--- a/doc/蓝牙通信协议.docx
+++ b/doc/蓝牙通信协议.docx
@@ -342,10 +342,12 @@
     </w:p>
     <w:p>
       <w:pPr>
+        <w:pStyle w:val="3"/>
         <w:numPr>
           <w:ilvl w:val="0"/>
           <w:numId w:val="1"/>
         </w:numPr>
+        <w:bidi w:val="0"/>
         <w:rPr>
           <w:rFonts w:hint="eastAsia"/>
           <w:lang w:val="en-US" w:eastAsia="zh-CN"/>
@@ -359,11 +361,1919 @@
         <w:t>协议格式</w:t>
       </w:r>
     </w:p>
+    <w:p>
+      <w:pPr>
+        <w:rPr>
+          <w:rFonts w:hint="default"/>
+          <w:lang w:val="en-US" w:eastAsia="zh-CN"/>
+        </w:rPr>
+      </w:pPr>
+      <w:r>
+        <w:rPr>
+          <w:rFonts w:hint="eastAsia"/>
+          <w:lang w:val="en-US" w:eastAsia="zh-CN"/>
+        </w:rPr>
+        <w:t>方向：android-&gt;esp32</w:t>
+      </w:r>
+    </w:p>
     <w:tbl>
       <w:tblPr>
-        <w:tblStyle w:val="4"/>
-        <w:tblW w:w="0" w:type="auto"/>
+        <w:tblStyle w:val="5"/>
+        <w:tblW w:w="7636" w:type="dxa"/>
         <w:jc w:val="center"/>
+        <w:tblBorders>
+          <w:top w:val="single" w:color="auto" w:sz="4" w:space="0"/>
+          <w:left w:val="single" w:color="auto" w:sz="4" w:space="0"/>
+          <w:bottom w:val="single" w:color="auto" w:sz="4" w:space="0"/>
+          <w:right w:val="single" w:color="auto" w:sz="4" w:space="0"/>
+          <w:insideH w:val="single" w:color="auto" w:sz="4" w:space="0"/>
+          <w:insideV w:val="single" w:color="auto" w:sz="4" w:space="0"/>
+        </w:tblBorders>
+        <w:tblLayout w:type="autofit"/>
+        <w:tblCellMar>
+          <w:top w:w="0" w:type="dxa"/>
+          <w:left w:w="108" w:type="dxa"/>
+          <w:bottom w:w="0" w:type="dxa"/>
+          <w:right w:w="108" w:type="dxa"/>
+        </w:tblCellMar>
+      </w:tblPr>
+      <w:tblGrid>
+        <w:gridCol w:w="1185"/>
+        <w:gridCol w:w="1200"/>
+        <w:gridCol w:w="797"/>
+        <w:gridCol w:w="1060"/>
+        <w:gridCol w:w="1060"/>
+        <w:gridCol w:w="1102"/>
+        <w:gridCol w:w="1232"/>
+      </w:tblGrid>
+      <w:tr>
+        <w:tblPrEx>
+          <w:tblBorders>
+            <w:top w:val="single" w:color="auto" w:sz="4" w:space="0"/>
+            <w:left w:val="single" w:color="auto" w:sz="4" w:space="0"/>
+            <w:bottom w:val="single" w:color="auto" w:sz="4" w:space="0"/>
+            <w:right w:val="single" w:color="auto" w:sz="4" w:space="0"/>
+            <w:insideH w:val="single" w:color="auto" w:sz="4" w:space="0"/>
+            <w:insideV w:val="single" w:color="auto" w:sz="4" w:space="0"/>
+          </w:tblBorders>
+          <w:tblCellMar>
+            <w:top w:w="0" w:type="dxa"/>
+            <w:left w:w="108" w:type="dxa"/>
+            <w:bottom w:w="0" w:type="dxa"/>
+            <w:right w:w="108" w:type="dxa"/>
+          </w:tblCellMar>
+        </w:tblPrEx>
+        <w:trPr>
+          <w:jc w:val="center"/>
+        </w:trPr>
+        <w:tc>
+          <w:tcPr>
+            <w:tcW w:w="1185" w:type="dxa"/>
+          </w:tcPr>
+          <w:p>
+            <w:pPr>
+              <w:widowControl w:val="0"/>
+              <w:numPr>
+                <w:ilvl w:val="0"/>
+                <w:numId w:val="0"/>
+              </w:numPr>
+              <w:jc w:val="both"/>
+              <w:rPr>
+                <w:rFonts w:hint="default"/>
+                <w:vertAlign w:val="baseline"/>
+                <w:lang w:val="en-US" w:eastAsia="zh-CN"/>
+              </w:rPr>
+            </w:pPr>
+            <w:r>
+              <w:rPr>
+                <w:rFonts w:hint="eastAsia"/>
+                <w:vertAlign w:val="baseline"/>
+                <w:lang w:val="en-US" w:eastAsia="zh-CN"/>
+              </w:rPr>
+              <w:t>内容</w:t>
+            </w:r>
+          </w:p>
+        </w:tc>
+        <w:tc>
+          <w:tcPr>
+            <w:tcW w:w="1200" w:type="dxa"/>
+          </w:tcPr>
+          <w:p>
+            <w:pPr>
+              <w:widowControl w:val="0"/>
+              <w:numPr>
+                <w:ilvl w:val="0"/>
+                <w:numId w:val="0"/>
+              </w:numPr>
+              <w:jc w:val="both"/>
+              <w:rPr>
+                <w:rFonts w:hint="default"/>
+                <w:vertAlign w:val="baseline"/>
+                <w:lang w:val="en-US" w:eastAsia="zh-CN"/>
+              </w:rPr>
+            </w:pPr>
+            <w:r>
+              <w:rPr>
+                <w:rFonts w:hint="eastAsia"/>
+                <w:vertAlign w:val="baseline"/>
+                <w:lang w:val="en-US" w:eastAsia="zh-CN"/>
+              </w:rPr>
+              <w:t>Start</w:t>
+            </w:r>
+          </w:p>
+        </w:tc>
+        <w:tc>
+          <w:tcPr>
+            <w:tcW w:w="797" w:type="dxa"/>
+          </w:tcPr>
+          <w:p>
+            <w:pPr>
+              <w:widowControl w:val="0"/>
+              <w:numPr>
+                <w:ilvl w:val="0"/>
+                <w:numId w:val="0"/>
+              </w:numPr>
+              <w:jc w:val="both"/>
+              <w:rPr>
+                <w:rFonts w:hint="default"/>
+                <w:vertAlign w:val="baseline"/>
+                <w:lang w:val="en-US" w:eastAsia="zh-CN"/>
+              </w:rPr>
+            </w:pPr>
+            <w:r>
+              <w:rPr>
+                <w:rFonts w:hint="eastAsia"/>
+                <w:vertAlign w:val="baseline"/>
+                <w:lang w:val="en-US" w:eastAsia="zh-CN"/>
+              </w:rPr>
+              <w:t>Cmd</w:t>
+            </w:r>
+          </w:p>
+        </w:tc>
+        <w:tc>
+          <w:tcPr>
+            <w:tcW w:w="1060" w:type="dxa"/>
+          </w:tcPr>
+          <w:p>
+            <w:pPr>
+              <w:widowControl w:val="0"/>
+              <w:numPr>
+                <w:ilvl w:val="0"/>
+                <w:numId w:val="0"/>
+              </w:numPr>
+              <w:jc w:val="both"/>
+              <w:rPr>
+                <w:rFonts w:hint="default"/>
+                <w:vertAlign w:val="baseline"/>
+                <w:lang w:val="en-US" w:eastAsia="zh-CN"/>
+              </w:rPr>
+            </w:pPr>
+            <w:r>
+              <w:rPr>
+                <w:rFonts w:hint="eastAsia"/>
+                <w:vertAlign w:val="baseline"/>
+                <w:lang w:val="en-US" w:eastAsia="zh-CN"/>
+              </w:rPr>
+              <w:t>DataLen</w:t>
+            </w:r>
+          </w:p>
+        </w:tc>
+        <w:tc>
+          <w:tcPr>
+            <w:tcW w:w="1060" w:type="dxa"/>
+          </w:tcPr>
+          <w:p>
+            <w:pPr>
+              <w:widowControl w:val="0"/>
+              <w:numPr>
+                <w:ilvl w:val="0"/>
+                <w:numId w:val="0"/>
+              </w:numPr>
+              <w:jc w:val="both"/>
+              <w:rPr>
+                <w:rFonts w:hint="default"/>
+                <w:vertAlign w:val="baseline"/>
+                <w:lang w:val="en-US" w:eastAsia="zh-CN"/>
+              </w:rPr>
+            </w:pPr>
+            <w:r>
+              <w:rPr>
+                <w:rFonts w:hint="eastAsia"/>
+                <w:vertAlign w:val="baseline"/>
+                <w:lang w:val="en-US" w:eastAsia="zh-CN"/>
+              </w:rPr>
+              <w:t>Data</w:t>
+            </w:r>
+          </w:p>
+        </w:tc>
+        <w:tc>
+          <w:tcPr>
+            <w:tcW w:w="1102" w:type="dxa"/>
+          </w:tcPr>
+          <w:p>
+            <w:pPr>
+              <w:widowControl w:val="0"/>
+              <w:numPr>
+                <w:ilvl w:val="0"/>
+                <w:numId w:val="0"/>
+              </w:numPr>
+              <w:jc w:val="both"/>
+              <w:rPr>
+                <w:rFonts w:hint="default"/>
+                <w:vertAlign w:val="baseline"/>
+                <w:lang w:val="en-US" w:eastAsia="zh-CN"/>
+              </w:rPr>
+            </w:pPr>
+            <w:r>
+              <w:rPr>
+                <w:rFonts w:hint="eastAsia"/>
+                <w:vertAlign w:val="baseline"/>
+                <w:lang w:val="en-US" w:eastAsia="zh-CN"/>
+              </w:rPr>
+              <w:t>CheckSum</w:t>
+            </w:r>
+          </w:p>
+        </w:tc>
+        <w:tc>
+          <w:tcPr>
+            <w:tcW w:w="1232" w:type="dxa"/>
+          </w:tcPr>
+          <w:p>
+            <w:pPr>
+              <w:widowControl w:val="0"/>
+              <w:numPr>
+                <w:ilvl w:val="0"/>
+                <w:numId w:val="0"/>
+              </w:numPr>
+              <w:jc w:val="both"/>
+              <w:rPr>
+                <w:rFonts w:hint="default"/>
+                <w:vertAlign w:val="baseline"/>
+                <w:lang w:val="en-US" w:eastAsia="zh-CN"/>
+              </w:rPr>
+            </w:pPr>
+            <w:r>
+              <w:rPr>
+                <w:rFonts w:hint="eastAsia"/>
+                <w:vertAlign w:val="baseline"/>
+                <w:lang w:val="en-US" w:eastAsia="zh-CN"/>
+              </w:rPr>
+              <w:t>Stop</w:t>
+            </w:r>
+          </w:p>
+        </w:tc>
+      </w:tr>
+      <w:tr>
+        <w:tblPrEx>
+          <w:tblBorders>
+            <w:top w:val="single" w:color="auto" w:sz="4" w:space="0"/>
+            <w:left w:val="single" w:color="auto" w:sz="4" w:space="0"/>
+            <w:bottom w:val="single" w:color="auto" w:sz="4" w:space="0"/>
+            <w:right w:val="single" w:color="auto" w:sz="4" w:space="0"/>
+            <w:insideH w:val="single" w:color="auto" w:sz="4" w:space="0"/>
+            <w:insideV w:val="single" w:color="auto" w:sz="4" w:space="0"/>
+          </w:tblBorders>
+          <w:tblCellMar>
+            <w:top w:w="0" w:type="dxa"/>
+            <w:left w:w="108" w:type="dxa"/>
+            <w:bottom w:w="0" w:type="dxa"/>
+            <w:right w:w="108" w:type="dxa"/>
+          </w:tblCellMar>
+        </w:tblPrEx>
+        <w:trPr>
+          <w:jc w:val="center"/>
+        </w:trPr>
+        <w:tc>
+          <w:tcPr>
+            <w:tcW w:w="1185" w:type="dxa"/>
+          </w:tcPr>
+          <w:p>
+            <w:pPr>
+              <w:widowControl w:val="0"/>
+              <w:numPr>
+                <w:ilvl w:val="0"/>
+                <w:numId w:val="0"/>
+              </w:numPr>
+              <w:jc w:val="both"/>
+              <w:rPr>
+                <w:rFonts w:hint="default"/>
+                <w:vertAlign w:val="baseline"/>
+                <w:lang w:val="en-US" w:eastAsia="zh-CN"/>
+              </w:rPr>
+            </w:pPr>
+            <w:r>
+              <w:rPr>
+                <w:rFonts w:hint="eastAsia"/>
+                <w:vertAlign w:val="baseline"/>
+                <w:lang w:val="en-US" w:eastAsia="zh-CN"/>
+              </w:rPr>
+              <w:t>长度(字节)</w:t>
+            </w:r>
+          </w:p>
+        </w:tc>
+        <w:tc>
+          <w:tcPr>
+            <w:tcW w:w="1200" w:type="dxa"/>
+          </w:tcPr>
+          <w:p>
+            <w:pPr>
+              <w:widowControl w:val="0"/>
+              <w:numPr>
+                <w:ilvl w:val="0"/>
+                <w:numId w:val="0"/>
+              </w:numPr>
+              <w:jc w:val="both"/>
+              <w:rPr>
+                <w:rFonts w:hint="default"/>
+                <w:vertAlign w:val="baseline"/>
+                <w:lang w:val="en-US" w:eastAsia="zh-CN"/>
+              </w:rPr>
+            </w:pPr>
+            <w:r>
+              <w:rPr>
+                <w:rFonts w:hint="eastAsia"/>
+                <w:vertAlign w:val="baseline"/>
+                <w:lang w:val="en-US" w:eastAsia="zh-CN"/>
+              </w:rPr>
+              <w:t>2</w:t>
+            </w:r>
+          </w:p>
+        </w:tc>
+        <w:tc>
+          <w:tcPr>
+            <w:tcW w:w="797" w:type="dxa"/>
+          </w:tcPr>
+          <w:p>
+            <w:pPr>
+              <w:widowControl w:val="0"/>
+              <w:numPr>
+                <w:ilvl w:val="0"/>
+                <w:numId w:val="0"/>
+              </w:numPr>
+              <w:jc w:val="both"/>
+              <w:rPr>
+                <w:rFonts w:hint="default"/>
+                <w:vertAlign w:val="baseline"/>
+                <w:lang w:val="en-US" w:eastAsia="zh-CN"/>
+              </w:rPr>
+            </w:pPr>
+            <w:r>
+              <w:rPr>
+                <w:rFonts w:hint="eastAsia"/>
+                <w:vertAlign w:val="baseline"/>
+                <w:lang w:val="en-US" w:eastAsia="zh-CN"/>
+              </w:rPr>
+              <w:t>1</w:t>
+            </w:r>
+          </w:p>
+        </w:tc>
+        <w:tc>
+          <w:tcPr>
+            <w:tcW w:w="1060" w:type="dxa"/>
+          </w:tcPr>
+          <w:p>
+            <w:pPr>
+              <w:widowControl w:val="0"/>
+              <w:numPr>
+                <w:ilvl w:val="0"/>
+                <w:numId w:val="0"/>
+              </w:numPr>
+              <w:jc w:val="both"/>
+              <w:rPr>
+                <w:rFonts w:hint="default"/>
+                <w:vertAlign w:val="baseline"/>
+                <w:lang w:val="en-US" w:eastAsia="zh-CN"/>
+              </w:rPr>
+            </w:pPr>
+            <w:r>
+              <w:rPr>
+                <w:rFonts w:hint="eastAsia"/>
+                <w:vertAlign w:val="baseline"/>
+                <w:lang w:val="en-US" w:eastAsia="zh-CN"/>
+              </w:rPr>
+              <w:t>1</w:t>
+            </w:r>
+          </w:p>
+        </w:tc>
+        <w:tc>
+          <w:tcPr>
+            <w:tcW w:w="1060" w:type="dxa"/>
+          </w:tcPr>
+          <w:p>
+            <w:pPr>
+              <w:widowControl w:val="0"/>
+              <w:numPr>
+                <w:ilvl w:val="0"/>
+                <w:numId w:val="0"/>
+              </w:numPr>
+              <w:jc w:val="both"/>
+              <w:rPr>
+                <w:rFonts w:hint="default"/>
+                <w:vertAlign w:val="baseline"/>
+                <w:lang w:val="en-US" w:eastAsia="zh-CN"/>
+              </w:rPr>
+            </w:pPr>
+            <w:r>
+              <w:rPr>
+                <w:rFonts w:hint="eastAsia"/>
+                <w:vertAlign w:val="baseline"/>
+                <w:lang w:val="en-US" w:eastAsia="zh-CN"/>
+              </w:rPr>
+              <w:t>N</w:t>
+            </w:r>
+          </w:p>
+        </w:tc>
+        <w:tc>
+          <w:tcPr>
+            <w:tcW w:w="1102" w:type="dxa"/>
+          </w:tcPr>
+          <w:p>
+            <w:pPr>
+              <w:widowControl w:val="0"/>
+              <w:numPr>
+                <w:ilvl w:val="0"/>
+                <w:numId w:val="0"/>
+              </w:numPr>
+              <w:jc w:val="both"/>
+              <w:rPr>
+                <w:rFonts w:hint="default"/>
+                <w:vertAlign w:val="baseline"/>
+                <w:lang w:val="en-US" w:eastAsia="zh-CN"/>
+              </w:rPr>
+            </w:pPr>
+            <w:r>
+              <w:rPr>
+                <w:rFonts w:hint="eastAsia"/>
+                <w:vertAlign w:val="baseline"/>
+                <w:lang w:val="en-US" w:eastAsia="zh-CN"/>
+              </w:rPr>
+              <w:t>1</w:t>
+            </w:r>
+          </w:p>
+        </w:tc>
+        <w:tc>
+          <w:tcPr>
+            <w:tcW w:w="1232" w:type="dxa"/>
+          </w:tcPr>
+          <w:p>
+            <w:pPr>
+              <w:widowControl w:val="0"/>
+              <w:numPr>
+                <w:ilvl w:val="0"/>
+                <w:numId w:val="0"/>
+              </w:numPr>
+              <w:jc w:val="both"/>
+              <w:rPr>
+                <w:rFonts w:hint="default"/>
+                <w:vertAlign w:val="baseline"/>
+                <w:lang w:val="en-US" w:eastAsia="zh-CN"/>
+              </w:rPr>
+            </w:pPr>
+            <w:r>
+              <w:rPr>
+                <w:rFonts w:hint="eastAsia"/>
+                <w:vertAlign w:val="baseline"/>
+                <w:lang w:val="en-US" w:eastAsia="zh-CN"/>
+              </w:rPr>
+              <w:t>2</w:t>
+            </w:r>
+          </w:p>
+        </w:tc>
+      </w:tr>
+      <w:tr>
+        <w:tblPrEx>
+          <w:tblBorders>
+            <w:top w:val="single" w:color="auto" w:sz="4" w:space="0"/>
+            <w:left w:val="single" w:color="auto" w:sz="4" w:space="0"/>
+            <w:bottom w:val="single" w:color="auto" w:sz="4" w:space="0"/>
+            <w:right w:val="single" w:color="auto" w:sz="4" w:space="0"/>
+            <w:insideH w:val="single" w:color="auto" w:sz="4" w:space="0"/>
+            <w:insideV w:val="single" w:color="auto" w:sz="4" w:space="0"/>
+          </w:tblBorders>
+          <w:tblCellMar>
+            <w:top w:w="0" w:type="dxa"/>
+            <w:left w:w="108" w:type="dxa"/>
+            <w:bottom w:w="0" w:type="dxa"/>
+            <w:right w:w="108" w:type="dxa"/>
+          </w:tblCellMar>
+        </w:tblPrEx>
+        <w:trPr>
+          <w:jc w:val="center"/>
+        </w:trPr>
+        <w:tc>
+          <w:tcPr>
+            <w:tcW w:w="1185" w:type="dxa"/>
+          </w:tcPr>
+          <w:p>
+            <w:pPr>
+              <w:widowControl w:val="0"/>
+              <w:numPr>
+                <w:ilvl w:val="0"/>
+                <w:numId w:val="0"/>
+              </w:numPr>
+              <w:jc w:val="both"/>
+              <w:rPr>
+                <w:rFonts w:hint="default"/>
+                <w:vertAlign w:val="baseline"/>
+                <w:lang w:val="en-US" w:eastAsia="zh-CN"/>
+              </w:rPr>
+            </w:pPr>
+            <w:r>
+              <w:rPr>
+                <w:rFonts w:hint="eastAsia"/>
+                <w:vertAlign w:val="baseline"/>
+                <w:lang w:val="en-US" w:eastAsia="zh-CN"/>
+              </w:rPr>
+              <w:t>值</w:t>
+            </w:r>
+          </w:p>
+        </w:tc>
+        <w:tc>
+          <w:tcPr>
+            <w:tcW w:w="1200" w:type="dxa"/>
+          </w:tcPr>
+          <w:p>
+            <w:pPr>
+              <w:widowControl w:val="0"/>
+              <w:numPr>
+                <w:ilvl w:val="0"/>
+                <w:numId w:val="0"/>
+              </w:numPr>
+              <w:jc w:val="both"/>
+              <w:rPr>
+                <w:rFonts w:hint="default"/>
+                <w:vertAlign w:val="baseline"/>
+                <w:lang w:val="en-US" w:eastAsia="zh-CN"/>
+              </w:rPr>
+            </w:pPr>
+            <w:r>
+              <w:rPr>
+                <w:rFonts w:hint="eastAsia"/>
+                <w:vertAlign w:val="baseline"/>
+                <w:lang w:val="en-US" w:eastAsia="zh-CN"/>
+              </w:rPr>
+              <w:t>0xA5、0x5A</w:t>
+            </w:r>
+          </w:p>
+        </w:tc>
+        <w:tc>
+          <w:tcPr>
+            <w:tcW w:w="797" w:type="dxa"/>
+          </w:tcPr>
+          <w:p>
+            <w:pPr>
+              <w:widowControl w:val="0"/>
+              <w:numPr>
+                <w:ilvl w:val="0"/>
+                <w:numId w:val="0"/>
+              </w:numPr>
+              <w:jc w:val="both"/>
+              <w:rPr>
+                <w:rFonts w:hint="default"/>
+                <w:vertAlign w:val="baseline"/>
+                <w:lang w:val="en-US" w:eastAsia="zh-CN"/>
+              </w:rPr>
+            </w:pPr>
+          </w:p>
+        </w:tc>
+        <w:tc>
+          <w:tcPr>
+            <w:tcW w:w="1060" w:type="dxa"/>
+          </w:tcPr>
+          <w:p>
+            <w:pPr>
+              <w:widowControl w:val="0"/>
+              <w:numPr>
+                <w:ilvl w:val="0"/>
+                <w:numId w:val="0"/>
+              </w:numPr>
+              <w:jc w:val="both"/>
+              <w:rPr>
+                <w:rFonts w:hint="default"/>
+                <w:vertAlign w:val="baseline"/>
+                <w:lang w:val="en-US" w:eastAsia="zh-CN"/>
+              </w:rPr>
+            </w:pPr>
+          </w:p>
+        </w:tc>
+        <w:tc>
+          <w:tcPr>
+            <w:tcW w:w="1060" w:type="dxa"/>
+          </w:tcPr>
+          <w:p>
+            <w:pPr>
+              <w:widowControl w:val="0"/>
+              <w:numPr>
+                <w:ilvl w:val="0"/>
+                <w:numId w:val="0"/>
+              </w:numPr>
+              <w:jc w:val="both"/>
+              <w:rPr>
+                <w:rFonts w:hint="default"/>
+                <w:vertAlign w:val="baseline"/>
+                <w:lang w:val="en-US" w:eastAsia="zh-CN"/>
+              </w:rPr>
+            </w:pPr>
+          </w:p>
+        </w:tc>
+        <w:tc>
+          <w:tcPr>
+            <w:tcW w:w="1102" w:type="dxa"/>
+          </w:tcPr>
+          <w:p>
+            <w:pPr>
+              <w:widowControl w:val="0"/>
+              <w:numPr>
+                <w:ilvl w:val="0"/>
+                <w:numId w:val="0"/>
+              </w:numPr>
+              <w:jc w:val="both"/>
+              <w:rPr>
+                <w:rFonts w:hint="default"/>
+                <w:vertAlign w:val="baseline"/>
+                <w:lang w:val="en-US" w:eastAsia="zh-CN"/>
+              </w:rPr>
+            </w:pPr>
+          </w:p>
+        </w:tc>
+        <w:tc>
+          <w:tcPr>
+            <w:tcW w:w="1232" w:type="dxa"/>
+          </w:tcPr>
+          <w:p>
+            <w:pPr>
+              <w:widowControl w:val="0"/>
+              <w:numPr>
+                <w:ilvl w:val="0"/>
+                <w:numId w:val="0"/>
+              </w:numPr>
+              <w:jc w:val="both"/>
+              <w:rPr>
+                <w:rFonts w:hint="default"/>
+                <w:vertAlign w:val="baseline"/>
+                <w:lang w:val="en-US" w:eastAsia="zh-CN"/>
+              </w:rPr>
+            </w:pPr>
+            <w:r>
+              <w:rPr>
+                <w:rFonts w:hint="eastAsia"/>
+                <w:vertAlign w:val="baseline"/>
+                <w:lang w:val="en-US" w:eastAsia="zh-CN"/>
+              </w:rPr>
+              <w:t>0xF0、0x0F</w:t>
+            </w:r>
+          </w:p>
+        </w:tc>
+      </w:tr>
+    </w:tbl>
+    <w:p>
+      <w:pPr>
+        <w:widowControl w:val="0"/>
+        <w:numPr>
+          <w:numId w:val="0"/>
+        </w:numPr>
+        <w:jc w:val="both"/>
+        <w:rPr>
+          <w:rFonts w:hint="eastAsia"/>
+          <w:lang w:val="en-US" w:eastAsia="zh-CN"/>
+        </w:rPr>
+      </w:pPr>
+    </w:p>
+    <w:p>
+      <w:pPr>
+        <w:widowControl w:val="0"/>
+        <w:numPr>
+          <w:numId w:val="0"/>
+        </w:numPr>
+        <w:jc w:val="both"/>
+        <w:rPr>
+          <w:rFonts w:hint="eastAsia"/>
+          <w:lang w:val="en-US" w:eastAsia="zh-CN"/>
+        </w:rPr>
+      </w:pPr>
+      <w:r>
+        <w:rPr>
+          <w:rFonts w:hint="eastAsia"/>
+          <w:lang w:val="en-US" w:eastAsia="zh-CN"/>
+        </w:rPr>
+        <w:t>方向：esp32-&gt;android</w:t>
+      </w:r>
+    </w:p>
+    <w:tbl>
+      <w:tblPr>
+        <w:tblStyle w:val="5"/>
+        <w:tblW w:w="7636" w:type="dxa"/>
+        <w:jc w:val="center"/>
+        <w:tblBorders>
+          <w:top w:val="single" w:color="auto" w:sz="4" w:space="0"/>
+          <w:left w:val="single" w:color="auto" w:sz="4" w:space="0"/>
+          <w:bottom w:val="single" w:color="auto" w:sz="4" w:space="0"/>
+          <w:right w:val="single" w:color="auto" w:sz="4" w:space="0"/>
+          <w:insideH w:val="single" w:color="auto" w:sz="4" w:space="0"/>
+          <w:insideV w:val="single" w:color="auto" w:sz="4" w:space="0"/>
+        </w:tblBorders>
+        <w:tblLayout w:type="autofit"/>
+        <w:tblCellMar>
+          <w:top w:w="0" w:type="dxa"/>
+          <w:left w:w="108" w:type="dxa"/>
+          <w:bottom w:w="0" w:type="dxa"/>
+          <w:right w:w="108" w:type="dxa"/>
+        </w:tblCellMar>
+      </w:tblPr>
+      <w:tblGrid>
+        <w:gridCol w:w="1185"/>
+        <w:gridCol w:w="1200"/>
+        <w:gridCol w:w="797"/>
+        <w:gridCol w:w="1060"/>
+        <w:gridCol w:w="1060"/>
+        <w:gridCol w:w="1102"/>
+        <w:gridCol w:w="1232"/>
+      </w:tblGrid>
+      <w:tr>
+        <w:tblPrEx>
+          <w:tblBorders>
+            <w:top w:val="single" w:color="auto" w:sz="4" w:space="0"/>
+            <w:left w:val="single" w:color="auto" w:sz="4" w:space="0"/>
+            <w:bottom w:val="single" w:color="auto" w:sz="4" w:space="0"/>
+            <w:right w:val="single" w:color="auto" w:sz="4" w:space="0"/>
+            <w:insideH w:val="single" w:color="auto" w:sz="4" w:space="0"/>
+            <w:insideV w:val="single" w:color="auto" w:sz="4" w:space="0"/>
+          </w:tblBorders>
+          <w:tblCellMar>
+            <w:top w:w="0" w:type="dxa"/>
+            <w:left w:w="108" w:type="dxa"/>
+            <w:bottom w:w="0" w:type="dxa"/>
+            <w:right w:w="108" w:type="dxa"/>
+          </w:tblCellMar>
+        </w:tblPrEx>
+        <w:trPr>
+          <w:jc w:val="center"/>
+        </w:trPr>
+        <w:tc>
+          <w:tcPr>
+            <w:tcW w:w="1185" w:type="dxa"/>
+          </w:tcPr>
+          <w:p>
+            <w:pPr>
+              <w:widowControl w:val="0"/>
+              <w:numPr>
+                <w:ilvl w:val="0"/>
+                <w:numId w:val="0"/>
+              </w:numPr>
+              <w:jc w:val="both"/>
+              <w:rPr>
+                <w:rFonts w:hint="default"/>
+                <w:vertAlign w:val="baseline"/>
+                <w:lang w:val="en-US" w:eastAsia="zh-CN"/>
+              </w:rPr>
+            </w:pPr>
+            <w:r>
+              <w:rPr>
+                <w:rFonts w:hint="eastAsia"/>
+                <w:vertAlign w:val="baseline"/>
+                <w:lang w:val="en-US" w:eastAsia="zh-CN"/>
+              </w:rPr>
+              <w:t>内容</w:t>
+            </w:r>
+          </w:p>
+        </w:tc>
+        <w:tc>
+          <w:tcPr>
+            <w:tcW w:w="1200" w:type="dxa"/>
+          </w:tcPr>
+          <w:p>
+            <w:pPr>
+              <w:widowControl w:val="0"/>
+              <w:numPr>
+                <w:ilvl w:val="0"/>
+                <w:numId w:val="0"/>
+              </w:numPr>
+              <w:jc w:val="both"/>
+              <w:rPr>
+                <w:rFonts w:hint="default"/>
+                <w:vertAlign w:val="baseline"/>
+                <w:lang w:val="en-US" w:eastAsia="zh-CN"/>
+              </w:rPr>
+            </w:pPr>
+            <w:r>
+              <w:rPr>
+                <w:rFonts w:hint="eastAsia"/>
+                <w:vertAlign w:val="baseline"/>
+                <w:lang w:val="en-US" w:eastAsia="zh-CN"/>
+              </w:rPr>
+              <w:t>Start</w:t>
+            </w:r>
+          </w:p>
+        </w:tc>
+        <w:tc>
+          <w:tcPr>
+            <w:tcW w:w="797" w:type="dxa"/>
+          </w:tcPr>
+          <w:p>
+            <w:pPr>
+              <w:widowControl w:val="0"/>
+              <w:numPr>
+                <w:ilvl w:val="0"/>
+                <w:numId w:val="0"/>
+              </w:numPr>
+              <w:jc w:val="both"/>
+              <w:rPr>
+                <w:rFonts w:hint="default"/>
+                <w:vertAlign w:val="baseline"/>
+                <w:lang w:val="en-US" w:eastAsia="zh-CN"/>
+              </w:rPr>
+            </w:pPr>
+            <w:r>
+              <w:rPr>
+                <w:rFonts w:hint="eastAsia"/>
+                <w:vertAlign w:val="baseline"/>
+                <w:lang w:val="en-US" w:eastAsia="zh-CN"/>
+              </w:rPr>
+              <w:t>Cmd</w:t>
+            </w:r>
+          </w:p>
+        </w:tc>
+        <w:tc>
+          <w:tcPr>
+            <w:tcW w:w="1060" w:type="dxa"/>
+          </w:tcPr>
+          <w:p>
+            <w:pPr>
+              <w:widowControl w:val="0"/>
+              <w:numPr>
+                <w:ilvl w:val="0"/>
+                <w:numId w:val="0"/>
+              </w:numPr>
+              <w:jc w:val="both"/>
+              <w:rPr>
+                <w:rFonts w:hint="eastAsia"/>
+                <w:vertAlign w:val="baseline"/>
+                <w:lang w:val="en-US" w:eastAsia="zh-CN"/>
+              </w:rPr>
+            </w:pPr>
+            <w:r>
+              <w:rPr>
+                <w:rFonts w:hint="eastAsia"/>
+                <w:vertAlign w:val="baseline"/>
+                <w:lang w:val="en-US" w:eastAsia="zh-CN"/>
+              </w:rPr>
+              <w:t>DataLen</w:t>
+            </w:r>
+          </w:p>
+        </w:tc>
+        <w:tc>
+          <w:tcPr>
+            <w:tcW w:w="1060" w:type="dxa"/>
+          </w:tcPr>
+          <w:p>
+            <w:pPr>
+              <w:widowControl w:val="0"/>
+              <w:numPr>
+                <w:ilvl w:val="0"/>
+                <w:numId w:val="0"/>
+              </w:numPr>
+              <w:jc w:val="both"/>
+              <w:rPr>
+                <w:rFonts w:hint="default"/>
+                <w:vertAlign w:val="baseline"/>
+                <w:lang w:val="en-US" w:eastAsia="zh-CN"/>
+              </w:rPr>
+            </w:pPr>
+            <w:r>
+              <w:rPr>
+                <w:rFonts w:hint="eastAsia"/>
+                <w:vertAlign w:val="baseline"/>
+                <w:lang w:val="en-US" w:eastAsia="zh-CN"/>
+              </w:rPr>
+              <w:t>Data</w:t>
+            </w:r>
+          </w:p>
+        </w:tc>
+        <w:tc>
+          <w:tcPr>
+            <w:tcW w:w="1102" w:type="dxa"/>
+          </w:tcPr>
+          <w:p>
+            <w:pPr>
+              <w:widowControl w:val="0"/>
+              <w:numPr>
+                <w:ilvl w:val="0"/>
+                <w:numId w:val="0"/>
+              </w:numPr>
+              <w:jc w:val="both"/>
+              <w:rPr>
+                <w:rFonts w:hint="default"/>
+                <w:vertAlign w:val="baseline"/>
+                <w:lang w:val="en-US" w:eastAsia="zh-CN"/>
+              </w:rPr>
+            </w:pPr>
+            <w:r>
+              <w:rPr>
+                <w:rFonts w:hint="eastAsia"/>
+                <w:vertAlign w:val="baseline"/>
+                <w:lang w:val="en-US" w:eastAsia="zh-CN"/>
+              </w:rPr>
+              <w:t>CheckSum</w:t>
+            </w:r>
+          </w:p>
+        </w:tc>
+        <w:tc>
+          <w:tcPr>
+            <w:tcW w:w="1232" w:type="dxa"/>
+          </w:tcPr>
+          <w:p>
+            <w:pPr>
+              <w:widowControl w:val="0"/>
+              <w:numPr>
+                <w:ilvl w:val="0"/>
+                <w:numId w:val="0"/>
+              </w:numPr>
+              <w:jc w:val="both"/>
+              <w:rPr>
+                <w:rFonts w:hint="default"/>
+                <w:vertAlign w:val="baseline"/>
+                <w:lang w:val="en-US" w:eastAsia="zh-CN"/>
+              </w:rPr>
+            </w:pPr>
+            <w:r>
+              <w:rPr>
+                <w:rFonts w:hint="eastAsia"/>
+                <w:vertAlign w:val="baseline"/>
+                <w:lang w:val="en-US" w:eastAsia="zh-CN"/>
+              </w:rPr>
+              <w:t>Stop</w:t>
+            </w:r>
+          </w:p>
+        </w:tc>
+      </w:tr>
+      <w:tr>
+        <w:tblPrEx>
+          <w:tblBorders>
+            <w:top w:val="single" w:color="auto" w:sz="4" w:space="0"/>
+            <w:left w:val="single" w:color="auto" w:sz="4" w:space="0"/>
+            <w:bottom w:val="single" w:color="auto" w:sz="4" w:space="0"/>
+            <w:right w:val="single" w:color="auto" w:sz="4" w:space="0"/>
+            <w:insideH w:val="single" w:color="auto" w:sz="4" w:space="0"/>
+            <w:insideV w:val="single" w:color="auto" w:sz="4" w:space="0"/>
+          </w:tblBorders>
+          <w:tblCellMar>
+            <w:top w:w="0" w:type="dxa"/>
+            <w:left w:w="108" w:type="dxa"/>
+            <w:bottom w:w="0" w:type="dxa"/>
+            <w:right w:w="108" w:type="dxa"/>
+          </w:tblCellMar>
+        </w:tblPrEx>
+        <w:trPr>
+          <w:jc w:val="center"/>
+        </w:trPr>
+        <w:tc>
+          <w:tcPr>
+            <w:tcW w:w="1185" w:type="dxa"/>
+          </w:tcPr>
+          <w:p>
+            <w:pPr>
+              <w:widowControl w:val="0"/>
+              <w:numPr>
+                <w:ilvl w:val="0"/>
+                <w:numId w:val="0"/>
+              </w:numPr>
+              <w:jc w:val="both"/>
+              <w:rPr>
+                <w:rFonts w:hint="default"/>
+                <w:vertAlign w:val="baseline"/>
+                <w:lang w:val="en-US" w:eastAsia="zh-CN"/>
+              </w:rPr>
+            </w:pPr>
+            <w:r>
+              <w:rPr>
+                <w:rFonts w:hint="eastAsia"/>
+                <w:vertAlign w:val="baseline"/>
+                <w:lang w:val="en-US" w:eastAsia="zh-CN"/>
+              </w:rPr>
+              <w:t>长度(字节)</w:t>
+            </w:r>
+          </w:p>
+        </w:tc>
+        <w:tc>
+          <w:tcPr>
+            <w:tcW w:w="1200" w:type="dxa"/>
+          </w:tcPr>
+          <w:p>
+            <w:pPr>
+              <w:widowControl w:val="0"/>
+              <w:numPr>
+                <w:ilvl w:val="0"/>
+                <w:numId w:val="0"/>
+              </w:numPr>
+              <w:jc w:val="both"/>
+              <w:rPr>
+                <w:rFonts w:hint="default"/>
+                <w:vertAlign w:val="baseline"/>
+                <w:lang w:val="en-US" w:eastAsia="zh-CN"/>
+              </w:rPr>
+            </w:pPr>
+            <w:r>
+              <w:rPr>
+                <w:rFonts w:hint="eastAsia"/>
+                <w:vertAlign w:val="baseline"/>
+                <w:lang w:val="en-US" w:eastAsia="zh-CN"/>
+              </w:rPr>
+              <w:t>2</w:t>
+            </w:r>
+          </w:p>
+        </w:tc>
+        <w:tc>
+          <w:tcPr>
+            <w:tcW w:w="797" w:type="dxa"/>
+          </w:tcPr>
+          <w:p>
+            <w:pPr>
+              <w:widowControl w:val="0"/>
+              <w:numPr>
+                <w:ilvl w:val="0"/>
+                <w:numId w:val="0"/>
+              </w:numPr>
+              <w:jc w:val="both"/>
+              <w:rPr>
+                <w:rFonts w:hint="default"/>
+                <w:vertAlign w:val="baseline"/>
+                <w:lang w:val="en-US" w:eastAsia="zh-CN"/>
+              </w:rPr>
+            </w:pPr>
+            <w:r>
+              <w:rPr>
+                <w:rFonts w:hint="eastAsia"/>
+                <w:vertAlign w:val="baseline"/>
+                <w:lang w:val="en-US" w:eastAsia="zh-CN"/>
+              </w:rPr>
+              <w:t>1</w:t>
+            </w:r>
+          </w:p>
+        </w:tc>
+        <w:tc>
+          <w:tcPr>
+            <w:tcW w:w="1060" w:type="dxa"/>
+          </w:tcPr>
+          <w:p>
+            <w:pPr>
+              <w:widowControl w:val="0"/>
+              <w:numPr>
+                <w:ilvl w:val="0"/>
+                <w:numId w:val="0"/>
+              </w:numPr>
+              <w:jc w:val="both"/>
+              <w:rPr>
+                <w:rFonts w:hint="default"/>
+                <w:vertAlign w:val="baseline"/>
+                <w:lang w:val="en-US" w:eastAsia="zh-CN"/>
+              </w:rPr>
+            </w:pPr>
+            <w:r>
+              <w:rPr>
+                <w:rFonts w:hint="eastAsia"/>
+                <w:vertAlign w:val="baseline"/>
+                <w:lang w:val="en-US" w:eastAsia="zh-CN"/>
+              </w:rPr>
+              <w:t>1</w:t>
+            </w:r>
+          </w:p>
+        </w:tc>
+        <w:tc>
+          <w:tcPr>
+            <w:tcW w:w="1060" w:type="dxa"/>
+          </w:tcPr>
+          <w:p>
+            <w:pPr>
+              <w:widowControl w:val="0"/>
+              <w:numPr>
+                <w:ilvl w:val="0"/>
+                <w:numId w:val="0"/>
+              </w:numPr>
+              <w:jc w:val="both"/>
+              <w:rPr>
+                <w:rFonts w:hint="default"/>
+                <w:vertAlign w:val="baseline"/>
+                <w:lang w:val="en-US" w:eastAsia="zh-CN"/>
+              </w:rPr>
+            </w:pPr>
+            <w:r>
+              <w:rPr>
+                <w:rFonts w:hint="eastAsia"/>
+                <w:vertAlign w:val="baseline"/>
+                <w:lang w:val="en-US" w:eastAsia="zh-CN"/>
+              </w:rPr>
+              <w:t>N</w:t>
+            </w:r>
+          </w:p>
+        </w:tc>
+        <w:tc>
+          <w:tcPr>
+            <w:tcW w:w="1102" w:type="dxa"/>
+          </w:tcPr>
+          <w:p>
+            <w:pPr>
+              <w:widowControl w:val="0"/>
+              <w:numPr>
+                <w:ilvl w:val="0"/>
+                <w:numId w:val="0"/>
+              </w:numPr>
+              <w:jc w:val="both"/>
+              <w:rPr>
+                <w:rFonts w:hint="default"/>
+                <w:vertAlign w:val="baseline"/>
+                <w:lang w:val="en-US" w:eastAsia="zh-CN"/>
+              </w:rPr>
+            </w:pPr>
+            <w:r>
+              <w:rPr>
+                <w:rFonts w:hint="eastAsia"/>
+                <w:vertAlign w:val="baseline"/>
+                <w:lang w:val="en-US" w:eastAsia="zh-CN"/>
+              </w:rPr>
+              <w:t>1</w:t>
+            </w:r>
+          </w:p>
+        </w:tc>
+        <w:tc>
+          <w:tcPr>
+            <w:tcW w:w="1232" w:type="dxa"/>
+          </w:tcPr>
+          <w:p>
+            <w:pPr>
+              <w:widowControl w:val="0"/>
+              <w:numPr>
+                <w:ilvl w:val="0"/>
+                <w:numId w:val="0"/>
+              </w:numPr>
+              <w:jc w:val="both"/>
+              <w:rPr>
+                <w:rFonts w:hint="default"/>
+                <w:vertAlign w:val="baseline"/>
+                <w:lang w:val="en-US" w:eastAsia="zh-CN"/>
+              </w:rPr>
+            </w:pPr>
+            <w:r>
+              <w:rPr>
+                <w:rFonts w:hint="eastAsia"/>
+                <w:vertAlign w:val="baseline"/>
+                <w:lang w:val="en-US" w:eastAsia="zh-CN"/>
+              </w:rPr>
+              <w:t>2</w:t>
+            </w:r>
+          </w:p>
+        </w:tc>
+      </w:tr>
+      <w:tr>
+        <w:tblPrEx>
+          <w:tblBorders>
+            <w:top w:val="single" w:color="auto" w:sz="4" w:space="0"/>
+            <w:left w:val="single" w:color="auto" w:sz="4" w:space="0"/>
+            <w:bottom w:val="single" w:color="auto" w:sz="4" w:space="0"/>
+            <w:right w:val="single" w:color="auto" w:sz="4" w:space="0"/>
+            <w:insideH w:val="single" w:color="auto" w:sz="4" w:space="0"/>
+            <w:insideV w:val="single" w:color="auto" w:sz="4" w:space="0"/>
+          </w:tblBorders>
+          <w:tblCellMar>
+            <w:top w:w="0" w:type="dxa"/>
+            <w:left w:w="108" w:type="dxa"/>
+            <w:bottom w:w="0" w:type="dxa"/>
+            <w:right w:w="108" w:type="dxa"/>
+          </w:tblCellMar>
+        </w:tblPrEx>
+        <w:trPr>
+          <w:jc w:val="center"/>
+        </w:trPr>
+        <w:tc>
+          <w:tcPr>
+            <w:tcW w:w="1185" w:type="dxa"/>
+          </w:tcPr>
+          <w:p>
+            <w:pPr>
+              <w:widowControl w:val="0"/>
+              <w:numPr>
+                <w:ilvl w:val="0"/>
+                <w:numId w:val="0"/>
+              </w:numPr>
+              <w:jc w:val="both"/>
+              <w:rPr>
+                <w:rFonts w:hint="default"/>
+                <w:vertAlign w:val="baseline"/>
+                <w:lang w:val="en-US" w:eastAsia="zh-CN"/>
+              </w:rPr>
+            </w:pPr>
+            <w:r>
+              <w:rPr>
+                <w:rFonts w:hint="eastAsia"/>
+                <w:vertAlign w:val="baseline"/>
+                <w:lang w:val="en-US" w:eastAsia="zh-CN"/>
+              </w:rPr>
+              <w:t>值</w:t>
+            </w:r>
+          </w:p>
+        </w:tc>
+        <w:tc>
+          <w:tcPr>
+            <w:tcW w:w="1200" w:type="dxa"/>
+          </w:tcPr>
+          <w:p>
+            <w:pPr>
+              <w:widowControl w:val="0"/>
+              <w:numPr>
+                <w:ilvl w:val="0"/>
+                <w:numId w:val="0"/>
+              </w:numPr>
+              <w:jc w:val="both"/>
+              <w:rPr>
+                <w:rFonts w:hint="default"/>
+                <w:vertAlign w:val="baseline"/>
+                <w:lang w:val="en-US" w:eastAsia="zh-CN"/>
+              </w:rPr>
+            </w:pPr>
+            <w:r>
+              <w:rPr>
+                <w:rFonts w:hint="eastAsia"/>
+                <w:vertAlign w:val="baseline"/>
+                <w:lang w:val="en-US" w:eastAsia="zh-CN"/>
+              </w:rPr>
+              <w:t>0xB3、0x3B</w:t>
+            </w:r>
+          </w:p>
+        </w:tc>
+        <w:tc>
+          <w:tcPr>
+            <w:tcW w:w="797" w:type="dxa"/>
+          </w:tcPr>
+          <w:p>
+            <w:pPr>
+              <w:widowControl w:val="0"/>
+              <w:numPr>
+                <w:ilvl w:val="0"/>
+                <w:numId w:val="0"/>
+              </w:numPr>
+              <w:jc w:val="both"/>
+              <w:rPr>
+                <w:rFonts w:hint="default"/>
+                <w:vertAlign w:val="baseline"/>
+                <w:lang w:val="en-US" w:eastAsia="zh-CN"/>
+              </w:rPr>
+            </w:pPr>
+          </w:p>
+        </w:tc>
+        <w:tc>
+          <w:tcPr>
+            <w:tcW w:w="1060" w:type="dxa"/>
+          </w:tcPr>
+          <w:p>
+            <w:pPr>
+              <w:widowControl w:val="0"/>
+              <w:numPr>
+                <w:ilvl w:val="0"/>
+                <w:numId w:val="0"/>
+              </w:numPr>
+              <w:jc w:val="both"/>
+              <w:rPr>
+                <w:rFonts w:hint="default"/>
+                <w:vertAlign w:val="baseline"/>
+                <w:lang w:val="en-US" w:eastAsia="zh-CN"/>
+              </w:rPr>
+            </w:pPr>
+          </w:p>
+        </w:tc>
+        <w:tc>
+          <w:tcPr>
+            <w:tcW w:w="1060" w:type="dxa"/>
+          </w:tcPr>
+          <w:p>
+            <w:pPr>
+              <w:widowControl w:val="0"/>
+              <w:numPr>
+                <w:ilvl w:val="0"/>
+                <w:numId w:val="0"/>
+              </w:numPr>
+              <w:jc w:val="both"/>
+              <w:rPr>
+                <w:rFonts w:hint="default"/>
+                <w:vertAlign w:val="baseline"/>
+                <w:lang w:val="en-US" w:eastAsia="zh-CN"/>
+              </w:rPr>
+            </w:pPr>
+          </w:p>
+        </w:tc>
+        <w:tc>
+          <w:tcPr>
+            <w:tcW w:w="1102" w:type="dxa"/>
+          </w:tcPr>
+          <w:p>
+            <w:pPr>
+              <w:widowControl w:val="0"/>
+              <w:numPr>
+                <w:ilvl w:val="0"/>
+                <w:numId w:val="0"/>
+              </w:numPr>
+              <w:jc w:val="both"/>
+              <w:rPr>
+                <w:rFonts w:hint="default"/>
+                <w:vertAlign w:val="baseline"/>
+                <w:lang w:val="en-US" w:eastAsia="zh-CN"/>
+              </w:rPr>
+            </w:pPr>
+          </w:p>
+        </w:tc>
+        <w:tc>
+          <w:tcPr>
+            <w:tcW w:w="1232" w:type="dxa"/>
+          </w:tcPr>
+          <w:p>
+            <w:pPr>
+              <w:widowControl w:val="0"/>
+              <w:numPr>
+                <w:ilvl w:val="0"/>
+                <w:numId w:val="0"/>
+              </w:numPr>
+              <w:jc w:val="both"/>
+              <w:rPr>
+                <w:rFonts w:hint="default"/>
+                <w:vertAlign w:val="baseline"/>
+                <w:lang w:val="en-US" w:eastAsia="zh-CN"/>
+              </w:rPr>
+            </w:pPr>
+            <w:r>
+              <w:rPr>
+                <w:rFonts w:hint="eastAsia"/>
+                <w:vertAlign w:val="baseline"/>
+                <w:lang w:val="en-US" w:eastAsia="zh-CN"/>
+              </w:rPr>
+              <w:t>0xF0、0x0F</w:t>
+            </w:r>
+          </w:p>
+        </w:tc>
+      </w:tr>
+    </w:tbl>
+    <w:p>
+      <w:pPr>
+        <w:widowControl w:val="0"/>
+        <w:numPr>
+          <w:numId w:val="0"/>
+        </w:numPr>
+        <w:ind w:firstLine="420" w:firstLineChars="0"/>
+        <w:jc w:val="both"/>
+        <w:rPr>
+          <w:rFonts w:hint="default"/>
+          <w:lang w:val="en-US" w:eastAsia="zh-CN"/>
+        </w:rPr>
+      </w:pPr>
+    </w:p>
+    <w:p>
+      <w:pPr>
+        <w:widowControl w:val="0"/>
+        <w:numPr>
+          <w:ilvl w:val="0"/>
+          <w:numId w:val="0"/>
+        </w:numPr>
+        <w:ind w:firstLine="420" w:firstLineChars="0"/>
+        <w:jc w:val="both"/>
+        <w:rPr>
+          <w:rFonts w:hint="eastAsia"/>
+          <w:lang w:val="en-US" w:eastAsia="zh-CN"/>
+        </w:rPr>
+      </w:pPr>
+      <w:r>
+        <w:rPr>
+          <w:rFonts w:hint="eastAsia"/>
+          <w:lang w:val="en-US" w:eastAsia="zh-CN"/>
+        </w:rPr>
+        <w:t>说明：</w:t>
+      </w:r>
+    </w:p>
+    <w:p>
+      <w:pPr>
+        <w:widowControl w:val="0"/>
+        <w:numPr>
+          <w:ilvl w:val="0"/>
+          <w:numId w:val="2"/>
+        </w:numPr>
+        <w:ind w:left="420" w:leftChars="0" w:firstLine="420" w:firstLineChars="0"/>
+        <w:jc w:val="both"/>
+        <w:rPr>
+          <w:rFonts w:hint="eastAsia"/>
+          <w:lang w:val="en-US" w:eastAsia="zh-CN"/>
+        </w:rPr>
+      </w:pPr>
+      <w:r>
+        <w:rPr>
+          <w:rFonts w:hint="eastAsia"/>
+          <w:lang w:val="en-US" w:eastAsia="zh-CN"/>
+        </w:rPr>
+        <w:t>Start：协议起始字节；</w:t>
+      </w:r>
+    </w:p>
+    <w:p>
+      <w:pPr>
+        <w:widowControl w:val="0"/>
+        <w:numPr>
+          <w:ilvl w:val="0"/>
+          <w:numId w:val="2"/>
+        </w:numPr>
+        <w:ind w:left="420" w:leftChars="0" w:firstLine="420" w:firstLineChars="0"/>
+        <w:jc w:val="both"/>
+        <w:rPr>
+          <w:rFonts w:hint="eastAsia"/>
+          <w:lang w:val="en-US" w:eastAsia="zh-CN"/>
+        </w:rPr>
+      </w:pPr>
+      <w:r>
+        <w:rPr>
+          <w:rFonts w:hint="eastAsia"/>
+          <w:lang w:val="en-US" w:eastAsia="zh-CN"/>
+        </w:rPr>
+        <w:t>Cmd：指令类型；</w:t>
+      </w:r>
+    </w:p>
+    <w:p>
+      <w:pPr>
+        <w:widowControl w:val="0"/>
+        <w:numPr>
+          <w:ilvl w:val="0"/>
+          <w:numId w:val="2"/>
+        </w:numPr>
+        <w:ind w:left="420" w:leftChars="0" w:firstLine="420" w:firstLineChars="0"/>
+        <w:jc w:val="both"/>
+        <w:rPr>
+          <w:rFonts w:hint="eastAsia"/>
+          <w:lang w:val="en-US" w:eastAsia="zh-CN"/>
+        </w:rPr>
+      </w:pPr>
+      <w:r>
+        <w:rPr>
+          <w:rFonts w:hint="eastAsia"/>
+          <w:lang w:val="en-US" w:eastAsia="zh-CN"/>
+        </w:rPr>
+        <w:t>DataLen：数据长度；</w:t>
+      </w:r>
+    </w:p>
+    <w:p>
+      <w:pPr>
+        <w:widowControl w:val="0"/>
+        <w:numPr>
+          <w:ilvl w:val="0"/>
+          <w:numId w:val="2"/>
+        </w:numPr>
+        <w:ind w:left="420" w:leftChars="0" w:firstLine="420" w:firstLineChars="0"/>
+        <w:jc w:val="both"/>
+        <w:rPr>
+          <w:rFonts w:hint="default"/>
+          <w:lang w:val="en-US" w:eastAsia="zh-CN"/>
+        </w:rPr>
+      </w:pPr>
+      <w:r>
+        <w:rPr>
+          <w:rFonts w:hint="eastAsia"/>
+          <w:lang w:val="en-US" w:eastAsia="zh-CN"/>
+        </w:rPr>
+        <w:t>Data：数据内容；</w:t>
+      </w:r>
+    </w:p>
+    <w:p>
+      <w:pPr>
+        <w:widowControl w:val="0"/>
+        <w:numPr>
+          <w:ilvl w:val="0"/>
+          <w:numId w:val="2"/>
+        </w:numPr>
+        <w:ind w:left="420" w:leftChars="0" w:firstLine="420" w:firstLineChars="0"/>
+        <w:jc w:val="both"/>
+        <w:rPr>
+          <w:rFonts w:hint="default"/>
+          <w:lang w:val="en-US" w:eastAsia="zh-CN"/>
+        </w:rPr>
+      </w:pPr>
+      <w:r>
+        <w:rPr>
+          <w:rFonts w:hint="eastAsia"/>
+          <w:lang w:val="en-US" w:eastAsia="zh-CN"/>
+        </w:rPr>
+        <w:t>CheckSun：校验和，计算方式为从Start开始到Data结束的字节累加和；</w:t>
+      </w:r>
+    </w:p>
+    <w:p>
+      <w:pPr>
+        <w:widowControl w:val="0"/>
+        <w:numPr>
+          <w:ilvl w:val="0"/>
+          <w:numId w:val="2"/>
+        </w:numPr>
+        <w:ind w:left="420" w:leftChars="0" w:firstLine="420" w:firstLineChars="0"/>
+        <w:jc w:val="both"/>
+        <w:rPr>
+          <w:rFonts w:hint="default"/>
+          <w:lang w:val="en-US" w:eastAsia="zh-CN"/>
+        </w:rPr>
+      </w:pPr>
+      <w:r>
+        <w:rPr>
+          <w:rFonts w:hint="eastAsia"/>
+          <w:lang w:val="en-US" w:eastAsia="zh-CN"/>
+        </w:rPr>
+        <w:t>Stop：协议结束字节；</w:t>
+      </w:r>
+    </w:p>
+    <w:p>
+      <w:pPr>
+        <w:widowControl w:val="0"/>
+        <w:numPr>
+          <w:numId w:val="0"/>
+        </w:numPr>
+        <w:ind w:firstLine="420" w:firstLineChars="0"/>
+        <w:jc w:val="both"/>
+        <w:rPr>
+          <w:rFonts w:hint="default"/>
+          <w:lang w:val="en-US" w:eastAsia="zh-CN"/>
+        </w:rPr>
+      </w:pPr>
+    </w:p>
+    <w:p>
+      <w:pPr>
+        <w:widowControl w:val="0"/>
+        <w:numPr>
+          <w:numId w:val="0"/>
+        </w:numPr>
+        <w:ind w:firstLine="420" w:firstLineChars="0"/>
+        <w:jc w:val="both"/>
+        <w:rPr>
+          <w:rFonts w:hint="default"/>
+          <w:lang w:val="en-US" w:eastAsia="zh-CN"/>
+        </w:rPr>
+      </w:pPr>
+    </w:p>
+    <w:p>
+      <w:pPr>
+        <w:widowControl w:val="0"/>
+        <w:numPr>
+          <w:numId w:val="0"/>
+        </w:numPr>
+        <w:ind w:firstLine="420" w:firstLineChars="0"/>
+        <w:jc w:val="both"/>
+        <w:rPr>
+          <w:rFonts w:hint="default"/>
+          <w:lang w:val="en-US" w:eastAsia="zh-CN"/>
+        </w:rPr>
+      </w:pPr>
+    </w:p>
+    <w:p>
+      <w:pPr>
+        <w:widowControl w:val="0"/>
+        <w:numPr>
+          <w:numId w:val="0"/>
+        </w:numPr>
+        <w:ind w:firstLine="420" w:firstLineChars="0"/>
+        <w:jc w:val="both"/>
+        <w:rPr>
+          <w:rFonts w:hint="default"/>
+          <w:lang w:val="en-US" w:eastAsia="zh-CN"/>
+        </w:rPr>
+      </w:pPr>
+    </w:p>
+    <w:p>
+      <w:pPr>
+        <w:widowControl w:val="0"/>
+        <w:numPr>
+          <w:numId w:val="0"/>
+        </w:numPr>
+        <w:ind w:firstLine="420" w:firstLineChars="0"/>
+        <w:jc w:val="both"/>
+        <w:rPr>
+          <w:rFonts w:hint="default"/>
+          <w:lang w:val="en-US" w:eastAsia="zh-CN"/>
+        </w:rPr>
+      </w:pPr>
+    </w:p>
+    <w:p>
+      <w:pPr>
+        <w:widowControl w:val="0"/>
+        <w:numPr>
+          <w:numId w:val="0"/>
+        </w:numPr>
+        <w:ind w:firstLine="420" w:firstLineChars="0"/>
+        <w:jc w:val="both"/>
+        <w:rPr>
+          <w:rFonts w:hint="default"/>
+          <w:lang w:val="en-US" w:eastAsia="zh-CN"/>
+        </w:rPr>
+      </w:pPr>
+    </w:p>
+    <w:p>
+      <w:pPr>
+        <w:widowControl w:val="0"/>
+        <w:numPr>
+          <w:numId w:val="0"/>
+        </w:numPr>
+        <w:ind w:firstLine="420" w:firstLineChars="0"/>
+        <w:jc w:val="both"/>
+        <w:rPr>
+          <w:rFonts w:hint="default"/>
+          <w:lang w:val="en-US" w:eastAsia="zh-CN"/>
+        </w:rPr>
+      </w:pPr>
+    </w:p>
+    <w:p>
+      <w:pPr>
+        <w:widowControl w:val="0"/>
+        <w:numPr>
+          <w:numId w:val="0"/>
+        </w:numPr>
+        <w:ind w:firstLine="420" w:firstLineChars="0"/>
+        <w:jc w:val="both"/>
+        <w:rPr>
+          <w:rFonts w:hint="default"/>
+          <w:lang w:val="en-US" w:eastAsia="zh-CN"/>
+        </w:rPr>
+      </w:pPr>
+    </w:p>
+    <w:p>
+      <w:pPr>
+        <w:widowControl w:val="0"/>
+        <w:numPr>
+          <w:numId w:val="0"/>
+        </w:numPr>
+        <w:ind w:firstLine="420" w:firstLineChars="0"/>
+        <w:jc w:val="both"/>
+        <w:rPr>
+          <w:rFonts w:hint="default"/>
+          <w:lang w:val="en-US" w:eastAsia="zh-CN"/>
+        </w:rPr>
+      </w:pPr>
+    </w:p>
+    <w:p>
+      <w:pPr>
+        <w:widowControl w:val="0"/>
+        <w:numPr>
+          <w:numId w:val="0"/>
+        </w:numPr>
+        <w:ind w:firstLine="420" w:firstLineChars="0"/>
+        <w:jc w:val="both"/>
+        <w:rPr>
+          <w:rFonts w:hint="default"/>
+          <w:lang w:val="en-US" w:eastAsia="zh-CN"/>
+        </w:rPr>
+      </w:pPr>
+    </w:p>
+    <w:p>
+      <w:pPr>
+        <w:widowControl w:val="0"/>
+        <w:numPr>
+          <w:numId w:val="0"/>
+        </w:numPr>
+        <w:ind w:firstLine="420" w:firstLineChars="0"/>
+        <w:jc w:val="both"/>
+        <w:rPr>
+          <w:rFonts w:hint="default"/>
+          <w:lang w:val="en-US" w:eastAsia="zh-CN"/>
+        </w:rPr>
+      </w:pPr>
+    </w:p>
+    <w:p>
+      <w:pPr>
+        <w:widowControl w:val="0"/>
+        <w:numPr>
+          <w:numId w:val="0"/>
+        </w:numPr>
+        <w:ind w:firstLine="420" w:firstLineChars="0"/>
+        <w:jc w:val="both"/>
+        <w:rPr>
+          <w:rFonts w:hint="default"/>
+          <w:lang w:val="en-US" w:eastAsia="zh-CN"/>
+        </w:rPr>
+      </w:pPr>
+    </w:p>
+    <w:p>
+      <w:pPr>
+        <w:widowControl w:val="0"/>
+        <w:numPr>
+          <w:numId w:val="0"/>
+        </w:numPr>
+        <w:ind w:firstLine="420" w:firstLineChars="0"/>
+        <w:jc w:val="both"/>
+        <w:rPr>
+          <w:rFonts w:hint="default"/>
+          <w:lang w:val="en-US" w:eastAsia="zh-CN"/>
+        </w:rPr>
+      </w:pPr>
+    </w:p>
+    <w:p>
+      <w:pPr>
+        <w:widowControl w:val="0"/>
+        <w:numPr>
+          <w:numId w:val="0"/>
+        </w:numPr>
+        <w:ind w:firstLine="420" w:firstLineChars="0"/>
+        <w:jc w:val="both"/>
+        <w:rPr>
+          <w:rFonts w:hint="default"/>
+          <w:lang w:val="en-US" w:eastAsia="zh-CN"/>
+        </w:rPr>
+      </w:pPr>
+    </w:p>
+    <w:p>
+      <w:pPr>
+        <w:widowControl w:val="0"/>
+        <w:numPr>
+          <w:numId w:val="0"/>
+        </w:numPr>
+        <w:ind w:firstLine="420" w:firstLineChars="0"/>
+        <w:jc w:val="both"/>
+        <w:rPr>
+          <w:rFonts w:hint="default"/>
+          <w:lang w:val="en-US" w:eastAsia="zh-CN"/>
+        </w:rPr>
+      </w:pPr>
+    </w:p>
+    <w:p>
+      <w:pPr>
+        <w:widowControl w:val="0"/>
+        <w:numPr>
+          <w:numId w:val="0"/>
+        </w:numPr>
+        <w:ind w:firstLine="420" w:firstLineChars="0"/>
+        <w:jc w:val="both"/>
+        <w:rPr>
+          <w:rFonts w:hint="default"/>
+          <w:lang w:val="en-US" w:eastAsia="zh-CN"/>
+        </w:rPr>
+      </w:pPr>
+    </w:p>
+    <w:p>
+      <w:pPr>
+        <w:widowControl w:val="0"/>
+        <w:numPr>
+          <w:numId w:val="0"/>
+        </w:numPr>
+        <w:ind w:firstLine="420" w:firstLineChars="0"/>
+        <w:jc w:val="both"/>
+        <w:rPr>
+          <w:rFonts w:hint="default"/>
+          <w:lang w:val="en-US" w:eastAsia="zh-CN"/>
+        </w:rPr>
+      </w:pPr>
+    </w:p>
+    <w:p>
+      <w:pPr>
+        <w:widowControl w:val="0"/>
+        <w:numPr>
+          <w:numId w:val="0"/>
+        </w:numPr>
+        <w:ind w:firstLine="420" w:firstLineChars="0"/>
+        <w:jc w:val="both"/>
+        <w:rPr>
+          <w:rFonts w:hint="default"/>
+          <w:lang w:val="en-US" w:eastAsia="zh-CN"/>
+        </w:rPr>
+      </w:pPr>
+    </w:p>
+    <w:p>
+      <w:pPr>
+        <w:widowControl w:val="0"/>
+        <w:numPr>
+          <w:numId w:val="0"/>
+        </w:numPr>
+        <w:ind w:firstLine="420" w:firstLineChars="0"/>
+        <w:jc w:val="both"/>
+        <w:rPr>
+          <w:rFonts w:hint="default"/>
+          <w:lang w:val="en-US" w:eastAsia="zh-CN"/>
+        </w:rPr>
+      </w:pPr>
+    </w:p>
+    <w:p>
+      <w:pPr>
+        <w:widowControl w:val="0"/>
+        <w:numPr>
+          <w:numId w:val="0"/>
+        </w:numPr>
+        <w:ind w:firstLine="420" w:firstLineChars="0"/>
+        <w:jc w:val="both"/>
+        <w:rPr>
+          <w:rFonts w:hint="default"/>
+          <w:lang w:val="en-US" w:eastAsia="zh-CN"/>
+        </w:rPr>
+      </w:pPr>
+    </w:p>
+    <w:p>
+      <w:pPr>
+        <w:widowControl w:val="0"/>
+        <w:numPr>
+          <w:numId w:val="0"/>
+        </w:numPr>
+        <w:ind w:firstLine="420" w:firstLineChars="0"/>
+        <w:jc w:val="both"/>
+        <w:rPr>
+          <w:rFonts w:hint="default"/>
+          <w:lang w:val="en-US" w:eastAsia="zh-CN"/>
+        </w:rPr>
+      </w:pPr>
+    </w:p>
+    <w:p>
+      <w:pPr>
+        <w:widowControl w:val="0"/>
+        <w:numPr>
+          <w:numId w:val="0"/>
+        </w:numPr>
+        <w:ind w:firstLine="420" w:firstLineChars="0"/>
+        <w:jc w:val="both"/>
+        <w:rPr>
+          <w:rFonts w:hint="default"/>
+          <w:lang w:val="en-US" w:eastAsia="zh-CN"/>
+        </w:rPr>
+      </w:pPr>
+    </w:p>
+    <w:p>
+      <w:pPr>
+        <w:widowControl w:val="0"/>
+        <w:numPr>
+          <w:numId w:val="0"/>
+        </w:numPr>
+        <w:ind w:firstLine="420" w:firstLineChars="0"/>
+        <w:jc w:val="both"/>
+        <w:rPr>
+          <w:rFonts w:hint="default"/>
+          <w:lang w:val="en-US" w:eastAsia="zh-CN"/>
+        </w:rPr>
+      </w:pPr>
+    </w:p>
+    <w:p>
+      <w:pPr>
+        <w:widowControl w:val="0"/>
+        <w:numPr>
+          <w:numId w:val="0"/>
+        </w:numPr>
+        <w:ind w:firstLine="420" w:firstLineChars="0"/>
+        <w:jc w:val="both"/>
+        <w:rPr>
+          <w:rFonts w:hint="default"/>
+          <w:lang w:val="en-US" w:eastAsia="zh-CN"/>
+        </w:rPr>
+      </w:pPr>
+    </w:p>
+    <w:p>
+      <w:pPr>
+        <w:widowControl w:val="0"/>
+        <w:numPr>
+          <w:numId w:val="0"/>
+        </w:numPr>
+        <w:ind w:firstLine="420" w:firstLineChars="0"/>
+        <w:jc w:val="both"/>
+        <w:rPr>
+          <w:rFonts w:hint="default"/>
+          <w:lang w:val="en-US" w:eastAsia="zh-CN"/>
+        </w:rPr>
+      </w:pPr>
+    </w:p>
+    <w:p>
+      <w:pPr>
+        <w:pStyle w:val="3"/>
+        <w:numPr>
+          <w:ilvl w:val="0"/>
+          <w:numId w:val="1"/>
+        </w:numPr>
+        <w:bidi w:val="0"/>
+        <w:ind w:left="0" w:leftChars="0" w:firstLine="0" w:firstLineChars="0"/>
+        <w:rPr>
+          <w:rFonts w:hint="eastAsia"/>
+          <w:lang w:val="en-US" w:eastAsia="zh-CN"/>
+        </w:rPr>
+      </w:pPr>
+      <w:r>
+        <w:rPr>
+          <w:rFonts w:hint="eastAsia"/>
+          <w:lang w:val="en-US" w:eastAsia="zh-CN"/>
+        </w:rPr>
+        <w:t>协议内容</w:t>
+      </w:r>
+    </w:p>
+    <w:p>
+      <w:pPr>
+        <w:numPr>
+          <w:ilvl w:val="0"/>
+          <w:numId w:val="3"/>
+        </w:numPr>
+        <w:ind w:left="0" w:leftChars="0" w:firstLine="0" w:firstLineChars="0"/>
+        <w:rPr>
+          <w:rFonts w:hint="eastAsia"/>
+          <w:lang w:val="en-US" w:eastAsia="zh-CN"/>
+        </w:rPr>
+      </w:pPr>
+      <w:r>
+        <w:rPr>
+          <w:rFonts w:hint="eastAsia"/>
+          <w:lang w:val="en-US" w:eastAsia="zh-CN"/>
+        </w:rPr>
+        <w:t>鼠标移动（0x01）</w:t>
+      </w:r>
+    </w:p>
+    <w:tbl>
+      <w:tblPr>
+        <w:tblStyle w:val="5"/>
+        <w:tblW w:w="4998" w:type="pct"/>
+        <w:tblInd w:w="0" w:type="dxa"/>
         <w:tblBorders>
           <w:top w:val="single" w:color="auto" w:sz="4" w:space="0"/>
           <w:left w:val="single" w:color="auto" w:sz="4" w:space="0"/>
@@ -380,11 +2290,12 @@
       </w:tblPr>
       <w:tblGrid>
         <w:gridCol w:w="1185"/>
-        <w:gridCol w:w="1200"/>
-        <w:gridCol w:w="797"/>
-        <w:gridCol w:w="1060"/>
-        <w:gridCol w:w="1102"/>
-        <w:gridCol w:w="1232"/>
+        <w:gridCol w:w="1188"/>
+        <w:gridCol w:w="1738"/>
+        <w:gridCol w:w="581"/>
+        <w:gridCol w:w="593"/>
+        <w:gridCol w:w="2091"/>
+        <w:gridCol w:w="1143"/>
       </w:tblGrid>
       <w:tr>
         <w:tblPrEx>
@@ -396,48 +2307,24 @@
             <w:insideH w:val="single" w:color="auto" w:sz="4" w:space="0"/>
             <w:insideV w:val="single" w:color="auto" w:sz="4" w:space="0"/>
           </w:tblBorders>
+          <w:tblCellMar>
+            <w:left w:w="108" w:type="dxa"/>
+            <w:right w:w="108" w:type="dxa"/>
+          </w:tblCellMar>
         </w:tblPrEx>
-        <w:trPr>
-          <w:jc w:val="center"/>
-        </w:trPr>
-        <w:tc>
-          <w:tcPr>
-            <w:tcW w:w="1185" w:type="dxa"/>
-          </w:tcPr>
-          <w:p>
-            <w:pPr>
-              <w:widowControl w:val="0"/>
-              <w:numPr>
-                <w:numId w:val="0"/>
-              </w:numPr>
-              <w:jc w:val="both"/>
-              <w:rPr>
-                <w:rFonts w:hint="default"/>
-                <w:vertAlign w:val="baseline"/>
-                <w:lang w:val="en-US" w:eastAsia="zh-CN"/>
-              </w:rPr>
-            </w:pPr>
-            <w:r>
-              <w:rPr>
-                <w:rFonts w:hint="eastAsia"/>
-                <w:vertAlign w:val="baseline"/>
-                <w:lang w:val="en-US" w:eastAsia="zh-CN"/>
-              </w:rPr>
-              <w:t>内容</w:t>
-            </w:r>
-          </w:p>
-        </w:tc>
-        <w:tc>
-          <w:tcPr>
-            <w:tcW w:w="1200" w:type="dxa"/>
-          </w:tcPr>
-          <w:p>
-            <w:pPr>
-              <w:widowControl w:val="0"/>
-              <w:numPr>
-                <w:numId w:val="0"/>
-              </w:numPr>
-              <w:jc w:val="both"/>
+        <w:tc>
+          <w:tcPr>
+            <w:tcW w:w="695" w:type="pct"/>
+            <w:vMerge w:val="restart"/>
+            <w:vAlign w:val="top"/>
+          </w:tcPr>
+          <w:p>
+            <w:pPr>
+              <w:widowControl w:val="0"/>
+              <w:numPr>
+                <w:numId w:val="0"/>
+              </w:numPr>
+              <w:jc w:val="center"/>
               <w:rPr>
                 <w:rFonts w:hint="default"/>
                 <w:vertAlign w:val="baseline"/>
@@ -456,15 +2343,16 @@
         </w:tc>
         <w:tc>
           <w:tcPr>
-            <w:tcW w:w="797" w:type="dxa"/>
-          </w:tcPr>
-          <w:p>
-            <w:pPr>
-              <w:widowControl w:val="0"/>
-              <w:numPr>
-                <w:numId w:val="0"/>
-              </w:numPr>
-              <w:jc w:val="both"/>
+            <w:tcW w:w="697" w:type="pct"/>
+            <w:vAlign w:val="top"/>
+          </w:tcPr>
+          <w:p>
+            <w:pPr>
+              <w:widowControl w:val="0"/>
+              <w:numPr>
+                <w:numId w:val="0"/>
+              </w:numPr>
+              <w:jc w:val="center"/>
               <w:rPr>
                 <w:rFonts w:hint="default"/>
                 <w:vertAlign w:val="baseline"/>
@@ -483,15 +2371,45 @@
         </w:tc>
         <w:tc>
           <w:tcPr>
-            <w:tcW w:w="1060" w:type="dxa"/>
-          </w:tcPr>
-          <w:p>
-            <w:pPr>
-              <w:widowControl w:val="0"/>
-              <w:numPr>
-                <w:numId w:val="0"/>
-              </w:numPr>
-              <w:jc w:val="both"/>
+            <w:tcW w:w="1020" w:type="pct"/>
+            <w:vAlign w:val="top"/>
+          </w:tcPr>
+          <w:p>
+            <w:pPr>
+              <w:widowControl w:val="0"/>
+              <w:numPr>
+                <w:numId w:val="0"/>
+              </w:numPr>
+              <w:jc w:val="center"/>
+              <w:rPr>
+                <w:rFonts w:hint="default"/>
+                <w:vertAlign w:val="baseline"/>
+                <w:lang w:val="en-US" w:eastAsia="zh-CN"/>
+              </w:rPr>
+            </w:pPr>
+            <w:r>
+              <w:rPr>
+                <w:rFonts w:hint="eastAsia"/>
+                <w:vertAlign w:val="baseline"/>
+                <w:lang w:val="en-US" w:eastAsia="zh-CN"/>
+              </w:rPr>
+              <w:t>DataLen</w:t>
+            </w:r>
+          </w:p>
+        </w:tc>
+        <w:tc>
+          <w:tcPr>
+            <w:tcW w:w="689" w:type="pct"/>
+            <w:gridSpan w:val="2"/>
+            <w:vAlign w:val="top"/>
+          </w:tcPr>
+          <w:p>
+            <w:pPr>
+              <w:widowControl w:val="0"/>
+              <w:numPr>
+                <w:numId w:val="0"/>
+              </w:numPr>
+              <w:jc w:val="center"/>
               <w:rPr>
                 <w:rFonts w:hint="default"/>
                 <w:vertAlign w:val="baseline"/>
@@ -510,15 +2428,16 @@
         </w:tc>
         <w:tc>
           <w:tcPr>
-            <w:tcW w:w="1102" w:type="dxa"/>
-          </w:tcPr>
-          <w:p>
-            <w:pPr>
-              <w:widowControl w:val="0"/>
-              <w:numPr>
-                <w:numId w:val="0"/>
-              </w:numPr>
-              <w:jc w:val="both"/>
+            <w:tcW w:w="1227" w:type="pct"/>
+            <w:vAlign w:val="top"/>
+          </w:tcPr>
+          <w:p>
+            <w:pPr>
+              <w:widowControl w:val="0"/>
+              <w:numPr>
+                <w:numId w:val="0"/>
+              </w:numPr>
+              <w:jc w:val="center"/>
               <w:rPr>
                 <w:rFonts w:hint="default"/>
                 <w:vertAlign w:val="baseline"/>
@@ -537,15 +2456,17 @@
         </w:tc>
         <w:tc>
           <w:tcPr>
-            <w:tcW w:w="1232" w:type="dxa"/>
-          </w:tcPr>
-          <w:p>
-            <w:pPr>
-              <w:widowControl w:val="0"/>
-              <w:numPr>
-                <w:numId w:val="0"/>
-              </w:numPr>
-              <w:jc w:val="both"/>
+            <w:tcW w:w="670" w:type="pct"/>
+            <w:vMerge w:val="restart"/>
+            <w:vAlign w:val="top"/>
+          </w:tcPr>
+          <w:p>
+            <w:pPr>
+              <w:widowControl w:val="0"/>
+              <w:numPr>
+                <w:numId w:val="0"/>
+              </w:numPr>
+              <w:jc w:val="center"/>
               <w:rPr>
                 <w:rFonts w:hint="default"/>
                 <w:vertAlign w:val="baseline"/>
@@ -578,168 +2499,504 @@
             <w:right w:w="108" w:type="dxa"/>
           </w:tblCellMar>
         </w:tblPrEx>
-        <w:trPr>
-          <w:jc w:val="center"/>
-        </w:trPr>
-        <w:tc>
-          <w:tcPr>
-            <w:tcW w:w="1185" w:type="dxa"/>
-          </w:tcPr>
-          <w:p>
-            <w:pPr>
-              <w:widowControl w:val="0"/>
-              <w:numPr>
-                <w:numId w:val="0"/>
-              </w:numPr>
-              <w:jc w:val="both"/>
-              <w:rPr>
-                <w:rFonts w:hint="default"/>
-                <w:vertAlign w:val="baseline"/>
-                <w:lang w:val="en-US" w:eastAsia="zh-CN"/>
-              </w:rPr>
-            </w:pPr>
-            <w:r>
-              <w:rPr>
-                <w:rFonts w:hint="eastAsia"/>
-                <w:vertAlign w:val="baseline"/>
-                <w:lang w:val="en-US" w:eastAsia="zh-CN"/>
-              </w:rPr>
-              <w:t>长度(字节)</w:t>
-            </w:r>
-          </w:p>
-        </w:tc>
-        <w:tc>
-          <w:tcPr>
-            <w:tcW w:w="1200" w:type="dxa"/>
-          </w:tcPr>
-          <w:p>
-            <w:pPr>
-              <w:widowControl w:val="0"/>
-              <w:numPr>
-                <w:numId w:val="0"/>
-              </w:numPr>
-              <w:jc w:val="both"/>
-              <w:rPr>
-                <w:rFonts w:hint="default"/>
-                <w:vertAlign w:val="baseline"/>
-                <w:lang w:val="en-US" w:eastAsia="zh-CN"/>
-              </w:rPr>
-            </w:pPr>
-            <w:r>
-              <w:rPr>
-                <w:rFonts w:hint="eastAsia"/>
-                <w:vertAlign w:val="baseline"/>
-                <w:lang w:val="en-US" w:eastAsia="zh-CN"/>
-              </w:rPr>
-              <w:t>2</w:t>
-            </w:r>
-          </w:p>
-        </w:tc>
-        <w:tc>
-          <w:tcPr>
-            <w:tcW w:w="797" w:type="dxa"/>
-          </w:tcPr>
-          <w:p>
-            <w:pPr>
-              <w:widowControl w:val="0"/>
-              <w:numPr>
-                <w:numId w:val="0"/>
-              </w:numPr>
-              <w:jc w:val="both"/>
-              <w:rPr>
-                <w:rFonts w:hint="default"/>
-                <w:vertAlign w:val="baseline"/>
-                <w:lang w:val="en-US" w:eastAsia="zh-CN"/>
-              </w:rPr>
-            </w:pPr>
-            <w:r>
-              <w:rPr>
-                <w:rFonts w:hint="eastAsia"/>
-                <w:vertAlign w:val="baseline"/>
-                <w:lang w:val="en-US" w:eastAsia="zh-CN"/>
-              </w:rPr>
-              <w:t>1</w:t>
-            </w:r>
-          </w:p>
-        </w:tc>
-        <w:tc>
-          <w:tcPr>
-            <w:tcW w:w="1060" w:type="dxa"/>
-          </w:tcPr>
-          <w:p>
-            <w:pPr>
-              <w:widowControl w:val="0"/>
-              <w:numPr>
-                <w:numId w:val="0"/>
-              </w:numPr>
-              <w:jc w:val="both"/>
-              <w:rPr>
-                <w:rFonts w:hint="default"/>
-                <w:vertAlign w:val="baseline"/>
-                <w:lang w:val="en-US" w:eastAsia="zh-CN"/>
-              </w:rPr>
-            </w:pPr>
-            <w:r>
-              <w:rPr>
-                <w:rFonts w:hint="eastAsia"/>
-                <w:vertAlign w:val="baseline"/>
-                <w:lang w:val="en-US" w:eastAsia="zh-CN"/>
-              </w:rPr>
-              <w:t>N</w:t>
-            </w:r>
-          </w:p>
-        </w:tc>
-        <w:tc>
-          <w:tcPr>
-            <w:tcW w:w="1102" w:type="dxa"/>
-          </w:tcPr>
-          <w:p>
-            <w:pPr>
-              <w:widowControl w:val="0"/>
-              <w:numPr>
-                <w:numId w:val="0"/>
-              </w:numPr>
-              <w:jc w:val="both"/>
-              <w:rPr>
-                <w:rFonts w:hint="default"/>
-                <w:vertAlign w:val="baseline"/>
-                <w:lang w:val="en-US" w:eastAsia="zh-CN"/>
-              </w:rPr>
-            </w:pPr>
-            <w:r>
-              <w:rPr>
-                <w:rFonts w:hint="eastAsia"/>
-                <w:vertAlign w:val="baseline"/>
-                <w:lang w:val="en-US" w:eastAsia="zh-CN"/>
-              </w:rPr>
-              <w:t>1</w:t>
-            </w:r>
-          </w:p>
-        </w:tc>
-        <w:tc>
-          <w:tcPr>
-            <w:tcW w:w="1232" w:type="dxa"/>
-          </w:tcPr>
-          <w:p>
-            <w:pPr>
-              <w:widowControl w:val="0"/>
-              <w:numPr>
-                <w:numId w:val="0"/>
-              </w:numPr>
-              <w:jc w:val="both"/>
-              <w:rPr>
-                <w:rFonts w:hint="default"/>
-                <w:vertAlign w:val="baseline"/>
-                <w:lang w:val="en-US" w:eastAsia="zh-CN"/>
-              </w:rPr>
-            </w:pPr>
-            <w:r>
-              <w:rPr>
-                <w:rFonts w:hint="eastAsia"/>
-                <w:vertAlign w:val="baseline"/>
-                <w:lang w:val="en-US" w:eastAsia="zh-CN"/>
-              </w:rPr>
-              <w:t>2</w:t>
+        <w:tc>
+          <w:tcPr>
+            <w:tcW w:w="695" w:type="pct"/>
+            <w:vMerge w:val="continue"/>
+            <w:tcBorders/>
+            <w:vAlign w:val="top"/>
+          </w:tcPr>
+          <w:p>
+            <w:pPr>
+              <w:widowControl w:val="0"/>
+              <w:numPr>
+                <w:numId w:val="0"/>
+              </w:numPr>
+              <w:jc w:val="center"/>
+              <w:rPr>
+                <w:rFonts w:hint="default"/>
+                <w:vertAlign w:val="baseline"/>
+                <w:lang w:val="en-US" w:eastAsia="zh-CN"/>
+              </w:rPr>
+            </w:pPr>
+          </w:p>
+        </w:tc>
+        <w:tc>
+          <w:tcPr>
+            <w:tcW w:w="697" w:type="pct"/>
+            <w:vAlign w:val="top"/>
+          </w:tcPr>
+          <w:p>
+            <w:pPr>
+              <w:widowControl w:val="0"/>
+              <w:numPr>
+                <w:numId w:val="0"/>
+              </w:numPr>
+              <w:jc w:val="center"/>
+              <w:rPr>
+                <w:rFonts w:hint="default"/>
+                <w:vertAlign w:val="baseline"/>
+                <w:lang w:val="en-US" w:eastAsia="zh-CN"/>
+              </w:rPr>
+            </w:pPr>
+            <w:r>
+              <w:rPr>
+                <w:rFonts w:hint="eastAsia"/>
+                <w:vertAlign w:val="baseline"/>
+                <w:lang w:val="en-US" w:eastAsia="zh-CN"/>
+              </w:rPr>
+              <w:t>0x01</w:t>
+            </w:r>
+          </w:p>
+        </w:tc>
+        <w:tc>
+          <w:tcPr>
+            <w:tcW w:w="1020" w:type="pct"/>
+            <w:vAlign w:val="top"/>
+          </w:tcPr>
+          <w:p>
+            <w:pPr>
+              <w:widowControl w:val="0"/>
+              <w:numPr>
+                <w:numId w:val="0"/>
+              </w:numPr>
+              <w:jc w:val="center"/>
+              <w:rPr>
+                <w:rFonts w:hint="default"/>
+                <w:vertAlign w:val="baseline"/>
+                <w:lang w:val="en-US" w:eastAsia="zh-CN"/>
+              </w:rPr>
+            </w:pPr>
+            <w:r>
+              <w:rPr>
+                <w:rFonts w:hint="eastAsia"/>
+                <w:vertAlign w:val="baseline"/>
+                <w:lang w:val="en-US" w:eastAsia="zh-CN"/>
+              </w:rPr>
+              <w:t>0x02</w:t>
+            </w:r>
+          </w:p>
+        </w:tc>
+        <w:tc>
+          <w:tcPr>
+            <w:tcW w:w="341" w:type="pct"/>
+            <w:vAlign w:val="top"/>
+          </w:tcPr>
+          <w:p>
+            <w:pPr>
+              <w:widowControl w:val="0"/>
+              <w:numPr>
+                <w:numId w:val="0"/>
+              </w:numPr>
+              <w:jc w:val="center"/>
+              <w:rPr>
+                <w:rFonts w:hint="default"/>
+                <w:vertAlign w:val="baseline"/>
+                <w:lang w:val="en-US" w:eastAsia="zh-CN"/>
+              </w:rPr>
+            </w:pPr>
+            <w:r>
+              <w:rPr>
+                <w:rFonts w:hint="eastAsia"/>
+                <w:vertAlign w:val="baseline"/>
+                <w:lang w:val="en-US" w:eastAsia="zh-CN"/>
+              </w:rPr>
+              <w:t>x</w:t>
+            </w:r>
+          </w:p>
+        </w:tc>
+        <w:tc>
+          <w:tcPr>
+            <w:tcW w:w="348" w:type="pct"/>
+            <w:vAlign w:val="top"/>
+          </w:tcPr>
+          <w:p>
+            <w:pPr>
+              <w:widowControl w:val="0"/>
+              <w:numPr>
+                <w:numId w:val="0"/>
+              </w:numPr>
+              <w:jc w:val="center"/>
+              <w:rPr>
+                <w:rFonts w:hint="default"/>
+                <w:vertAlign w:val="baseline"/>
+                <w:lang w:val="en-US" w:eastAsia="zh-CN"/>
+              </w:rPr>
+            </w:pPr>
+            <w:r>
+              <w:rPr>
+                <w:rFonts w:hint="eastAsia"/>
+                <w:vertAlign w:val="baseline"/>
+                <w:lang w:val="en-US" w:eastAsia="zh-CN"/>
+              </w:rPr>
+              <w:t>y</w:t>
+            </w:r>
+          </w:p>
+        </w:tc>
+        <w:tc>
+          <w:tcPr>
+            <w:tcW w:w="1227" w:type="pct"/>
+            <w:vAlign w:val="top"/>
+          </w:tcPr>
+          <w:p>
+            <w:pPr>
+              <w:widowControl w:val="0"/>
+              <w:numPr>
+                <w:numId w:val="0"/>
+              </w:numPr>
+              <w:jc w:val="center"/>
+              <w:rPr>
+                <w:rFonts w:hint="default"/>
+                <w:vertAlign w:val="baseline"/>
+                <w:lang w:val="en-US" w:eastAsia="zh-CN"/>
+              </w:rPr>
+            </w:pPr>
+          </w:p>
+        </w:tc>
+        <w:tc>
+          <w:tcPr>
+            <w:tcW w:w="670" w:type="pct"/>
+            <w:vMerge w:val="continue"/>
+            <w:tcBorders/>
+            <w:vAlign w:val="top"/>
+          </w:tcPr>
+          <w:p>
+            <w:pPr>
+              <w:widowControl w:val="0"/>
+              <w:numPr>
+                <w:numId w:val="0"/>
+              </w:numPr>
+              <w:jc w:val="center"/>
+              <w:rPr>
+                <w:rFonts w:hint="default"/>
+                <w:vertAlign w:val="baseline"/>
+                <w:lang w:val="en-US" w:eastAsia="zh-CN"/>
+              </w:rPr>
+            </w:pPr>
+          </w:p>
+        </w:tc>
+      </w:tr>
+    </w:tbl>
+    <w:p>
+      <w:pPr>
+        <w:widowControl w:val="0"/>
+        <w:numPr>
+          <w:numId w:val="0"/>
+        </w:numPr>
+        <w:jc w:val="both"/>
+        <w:rPr>
+          <w:rFonts w:hint="eastAsia"/>
+          <w:lang w:val="en-US" w:eastAsia="zh-CN"/>
+        </w:rPr>
+      </w:pPr>
+      <w:r>
+        <w:rPr>
+          <w:rFonts w:hint="eastAsia"/>
+          <w:lang w:val="en-US" w:eastAsia="zh-CN"/>
+        </w:rPr>
+        <w:t>说明：</w:t>
+      </w:r>
+    </w:p>
+    <w:p>
+      <w:pPr>
+        <w:widowControl w:val="0"/>
+        <w:numPr>
+          <w:ilvl w:val="1"/>
+          <w:numId w:val="4"/>
+        </w:numPr>
+        <w:ind w:left="840" w:leftChars="0" w:hanging="420" w:firstLineChars="0"/>
+        <w:jc w:val="both"/>
+        <w:rPr>
+          <w:rFonts w:hint="eastAsia"/>
+          <w:lang w:val="en-US" w:eastAsia="zh-CN"/>
+        </w:rPr>
+      </w:pPr>
+      <w:r>
+        <w:rPr>
+          <w:rFonts w:hint="eastAsia"/>
+          <w:lang w:val="en-US" w:eastAsia="zh-CN"/>
+        </w:rPr>
+        <w:t>x：鼠标x方向移动距离；</w:t>
+      </w:r>
+    </w:p>
+    <w:p>
+      <w:pPr>
+        <w:widowControl w:val="0"/>
+        <w:numPr>
+          <w:ilvl w:val="1"/>
+          <w:numId w:val="4"/>
+        </w:numPr>
+        <w:ind w:left="840" w:leftChars="0" w:hanging="420" w:firstLineChars="0"/>
+        <w:jc w:val="both"/>
+        <w:rPr>
+          <w:rFonts w:hint="default"/>
+          <w:lang w:val="en-US" w:eastAsia="zh-CN"/>
+        </w:rPr>
+      </w:pPr>
+      <w:r>
+        <w:rPr>
+          <w:rFonts w:hint="eastAsia"/>
+          <w:lang w:val="en-US" w:eastAsia="zh-CN"/>
+        </w:rPr>
+        <w:t>y：鼠标y方向移动距离；</w:t>
+      </w:r>
+    </w:p>
+    <w:p>
+      <w:pPr>
+        <w:widowControl w:val="0"/>
+        <w:numPr>
+          <w:numId w:val="0"/>
+        </w:numPr>
+        <w:jc w:val="both"/>
+        <w:rPr>
+          <w:rFonts w:hint="eastAsia"/>
+          <w:lang w:val="en-US" w:eastAsia="zh-CN"/>
+        </w:rPr>
+      </w:pPr>
+    </w:p>
+    <w:p>
+      <w:pPr>
+        <w:widowControl w:val="0"/>
+        <w:numPr>
+          <w:ilvl w:val="0"/>
+          <w:numId w:val="4"/>
+        </w:numPr>
+        <w:ind w:left="0" w:leftChars="0" w:firstLine="0" w:firstLineChars="0"/>
+        <w:jc w:val="both"/>
+        <w:rPr>
+          <w:rFonts w:hint="eastAsia"/>
+          <w:lang w:val="en-US" w:eastAsia="zh-CN"/>
+        </w:rPr>
+      </w:pPr>
+      <w:r>
+        <w:rPr>
+          <w:rFonts w:hint="eastAsia"/>
+          <w:lang w:val="en-US" w:eastAsia="zh-CN"/>
+        </w:rPr>
+        <w:t>鼠标按键操作（0x02）</w:t>
+      </w:r>
+    </w:p>
+    <w:tbl>
+      <w:tblPr>
+        <w:tblStyle w:val="5"/>
+        <w:tblW w:w="4998" w:type="pct"/>
+        <w:tblInd w:w="0" w:type="dxa"/>
+        <w:tblBorders>
+          <w:top w:val="single" w:color="auto" w:sz="4" w:space="0"/>
+          <w:left w:val="single" w:color="auto" w:sz="4" w:space="0"/>
+          <w:bottom w:val="single" w:color="auto" w:sz="4" w:space="0"/>
+          <w:right w:val="single" w:color="auto" w:sz="4" w:space="0"/>
+          <w:insideH w:val="single" w:color="auto" w:sz="4" w:space="0"/>
+          <w:insideV w:val="single" w:color="auto" w:sz="4" w:space="0"/>
+        </w:tblBorders>
+        <w:tblLayout w:type="autofit"/>
+        <w:tblCellMar>
+          <w:top w:w="0" w:type="dxa"/>
+          <w:left w:w="108" w:type="dxa"/>
+          <w:bottom w:w="0" w:type="dxa"/>
+          <w:right w:w="108" w:type="dxa"/>
+        </w:tblCellMar>
+      </w:tblPr>
+      <w:tblGrid>
+        <w:gridCol w:w="1178"/>
+        <w:gridCol w:w="1181"/>
+        <w:gridCol w:w="1731"/>
+        <w:gridCol w:w="574"/>
+        <w:gridCol w:w="635"/>
+        <w:gridCol w:w="2084"/>
+        <w:gridCol w:w="1136"/>
+      </w:tblGrid>
+      <w:tr>
+        <w:tblPrEx>
+          <w:tblBorders>
+            <w:top w:val="single" w:color="auto" w:sz="4" w:space="0"/>
+            <w:left w:val="single" w:color="auto" w:sz="4" w:space="0"/>
+            <w:bottom w:val="single" w:color="auto" w:sz="4" w:space="0"/>
+            <w:right w:val="single" w:color="auto" w:sz="4" w:space="0"/>
+            <w:insideH w:val="single" w:color="auto" w:sz="4" w:space="0"/>
+            <w:insideV w:val="single" w:color="auto" w:sz="4" w:space="0"/>
+          </w:tblBorders>
+          <w:tblCellMar>
+            <w:top w:w="0" w:type="dxa"/>
+            <w:left w:w="108" w:type="dxa"/>
+            <w:bottom w:w="0" w:type="dxa"/>
+            <w:right w:w="108" w:type="dxa"/>
+          </w:tblCellMar>
+        </w:tblPrEx>
+        <w:tc>
+          <w:tcPr>
+            <w:tcW w:w="695" w:type="pct"/>
+            <w:vMerge w:val="restart"/>
+            <w:vAlign w:val="top"/>
+          </w:tcPr>
+          <w:p>
+            <w:pPr>
+              <w:widowControl w:val="0"/>
+              <w:numPr>
+                <w:ilvl w:val="0"/>
+                <w:numId w:val="0"/>
+              </w:numPr>
+              <w:jc w:val="center"/>
+              <w:rPr>
+                <w:rFonts w:hint="default"/>
+                <w:vertAlign w:val="baseline"/>
+                <w:lang w:val="en-US" w:eastAsia="zh-CN"/>
+              </w:rPr>
+            </w:pPr>
+            <w:r>
+              <w:rPr>
+                <w:rFonts w:hint="eastAsia"/>
+                <w:vertAlign w:val="baseline"/>
+                <w:lang w:val="en-US" w:eastAsia="zh-CN"/>
+              </w:rPr>
+              <w:t>Start</w:t>
+            </w:r>
+          </w:p>
+        </w:tc>
+        <w:tc>
+          <w:tcPr>
+            <w:tcW w:w="697" w:type="pct"/>
+            <w:vAlign w:val="top"/>
+          </w:tcPr>
+          <w:p>
+            <w:pPr>
+              <w:widowControl w:val="0"/>
+              <w:numPr>
+                <w:ilvl w:val="0"/>
+                <w:numId w:val="0"/>
+              </w:numPr>
+              <w:jc w:val="center"/>
+              <w:rPr>
+                <w:rFonts w:hint="default"/>
+                <w:vertAlign w:val="baseline"/>
+                <w:lang w:val="en-US" w:eastAsia="zh-CN"/>
+              </w:rPr>
+            </w:pPr>
+            <w:r>
+              <w:rPr>
+                <w:rFonts w:hint="eastAsia"/>
+                <w:vertAlign w:val="baseline"/>
+                <w:lang w:val="en-US" w:eastAsia="zh-CN"/>
+              </w:rPr>
+              <w:t>Cmd</w:t>
+            </w:r>
+          </w:p>
+        </w:tc>
+        <w:tc>
+          <w:tcPr>
+            <w:tcW w:w="1020" w:type="pct"/>
+            <w:vAlign w:val="top"/>
+          </w:tcPr>
+          <w:p>
+            <w:pPr>
+              <w:widowControl w:val="0"/>
+              <w:numPr>
+                <w:ilvl w:val="0"/>
+                <w:numId w:val="0"/>
+              </w:numPr>
+              <w:jc w:val="center"/>
+              <w:rPr>
+                <w:rFonts w:hint="default"/>
+                <w:vertAlign w:val="baseline"/>
+                <w:lang w:val="en-US" w:eastAsia="zh-CN"/>
+              </w:rPr>
+            </w:pPr>
+            <w:r>
+              <w:rPr>
+                <w:rFonts w:hint="eastAsia"/>
+                <w:vertAlign w:val="baseline"/>
+                <w:lang w:val="en-US" w:eastAsia="zh-CN"/>
+              </w:rPr>
+              <w:t>DataLen</w:t>
+            </w:r>
+          </w:p>
+        </w:tc>
+        <w:tc>
+          <w:tcPr>
+            <w:tcW w:w="689" w:type="pct"/>
+            <w:gridSpan w:val="2"/>
+            <w:vAlign w:val="top"/>
+          </w:tcPr>
+          <w:p>
+            <w:pPr>
+              <w:widowControl w:val="0"/>
+              <w:numPr>
+                <w:ilvl w:val="0"/>
+                <w:numId w:val="0"/>
+              </w:numPr>
+              <w:jc w:val="center"/>
+              <w:rPr>
+                <w:rFonts w:hint="default"/>
+                <w:vertAlign w:val="baseline"/>
+                <w:lang w:val="en-US" w:eastAsia="zh-CN"/>
+              </w:rPr>
+            </w:pPr>
+            <w:r>
+              <w:rPr>
+                <w:rFonts w:hint="eastAsia"/>
+                <w:vertAlign w:val="baseline"/>
+                <w:lang w:val="en-US" w:eastAsia="zh-CN"/>
+              </w:rPr>
+              <w:t>Data</w:t>
+            </w:r>
+          </w:p>
+        </w:tc>
+        <w:tc>
+          <w:tcPr>
+            <w:tcW w:w="1227" w:type="pct"/>
+            <w:vAlign w:val="top"/>
+          </w:tcPr>
+          <w:p>
+            <w:pPr>
+              <w:widowControl w:val="0"/>
+              <w:numPr>
+                <w:ilvl w:val="0"/>
+                <w:numId w:val="0"/>
+              </w:numPr>
+              <w:jc w:val="center"/>
+              <w:rPr>
+                <w:rFonts w:hint="default"/>
+                <w:vertAlign w:val="baseline"/>
+                <w:lang w:val="en-US" w:eastAsia="zh-CN"/>
+              </w:rPr>
+            </w:pPr>
+            <w:r>
+              <w:rPr>
+                <w:rFonts w:hint="eastAsia"/>
+                <w:vertAlign w:val="baseline"/>
+                <w:lang w:val="en-US" w:eastAsia="zh-CN"/>
+              </w:rPr>
+              <w:t>CheckSum</w:t>
+            </w:r>
+          </w:p>
+        </w:tc>
+        <w:tc>
+          <w:tcPr>
+            <w:tcW w:w="670" w:type="pct"/>
+            <w:vMerge w:val="restart"/>
+            <w:vAlign w:val="top"/>
+          </w:tcPr>
+          <w:p>
+            <w:pPr>
+              <w:widowControl w:val="0"/>
+              <w:numPr>
+                <w:ilvl w:val="0"/>
+                <w:numId w:val="0"/>
+              </w:numPr>
+              <w:jc w:val="center"/>
+              <w:rPr>
+                <w:rFonts w:hint="default"/>
+                <w:vertAlign w:val="baseline"/>
+                <w:lang w:val="en-US" w:eastAsia="zh-CN"/>
+              </w:rPr>
+            </w:pPr>
+            <w:r>
+              <w:rPr>
+                <w:rFonts w:hint="eastAsia"/>
+                <w:vertAlign w:val="baseline"/>
+                <w:lang w:val="en-US" w:eastAsia="zh-CN"/>
+              </w:rPr>
+              <w:t>Stop</w:t>
             </w:r>
           </w:p>
         </w:tc>
@@ -755,149 +3012,191 @@
             <w:insideV w:val="single" w:color="auto" w:sz="4" w:space="0"/>
           </w:tblBorders>
           <w:tblCellMar>
+            <w:top w:w="0" w:type="dxa"/>
             <w:left w:w="108" w:type="dxa"/>
+            <w:bottom w:w="0" w:type="dxa"/>
             <w:right w:w="108" w:type="dxa"/>
           </w:tblCellMar>
         </w:tblPrEx>
-        <w:trPr>
-          <w:jc w:val="center"/>
-        </w:trPr>
-        <w:tc>
-          <w:tcPr>
-            <w:tcW w:w="1185" w:type="dxa"/>
-          </w:tcPr>
-          <w:p>
-            <w:pPr>
-              <w:widowControl w:val="0"/>
-              <w:numPr>
-                <w:numId w:val="0"/>
-              </w:numPr>
-              <w:jc w:val="both"/>
-              <w:rPr>
-                <w:rFonts w:hint="default"/>
-                <w:vertAlign w:val="baseline"/>
-                <w:lang w:val="en-US" w:eastAsia="zh-CN"/>
-              </w:rPr>
-            </w:pPr>
-            <w:r>
-              <w:rPr>
-                <w:rFonts w:hint="eastAsia"/>
-                <w:vertAlign w:val="baseline"/>
-                <w:lang w:val="en-US" w:eastAsia="zh-CN"/>
-              </w:rPr>
-              <w:t>值</w:t>
-            </w:r>
-          </w:p>
-        </w:tc>
-        <w:tc>
-          <w:tcPr>
-            <w:tcW w:w="1200" w:type="dxa"/>
-          </w:tcPr>
-          <w:p>
-            <w:pPr>
-              <w:widowControl w:val="0"/>
-              <w:numPr>
-                <w:numId w:val="0"/>
-              </w:numPr>
-              <w:jc w:val="both"/>
-              <w:rPr>
-                <w:rFonts w:hint="default"/>
-                <w:vertAlign w:val="baseline"/>
-                <w:lang w:val="en-US" w:eastAsia="zh-CN"/>
-              </w:rPr>
-            </w:pPr>
-            <w:r>
-              <w:rPr>
-                <w:rFonts w:hint="eastAsia"/>
-                <w:vertAlign w:val="baseline"/>
-                <w:lang w:val="en-US" w:eastAsia="zh-CN"/>
-              </w:rPr>
-              <w:t>0xA5、0x5A</w:t>
-            </w:r>
-          </w:p>
-        </w:tc>
-        <w:tc>
-          <w:tcPr>
-            <w:tcW w:w="797" w:type="dxa"/>
-          </w:tcPr>
-          <w:p>
-            <w:pPr>
-              <w:widowControl w:val="0"/>
-              <w:numPr>
-                <w:numId w:val="0"/>
-              </w:numPr>
-              <w:jc w:val="both"/>
-              <w:rPr>
-                <w:rFonts w:hint="default"/>
-                <w:vertAlign w:val="baseline"/>
-                <w:lang w:val="en-US" w:eastAsia="zh-CN"/>
-              </w:rPr>
-            </w:pPr>
-          </w:p>
-        </w:tc>
-        <w:tc>
-          <w:tcPr>
-            <w:tcW w:w="1060" w:type="dxa"/>
-          </w:tcPr>
-          <w:p>
-            <w:pPr>
-              <w:widowControl w:val="0"/>
-              <w:numPr>
-                <w:numId w:val="0"/>
-              </w:numPr>
-              <w:jc w:val="both"/>
-              <w:rPr>
-                <w:rFonts w:hint="default"/>
-                <w:vertAlign w:val="baseline"/>
-                <w:lang w:val="en-US" w:eastAsia="zh-CN"/>
-              </w:rPr>
-            </w:pPr>
-          </w:p>
-        </w:tc>
-        <w:tc>
-          <w:tcPr>
-            <w:tcW w:w="1102" w:type="dxa"/>
-          </w:tcPr>
-          <w:p>
-            <w:pPr>
-              <w:widowControl w:val="0"/>
-              <w:numPr>
-                <w:numId w:val="0"/>
-              </w:numPr>
-              <w:jc w:val="both"/>
-              <w:rPr>
-                <w:rFonts w:hint="default"/>
-                <w:vertAlign w:val="baseline"/>
-                <w:lang w:val="en-US" w:eastAsia="zh-CN"/>
-              </w:rPr>
-            </w:pPr>
-          </w:p>
-        </w:tc>
-        <w:tc>
-          <w:tcPr>
-            <w:tcW w:w="1232" w:type="dxa"/>
-          </w:tcPr>
-          <w:p>
-            <w:pPr>
-              <w:widowControl w:val="0"/>
-              <w:numPr>
-                <w:numId w:val="0"/>
-              </w:numPr>
-              <w:jc w:val="both"/>
-              <w:rPr>
-                <w:rFonts w:hint="default"/>
-                <w:vertAlign w:val="baseline"/>
-                <w:lang w:val="en-US" w:eastAsia="zh-CN"/>
-              </w:rPr>
-            </w:pPr>
-            <w:r>
-              <w:rPr>
-                <w:rFonts w:hint="eastAsia"/>
-                <w:vertAlign w:val="baseline"/>
-                <w:lang w:val="en-US" w:eastAsia="zh-CN"/>
-              </w:rPr>
-              <w:t>0xF0、0x0F</w:t>
-            </w:r>
+        <w:tc>
+          <w:tcPr>
+            <w:tcW w:w="695" w:type="pct"/>
+            <w:vMerge w:val="continue"/>
+            <w:vAlign w:val="top"/>
+          </w:tcPr>
+          <w:p>
+            <w:pPr>
+              <w:widowControl w:val="0"/>
+              <w:numPr>
+                <w:ilvl w:val="0"/>
+                <w:numId w:val="0"/>
+              </w:numPr>
+              <w:jc w:val="center"/>
+              <w:rPr>
+                <w:rFonts w:hint="default"/>
+                <w:vertAlign w:val="baseline"/>
+                <w:lang w:val="en-US" w:eastAsia="zh-CN"/>
+              </w:rPr>
+            </w:pPr>
+          </w:p>
+        </w:tc>
+        <w:tc>
+          <w:tcPr>
+            <w:tcW w:w="697" w:type="pct"/>
+            <w:vAlign w:val="top"/>
+          </w:tcPr>
+          <w:p>
+            <w:pPr>
+              <w:widowControl w:val="0"/>
+              <w:numPr>
+                <w:ilvl w:val="0"/>
+                <w:numId w:val="0"/>
+              </w:numPr>
+              <w:jc w:val="center"/>
+              <w:rPr>
+                <w:rFonts w:hint="default"/>
+                <w:vertAlign w:val="baseline"/>
+                <w:lang w:val="en-US" w:eastAsia="zh-CN"/>
+              </w:rPr>
+            </w:pPr>
+            <w:r>
+              <w:rPr>
+                <w:rFonts w:hint="eastAsia"/>
+                <w:vertAlign w:val="baseline"/>
+                <w:lang w:val="en-US" w:eastAsia="zh-CN"/>
+              </w:rPr>
+              <w:t>0x02</w:t>
+            </w:r>
+          </w:p>
+        </w:tc>
+        <w:tc>
+          <w:tcPr>
+            <w:tcW w:w="1020" w:type="pct"/>
+            <w:vAlign w:val="top"/>
+          </w:tcPr>
+          <w:p>
+            <w:pPr>
+              <w:widowControl w:val="0"/>
+              <w:numPr>
+                <w:ilvl w:val="0"/>
+                <w:numId w:val="0"/>
+              </w:numPr>
+              <w:jc w:val="center"/>
+              <w:rPr>
+                <w:rFonts w:hint="default"/>
+                <w:vertAlign w:val="baseline"/>
+                <w:lang w:val="en-US" w:eastAsia="zh-CN"/>
+              </w:rPr>
+            </w:pPr>
+            <w:r>
+              <w:rPr>
+                <w:rFonts w:hint="eastAsia"/>
+                <w:vertAlign w:val="baseline"/>
+                <w:lang w:val="en-US" w:eastAsia="zh-CN"/>
+              </w:rPr>
+              <w:t>0x02</w:t>
+            </w:r>
+          </w:p>
+        </w:tc>
+        <w:tc>
+          <w:tcPr>
+            <w:tcW w:w="341" w:type="pct"/>
+            <w:vAlign w:val="top"/>
+          </w:tcPr>
+          <w:p>
+            <w:pPr>
+              <w:widowControl w:val="0"/>
+              <w:numPr>
+                <w:ilvl w:val="0"/>
+                <w:numId w:val="0"/>
+              </w:numPr>
+              <w:jc w:val="center"/>
+              <w:rPr>
+                <w:rFonts w:hint="default"/>
+                <w:vertAlign w:val="baseline"/>
+                <w:lang w:val="en-US" w:eastAsia="zh-CN"/>
+              </w:rPr>
+            </w:pPr>
+            <w:r>
+              <w:rPr>
+                <w:rFonts w:hint="eastAsia"/>
+                <w:vertAlign w:val="baseline"/>
+                <w:lang w:val="en-US" w:eastAsia="zh-CN"/>
+              </w:rPr>
+              <w:t>key</w:t>
+            </w:r>
+          </w:p>
+        </w:tc>
+        <w:tc>
+          <w:tcPr>
+            <w:tcW w:w="348" w:type="pct"/>
+            <w:vAlign w:val="top"/>
+          </w:tcPr>
+          <w:p>
+            <w:pPr>
+              <w:widowControl w:val="0"/>
+              <w:numPr>
+                <w:ilvl w:val="0"/>
+                <w:numId w:val="0"/>
+              </w:numPr>
+              <w:jc w:val="center"/>
+              <w:rPr>
+                <w:rFonts w:hint="default"/>
+                <w:vertAlign w:val="baseline"/>
+                <w:lang w:val="en-US" w:eastAsia="zh-CN"/>
+              </w:rPr>
+            </w:pPr>
+            <w:r>
+              <w:rPr>
+                <w:rFonts w:hint="eastAsia"/>
+                <w:vertAlign w:val="baseline"/>
+                <w:lang w:val="en-US" w:eastAsia="zh-CN"/>
+              </w:rPr>
+              <w:t>state</w:t>
+            </w:r>
+          </w:p>
+        </w:tc>
+        <w:tc>
+          <w:tcPr>
+            <w:tcW w:w="1227" w:type="pct"/>
+            <w:vAlign w:val="top"/>
+          </w:tcPr>
+          <w:p>
+            <w:pPr>
+              <w:widowControl w:val="0"/>
+              <w:numPr>
+                <w:ilvl w:val="0"/>
+                <w:numId w:val="0"/>
+              </w:numPr>
+              <w:jc w:val="center"/>
+              <w:rPr>
+                <w:rFonts w:hint="default"/>
+                <w:vertAlign w:val="baseline"/>
+                <w:lang w:val="en-US" w:eastAsia="zh-CN"/>
+              </w:rPr>
+            </w:pPr>
+          </w:p>
+        </w:tc>
+        <w:tc>
+          <w:tcPr>
+            <w:tcW w:w="670" w:type="pct"/>
+            <w:vMerge w:val="continue"/>
+            <w:vAlign w:val="top"/>
+          </w:tcPr>
+          <w:p>
+            <w:pPr>
+              <w:widowControl w:val="0"/>
+              <w:numPr>
+                <w:ilvl w:val="0"/>
+                <w:numId w:val="0"/>
+              </w:numPr>
+              <w:jc w:val="center"/>
+              <w:rPr>
+                <w:rFonts w:hint="default"/>
+                <w:vertAlign w:val="baseline"/>
+                <w:lang w:val="en-US" w:eastAsia="zh-CN"/>
+              </w:rPr>
+            </w:pPr>
           </w:p>
         </w:tc>
       </w:tr>
@@ -910,10 +3209,1128 @@
         </w:numPr>
         <w:jc w:val="both"/>
         <w:rPr>
+          <w:rFonts w:hint="eastAsia"/>
+          <w:lang w:val="en-US" w:eastAsia="zh-CN"/>
+        </w:rPr>
+      </w:pPr>
+      <w:r>
+        <w:rPr>
+          <w:rFonts w:hint="eastAsia"/>
+          <w:lang w:val="en-US" w:eastAsia="zh-CN"/>
+        </w:rPr>
+        <w:t>说明：</w:t>
+      </w:r>
+    </w:p>
+    <w:p>
+      <w:pPr>
+        <w:widowControl w:val="0"/>
+        <w:numPr>
+          <w:ilvl w:val="0"/>
+          <w:numId w:val="5"/>
+        </w:numPr>
+        <w:ind w:left="420" w:leftChars="0"/>
+        <w:jc w:val="both"/>
+        <w:rPr>
+          <w:rFonts w:hint="eastAsia"/>
+          <w:lang w:val="en-US" w:eastAsia="zh-CN"/>
+        </w:rPr>
+      </w:pPr>
+      <w:r>
+        <w:rPr>
+          <w:rFonts w:hint="eastAsia"/>
+          <w:lang w:val="en-US" w:eastAsia="zh-CN"/>
+        </w:rPr>
+        <w:t>key：按键</w:t>
+      </w:r>
+    </w:p>
+    <w:p>
+      <w:pPr>
+        <w:widowControl w:val="0"/>
+        <w:numPr>
+          <w:numId w:val="0"/>
+        </w:numPr>
+        <w:ind w:firstLine="420" w:firstLineChars="0"/>
+        <w:jc w:val="both"/>
+        <w:rPr>
+          <w:rFonts w:hint="eastAsia"/>
+          <w:lang w:val="en-US" w:eastAsia="zh-CN"/>
+        </w:rPr>
+      </w:pPr>
+      <w:r>
+        <w:rPr>
+          <w:rFonts w:hint="eastAsia"/>
+          <w:lang w:val="en-US" w:eastAsia="zh-CN"/>
+        </w:rPr>
+        <w:t>0x01：鼠标左键；</w:t>
+      </w:r>
+    </w:p>
+    <w:p>
+      <w:pPr>
+        <w:widowControl w:val="0"/>
+        <w:numPr>
+          <w:numId w:val="0"/>
+        </w:numPr>
+        <w:ind w:firstLine="420" w:firstLineChars="0"/>
+        <w:jc w:val="both"/>
+        <w:rPr>
+          <w:rFonts w:hint="eastAsia"/>
+          <w:lang w:val="en-US" w:eastAsia="zh-CN"/>
+        </w:rPr>
+      </w:pPr>
+      <w:r>
+        <w:rPr>
+          <w:rFonts w:hint="eastAsia"/>
+          <w:lang w:val="en-US" w:eastAsia="zh-CN"/>
+        </w:rPr>
+        <w:t>0x02：鼠标右键；</w:t>
+      </w:r>
+    </w:p>
+    <w:p>
+      <w:pPr>
+        <w:widowControl w:val="0"/>
+        <w:numPr>
+          <w:numId w:val="0"/>
+        </w:numPr>
+        <w:ind w:firstLine="420" w:firstLineChars="0"/>
+        <w:jc w:val="both"/>
+        <w:rPr>
+          <w:rFonts w:hint="eastAsia"/>
+          <w:lang w:val="en-US" w:eastAsia="zh-CN"/>
+        </w:rPr>
+      </w:pPr>
+      <w:r>
+        <w:rPr>
+          <w:rFonts w:hint="eastAsia"/>
+          <w:lang w:val="en-US" w:eastAsia="zh-CN"/>
+        </w:rPr>
+        <w:t>0x03：鼠标中键；</w:t>
+      </w:r>
+    </w:p>
+    <w:p>
+      <w:pPr>
+        <w:widowControl w:val="0"/>
+        <w:numPr>
+          <w:ilvl w:val="0"/>
+          <w:numId w:val="5"/>
+        </w:numPr>
+        <w:ind w:left="420" w:leftChars="0" w:firstLine="0" w:firstLineChars="0"/>
+        <w:jc w:val="both"/>
+        <w:rPr>
+          <w:rFonts w:hint="eastAsia"/>
+          <w:lang w:val="en-US" w:eastAsia="zh-CN"/>
+        </w:rPr>
+      </w:pPr>
+      <w:r>
+        <w:rPr>
+          <w:rFonts w:hint="eastAsia"/>
+          <w:lang w:val="en-US" w:eastAsia="zh-CN"/>
+        </w:rPr>
+        <w:t>state：状态</w:t>
+      </w:r>
+    </w:p>
+    <w:p>
+      <w:pPr>
+        <w:widowControl w:val="0"/>
+        <w:numPr>
+          <w:numId w:val="0"/>
+        </w:numPr>
+        <w:ind w:left="420" w:leftChars="0"/>
+        <w:jc w:val="both"/>
+        <w:rPr>
+          <w:rFonts w:hint="eastAsia"/>
+          <w:lang w:val="en-US" w:eastAsia="zh-CN"/>
+        </w:rPr>
+      </w:pPr>
+      <w:r>
+        <w:rPr>
+          <w:rFonts w:hint="eastAsia"/>
+          <w:lang w:val="en-US" w:eastAsia="zh-CN"/>
+        </w:rPr>
+        <w:t>0x01：按键按下；</w:t>
+      </w:r>
+    </w:p>
+    <w:p>
+      <w:pPr>
+        <w:widowControl w:val="0"/>
+        <w:numPr>
+          <w:numId w:val="0"/>
+        </w:numPr>
+        <w:ind w:left="420" w:leftChars="0"/>
+        <w:jc w:val="both"/>
+        <w:rPr>
+          <w:rFonts w:hint="eastAsia"/>
+          <w:lang w:val="en-US" w:eastAsia="zh-CN"/>
+        </w:rPr>
+      </w:pPr>
+      <w:r>
+        <w:rPr>
+          <w:rFonts w:hint="eastAsia"/>
+          <w:lang w:val="en-US" w:eastAsia="zh-CN"/>
+        </w:rPr>
+        <w:t>0x02：按键释放；</w:t>
+      </w:r>
+    </w:p>
+    <w:p>
+      <w:pPr>
+        <w:widowControl w:val="0"/>
+        <w:numPr>
+          <w:numId w:val="0"/>
+        </w:numPr>
+        <w:ind w:left="420" w:leftChars="0"/>
+        <w:jc w:val="both"/>
+        <w:rPr>
           <w:rFonts w:hint="default"/>
           <w:lang w:val="en-US" w:eastAsia="zh-CN"/>
         </w:rPr>
       </w:pPr>
+      <w:r>
+        <w:rPr>
+          <w:rFonts w:hint="eastAsia"/>
+          <w:lang w:val="en-US" w:eastAsia="zh-CN"/>
+        </w:rPr>
+        <w:t>0x03：按键点击；</w:t>
+      </w:r>
+    </w:p>
+    <w:p>
+      <w:pPr>
+        <w:widowControl w:val="0"/>
+        <w:numPr>
+          <w:numId w:val="0"/>
+        </w:numPr>
+        <w:jc w:val="both"/>
+        <w:rPr>
+          <w:rFonts w:hint="default"/>
+          <w:lang w:val="en-US" w:eastAsia="zh-CN"/>
+        </w:rPr>
+      </w:pPr>
+    </w:p>
+    <w:p>
+      <w:pPr>
+        <w:widowControl w:val="0"/>
+        <w:numPr>
+          <w:ilvl w:val="0"/>
+          <w:numId w:val="4"/>
+        </w:numPr>
+        <w:ind w:left="0" w:leftChars="0" w:firstLine="0" w:firstLineChars="0"/>
+        <w:jc w:val="both"/>
+        <w:rPr>
+          <w:rFonts w:hint="eastAsia"/>
+          <w:lang w:val="en-US" w:eastAsia="zh-CN"/>
+        </w:rPr>
+      </w:pPr>
+      <w:r>
+        <w:rPr>
+          <w:rFonts w:hint="eastAsia"/>
+          <w:lang w:val="en-US" w:eastAsia="zh-CN"/>
+        </w:rPr>
+        <w:t>键盘输入（0x03）</w:t>
+      </w:r>
+    </w:p>
+    <w:tbl>
+      <w:tblPr>
+        <w:tblStyle w:val="5"/>
+        <w:tblW w:w="4998" w:type="pct"/>
+        <w:tblInd w:w="0" w:type="dxa"/>
+        <w:tblBorders>
+          <w:top w:val="single" w:color="auto" w:sz="4" w:space="0"/>
+          <w:left w:val="single" w:color="auto" w:sz="4" w:space="0"/>
+          <w:bottom w:val="single" w:color="auto" w:sz="4" w:space="0"/>
+          <w:right w:val="single" w:color="auto" w:sz="4" w:space="0"/>
+          <w:insideH w:val="single" w:color="auto" w:sz="4" w:space="0"/>
+          <w:insideV w:val="single" w:color="auto" w:sz="4" w:space="0"/>
+        </w:tblBorders>
+        <w:tblLayout w:type="autofit"/>
+        <w:tblCellMar>
+          <w:top w:w="0" w:type="dxa"/>
+          <w:left w:w="108" w:type="dxa"/>
+          <w:bottom w:w="0" w:type="dxa"/>
+          <w:right w:w="108" w:type="dxa"/>
+        </w:tblCellMar>
+      </w:tblPr>
+      <w:tblGrid>
+        <w:gridCol w:w="1178"/>
+        <w:gridCol w:w="1181"/>
+        <w:gridCol w:w="1730"/>
+        <w:gridCol w:w="1209"/>
+        <w:gridCol w:w="2085"/>
+        <w:gridCol w:w="1136"/>
+      </w:tblGrid>
+      <w:tr>
+        <w:tblPrEx>
+          <w:tblBorders>
+            <w:top w:val="single" w:color="auto" w:sz="4" w:space="0"/>
+            <w:left w:val="single" w:color="auto" w:sz="4" w:space="0"/>
+            <w:bottom w:val="single" w:color="auto" w:sz="4" w:space="0"/>
+            <w:right w:val="single" w:color="auto" w:sz="4" w:space="0"/>
+            <w:insideH w:val="single" w:color="auto" w:sz="4" w:space="0"/>
+            <w:insideV w:val="single" w:color="auto" w:sz="4" w:space="0"/>
+          </w:tblBorders>
+          <w:tblCellMar>
+            <w:top w:w="0" w:type="dxa"/>
+            <w:left w:w="108" w:type="dxa"/>
+            <w:bottom w:w="0" w:type="dxa"/>
+            <w:right w:w="108" w:type="dxa"/>
+          </w:tblCellMar>
+        </w:tblPrEx>
+        <w:tc>
+          <w:tcPr>
+            <w:tcW w:w="691" w:type="pct"/>
+            <w:vMerge w:val="restart"/>
+            <w:vAlign w:val="top"/>
+          </w:tcPr>
+          <w:p>
+            <w:pPr>
+              <w:widowControl w:val="0"/>
+              <w:numPr>
+                <w:ilvl w:val="0"/>
+                <w:numId w:val="0"/>
+              </w:numPr>
+              <w:jc w:val="center"/>
+              <w:rPr>
+                <w:rFonts w:hint="default"/>
+                <w:vertAlign w:val="baseline"/>
+                <w:lang w:val="en-US" w:eastAsia="zh-CN"/>
+              </w:rPr>
+            </w:pPr>
+            <w:r>
+              <w:rPr>
+                <w:rFonts w:hint="eastAsia"/>
+                <w:vertAlign w:val="baseline"/>
+                <w:lang w:val="en-US" w:eastAsia="zh-CN"/>
+              </w:rPr>
+              <w:t>Start</w:t>
+            </w:r>
+          </w:p>
+        </w:tc>
+        <w:tc>
+          <w:tcPr>
+            <w:tcW w:w="693" w:type="pct"/>
+            <w:vAlign w:val="top"/>
+          </w:tcPr>
+          <w:p>
+            <w:pPr>
+              <w:widowControl w:val="0"/>
+              <w:numPr>
+                <w:ilvl w:val="0"/>
+                <w:numId w:val="0"/>
+              </w:numPr>
+              <w:jc w:val="center"/>
+              <w:rPr>
+                <w:rFonts w:hint="default"/>
+                <w:vertAlign w:val="baseline"/>
+                <w:lang w:val="en-US" w:eastAsia="zh-CN"/>
+              </w:rPr>
+            </w:pPr>
+            <w:r>
+              <w:rPr>
+                <w:rFonts w:hint="eastAsia"/>
+                <w:vertAlign w:val="baseline"/>
+                <w:lang w:val="en-US" w:eastAsia="zh-CN"/>
+              </w:rPr>
+              <w:t>Cmd</w:t>
+            </w:r>
+          </w:p>
+        </w:tc>
+        <w:tc>
+          <w:tcPr>
+            <w:tcW w:w="1015" w:type="pct"/>
+            <w:vAlign w:val="top"/>
+          </w:tcPr>
+          <w:p>
+            <w:pPr>
+              <w:widowControl w:val="0"/>
+              <w:numPr>
+                <w:ilvl w:val="0"/>
+                <w:numId w:val="0"/>
+              </w:numPr>
+              <w:jc w:val="center"/>
+              <w:rPr>
+                <w:rFonts w:hint="default"/>
+                <w:vertAlign w:val="baseline"/>
+                <w:lang w:val="en-US" w:eastAsia="zh-CN"/>
+              </w:rPr>
+            </w:pPr>
+            <w:r>
+              <w:rPr>
+                <w:rFonts w:hint="eastAsia"/>
+                <w:vertAlign w:val="baseline"/>
+                <w:lang w:val="en-US" w:eastAsia="zh-CN"/>
+              </w:rPr>
+              <w:t>DataLen</w:t>
+            </w:r>
+          </w:p>
+        </w:tc>
+        <w:tc>
+          <w:tcPr>
+            <w:tcW w:w="709" w:type="pct"/>
+            <w:vAlign w:val="top"/>
+          </w:tcPr>
+          <w:p>
+            <w:pPr>
+              <w:widowControl w:val="0"/>
+              <w:numPr>
+                <w:ilvl w:val="0"/>
+                <w:numId w:val="0"/>
+              </w:numPr>
+              <w:jc w:val="center"/>
+              <w:rPr>
+                <w:rFonts w:hint="default"/>
+                <w:vertAlign w:val="baseline"/>
+                <w:lang w:val="en-US" w:eastAsia="zh-CN"/>
+              </w:rPr>
+            </w:pPr>
+            <w:r>
+              <w:rPr>
+                <w:rFonts w:hint="eastAsia"/>
+                <w:vertAlign w:val="baseline"/>
+                <w:lang w:val="en-US" w:eastAsia="zh-CN"/>
+              </w:rPr>
+              <w:t>Data</w:t>
+            </w:r>
+          </w:p>
+        </w:tc>
+        <w:tc>
+          <w:tcPr>
+            <w:tcW w:w="1223" w:type="pct"/>
+            <w:vAlign w:val="top"/>
+          </w:tcPr>
+          <w:p>
+            <w:pPr>
+              <w:widowControl w:val="0"/>
+              <w:numPr>
+                <w:ilvl w:val="0"/>
+                <w:numId w:val="0"/>
+              </w:numPr>
+              <w:jc w:val="center"/>
+              <w:rPr>
+                <w:rFonts w:hint="default"/>
+                <w:vertAlign w:val="baseline"/>
+                <w:lang w:val="en-US" w:eastAsia="zh-CN"/>
+              </w:rPr>
+            </w:pPr>
+            <w:r>
+              <w:rPr>
+                <w:rFonts w:hint="eastAsia"/>
+                <w:vertAlign w:val="baseline"/>
+                <w:lang w:val="en-US" w:eastAsia="zh-CN"/>
+              </w:rPr>
+              <w:t>CheckSum</w:t>
+            </w:r>
+          </w:p>
+        </w:tc>
+        <w:tc>
+          <w:tcPr>
+            <w:tcW w:w="666" w:type="pct"/>
+            <w:vMerge w:val="restart"/>
+            <w:vAlign w:val="top"/>
+          </w:tcPr>
+          <w:p>
+            <w:pPr>
+              <w:widowControl w:val="0"/>
+              <w:numPr>
+                <w:ilvl w:val="0"/>
+                <w:numId w:val="0"/>
+              </w:numPr>
+              <w:jc w:val="center"/>
+              <w:rPr>
+                <w:rFonts w:hint="default"/>
+                <w:vertAlign w:val="baseline"/>
+                <w:lang w:val="en-US" w:eastAsia="zh-CN"/>
+              </w:rPr>
+            </w:pPr>
+            <w:r>
+              <w:rPr>
+                <w:rFonts w:hint="eastAsia"/>
+                <w:vertAlign w:val="baseline"/>
+                <w:lang w:val="en-US" w:eastAsia="zh-CN"/>
+              </w:rPr>
+              <w:t>Stop</w:t>
+            </w:r>
+          </w:p>
+        </w:tc>
+      </w:tr>
+      <w:tr>
+        <w:tblPrEx>
+          <w:tblBorders>
+            <w:top w:val="single" w:color="auto" w:sz="4" w:space="0"/>
+            <w:left w:val="single" w:color="auto" w:sz="4" w:space="0"/>
+            <w:bottom w:val="single" w:color="auto" w:sz="4" w:space="0"/>
+            <w:right w:val="single" w:color="auto" w:sz="4" w:space="0"/>
+            <w:insideH w:val="single" w:color="auto" w:sz="4" w:space="0"/>
+            <w:insideV w:val="single" w:color="auto" w:sz="4" w:space="0"/>
+          </w:tblBorders>
+          <w:tblCellMar>
+            <w:top w:w="0" w:type="dxa"/>
+            <w:left w:w="108" w:type="dxa"/>
+            <w:bottom w:w="0" w:type="dxa"/>
+            <w:right w:w="108" w:type="dxa"/>
+          </w:tblCellMar>
+        </w:tblPrEx>
+        <w:tc>
+          <w:tcPr>
+            <w:tcW w:w="691" w:type="pct"/>
+            <w:vMerge w:val="continue"/>
+            <w:vAlign w:val="top"/>
+          </w:tcPr>
+          <w:p>
+            <w:pPr>
+              <w:widowControl w:val="0"/>
+              <w:numPr>
+                <w:ilvl w:val="0"/>
+                <w:numId w:val="0"/>
+              </w:numPr>
+              <w:jc w:val="center"/>
+              <w:rPr>
+                <w:rFonts w:hint="default"/>
+                <w:vertAlign w:val="baseline"/>
+                <w:lang w:val="en-US" w:eastAsia="zh-CN"/>
+              </w:rPr>
+            </w:pPr>
+          </w:p>
+        </w:tc>
+        <w:tc>
+          <w:tcPr>
+            <w:tcW w:w="693" w:type="pct"/>
+            <w:vAlign w:val="top"/>
+          </w:tcPr>
+          <w:p>
+            <w:pPr>
+              <w:widowControl w:val="0"/>
+              <w:numPr>
+                <w:ilvl w:val="0"/>
+                <w:numId w:val="0"/>
+              </w:numPr>
+              <w:jc w:val="center"/>
+              <w:rPr>
+                <w:rFonts w:hint="default"/>
+                <w:vertAlign w:val="baseline"/>
+                <w:lang w:val="en-US" w:eastAsia="zh-CN"/>
+              </w:rPr>
+            </w:pPr>
+            <w:r>
+              <w:rPr>
+                <w:rFonts w:hint="eastAsia"/>
+                <w:vertAlign w:val="baseline"/>
+                <w:lang w:val="en-US" w:eastAsia="zh-CN"/>
+              </w:rPr>
+              <w:t>0x03</w:t>
+            </w:r>
+          </w:p>
+        </w:tc>
+        <w:tc>
+          <w:tcPr>
+            <w:tcW w:w="1015" w:type="pct"/>
+            <w:vAlign w:val="top"/>
+          </w:tcPr>
+          <w:p>
+            <w:pPr>
+              <w:widowControl w:val="0"/>
+              <w:numPr>
+                <w:ilvl w:val="0"/>
+                <w:numId w:val="0"/>
+              </w:numPr>
+              <w:jc w:val="center"/>
+              <w:rPr>
+                <w:rFonts w:hint="default"/>
+                <w:vertAlign w:val="baseline"/>
+                <w:lang w:val="en-US" w:eastAsia="zh-CN"/>
+              </w:rPr>
+            </w:pPr>
+            <w:r>
+              <w:rPr>
+                <w:rFonts w:hint="eastAsia"/>
+                <w:vertAlign w:val="baseline"/>
+                <w:lang w:val="en-US" w:eastAsia="zh-CN"/>
+              </w:rPr>
+              <w:t>0x01</w:t>
+            </w:r>
+          </w:p>
+        </w:tc>
+        <w:tc>
+          <w:tcPr>
+            <w:tcW w:w="709" w:type="pct"/>
+            <w:vAlign w:val="top"/>
+          </w:tcPr>
+          <w:p>
+            <w:pPr>
+              <w:widowControl w:val="0"/>
+              <w:numPr>
+                <w:ilvl w:val="0"/>
+                <w:numId w:val="0"/>
+              </w:numPr>
+              <w:jc w:val="center"/>
+              <w:rPr>
+                <w:rFonts w:hint="default"/>
+                <w:vertAlign w:val="baseline"/>
+                <w:lang w:val="en-US" w:eastAsia="zh-CN"/>
+              </w:rPr>
+            </w:pPr>
+            <w:r>
+              <w:rPr>
+                <w:rFonts w:hint="eastAsia"/>
+                <w:vertAlign w:val="baseline"/>
+                <w:lang w:val="en-US" w:eastAsia="zh-CN"/>
+              </w:rPr>
+              <w:t>key</w:t>
+            </w:r>
+          </w:p>
+        </w:tc>
+        <w:tc>
+          <w:tcPr>
+            <w:tcW w:w="1223" w:type="pct"/>
+            <w:vAlign w:val="top"/>
+          </w:tcPr>
+          <w:p>
+            <w:pPr>
+              <w:widowControl w:val="0"/>
+              <w:numPr>
+                <w:ilvl w:val="0"/>
+                <w:numId w:val="0"/>
+              </w:numPr>
+              <w:jc w:val="center"/>
+              <w:rPr>
+                <w:rFonts w:hint="default"/>
+                <w:vertAlign w:val="baseline"/>
+                <w:lang w:val="en-US" w:eastAsia="zh-CN"/>
+              </w:rPr>
+            </w:pPr>
+          </w:p>
+        </w:tc>
+        <w:tc>
+          <w:tcPr>
+            <w:tcW w:w="666" w:type="pct"/>
+            <w:vMerge w:val="continue"/>
+            <w:vAlign w:val="top"/>
+          </w:tcPr>
+          <w:p>
+            <w:pPr>
+              <w:widowControl w:val="0"/>
+              <w:numPr>
+                <w:ilvl w:val="0"/>
+                <w:numId w:val="0"/>
+              </w:numPr>
+              <w:jc w:val="center"/>
+              <w:rPr>
+                <w:rFonts w:hint="default"/>
+                <w:vertAlign w:val="baseline"/>
+                <w:lang w:val="en-US" w:eastAsia="zh-CN"/>
+              </w:rPr>
+            </w:pPr>
+          </w:p>
+        </w:tc>
+      </w:tr>
+    </w:tbl>
+    <w:p>
+      <w:pPr>
+        <w:widowControl w:val="0"/>
+        <w:numPr>
+          <w:numId w:val="0"/>
+        </w:numPr>
+        <w:jc w:val="both"/>
+        <w:rPr>
+          <w:rFonts w:hint="eastAsia"/>
+          <w:lang w:val="en-US" w:eastAsia="zh-CN"/>
+        </w:rPr>
+      </w:pPr>
+      <w:r>
+        <w:rPr>
+          <w:rFonts w:hint="eastAsia"/>
+          <w:lang w:val="en-US" w:eastAsia="zh-CN"/>
+        </w:rPr>
+        <w:t>说明：</w:t>
+      </w:r>
+    </w:p>
+    <w:p>
+      <w:pPr>
+        <w:widowControl w:val="0"/>
+        <w:numPr>
+          <w:numId w:val="0"/>
+        </w:numPr>
+        <w:ind w:firstLine="420" w:firstLineChars="0"/>
+        <w:jc w:val="both"/>
+        <w:rPr>
+          <w:rFonts w:hint="eastAsia"/>
+          <w:lang w:val="en-US" w:eastAsia="zh-CN"/>
+        </w:rPr>
+      </w:pPr>
+      <w:r>
+        <w:rPr>
+          <w:rFonts w:hint="eastAsia"/>
+          <w:lang w:val="en-US" w:eastAsia="zh-CN"/>
+        </w:rPr>
+        <w:t>key：按键，注：输入内容仅包含英文大小写、标点符号以及空格；</w:t>
+      </w:r>
+    </w:p>
+    <w:p>
+      <w:pPr>
+        <w:widowControl w:val="0"/>
+        <w:numPr>
+          <w:numId w:val="0"/>
+        </w:numPr>
+        <w:ind w:firstLine="420" w:firstLineChars="0"/>
+        <w:jc w:val="both"/>
+        <w:rPr>
+          <w:rFonts w:hint="eastAsia"/>
+          <w:lang w:val="en-US" w:eastAsia="zh-CN"/>
+        </w:rPr>
+      </w:pPr>
+    </w:p>
+    <w:p>
+      <w:pPr>
+        <w:widowControl w:val="0"/>
+        <w:numPr>
+          <w:ilvl w:val="0"/>
+          <w:numId w:val="4"/>
+        </w:numPr>
+        <w:ind w:left="0" w:leftChars="0" w:firstLine="0" w:firstLineChars="0"/>
+        <w:jc w:val="both"/>
+        <w:rPr>
+          <w:rFonts w:hint="eastAsia"/>
+          <w:lang w:val="en-US" w:eastAsia="zh-CN"/>
+        </w:rPr>
+      </w:pPr>
+      <w:r>
+        <w:rPr>
+          <w:rFonts w:hint="eastAsia"/>
+          <w:lang w:val="en-US" w:eastAsia="zh-CN"/>
+        </w:rPr>
+        <w:t>键盘功能键（0x04）</w:t>
+      </w:r>
+    </w:p>
+    <w:tbl>
+      <w:tblPr>
+        <w:tblStyle w:val="5"/>
+        <w:tblW w:w="4998" w:type="pct"/>
+        <w:tblInd w:w="0" w:type="dxa"/>
+        <w:tblBorders>
+          <w:top w:val="single" w:color="auto" w:sz="4" w:space="0"/>
+          <w:left w:val="single" w:color="auto" w:sz="4" w:space="0"/>
+          <w:bottom w:val="single" w:color="auto" w:sz="4" w:space="0"/>
+          <w:right w:val="single" w:color="auto" w:sz="4" w:space="0"/>
+          <w:insideH w:val="single" w:color="auto" w:sz="4" w:space="0"/>
+          <w:insideV w:val="single" w:color="auto" w:sz="4" w:space="0"/>
+        </w:tblBorders>
+        <w:tblLayout w:type="autofit"/>
+        <w:tblCellMar>
+          <w:top w:w="0" w:type="dxa"/>
+          <w:left w:w="108" w:type="dxa"/>
+          <w:bottom w:w="0" w:type="dxa"/>
+          <w:right w:w="108" w:type="dxa"/>
+        </w:tblCellMar>
+      </w:tblPr>
+      <w:tblGrid>
+        <w:gridCol w:w="1178"/>
+        <w:gridCol w:w="1181"/>
+        <w:gridCol w:w="1730"/>
+        <w:gridCol w:w="1209"/>
+        <w:gridCol w:w="2085"/>
+        <w:gridCol w:w="1136"/>
+      </w:tblGrid>
+      <w:tr>
+        <w:tblPrEx>
+          <w:tblBorders>
+            <w:top w:val="single" w:color="auto" w:sz="4" w:space="0"/>
+            <w:left w:val="single" w:color="auto" w:sz="4" w:space="0"/>
+            <w:bottom w:val="single" w:color="auto" w:sz="4" w:space="0"/>
+            <w:right w:val="single" w:color="auto" w:sz="4" w:space="0"/>
+            <w:insideH w:val="single" w:color="auto" w:sz="4" w:space="0"/>
+            <w:insideV w:val="single" w:color="auto" w:sz="4" w:space="0"/>
+          </w:tblBorders>
+          <w:tblCellMar>
+            <w:top w:w="0" w:type="dxa"/>
+            <w:left w:w="108" w:type="dxa"/>
+            <w:bottom w:w="0" w:type="dxa"/>
+            <w:right w:w="108" w:type="dxa"/>
+          </w:tblCellMar>
+        </w:tblPrEx>
+        <w:tc>
+          <w:tcPr>
+            <w:tcW w:w="691" w:type="pct"/>
+            <w:vMerge w:val="restart"/>
+            <w:vAlign w:val="top"/>
+          </w:tcPr>
+          <w:p>
+            <w:pPr>
+              <w:widowControl w:val="0"/>
+              <w:numPr>
+                <w:ilvl w:val="0"/>
+                <w:numId w:val="0"/>
+              </w:numPr>
+              <w:jc w:val="center"/>
+              <w:rPr>
+                <w:rFonts w:hint="default"/>
+                <w:vertAlign w:val="baseline"/>
+                <w:lang w:val="en-US" w:eastAsia="zh-CN"/>
+              </w:rPr>
+            </w:pPr>
+            <w:r>
+              <w:rPr>
+                <w:rFonts w:hint="eastAsia"/>
+                <w:vertAlign w:val="baseline"/>
+                <w:lang w:val="en-US" w:eastAsia="zh-CN"/>
+              </w:rPr>
+              <w:t>Start</w:t>
+            </w:r>
+          </w:p>
+        </w:tc>
+        <w:tc>
+          <w:tcPr>
+            <w:tcW w:w="693" w:type="pct"/>
+            <w:vAlign w:val="top"/>
+          </w:tcPr>
+          <w:p>
+            <w:pPr>
+              <w:widowControl w:val="0"/>
+              <w:numPr>
+                <w:ilvl w:val="0"/>
+                <w:numId w:val="0"/>
+              </w:numPr>
+              <w:jc w:val="center"/>
+              <w:rPr>
+                <w:rFonts w:hint="default"/>
+                <w:vertAlign w:val="baseline"/>
+                <w:lang w:val="en-US" w:eastAsia="zh-CN"/>
+              </w:rPr>
+            </w:pPr>
+            <w:r>
+              <w:rPr>
+                <w:rFonts w:hint="eastAsia"/>
+                <w:vertAlign w:val="baseline"/>
+                <w:lang w:val="en-US" w:eastAsia="zh-CN"/>
+              </w:rPr>
+              <w:t>Cmd</w:t>
+            </w:r>
+          </w:p>
+        </w:tc>
+        <w:tc>
+          <w:tcPr>
+            <w:tcW w:w="1015" w:type="pct"/>
+            <w:vAlign w:val="top"/>
+          </w:tcPr>
+          <w:p>
+            <w:pPr>
+              <w:widowControl w:val="0"/>
+              <w:numPr>
+                <w:ilvl w:val="0"/>
+                <w:numId w:val="0"/>
+              </w:numPr>
+              <w:jc w:val="center"/>
+              <w:rPr>
+                <w:rFonts w:hint="default"/>
+                <w:vertAlign w:val="baseline"/>
+                <w:lang w:val="en-US" w:eastAsia="zh-CN"/>
+              </w:rPr>
+            </w:pPr>
+            <w:r>
+              <w:rPr>
+                <w:rFonts w:hint="eastAsia"/>
+                <w:vertAlign w:val="baseline"/>
+                <w:lang w:val="en-US" w:eastAsia="zh-CN"/>
+              </w:rPr>
+              <w:t>DataLen</w:t>
+            </w:r>
+          </w:p>
+        </w:tc>
+        <w:tc>
+          <w:tcPr>
+            <w:tcW w:w="709" w:type="pct"/>
+            <w:vAlign w:val="top"/>
+          </w:tcPr>
+          <w:p>
+            <w:pPr>
+              <w:widowControl w:val="0"/>
+              <w:numPr>
+                <w:ilvl w:val="0"/>
+                <w:numId w:val="0"/>
+              </w:numPr>
+              <w:jc w:val="center"/>
+              <w:rPr>
+                <w:rFonts w:hint="default"/>
+                <w:vertAlign w:val="baseline"/>
+                <w:lang w:val="en-US" w:eastAsia="zh-CN"/>
+              </w:rPr>
+            </w:pPr>
+            <w:r>
+              <w:rPr>
+                <w:rFonts w:hint="eastAsia"/>
+                <w:vertAlign w:val="baseline"/>
+                <w:lang w:val="en-US" w:eastAsia="zh-CN"/>
+              </w:rPr>
+              <w:t>Data</w:t>
+            </w:r>
+          </w:p>
+        </w:tc>
+        <w:tc>
+          <w:tcPr>
+            <w:tcW w:w="1223" w:type="pct"/>
+            <w:vAlign w:val="top"/>
+          </w:tcPr>
+          <w:p>
+            <w:pPr>
+              <w:widowControl w:val="0"/>
+              <w:numPr>
+                <w:ilvl w:val="0"/>
+                <w:numId w:val="0"/>
+              </w:numPr>
+              <w:jc w:val="center"/>
+              <w:rPr>
+                <w:rFonts w:hint="default"/>
+                <w:vertAlign w:val="baseline"/>
+                <w:lang w:val="en-US" w:eastAsia="zh-CN"/>
+              </w:rPr>
+            </w:pPr>
+            <w:r>
+              <w:rPr>
+                <w:rFonts w:hint="eastAsia"/>
+                <w:vertAlign w:val="baseline"/>
+                <w:lang w:val="en-US" w:eastAsia="zh-CN"/>
+              </w:rPr>
+              <w:t>CheckSum</w:t>
+            </w:r>
+          </w:p>
+        </w:tc>
+        <w:tc>
+          <w:tcPr>
+            <w:tcW w:w="666" w:type="pct"/>
+            <w:vMerge w:val="restart"/>
+            <w:vAlign w:val="top"/>
+          </w:tcPr>
+          <w:p>
+            <w:pPr>
+              <w:widowControl w:val="0"/>
+              <w:numPr>
+                <w:ilvl w:val="0"/>
+                <w:numId w:val="0"/>
+              </w:numPr>
+              <w:jc w:val="center"/>
+              <w:rPr>
+                <w:rFonts w:hint="default"/>
+                <w:vertAlign w:val="baseline"/>
+                <w:lang w:val="en-US" w:eastAsia="zh-CN"/>
+              </w:rPr>
+            </w:pPr>
+            <w:r>
+              <w:rPr>
+                <w:rFonts w:hint="eastAsia"/>
+                <w:vertAlign w:val="baseline"/>
+                <w:lang w:val="en-US" w:eastAsia="zh-CN"/>
+              </w:rPr>
+              <w:t>Stop</w:t>
+            </w:r>
+          </w:p>
+        </w:tc>
+      </w:tr>
+      <w:tr>
+        <w:tblPrEx>
+          <w:tblBorders>
+            <w:top w:val="single" w:color="auto" w:sz="4" w:space="0"/>
+            <w:left w:val="single" w:color="auto" w:sz="4" w:space="0"/>
+            <w:bottom w:val="single" w:color="auto" w:sz="4" w:space="0"/>
+            <w:right w:val="single" w:color="auto" w:sz="4" w:space="0"/>
+            <w:insideH w:val="single" w:color="auto" w:sz="4" w:space="0"/>
+            <w:insideV w:val="single" w:color="auto" w:sz="4" w:space="0"/>
+          </w:tblBorders>
+          <w:tblCellMar>
+            <w:top w:w="0" w:type="dxa"/>
+            <w:left w:w="108" w:type="dxa"/>
+            <w:bottom w:w="0" w:type="dxa"/>
+            <w:right w:w="108" w:type="dxa"/>
+          </w:tblCellMar>
+        </w:tblPrEx>
+        <w:tc>
+          <w:tcPr>
+            <w:tcW w:w="691" w:type="pct"/>
+            <w:vMerge w:val="continue"/>
+            <w:vAlign w:val="top"/>
+          </w:tcPr>
+          <w:p>
+            <w:pPr>
+              <w:widowControl w:val="0"/>
+              <w:numPr>
+                <w:ilvl w:val="0"/>
+                <w:numId w:val="0"/>
+              </w:numPr>
+              <w:jc w:val="center"/>
+              <w:rPr>
+                <w:rFonts w:hint="default"/>
+                <w:vertAlign w:val="baseline"/>
+                <w:lang w:val="en-US" w:eastAsia="zh-CN"/>
+              </w:rPr>
+            </w:pPr>
+          </w:p>
+        </w:tc>
+        <w:tc>
+          <w:tcPr>
+            <w:tcW w:w="693" w:type="pct"/>
+            <w:vAlign w:val="top"/>
+          </w:tcPr>
+          <w:p>
+            <w:pPr>
+              <w:widowControl w:val="0"/>
+              <w:numPr>
+                <w:ilvl w:val="0"/>
+                <w:numId w:val="0"/>
+              </w:numPr>
+              <w:jc w:val="center"/>
+              <w:rPr>
+                <w:rFonts w:hint="default"/>
+                <w:vertAlign w:val="baseline"/>
+                <w:lang w:val="en-US" w:eastAsia="zh-CN"/>
+              </w:rPr>
+            </w:pPr>
+            <w:r>
+              <w:rPr>
+                <w:rFonts w:hint="eastAsia"/>
+                <w:vertAlign w:val="baseline"/>
+                <w:lang w:val="en-US" w:eastAsia="zh-CN"/>
+              </w:rPr>
+              <w:t>0x04</w:t>
+            </w:r>
+          </w:p>
+        </w:tc>
+        <w:tc>
+          <w:tcPr>
+            <w:tcW w:w="1015" w:type="pct"/>
+            <w:vAlign w:val="top"/>
+          </w:tcPr>
+          <w:p>
+            <w:pPr>
+              <w:widowControl w:val="0"/>
+              <w:numPr>
+                <w:ilvl w:val="0"/>
+                <w:numId w:val="0"/>
+              </w:numPr>
+              <w:jc w:val="center"/>
+              <w:rPr>
+                <w:rFonts w:hint="default"/>
+                <w:vertAlign w:val="baseline"/>
+                <w:lang w:val="en-US" w:eastAsia="zh-CN"/>
+              </w:rPr>
+            </w:pPr>
+            <w:r>
+              <w:rPr>
+                <w:rFonts w:hint="eastAsia"/>
+                <w:vertAlign w:val="baseline"/>
+                <w:lang w:val="en-US" w:eastAsia="zh-CN"/>
+              </w:rPr>
+              <w:t>0x01</w:t>
+            </w:r>
+          </w:p>
+        </w:tc>
+        <w:tc>
+          <w:tcPr>
+            <w:tcW w:w="709" w:type="pct"/>
+            <w:vAlign w:val="top"/>
+          </w:tcPr>
+          <w:p>
+            <w:pPr>
+              <w:widowControl w:val="0"/>
+              <w:numPr>
+                <w:ilvl w:val="0"/>
+                <w:numId w:val="0"/>
+              </w:numPr>
+              <w:jc w:val="center"/>
+              <w:rPr>
+                <w:rFonts w:hint="default"/>
+                <w:vertAlign w:val="baseline"/>
+                <w:lang w:val="en-US" w:eastAsia="zh-CN"/>
+              </w:rPr>
+            </w:pPr>
+            <w:r>
+              <w:rPr>
+                <w:rFonts w:hint="eastAsia"/>
+                <w:vertAlign w:val="baseline"/>
+                <w:lang w:val="en-US" w:eastAsia="zh-CN"/>
+              </w:rPr>
+              <w:t>func</w:t>
+            </w:r>
+          </w:p>
+        </w:tc>
+        <w:tc>
+          <w:tcPr>
+            <w:tcW w:w="1223" w:type="pct"/>
+            <w:vAlign w:val="top"/>
+          </w:tcPr>
+          <w:p>
+            <w:pPr>
+              <w:widowControl w:val="0"/>
+              <w:numPr>
+                <w:ilvl w:val="0"/>
+                <w:numId w:val="0"/>
+              </w:numPr>
+              <w:jc w:val="center"/>
+              <w:rPr>
+                <w:rFonts w:hint="default"/>
+                <w:vertAlign w:val="baseline"/>
+                <w:lang w:val="en-US" w:eastAsia="zh-CN"/>
+              </w:rPr>
+            </w:pPr>
+          </w:p>
+        </w:tc>
+        <w:tc>
+          <w:tcPr>
+            <w:tcW w:w="666" w:type="pct"/>
+            <w:vMerge w:val="continue"/>
+            <w:vAlign w:val="top"/>
+          </w:tcPr>
+          <w:p>
+            <w:pPr>
+              <w:widowControl w:val="0"/>
+              <w:numPr>
+                <w:ilvl w:val="0"/>
+                <w:numId w:val="0"/>
+              </w:numPr>
+              <w:jc w:val="center"/>
+              <w:rPr>
+                <w:rFonts w:hint="default"/>
+                <w:vertAlign w:val="baseline"/>
+                <w:lang w:val="en-US" w:eastAsia="zh-CN"/>
+              </w:rPr>
+            </w:pPr>
+          </w:p>
+        </w:tc>
+      </w:tr>
+    </w:tbl>
+    <w:p>
+      <w:pPr>
+        <w:widowControl w:val="0"/>
+        <w:numPr>
+          <w:numId w:val="0"/>
+        </w:numPr>
+        <w:jc w:val="both"/>
+        <w:rPr>
+          <w:rFonts w:hint="eastAsia"/>
+          <w:lang w:val="en-US" w:eastAsia="zh-CN"/>
+        </w:rPr>
+      </w:pPr>
+      <w:r>
+        <w:rPr>
+          <w:rFonts w:hint="eastAsia"/>
+          <w:lang w:val="en-US" w:eastAsia="zh-CN"/>
+        </w:rPr>
+        <w:t>说明：</w:t>
+      </w:r>
+    </w:p>
+    <w:p>
+      <w:pPr>
+        <w:widowControl w:val="0"/>
+        <w:numPr>
+          <w:numId w:val="0"/>
+        </w:numPr>
+        <w:ind w:firstLine="420" w:firstLineChars="0"/>
+        <w:jc w:val="both"/>
+        <w:rPr>
+          <w:rFonts w:hint="default"/>
+          <w:lang w:val="en-US" w:eastAsia="zh-CN"/>
+        </w:rPr>
+      </w:pPr>
+      <w:r>
+        <w:rPr>
+          <w:rFonts w:hint="eastAsia"/>
+          <w:lang w:val="en-US" w:eastAsia="zh-CN"/>
+        </w:rPr>
+        <w:t>func：功能按键；</w:t>
+      </w:r>
       <w:bookmarkStart w:id="0" w:name="_GoBack"/>
       <w:bookmarkEnd w:id="0"/>
     </w:p>
@@ -930,6 +4347,294 @@
 <file path=word/numbering.xml><?xml version="1.0" encoding="utf-8"?>
 <w:numbering xmlns:wpc="http://schemas.microsoft.com/office/word/2010/wordprocessingCanvas" xmlns:mc="http://schemas.openxmlformats.org/markup-compatibility/2006" xmlns:o="urn:schemas-microsoft-com:office:office" xmlns:r="http://schemas.openxmlformats.org/officeDocument/2006/relationships" xmlns:m="http://schemas.openxmlformats.org/officeDocument/2006/math" xmlns:v="urn:schemas-microsoft-com:vml" xmlns:wp14="http://schemas.microsoft.com/office/word/2010/wordprocessingDrawing" xmlns:wp="http://schemas.openxmlformats.org/drawingml/2006/wordprocessingDrawing" xmlns:w10="urn:schemas-microsoft-com:office:word" xmlns:w="http://schemas.openxmlformats.org/wordprocessingml/2006/main" xmlns:w14="http://schemas.microsoft.com/office/word/2010/wordml" xmlns:wpg="http://schemas.microsoft.com/office/word/2010/wordprocessingGroup" xmlns:wpi="http://schemas.microsoft.com/office/word/2010/wordprocessingInk" xmlns:wne="http://schemas.microsoft.com/office/word/2006/wordml" xmlns:wps="http://schemas.microsoft.com/office/word/2010/wordprocessingShape" xmlns:wpsCustomData="http://www.wps.cn/officeDocument/2013/wpsCustomData" mc:Ignorable="w14 wp14">
   <w:abstractNum w:abstractNumId="0">
+    <w:nsid w:val="8CCB0E69"/>
+    <w:multiLevelType w:val="multilevel"/>
+    <w:tmpl w:val="8CCB0E69"/>
+    <w:lvl w:ilvl="0" w:tentative="0">
+      <w:start w:val="1"/>
+      <w:numFmt w:val="decimal"/>
+      <w:lvlText w:val="%1."/>
+      <w:lvlJc w:val="left"/>
+      <w:pPr>
+        <w:tabs>
+          <w:tab w:val="left" w:pos="312"/>
+        </w:tabs>
+      </w:pPr>
+    </w:lvl>
+    <w:lvl w:ilvl="1" w:tentative="0">
+      <w:start w:val="1"/>
+      <w:numFmt w:val="decimal"/>
+      <w:lvlText w:val="(%2)"/>
+      <w:lvlJc w:val="left"/>
+      <w:pPr>
+        <w:tabs>
+          <w:tab w:val="left" w:pos="840"/>
+        </w:tabs>
+        <w:ind w:left="840" w:leftChars="0" w:hanging="420" w:firstLineChars="0"/>
+      </w:pPr>
+      <w:rPr>
+        <w:rFonts w:hint="default"/>
+      </w:rPr>
+    </w:lvl>
+    <w:lvl w:ilvl="2" w:tentative="0">
+      <w:start w:val="1"/>
+      <w:numFmt w:val="decimalEnclosedCircleChinese"/>
+      <w:lvlText w:val="%3"/>
+      <w:lvlJc w:val="left"/>
+      <w:pPr>
+        <w:tabs>
+          <w:tab w:val="left" w:pos="1260"/>
+        </w:tabs>
+        <w:ind w:left="1260" w:leftChars="0" w:hanging="420" w:firstLineChars="0"/>
+      </w:pPr>
+      <w:rPr>
+        <w:rFonts w:hint="default"/>
+      </w:rPr>
+    </w:lvl>
+    <w:lvl w:ilvl="3" w:tentative="0">
+      <w:start w:val="1"/>
+      <w:numFmt w:val="decimal"/>
+      <w:lvlText w:val="%4)"/>
+      <w:lvlJc w:val="left"/>
+      <w:pPr>
+        <w:tabs>
+          <w:tab w:val="left" w:pos="1680"/>
+        </w:tabs>
+        <w:ind w:left="1680" w:leftChars="0" w:hanging="420" w:firstLineChars="0"/>
+      </w:pPr>
+      <w:rPr>
+        <w:rFonts w:hint="default"/>
+      </w:rPr>
+    </w:lvl>
+    <w:lvl w:ilvl="4" w:tentative="0">
+      <w:start w:val="1"/>
+      <w:numFmt w:val="lowerLetter"/>
+      <w:lvlText w:val="%5."/>
+      <w:lvlJc w:val="left"/>
+      <w:pPr>
+        <w:tabs>
+          <w:tab w:val="left" w:pos="2100"/>
+        </w:tabs>
+        <w:ind w:left="2100" w:leftChars="0" w:hanging="420" w:firstLineChars="0"/>
+      </w:pPr>
+      <w:rPr>
+        <w:rFonts w:hint="default"/>
+      </w:rPr>
+    </w:lvl>
+    <w:lvl w:ilvl="5" w:tentative="0">
+      <w:start w:val="1"/>
+      <w:numFmt w:val="lowerLetter"/>
+      <w:lvlText w:val="%6)"/>
+      <w:lvlJc w:val="left"/>
+      <w:pPr>
+        <w:tabs>
+          <w:tab w:val="left" w:pos="2520"/>
+        </w:tabs>
+        <w:ind w:left="2520" w:leftChars="0" w:hanging="420" w:firstLineChars="0"/>
+      </w:pPr>
+      <w:rPr>
+        <w:rFonts w:hint="default"/>
+      </w:rPr>
+    </w:lvl>
+    <w:lvl w:ilvl="6" w:tentative="0">
+      <w:start w:val="1"/>
+      <w:numFmt w:val="lowerRoman"/>
+      <w:lvlText w:val="%7."/>
+      <w:lvlJc w:val="left"/>
+      <w:pPr>
+        <w:tabs>
+          <w:tab w:val="left" w:pos="2940"/>
+        </w:tabs>
+        <w:ind w:left="2940" w:leftChars="0" w:hanging="420" w:firstLineChars="0"/>
+      </w:pPr>
+      <w:rPr>
+        <w:rFonts w:hint="default"/>
+      </w:rPr>
+    </w:lvl>
+    <w:lvl w:ilvl="7" w:tentative="0">
+      <w:start w:val="1"/>
+      <w:numFmt w:val="lowerRoman"/>
+      <w:lvlText w:val="%8)"/>
+      <w:lvlJc w:val="left"/>
+      <w:pPr>
+        <w:tabs>
+          <w:tab w:val="left" w:pos="3360"/>
+        </w:tabs>
+        <w:ind w:left="3360" w:leftChars="0" w:hanging="420" w:firstLineChars="0"/>
+      </w:pPr>
+      <w:rPr>
+        <w:rFonts w:hint="default"/>
+      </w:rPr>
+    </w:lvl>
+    <w:lvl w:ilvl="8" w:tentative="0">
+      <w:start w:val="1"/>
+      <w:numFmt w:val="lowerLetter"/>
+      <w:lvlText w:val="%9."/>
+      <w:lvlJc w:val="left"/>
+      <w:pPr>
+        <w:tabs>
+          <w:tab w:val="left" w:pos="3780"/>
+        </w:tabs>
+        <w:ind w:left="3780" w:leftChars="0" w:hanging="420" w:firstLineChars="0"/>
+      </w:pPr>
+      <w:rPr>
+        <w:rFonts w:hint="default"/>
+      </w:rPr>
+    </w:lvl>
+  </w:abstractNum>
+  <w:abstractNum w:abstractNumId="1">
+    <w:nsid w:val="C1E96FFE"/>
+    <w:multiLevelType w:val="multilevel"/>
+    <w:tmpl w:val="C1E96FFE"/>
+    <w:lvl w:ilvl="0" w:tentative="0">
+      <w:start w:val="1"/>
+      <w:numFmt w:val="decimal"/>
+      <w:lvlText w:val="%1."/>
+      <w:lvlJc w:val="left"/>
+      <w:pPr>
+        <w:tabs>
+          <w:tab w:val="left" w:pos="312"/>
+        </w:tabs>
+      </w:pPr>
+    </w:lvl>
+    <w:lvl w:ilvl="1" w:tentative="0">
+      <w:start w:val="1"/>
+      <w:numFmt w:val="decimal"/>
+      <w:lvlText w:val="(%2)"/>
+      <w:lvlJc w:val="left"/>
+      <w:pPr>
+        <w:tabs>
+          <w:tab w:val="left" w:pos="840"/>
+        </w:tabs>
+        <w:ind w:left="840" w:leftChars="0" w:hanging="420" w:firstLineChars="0"/>
+      </w:pPr>
+      <w:rPr>
+        <w:rFonts w:hint="default"/>
+      </w:rPr>
+    </w:lvl>
+    <w:lvl w:ilvl="2" w:tentative="0">
+      <w:start w:val="1"/>
+      <w:numFmt w:val="decimalEnclosedCircleChinese"/>
+      <w:lvlText w:val="%3"/>
+      <w:lvlJc w:val="left"/>
+      <w:pPr>
+        <w:tabs>
+          <w:tab w:val="left" w:pos="1260"/>
+        </w:tabs>
+        <w:ind w:left="1260" w:leftChars="0" w:hanging="420" w:firstLineChars="0"/>
+      </w:pPr>
+      <w:rPr>
+        <w:rFonts w:hint="default"/>
+      </w:rPr>
+    </w:lvl>
+    <w:lvl w:ilvl="3" w:tentative="0">
+      <w:start w:val="1"/>
+      <w:numFmt w:val="decimal"/>
+      <w:lvlText w:val="%4)"/>
+      <w:lvlJc w:val="left"/>
+      <w:pPr>
+        <w:tabs>
+          <w:tab w:val="left" w:pos="1680"/>
+        </w:tabs>
+        <w:ind w:left="1680" w:leftChars="0" w:hanging="420" w:firstLineChars="0"/>
+      </w:pPr>
+      <w:rPr>
+        <w:rFonts w:hint="default"/>
+      </w:rPr>
+    </w:lvl>
+    <w:lvl w:ilvl="4" w:tentative="0">
+      <w:start w:val="1"/>
+      <w:numFmt w:val="lowerLetter"/>
+      <w:lvlText w:val="%5."/>
+      <w:lvlJc w:val="left"/>
+      <w:pPr>
+        <w:tabs>
+          <w:tab w:val="left" w:pos="2100"/>
+        </w:tabs>
+        <w:ind w:left="2100" w:leftChars="0" w:hanging="420" w:firstLineChars="0"/>
+      </w:pPr>
+      <w:rPr>
+        <w:rFonts w:hint="default"/>
+      </w:rPr>
+    </w:lvl>
+    <w:lvl w:ilvl="5" w:tentative="0">
+      <w:start w:val="1"/>
+      <w:numFmt w:val="lowerLetter"/>
+      <w:lvlText w:val="%6)"/>
+      <w:lvlJc w:val="left"/>
+      <w:pPr>
+        <w:tabs>
+          <w:tab w:val="left" w:pos="2520"/>
+        </w:tabs>
+        <w:ind w:left="2520" w:leftChars="0" w:hanging="420" w:firstLineChars="0"/>
+      </w:pPr>
+      <w:rPr>
+        <w:rFonts w:hint="default"/>
+      </w:rPr>
+    </w:lvl>
+    <w:lvl w:ilvl="6" w:tentative="0">
+      <w:start w:val="1"/>
+      <w:numFmt w:val="lowerRoman"/>
+      <w:lvlText w:val="%7."/>
+      <w:lvlJc w:val="left"/>
+      <w:pPr>
+        <w:tabs>
+          <w:tab w:val="left" w:pos="2940"/>
+        </w:tabs>
+        <w:ind w:left="2940" w:leftChars="0" w:hanging="420" w:firstLineChars="0"/>
+      </w:pPr>
+      <w:rPr>
+        <w:rFonts w:hint="default"/>
+      </w:rPr>
+    </w:lvl>
+    <w:lvl w:ilvl="7" w:tentative="0">
+      <w:start w:val="1"/>
+      <w:numFmt w:val="lowerRoman"/>
+      <w:lvlText w:val="%8)"/>
+      <w:lvlJc w:val="left"/>
+      <w:pPr>
+        <w:tabs>
+          <w:tab w:val="left" w:pos="3360"/>
+        </w:tabs>
+        <w:ind w:left="3360" w:leftChars="0" w:hanging="420" w:firstLineChars="0"/>
+      </w:pPr>
+      <w:rPr>
+        <w:rFonts w:hint="default"/>
+      </w:rPr>
+    </w:lvl>
+    <w:lvl w:ilvl="8" w:tentative="0">
+      <w:start w:val="1"/>
+      <w:numFmt w:val="lowerLetter"/>
+      <w:lvlText w:val="%9."/>
+      <w:lvlJc w:val="left"/>
+      <w:pPr>
+        <w:tabs>
+          <w:tab w:val="left" w:pos="3780"/>
+        </w:tabs>
+        <w:ind w:left="3780" w:leftChars="0" w:hanging="420" w:firstLineChars="0"/>
+      </w:pPr>
+      <w:rPr>
+        <w:rFonts w:hint="default"/>
+      </w:rPr>
+    </w:lvl>
+  </w:abstractNum>
+  <w:abstractNum w:abstractNumId="2">
+    <w:nsid w:val="F2264E22"/>
+    <w:multiLevelType w:val="singleLevel"/>
+    <w:tmpl w:val="F2264E22"/>
+    <w:lvl w:ilvl="0" w:tentative="0">
+      <w:start w:val="1"/>
+      <w:numFmt w:val="decimal"/>
+      <w:lvlText w:val="%1."/>
+      <w:lvlJc w:val="left"/>
+      <w:pPr>
+        <w:tabs>
+          <w:tab w:val="left" w:pos="312"/>
+        </w:tabs>
+      </w:pPr>
+    </w:lvl>
+  </w:abstractNum>
+  <w:abstractNum w:abstractNumId="3">
     <w:nsid w:val="FDB9508F"/>
     <w:multiLevelType w:val="singleLevel"/>
     <w:tmpl w:val="FDB9508F"/>
@@ -944,8 +4649,157 @@
       </w:rPr>
     </w:lvl>
   </w:abstractNum>
+  <w:abstractNum w:abstractNumId="4">
+    <w:nsid w:val="7DC086E1"/>
+    <w:multiLevelType w:val="multilevel"/>
+    <w:tmpl w:val="7DC086E1"/>
+    <w:lvl w:ilvl="0" w:tentative="0">
+      <w:start w:val="1"/>
+      <w:numFmt w:val="decimal"/>
+      <w:lvlText w:val="(%1)"/>
+      <w:lvlJc w:val="left"/>
+      <w:pPr>
+        <w:tabs>
+          <w:tab w:val="left" w:pos="732"/>
+        </w:tabs>
+        <w:ind w:left="420"/>
+      </w:pPr>
+    </w:lvl>
+    <w:lvl w:ilvl="1" w:tentative="0">
+      <w:start w:val="1"/>
+      <w:numFmt w:val="decimalEnclosedCircleChinese"/>
+      <w:lvlText w:val="%2"/>
+      <w:lvlJc w:val="left"/>
+      <w:pPr>
+        <w:tabs>
+          <w:tab w:val="left" w:pos="1260"/>
+        </w:tabs>
+        <w:ind w:left="1260" w:leftChars="0" w:hanging="420" w:firstLineChars="0"/>
+      </w:pPr>
+      <w:rPr>
+        <w:rFonts w:hint="default"/>
+      </w:rPr>
+    </w:lvl>
+    <w:lvl w:ilvl="2" w:tentative="0">
+      <w:start w:val="1"/>
+      <w:numFmt w:val="decimal"/>
+      <w:lvlText w:val="%3)"/>
+      <w:lvlJc w:val="left"/>
+      <w:pPr>
+        <w:tabs>
+          <w:tab w:val="left" w:pos="1680"/>
+        </w:tabs>
+        <w:ind w:left="1680" w:leftChars="0" w:hanging="420" w:firstLineChars="0"/>
+      </w:pPr>
+      <w:rPr>
+        <w:rFonts w:hint="default"/>
+      </w:rPr>
+    </w:lvl>
+    <w:lvl w:ilvl="3" w:tentative="0">
+      <w:start w:val="1"/>
+      <w:numFmt w:val="lowerLetter"/>
+      <w:lvlText w:val="%4."/>
+      <w:lvlJc w:val="left"/>
+      <w:pPr>
+        <w:tabs>
+          <w:tab w:val="left" w:pos="2100"/>
+        </w:tabs>
+        <w:ind w:left="2100" w:leftChars="0" w:hanging="420" w:firstLineChars="0"/>
+      </w:pPr>
+      <w:rPr>
+        <w:rFonts w:hint="default"/>
+      </w:rPr>
+    </w:lvl>
+    <w:lvl w:ilvl="4" w:tentative="0">
+      <w:start w:val="1"/>
+      <w:numFmt w:val="lowerLetter"/>
+      <w:lvlText w:val="%5)"/>
+      <w:lvlJc w:val="left"/>
+      <w:pPr>
+        <w:tabs>
+          <w:tab w:val="left" w:pos="2520"/>
+        </w:tabs>
+        <w:ind w:left="2520" w:leftChars="0" w:hanging="420" w:firstLineChars="0"/>
+      </w:pPr>
+      <w:rPr>
+        <w:rFonts w:hint="default"/>
+      </w:rPr>
+    </w:lvl>
+    <w:lvl w:ilvl="5" w:tentative="0">
+      <w:start w:val="1"/>
+      <w:numFmt w:val="lowerRoman"/>
+      <w:lvlText w:val="%6."/>
+      <w:lvlJc w:val="left"/>
+      <w:pPr>
+        <w:tabs>
+          <w:tab w:val="left" w:pos="2940"/>
+        </w:tabs>
+        <w:ind w:left="2940" w:leftChars="0" w:hanging="420" w:firstLineChars="0"/>
+      </w:pPr>
+      <w:rPr>
+        <w:rFonts w:hint="default"/>
+      </w:rPr>
+    </w:lvl>
+    <w:lvl w:ilvl="6" w:tentative="0">
+      <w:start w:val="1"/>
+      <w:numFmt w:val="lowerRoman"/>
+      <w:lvlText w:val="%7)"/>
+      <w:lvlJc w:val="left"/>
+      <w:pPr>
+        <w:tabs>
+          <w:tab w:val="left" w:pos="3360"/>
+        </w:tabs>
+        <w:ind w:left="3360" w:leftChars="0" w:hanging="420" w:firstLineChars="0"/>
+      </w:pPr>
+      <w:rPr>
+        <w:rFonts w:hint="default"/>
+      </w:rPr>
+    </w:lvl>
+    <w:lvl w:ilvl="7" w:tentative="0">
+      <w:start w:val="1"/>
+      <w:numFmt w:val="lowerLetter"/>
+      <w:lvlText w:val="%8."/>
+      <w:lvlJc w:val="left"/>
+      <w:pPr>
+        <w:tabs>
+          <w:tab w:val="left" w:pos="3780"/>
+        </w:tabs>
+        <w:ind w:left="3780" w:leftChars="0" w:hanging="420" w:firstLineChars="0"/>
+      </w:pPr>
+      <w:rPr>
+        <w:rFonts w:hint="default"/>
+      </w:rPr>
+    </w:lvl>
+    <w:lvl w:ilvl="8" w:tentative="0">
+      <w:start w:val="1"/>
+      <w:numFmt w:val="lowerLetter"/>
+      <w:lvlText w:val="%9)"/>
+      <w:lvlJc w:val="left"/>
+      <w:pPr>
+        <w:tabs>
+          <w:tab w:val="left" w:pos="4200"/>
+        </w:tabs>
+        <w:ind w:left="4200" w:leftChars="0" w:hanging="420" w:firstLineChars="0"/>
+      </w:pPr>
+      <w:rPr>
+        <w:rFonts w:hint="default"/>
+      </w:rPr>
+    </w:lvl>
+  </w:abstractNum>
   <w:num w:numId="1">
+    <w:abstractNumId w:val="3"/>
+  </w:num>
+  <w:num w:numId="2">
+    <w:abstractNumId w:val="2"/>
+  </w:num>
+  <w:num w:numId="3">
     <w:abstractNumId w:val="0"/>
+  </w:num>
+  <w:num w:numId="4">
+    <w:abstractNumId w:val="1"/>
+  </w:num>
+  <w:num w:numId="5">
+    <w:abstractNumId w:val="4"/>
   </w:num>
 </w:numbering>
 </file>
@@ -963,7 +4817,7 @@
   <w:latentStyles w:count="260" w:defQFormat="0" w:defUnhideWhenUsed="1" w:defSemiHidden="1" w:defUIPriority="99" w:defLockedState="0">
     <w:lsdException w:qFormat="1" w:unhideWhenUsed="0" w:uiPriority="0" w:semiHidden="0" w:name="Normal"/>
     <w:lsdException w:qFormat="1" w:unhideWhenUsed="0" w:uiPriority="0" w:semiHidden="0" w:name="heading 1"/>
-    <w:lsdException w:qFormat="1" w:uiPriority="0" w:name="heading 2"/>
+    <w:lsdException w:qFormat="1" w:uiPriority="0" w:semiHidden="0" w:name="heading 2"/>
     <w:lsdException w:qFormat="1" w:uiPriority="0" w:name="heading 3"/>
     <w:lsdException w:qFormat="1" w:uiPriority="0" w:name="heading 4"/>
     <w:lsdException w:qFormat="1" w:uiPriority="0" w:name="heading 5"/>
@@ -1026,7 +4880,7 @@
     <w:lsdException w:qFormat="1" w:unhideWhenUsed="0" w:uiPriority="0" w:semiHidden="0" w:name="Title"/>
     <w:lsdException w:unhideWhenUsed="0" w:uiPriority="0" w:semiHidden="0" w:name="Closing"/>
     <w:lsdException w:unhideWhenUsed="0" w:uiPriority="0" w:semiHidden="0" w:name="Signature"/>
-    <w:lsdException w:unhideWhenUsed="0" w:uiPriority="0" w:name="Default Paragraph Font"/>
+    <w:lsdException w:qFormat="1" w:unhideWhenUsed="0" w:uiPriority="0" w:name="Default Paragraph Font"/>
     <w:lsdException w:unhideWhenUsed="0" w:uiPriority="0" w:semiHidden="0" w:name="Body Text"/>
     <w:lsdException w:unhideWhenUsed="0" w:uiPriority="0" w:semiHidden="0" w:name="Body Text Indent"/>
     <w:lsdException w:unhideWhenUsed="0" w:uiPriority="0" w:semiHidden="0" w:name="List Continue"/>
@@ -1245,12 +5099,33 @@
       <w:sz w:val="44"/>
     </w:rPr>
   </w:style>
-  <w:style w:type="character" w:default="1" w:styleId="5">
+  <w:style w:type="paragraph" w:styleId="3">
+    <w:name w:val="heading 2"/>
+    <w:basedOn w:val="1"/>
+    <w:next w:val="1"/>
+    <w:unhideWhenUsed/>
+    <w:qFormat/>
+    <w:uiPriority w:val="0"/>
+    <w:pPr>
+      <w:keepNext/>
+      <w:keepLines/>
+      <w:spacing w:before="260" w:beforeLines="0" w:beforeAutospacing="0" w:after="260" w:afterLines="0" w:afterAutospacing="0" w:line="413" w:lineRule="auto"/>
+      <w:outlineLvl w:val="1"/>
+    </w:pPr>
+    <w:rPr>
+      <w:rFonts w:ascii="Arial" w:hAnsi="Arial" w:eastAsia="黑体"/>
+      <w:b/>
+      <w:sz w:val="32"/>
+    </w:rPr>
+  </w:style>
+  <w:style w:type="character" w:default="1" w:styleId="6">
     <w:name w:val="Default Paragraph Font"/>
+    <w:autoRedefine/>
     <w:semiHidden/>
+    <w:qFormat/>
     <w:uiPriority w:val="0"/>
   </w:style>
-  <w:style w:type="table" w:default="1" w:styleId="3">
+  <w:style w:type="table" w:default="1" w:styleId="4">
     <w:name w:val="Normal Table"/>
     <w:semiHidden/>
     <w:uiPriority w:val="0"/>
@@ -1263,9 +5138,9 @@
       </w:tblCellMar>
     </w:tblPr>
   </w:style>
-  <w:style w:type="table" w:styleId="4">
+  <w:style w:type="table" w:styleId="5">
     <w:name w:val="Table Grid"/>
-    <w:basedOn w:val="3"/>
+    <w:basedOn w:val="4"/>
     <w:uiPriority w:val="0"/>
     <w:pPr>
       <w:widowControl w:val="0"/>

--- a/doc/蓝牙通信协议.docx
+++ b/doc/蓝牙通信协议.docx
@@ -1030,6 +1030,7 @@
       <w:pPr>
         <w:widowControl w:val="0"/>
         <w:numPr>
+          <w:ilvl w:val="0"/>
           <w:numId w:val="0"/>
         </w:numPr>
         <w:jc w:val="both"/>
@@ -1043,6 +1044,7 @@
       <w:pPr>
         <w:widowControl w:val="0"/>
         <w:numPr>
+          <w:ilvl w:val="0"/>
           <w:numId w:val="0"/>
         </w:numPr>
         <w:jc w:val="both"/>
@@ -1713,6 +1715,7 @@
       <w:pPr>
         <w:widowControl w:val="0"/>
         <w:numPr>
+          <w:ilvl w:val="0"/>
           <w:numId w:val="0"/>
         </w:numPr>
         <w:ind w:firstLine="420" w:firstLineChars="0"/>
@@ -1881,6 +1884,7 @@
       <w:pPr>
         <w:widowControl w:val="0"/>
         <w:numPr>
+          <w:ilvl w:val="0"/>
           <w:numId w:val="0"/>
         </w:numPr>
         <w:ind w:firstLine="420" w:firstLineChars="0"/>
@@ -1895,6 +1899,7 @@
       <w:pPr>
         <w:widowControl w:val="0"/>
         <w:numPr>
+          <w:ilvl w:val="0"/>
           <w:numId w:val="0"/>
         </w:numPr>
         <w:ind w:firstLine="420" w:firstLineChars="0"/>
@@ -1909,6 +1914,7 @@
       <w:pPr>
         <w:widowControl w:val="0"/>
         <w:numPr>
+          <w:ilvl w:val="0"/>
           <w:numId w:val="0"/>
         </w:numPr>
         <w:ind w:firstLine="420" w:firstLineChars="0"/>
@@ -1923,6 +1929,7 @@
       <w:pPr>
         <w:widowControl w:val="0"/>
         <w:numPr>
+          <w:ilvl w:val="0"/>
           <w:numId w:val="0"/>
         </w:numPr>
         <w:ind w:firstLine="420" w:firstLineChars="0"/>
@@ -1937,6 +1944,7 @@
       <w:pPr>
         <w:widowControl w:val="0"/>
         <w:numPr>
+          <w:ilvl w:val="0"/>
           <w:numId w:val="0"/>
         </w:numPr>
         <w:ind w:firstLine="420" w:firstLineChars="0"/>
@@ -1951,6 +1959,7 @@
       <w:pPr>
         <w:widowControl w:val="0"/>
         <w:numPr>
+          <w:ilvl w:val="0"/>
           <w:numId w:val="0"/>
         </w:numPr>
         <w:ind w:firstLine="420" w:firstLineChars="0"/>
@@ -1965,6 +1974,7 @@
       <w:pPr>
         <w:widowControl w:val="0"/>
         <w:numPr>
+          <w:ilvl w:val="0"/>
           <w:numId w:val="0"/>
         </w:numPr>
         <w:ind w:firstLine="420" w:firstLineChars="0"/>
@@ -1979,6 +1989,7 @@
       <w:pPr>
         <w:widowControl w:val="0"/>
         <w:numPr>
+          <w:ilvl w:val="0"/>
           <w:numId w:val="0"/>
         </w:numPr>
         <w:ind w:firstLine="420" w:firstLineChars="0"/>
@@ -1993,6 +2004,7 @@
       <w:pPr>
         <w:widowControl w:val="0"/>
         <w:numPr>
+          <w:ilvl w:val="0"/>
           <w:numId w:val="0"/>
         </w:numPr>
         <w:ind w:firstLine="420" w:firstLineChars="0"/>
@@ -2007,6 +2019,7 @@
       <w:pPr>
         <w:widowControl w:val="0"/>
         <w:numPr>
+          <w:ilvl w:val="0"/>
           <w:numId w:val="0"/>
         </w:numPr>
         <w:ind w:firstLine="420" w:firstLineChars="0"/>
@@ -2021,6 +2034,7 @@
       <w:pPr>
         <w:widowControl w:val="0"/>
         <w:numPr>
+          <w:ilvl w:val="0"/>
           <w:numId w:val="0"/>
         </w:numPr>
         <w:ind w:firstLine="420" w:firstLineChars="0"/>
@@ -2035,6 +2049,7 @@
       <w:pPr>
         <w:widowControl w:val="0"/>
         <w:numPr>
+          <w:ilvl w:val="0"/>
           <w:numId w:val="0"/>
         </w:numPr>
         <w:ind w:firstLine="420" w:firstLineChars="0"/>
@@ -2049,6 +2064,7 @@
       <w:pPr>
         <w:widowControl w:val="0"/>
         <w:numPr>
+          <w:ilvl w:val="0"/>
           <w:numId w:val="0"/>
         </w:numPr>
         <w:ind w:firstLine="420" w:firstLineChars="0"/>
@@ -2063,6 +2079,7 @@
       <w:pPr>
         <w:widowControl w:val="0"/>
         <w:numPr>
+          <w:ilvl w:val="0"/>
           <w:numId w:val="0"/>
         </w:numPr>
         <w:ind w:firstLine="420" w:firstLineChars="0"/>
@@ -2077,6 +2094,7 @@
       <w:pPr>
         <w:widowControl w:val="0"/>
         <w:numPr>
+          <w:ilvl w:val="0"/>
           <w:numId w:val="0"/>
         </w:numPr>
         <w:ind w:firstLine="420" w:firstLineChars="0"/>
@@ -2091,6 +2109,7 @@
       <w:pPr>
         <w:widowControl w:val="0"/>
         <w:numPr>
+          <w:ilvl w:val="0"/>
           <w:numId w:val="0"/>
         </w:numPr>
         <w:ind w:firstLine="420" w:firstLineChars="0"/>
@@ -2105,6 +2124,7 @@
       <w:pPr>
         <w:widowControl w:val="0"/>
         <w:numPr>
+          <w:ilvl w:val="0"/>
           <w:numId w:val="0"/>
         </w:numPr>
         <w:ind w:firstLine="420" w:firstLineChars="0"/>
@@ -2119,6 +2139,7 @@
       <w:pPr>
         <w:widowControl w:val="0"/>
         <w:numPr>
+          <w:ilvl w:val="0"/>
           <w:numId w:val="0"/>
         </w:numPr>
         <w:ind w:firstLine="420" w:firstLineChars="0"/>
@@ -2133,6 +2154,7 @@
       <w:pPr>
         <w:widowControl w:val="0"/>
         <w:numPr>
+          <w:ilvl w:val="0"/>
           <w:numId w:val="0"/>
         </w:numPr>
         <w:ind w:firstLine="420" w:firstLineChars="0"/>
@@ -2147,6 +2169,7 @@
       <w:pPr>
         <w:widowControl w:val="0"/>
         <w:numPr>
+          <w:ilvl w:val="0"/>
           <w:numId w:val="0"/>
         </w:numPr>
         <w:ind w:firstLine="420" w:firstLineChars="0"/>
@@ -2161,6 +2184,7 @@
       <w:pPr>
         <w:widowControl w:val="0"/>
         <w:numPr>
+          <w:ilvl w:val="0"/>
           <w:numId w:val="0"/>
         </w:numPr>
         <w:ind w:firstLine="420" w:firstLineChars="0"/>
@@ -2175,6 +2199,7 @@
       <w:pPr>
         <w:widowControl w:val="0"/>
         <w:numPr>
+          <w:ilvl w:val="0"/>
           <w:numId w:val="0"/>
         </w:numPr>
         <w:ind w:firstLine="420" w:firstLineChars="0"/>
@@ -2189,6 +2214,7 @@
       <w:pPr>
         <w:widowControl w:val="0"/>
         <w:numPr>
+          <w:ilvl w:val="0"/>
           <w:numId w:val="0"/>
         </w:numPr>
         <w:ind w:firstLine="420" w:firstLineChars="0"/>
@@ -2203,6 +2229,7 @@
       <w:pPr>
         <w:widowControl w:val="0"/>
         <w:numPr>
+          <w:ilvl w:val="0"/>
           <w:numId w:val="0"/>
         </w:numPr>
         <w:ind w:firstLine="420" w:firstLineChars="0"/>
@@ -2217,6 +2244,7 @@
       <w:pPr>
         <w:widowControl w:val="0"/>
         <w:numPr>
+          <w:ilvl w:val="0"/>
           <w:numId w:val="0"/>
         </w:numPr>
         <w:ind w:firstLine="420" w:firstLineChars="0"/>
@@ -2284,7 +2312,9 @@
         </w:tblBorders>
         <w:tblLayout w:type="autofit"/>
         <w:tblCellMar>
+          <w:top w:w="0" w:type="dxa"/>
           <w:left w:w="108" w:type="dxa"/>
+          <w:bottom w:w="0" w:type="dxa"/>
           <w:right w:w="108" w:type="dxa"/>
         </w:tblCellMar>
       </w:tblPr>
@@ -2308,7 +2338,9 @@
             <w:insideV w:val="single" w:color="auto" w:sz="4" w:space="0"/>
           </w:tblBorders>
           <w:tblCellMar>
+            <w:top w:w="0" w:type="dxa"/>
             <w:left w:w="108" w:type="dxa"/>
+            <w:bottom w:w="0" w:type="dxa"/>
             <w:right w:w="108" w:type="dxa"/>
           </w:tblCellMar>
         </w:tblPrEx>
@@ -2322,6 +2354,7 @@
             <w:pPr>
               <w:widowControl w:val="0"/>
               <w:numPr>
+                <w:ilvl w:val="0"/>
                 <w:numId w:val="0"/>
               </w:numPr>
               <w:jc w:val="center"/>
@@ -2350,6 +2383,7 @@
             <w:pPr>
               <w:widowControl w:val="0"/>
               <w:numPr>
+                <w:ilvl w:val="0"/>
                 <w:numId w:val="0"/>
               </w:numPr>
               <w:jc w:val="center"/>
@@ -2378,6 +2412,7 @@
             <w:pPr>
               <w:widowControl w:val="0"/>
               <w:numPr>
+                <w:ilvl w:val="0"/>
                 <w:numId w:val="0"/>
               </w:numPr>
               <w:jc w:val="center"/>
@@ -2407,6 +2442,7 @@
             <w:pPr>
               <w:widowControl w:val="0"/>
               <w:numPr>
+                <w:ilvl w:val="0"/>
                 <w:numId w:val="0"/>
               </w:numPr>
               <w:jc w:val="center"/>
@@ -2435,6 +2471,7 @@
             <w:pPr>
               <w:widowControl w:val="0"/>
               <w:numPr>
+                <w:ilvl w:val="0"/>
                 <w:numId w:val="0"/>
               </w:numPr>
               <w:jc w:val="center"/>
@@ -2464,6 +2501,7 @@
             <w:pPr>
               <w:widowControl w:val="0"/>
               <w:numPr>
+                <w:ilvl w:val="0"/>
                 <w:numId w:val="0"/>
               </w:numPr>
               <w:jc w:val="center"/>
@@ -2495,7 +2533,9 @@
             <w:insideV w:val="single" w:color="auto" w:sz="4" w:space="0"/>
           </w:tblBorders>
           <w:tblCellMar>
+            <w:top w:w="0" w:type="dxa"/>
             <w:left w:w="108" w:type="dxa"/>
+            <w:bottom w:w="0" w:type="dxa"/>
             <w:right w:w="108" w:type="dxa"/>
           </w:tblCellMar>
         </w:tblPrEx>
@@ -2503,13 +2543,13 @@
           <w:tcPr>
             <w:tcW w:w="695" w:type="pct"/>
             <w:vMerge w:val="continue"/>
-            <w:tcBorders/>
-            <w:vAlign w:val="top"/>
-          </w:tcPr>
-          <w:p>
-            <w:pPr>
-              <w:widowControl w:val="0"/>
-              <w:numPr>
+            <w:vAlign w:val="top"/>
+          </w:tcPr>
+          <w:p>
+            <w:pPr>
+              <w:widowControl w:val="0"/>
+              <w:numPr>
+                <w:ilvl w:val="0"/>
                 <w:numId w:val="0"/>
               </w:numPr>
               <w:jc w:val="center"/>
@@ -2530,6 +2570,7 @@
             <w:pPr>
               <w:widowControl w:val="0"/>
               <w:numPr>
+                <w:ilvl w:val="0"/>
                 <w:numId w:val="0"/>
               </w:numPr>
               <w:jc w:val="center"/>
@@ -2558,6 +2599,7 @@
             <w:pPr>
               <w:widowControl w:val="0"/>
               <w:numPr>
+                <w:ilvl w:val="0"/>
                 <w:numId w:val="0"/>
               </w:numPr>
               <w:jc w:val="center"/>
@@ -2586,6 +2628,7 @@
             <w:pPr>
               <w:widowControl w:val="0"/>
               <w:numPr>
+                <w:ilvl w:val="0"/>
                 <w:numId w:val="0"/>
               </w:numPr>
               <w:jc w:val="center"/>
@@ -2614,6 +2657,7 @@
             <w:pPr>
               <w:widowControl w:val="0"/>
               <w:numPr>
+                <w:ilvl w:val="0"/>
                 <w:numId w:val="0"/>
               </w:numPr>
               <w:jc w:val="center"/>
@@ -2642,6 +2686,7 @@
             <w:pPr>
               <w:widowControl w:val="0"/>
               <w:numPr>
+                <w:ilvl w:val="0"/>
                 <w:numId w:val="0"/>
               </w:numPr>
               <w:jc w:val="center"/>
@@ -2657,13 +2702,13 @@
           <w:tcPr>
             <w:tcW w:w="670" w:type="pct"/>
             <w:vMerge w:val="continue"/>
-            <w:tcBorders/>
-            <w:vAlign w:val="top"/>
-          </w:tcPr>
-          <w:p>
-            <w:pPr>
-              <w:widowControl w:val="0"/>
-              <w:numPr>
+            <w:vAlign w:val="top"/>
+          </w:tcPr>
+          <w:p>
+            <w:pPr>
+              <w:widowControl w:val="0"/>
+              <w:numPr>
+                <w:ilvl w:val="0"/>
                 <w:numId w:val="0"/>
               </w:numPr>
               <w:jc w:val="center"/>
@@ -2681,6 +2726,7 @@
       <w:pPr>
         <w:widowControl w:val="0"/>
         <w:numPr>
+          <w:ilvl w:val="0"/>
           <w:numId w:val="0"/>
         </w:numPr>
         <w:jc w:val="both"/>
@@ -2745,6 +2791,7 @@
       <w:pPr>
         <w:widowControl w:val="0"/>
         <w:numPr>
+          <w:ilvl w:val="0"/>
           <w:numId w:val="0"/>
         </w:numPr>
         <w:jc w:val="both"/>
@@ -3205,6 +3252,7 @@
       <w:pPr>
         <w:widowControl w:val="0"/>
         <w:numPr>
+          <w:ilvl w:val="0"/>
           <w:numId w:val="0"/>
         </w:numPr>
         <w:jc w:val="both"/>
@@ -3247,6 +3295,7 @@
       <w:pPr>
         <w:widowControl w:val="0"/>
         <w:numPr>
+          <w:ilvl w:val="0"/>
           <w:numId w:val="0"/>
         </w:numPr>
         <w:ind w:firstLine="420" w:firstLineChars="0"/>
@@ -3268,6 +3317,7 @@
       <w:pPr>
         <w:widowControl w:val="0"/>
         <w:numPr>
+          <w:ilvl w:val="0"/>
           <w:numId w:val="0"/>
         </w:numPr>
         <w:ind w:firstLine="420" w:firstLineChars="0"/>
@@ -3289,6 +3339,7 @@
       <w:pPr>
         <w:widowControl w:val="0"/>
         <w:numPr>
+          <w:ilvl w:val="0"/>
           <w:numId w:val="0"/>
         </w:numPr>
         <w:ind w:firstLine="420" w:firstLineChars="0"/>
@@ -3332,6 +3383,7 @@
       <w:pPr>
         <w:widowControl w:val="0"/>
         <w:numPr>
+          <w:ilvl w:val="0"/>
           <w:numId w:val="0"/>
         </w:numPr>
         <w:ind w:left="420" w:leftChars="0"/>
@@ -3353,6 +3405,7 @@
       <w:pPr>
         <w:widowControl w:val="0"/>
         <w:numPr>
+          <w:ilvl w:val="0"/>
           <w:numId w:val="0"/>
         </w:numPr>
         <w:ind w:left="420" w:leftChars="0"/>
@@ -3374,6 +3427,7 @@
       <w:pPr>
         <w:widowControl w:val="0"/>
         <w:numPr>
+          <w:ilvl w:val="0"/>
           <w:numId w:val="0"/>
         </w:numPr>
         <w:ind w:left="420" w:leftChars="0"/>
@@ -3395,6 +3449,7 @@
       <w:pPr>
         <w:widowControl w:val="0"/>
         <w:numPr>
+          <w:ilvl w:val="0"/>
           <w:numId w:val="0"/>
         </w:numPr>
         <w:jc w:val="both"/>
@@ -3824,6 +3879,7 @@
       <w:pPr>
         <w:widowControl w:val="0"/>
         <w:numPr>
+          <w:ilvl w:val="0"/>
           <w:numId w:val="0"/>
         </w:numPr>
         <w:jc w:val="both"/>
@@ -3844,6 +3900,7 @@
       <w:pPr>
         <w:widowControl w:val="0"/>
         <w:numPr>
+          <w:ilvl w:val="0"/>
           <w:numId w:val="0"/>
         </w:numPr>
         <w:ind w:firstLine="420" w:firstLineChars="0"/>
@@ -3865,6 +3922,7 @@
       <w:pPr>
         <w:widowControl w:val="0"/>
         <w:numPr>
+          <w:ilvl w:val="0"/>
           <w:numId w:val="0"/>
         </w:numPr>
         <w:ind w:firstLine="420" w:firstLineChars="0"/>
@@ -4295,6 +4353,472 @@
       <w:pPr>
         <w:widowControl w:val="0"/>
         <w:numPr>
+          <w:ilvl w:val="0"/>
+          <w:numId w:val="0"/>
+        </w:numPr>
+        <w:jc w:val="both"/>
+        <w:rPr>
+          <w:rFonts w:hint="eastAsia"/>
+          <w:lang w:val="en-US" w:eastAsia="zh-CN"/>
+        </w:rPr>
+      </w:pPr>
+      <w:r>
+        <w:rPr>
+          <w:rFonts w:hint="eastAsia"/>
+          <w:lang w:val="en-US" w:eastAsia="zh-CN"/>
+        </w:rPr>
+        <w:t>说明：</w:t>
+      </w:r>
+    </w:p>
+    <w:p>
+      <w:pPr>
+        <w:widowControl w:val="0"/>
+        <w:numPr>
+          <w:ilvl w:val="0"/>
+          <w:numId w:val="0"/>
+        </w:numPr>
+        <w:ind w:firstLine="420" w:firstLineChars="0"/>
+        <w:jc w:val="both"/>
+        <w:rPr>
+          <w:rFonts w:hint="eastAsia"/>
+          <w:lang w:val="en-US" w:eastAsia="zh-CN"/>
+        </w:rPr>
+      </w:pPr>
+      <w:r>
+        <w:rPr>
+          <w:rFonts w:hint="eastAsia"/>
+          <w:lang w:val="en-US" w:eastAsia="zh-CN"/>
+        </w:rPr>
+        <w:t>func：功能按键；</w:t>
+      </w:r>
+    </w:p>
+    <w:p>
+      <w:pPr>
+        <w:widowControl w:val="0"/>
+        <w:numPr>
+          <w:ilvl w:val="0"/>
+          <w:numId w:val="0"/>
+        </w:numPr>
+        <w:ind w:firstLine="420" w:firstLineChars="0"/>
+        <w:jc w:val="both"/>
+        <w:rPr>
+          <w:rFonts w:hint="eastAsia"/>
+          <w:lang w:val="en-US" w:eastAsia="zh-CN"/>
+        </w:rPr>
+      </w:pPr>
+    </w:p>
+    <w:p>
+      <w:pPr>
+        <w:widowControl w:val="0"/>
+        <w:numPr>
+          <w:ilvl w:val="0"/>
+          <w:numId w:val="4"/>
+        </w:numPr>
+        <w:ind w:left="0" w:leftChars="0" w:firstLine="0" w:firstLineChars="0"/>
+        <w:jc w:val="both"/>
+        <w:rPr>
+          <w:rFonts w:hint="default"/>
+          <w:lang w:val="en-US" w:eastAsia="zh-CN"/>
+        </w:rPr>
+      </w:pPr>
+      <w:r>
+        <w:rPr>
+          <w:rFonts w:hint="eastAsia"/>
+          <w:lang w:val="en-US" w:eastAsia="zh-CN"/>
+        </w:rPr>
+        <w:t>发送hid数据（0x05）</w:t>
+      </w:r>
+    </w:p>
+    <w:tbl>
+      <w:tblPr>
+        <w:tblStyle w:val="5"/>
+        <w:tblW w:w="4998" w:type="pct"/>
+        <w:tblInd w:w="0" w:type="dxa"/>
+        <w:tblBorders>
+          <w:top w:val="single" w:color="auto" w:sz="4" w:space="0"/>
+          <w:left w:val="single" w:color="auto" w:sz="4" w:space="0"/>
+          <w:bottom w:val="single" w:color="auto" w:sz="4" w:space="0"/>
+          <w:right w:val="single" w:color="auto" w:sz="4" w:space="0"/>
+          <w:insideH w:val="single" w:color="auto" w:sz="4" w:space="0"/>
+          <w:insideV w:val="single" w:color="auto" w:sz="4" w:space="0"/>
+        </w:tblBorders>
+        <w:tblLayout w:type="autofit"/>
+        <w:tblCellMar>
+          <w:top w:w="0" w:type="dxa"/>
+          <w:left w:w="108" w:type="dxa"/>
+          <w:bottom w:w="0" w:type="dxa"/>
+          <w:right w:w="108" w:type="dxa"/>
+        </w:tblCellMar>
+      </w:tblPr>
+      <w:tblGrid>
+        <w:gridCol w:w="1178"/>
+        <w:gridCol w:w="1181"/>
+        <w:gridCol w:w="1730"/>
+        <w:gridCol w:w="1209"/>
+        <w:gridCol w:w="2085"/>
+        <w:gridCol w:w="1136"/>
+      </w:tblGrid>
+      <w:tr>
+        <w:tblPrEx>
+          <w:tblBorders>
+            <w:top w:val="single" w:color="auto" w:sz="4" w:space="0"/>
+            <w:left w:val="single" w:color="auto" w:sz="4" w:space="0"/>
+            <w:bottom w:val="single" w:color="auto" w:sz="4" w:space="0"/>
+            <w:right w:val="single" w:color="auto" w:sz="4" w:space="0"/>
+            <w:insideH w:val="single" w:color="auto" w:sz="4" w:space="0"/>
+            <w:insideV w:val="single" w:color="auto" w:sz="4" w:space="0"/>
+          </w:tblBorders>
+          <w:tblCellMar>
+            <w:top w:w="0" w:type="dxa"/>
+            <w:left w:w="108" w:type="dxa"/>
+            <w:bottom w:w="0" w:type="dxa"/>
+            <w:right w:w="108" w:type="dxa"/>
+          </w:tblCellMar>
+        </w:tblPrEx>
+        <w:tc>
+          <w:tcPr>
+            <w:tcW w:w="691" w:type="pct"/>
+            <w:vMerge w:val="restart"/>
+            <w:vAlign w:val="top"/>
+          </w:tcPr>
+          <w:p>
+            <w:pPr>
+              <w:widowControl w:val="0"/>
+              <w:numPr>
+                <w:ilvl w:val="0"/>
+                <w:numId w:val="0"/>
+              </w:numPr>
+              <w:jc w:val="center"/>
+              <w:rPr>
+                <w:rFonts w:hint="default"/>
+                <w:vertAlign w:val="baseline"/>
+                <w:lang w:val="en-US" w:eastAsia="zh-CN"/>
+              </w:rPr>
+            </w:pPr>
+            <w:r>
+              <w:rPr>
+                <w:rFonts w:hint="eastAsia"/>
+                <w:vertAlign w:val="baseline"/>
+                <w:lang w:val="en-US" w:eastAsia="zh-CN"/>
+              </w:rPr>
+              <w:t>Start</w:t>
+            </w:r>
+          </w:p>
+        </w:tc>
+        <w:tc>
+          <w:tcPr>
+            <w:tcW w:w="693" w:type="pct"/>
+            <w:vAlign w:val="top"/>
+          </w:tcPr>
+          <w:p>
+            <w:pPr>
+              <w:widowControl w:val="0"/>
+              <w:numPr>
+                <w:ilvl w:val="0"/>
+                <w:numId w:val="0"/>
+              </w:numPr>
+              <w:jc w:val="center"/>
+              <w:rPr>
+                <w:rFonts w:hint="default"/>
+                <w:vertAlign w:val="baseline"/>
+                <w:lang w:val="en-US" w:eastAsia="zh-CN"/>
+              </w:rPr>
+            </w:pPr>
+            <w:r>
+              <w:rPr>
+                <w:rFonts w:hint="eastAsia"/>
+                <w:vertAlign w:val="baseline"/>
+                <w:lang w:val="en-US" w:eastAsia="zh-CN"/>
+              </w:rPr>
+              <w:t>Cmd</w:t>
+            </w:r>
+          </w:p>
+        </w:tc>
+        <w:tc>
+          <w:tcPr>
+            <w:tcW w:w="1015" w:type="pct"/>
+            <w:vAlign w:val="top"/>
+          </w:tcPr>
+          <w:p>
+            <w:pPr>
+              <w:widowControl w:val="0"/>
+              <w:numPr>
+                <w:ilvl w:val="0"/>
+                <w:numId w:val="0"/>
+              </w:numPr>
+              <w:jc w:val="center"/>
+              <w:rPr>
+                <w:rFonts w:hint="default"/>
+                <w:vertAlign w:val="baseline"/>
+                <w:lang w:val="en-US" w:eastAsia="zh-CN"/>
+              </w:rPr>
+            </w:pPr>
+            <w:r>
+              <w:rPr>
+                <w:rFonts w:hint="eastAsia"/>
+                <w:vertAlign w:val="baseline"/>
+                <w:lang w:val="en-US" w:eastAsia="zh-CN"/>
+              </w:rPr>
+              <w:t>DataLen</w:t>
+            </w:r>
+          </w:p>
+        </w:tc>
+        <w:tc>
+          <w:tcPr>
+            <w:tcW w:w="709" w:type="pct"/>
+            <w:vAlign w:val="top"/>
+          </w:tcPr>
+          <w:p>
+            <w:pPr>
+              <w:widowControl w:val="0"/>
+              <w:numPr>
+                <w:ilvl w:val="0"/>
+                <w:numId w:val="0"/>
+              </w:numPr>
+              <w:jc w:val="center"/>
+              <w:rPr>
+                <w:rFonts w:hint="default"/>
+                <w:vertAlign w:val="baseline"/>
+                <w:lang w:val="en-US" w:eastAsia="zh-CN"/>
+              </w:rPr>
+            </w:pPr>
+            <w:r>
+              <w:rPr>
+                <w:rFonts w:hint="eastAsia"/>
+                <w:vertAlign w:val="baseline"/>
+                <w:lang w:val="en-US" w:eastAsia="zh-CN"/>
+              </w:rPr>
+              <w:t>Data</w:t>
+            </w:r>
+          </w:p>
+        </w:tc>
+        <w:tc>
+          <w:tcPr>
+            <w:tcW w:w="1223" w:type="pct"/>
+            <w:vAlign w:val="top"/>
+          </w:tcPr>
+          <w:p>
+            <w:pPr>
+              <w:widowControl w:val="0"/>
+              <w:numPr>
+                <w:ilvl w:val="0"/>
+                <w:numId w:val="0"/>
+              </w:numPr>
+              <w:jc w:val="center"/>
+              <w:rPr>
+                <w:rFonts w:hint="default"/>
+                <w:vertAlign w:val="baseline"/>
+                <w:lang w:val="en-US" w:eastAsia="zh-CN"/>
+              </w:rPr>
+            </w:pPr>
+            <w:r>
+              <w:rPr>
+                <w:rFonts w:hint="eastAsia"/>
+                <w:vertAlign w:val="baseline"/>
+                <w:lang w:val="en-US" w:eastAsia="zh-CN"/>
+              </w:rPr>
+              <w:t>CheckSum</w:t>
+            </w:r>
+          </w:p>
+        </w:tc>
+        <w:tc>
+          <w:tcPr>
+            <w:tcW w:w="666" w:type="pct"/>
+            <w:vMerge w:val="restart"/>
+            <w:vAlign w:val="top"/>
+          </w:tcPr>
+          <w:p>
+            <w:pPr>
+              <w:widowControl w:val="0"/>
+              <w:numPr>
+                <w:ilvl w:val="0"/>
+                <w:numId w:val="0"/>
+              </w:numPr>
+              <w:jc w:val="center"/>
+              <w:rPr>
+                <w:rFonts w:hint="default"/>
+                <w:vertAlign w:val="baseline"/>
+                <w:lang w:val="en-US" w:eastAsia="zh-CN"/>
+              </w:rPr>
+            </w:pPr>
+            <w:r>
+              <w:rPr>
+                <w:rFonts w:hint="eastAsia"/>
+                <w:vertAlign w:val="baseline"/>
+                <w:lang w:val="en-US" w:eastAsia="zh-CN"/>
+              </w:rPr>
+              <w:t>Stop</w:t>
+            </w:r>
+          </w:p>
+        </w:tc>
+      </w:tr>
+      <w:tr>
+        <w:tblPrEx>
+          <w:tblBorders>
+            <w:top w:val="single" w:color="auto" w:sz="4" w:space="0"/>
+            <w:left w:val="single" w:color="auto" w:sz="4" w:space="0"/>
+            <w:bottom w:val="single" w:color="auto" w:sz="4" w:space="0"/>
+            <w:right w:val="single" w:color="auto" w:sz="4" w:space="0"/>
+            <w:insideH w:val="single" w:color="auto" w:sz="4" w:space="0"/>
+            <w:insideV w:val="single" w:color="auto" w:sz="4" w:space="0"/>
+          </w:tblBorders>
+          <w:tblCellMar>
+            <w:top w:w="0" w:type="dxa"/>
+            <w:left w:w="108" w:type="dxa"/>
+            <w:bottom w:w="0" w:type="dxa"/>
+            <w:right w:w="108" w:type="dxa"/>
+          </w:tblCellMar>
+        </w:tblPrEx>
+        <w:tc>
+          <w:tcPr>
+            <w:tcW w:w="691" w:type="pct"/>
+            <w:vMerge w:val="continue"/>
+            <w:vAlign w:val="top"/>
+          </w:tcPr>
+          <w:p>
+            <w:pPr>
+              <w:widowControl w:val="0"/>
+              <w:numPr>
+                <w:ilvl w:val="0"/>
+                <w:numId w:val="0"/>
+              </w:numPr>
+              <w:jc w:val="center"/>
+              <w:rPr>
+                <w:rFonts w:hint="default"/>
+                <w:vertAlign w:val="baseline"/>
+                <w:lang w:val="en-US" w:eastAsia="zh-CN"/>
+              </w:rPr>
+            </w:pPr>
+          </w:p>
+        </w:tc>
+        <w:tc>
+          <w:tcPr>
+            <w:tcW w:w="693" w:type="pct"/>
+            <w:vAlign w:val="top"/>
+          </w:tcPr>
+          <w:p>
+            <w:pPr>
+              <w:widowControl w:val="0"/>
+              <w:numPr>
+                <w:ilvl w:val="0"/>
+                <w:numId w:val="0"/>
+              </w:numPr>
+              <w:jc w:val="center"/>
+              <w:rPr>
+                <w:rFonts w:hint="default"/>
+                <w:vertAlign w:val="baseline"/>
+                <w:lang w:val="en-US" w:eastAsia="zh-CN"/>
+              </w:rPr>
+            </w:pPr>
+            <w:r>
+              <w:rPr>
+                <w:rFonts w:hint="eastAsia"/>
+                <w:vertAlign w:val="baseline"/>
+                <w:lang w:val="en-US" w:eastAsia="zh-CN"/>
+              </w:rPr>
+              <w:t>0x05</w:t>
+            </w:r>
+          </w:p>
+        </w:tc>
+        <w:tc>
+          <w:tcPr>
+            <w:tcW w:w="1015" w:type="pct"/>
+            <w:vAlign w:val="top"/>
+          </w:tcPr>
+          <w:p>
+            <w:pPr>
+              <w:widowControl w:val="0"/>
+              <w:numPr>
+                <w:ilvl w:val="0"/>
+                <w:numId w:val="0"/>
+              </w:numPr>
+              <w:jc w:val="center"/>
+              <w:rPr>
+                <w:rFonts w:hint="default"/>
+                <w:vertAlign w:val="baseline"/>
+                <w:lang w:val="en-US" w:eastAsia="zh-CN"/>
+              </w:rPr>
+            </w:pPr>
+          </w:p>
+        </w:tc>
+        <w:tc>
+          <w:tcPr>
+            <w:tcW w:w="709" w:type="pct"/>
+            <w:vAlign w:val="top"/>
+          </w:tcPr>
+          <w:p>
+            <w:pPr>
+              <w:widowControl w:val="0"/>
+              <w:numPr>
+                <w:ilvl w:val="0"/>
+                <w:numId w:val="0"/>
+              </w:numPr>
+              <w:jc w:val="center"/>
+              <w:rPr>
+                <w:rFonts w:hint="default"/>
+                <w:vertAlign w:val="baseline"/>
+                <w:lang w:val="en-US" w:eastAsia="zh-CN"/>
+              </w:rPr>
+            </w:pPr>
+            <w:r>
+              <w:rPr>
+                <w:rFonts w:hint="eastAsia"/>
+                <w:vertAlign w:val="baseline"/>
+                <w:lang w:val="en-US" w:eastAsia="zh-CN"/>
+              </w:rPr>
+              <w:t>data</w:t>
+            </w:r>
+          </w:p>
+        </w:tc>
+        <w:tc>
+          <w:tcPr>
+            <w:tcW w:w="1223" w:type="pct"/>
+            <w:vAlign w:val="top"/>
+          </w:tcPr>
+          <w:p>
+            <w:pPr>
+              <w:widowControl w:val="0"/>
+              <w:numPr>
+                <w:ilvl w:val="0"/>
+                <w:numId w:val="0"/>
+              </w:numPr>
+              <w:jc w:val="center"/>
+              <w:rPr>
+                <w:rFonts w:hint="default"/>
+                <w:vertAlign w:val="baseline"/>
+                <w:lang w:val="en-US" w:eastAsia="zh-CN"/>
+              </w:rPr>
+            </w:pPr>
+          </w:p>
+        </w:tc>
+        <w:tc>
+          <w:tcPr>
+            <w:tcW w:w="666" w:type="pct"/>
+            <w:vMerge w:val="continue"/>
+            <w:vAlign w:val="top"/>
+          </w:tcPr>
+          <w:p>
+            <w:pPr>
+              <w:widowControl w:val="0"/>
+              <w:numPr>
+                <w:ilvl w:val="0"/>
+                <w:numId w:val="0"/>
+              </w:numPr>
+              <w:jc w:val="center"/>
+              <w:rPr>
+                <w:rFonts w:hint="default"/>
+                <w:vertAlign w:val="baseline"/>
+                <w:lang w:val="en-US" w:eastAsia="zh-CN"/>
+              </w:rPr>
+            </w:pPr>
+          </w:p>
+        </w:tc>
+      </w:tr>
+    </w:tbl>
+    <w:p>
+      <w:pPr>
+        <w:widowControl w:val="0"/>
+        <w:numPr>
           <w:numId w:val="0"/>
         </w:numPr>
         <w:jc w:val="both"/>
@@ -4320,6 +4844,42 @@
         <w:ind w:firstLine="420" w:firstLineChars="0"/>
         <w:jc w:val="both"/>
         <w:rPr>
+          <w:rFonts w:hint="eastAsia"/>
+          <w:lang w:val="en-US" w:eastAsia="zh-CN"/>
+        </w:rPr>
+      </w:pPr>
+      <w:r>
+        <w:rPr>
+          <w:rFonts w:hint="eastAsia"/>
+          <w:lang w:val="en-US" w:eastAsia="zh-CN"/>
+        </w:rPr>
+        <w:t>data：hid协议规定一次传输最大63字节。</w:t>
+      </w:r>
+    </w:p>
+    <w:p>
+      <w:pPr>
+        <w:widowControl w:val="0"/>
+        <w:numPr>
+          <w:numId w:val="0"/>
+        </w:numPr>
+        <w:ind w:firstLine="420" w:firstLineChars="0"/>
+        <w:jc w:val="both"/>
+        <w:rPr>
+          <w:rFonts w:hint="eastAsia"/>
+          <w:lang w:val="en-US" w:eastAsia="zh-CN"/>
+        </w:rPr>
+      </w:pPr>
+    </w:p>
+    <w:p>
+      <w:pPr>
+        <w:widowControl w:val="0"/>
+        <w:numPr>
+          <w:ilvl w:val="0"/>
+          <w:numId w:val="4"/>
+        </w:numPr>
+        <w:ind w:left="0" w:leftChars="0" w:firstLine="0" w:firstLineChars="0"/>
+        <w:jc w:val="both"/>
+        <w:rPr>
           <w:rFonts w:hint="default"/>
           <w:lang w:val="en-US" w:eastAsia="zh-CN"/>
         </w:rPr>
@@ -4329,8 +4889,1262 @@
           <w:rFonts w:hint="eastAsia"/>
           <w:lang w:val="en-US" w:eastAsia="zh-CN"/>
         </w:rPr>
-        <w:t>func：功能按键；</w:t>
+        <w:t>配置服务器地址（0x06）</w:t>
       </w:r>
+    </w:p>
+    <w:tbl>
+      <w:tblPr>
+        <w:tblStyle w:val="5"/>
+        <w:tblW w:w="4998" w:type="pct"/>
+        <w:tblInd w:w="0" w:type="dxa"/>
+        <w:tblBorders>
+          <w:top w:val="single" w:color="auto" w:sz="4" w:space="0"/>
+          <w:left w:val="single" w:color="auto" w:sz="4" w:space="0"/>
+          <w:bottom w:val="single" w:color="auto" w:sz="4" w:space="0"/>
+          <w:right w:val="single" w:color="auto" w:sz="4" w:space="0"/>
+          <w:insideH w:val="single" w:color="auto" w:sz="4" w:space="0"/>
+          <w:insideV w:val="single" w:color="auto" w:sz="4" w:space="0"/>
+        </w:tblBorders>
+        <w:tblLayout w:type="autofit"/>
+        <w:tblCellMar>
+          <w:top w:w="0" w:type="dxa"/>
+          <w:left w:w="108" w:type="dxa"/>
+          <w:bottom w:w="0" w:type="dxa"/>
+          <w:right w:w="108" w:type="dxa"/>
+        </w:tblCellMar>
+      </w:tblPr>
+      <w:tblGrid>
+        <w:gridCol w:w="1178"/>
+        <w:gridCol w:w="1181"/>
+        <w:gridCol w:w="1730"/>
+        <w:gridCol w:w="1209"/>
+        <w:gridCol w:w="2085"/>
+        <w:gridCol w:w="1136"/>
+      </w:tblGrid>
+      <w:tr>
+        <w:tblPrEx>
+          <w:tblBorders>
+            <w:top w:val="single" w:color="auto" w:sz="4" w:space="0"/>
+            <w:left w:val="single" w:color="auto" w:sz="4" w:space="0"/>
+            <w:bottom w:val="single" w:color="auto" w:sz="4" w:space="0"/>
+            <w:right w:val="single" w:color="auto" w:sz="4" w:space="0"/>
+            <w:insideH w:val="single" w:color="auto" w:sz="4" w:space="0"/>
+            <w:insideV w:val="single" w:color="auto" w:sz="4" w:space="0"/>
+          </w:tblBorders>
+          <w:tblCellMar>
+            <w:top w:w="0" w:type="dxa"/>
+            <w:left w:w="108" w:type="dxa"/>
+            <w:bottom w:w="0" w:type="dxa"/>
+            <w:right w:w="108" w:type="dxa"/>
+          </w:tblCellMar>
+        </w:tblPrEx>
+        <w:tc>
+          <w:tcPr>
+            <w:tcW w:w="691" w:type="pct"/>
+            <w:vMerge w:val="restart"/>
+            <w:vAlign w:val="top"/>
+          </w:tcPr>
+          <w:p>
+            <w:pPr>
+              <w:widowControl w:val="0"/>
+              <w:numPr>
+                <w:ilvl w:val="0"/>
+                <w:numId w:val="0"/>
+              </w:numPr>
+              <w:jc w:val="center"/>
+              <w:rPr>
+                <w:rFonts w:hint="default"/>
+                <w:vertAlign w:val="baseline"/>
+                <w:lang w:val="en-US" w:eastAsia="zh-CN"/>
+              </w:rPr>
+            </w:pPr>
+            <w:r>
+              <w:rPr>
+                <w:rFonts w:hint="eastAsia"/>
+                <w:vertAlign w:val="baseline"/>
+                <w:lang w:val="en-US" w:eastAsia="zh-CN"/>
+              </w:rPr>
+              <w:t>Start</w:t>
+            </w:r>
+          </w:p>
+        </w:tc>
+        <w:tc>
+          <w:tcPr>
+            <w:tcW w:w="693" w:type="pct"/>
+            <w:vAlign w:val="top"/>
+          </w:tcPr>
+          <w:p>
+            <w:pPr>
+              <w:widowControl w:val="0"/>
+              <w:numPr>
+                <w:ilvl w:val="0"/>
+                <w:numId w:val="0"/>
+              </w:numPr>
+              <w:jc w:val="center"/>
+              <w:rPr>
+                <w:rFonts w:hint="default"/>
+                <w:vertAlign w:val="baseline"/>
+                <w:lang w:val="en-US" w:eastAsia="zh-CN"/>
+              </w:rPr>
+            </w:pPr>
+            <w:r>
+              <w:rPr>
+                <w:rFonts w:hint="eastAsia"/>
+                <w:vertAlign w:val="baseline"/>
+                <w:lang w:val="en-US" w:eastAsia="zh-CN"/>
+              </w:rPr>
+              <w:t>Cmd</w:t>
+            </w:r>
+          </w:p>
+        </w:tc>
+        <w:tc>
+          <w:tcPr>
+            <w:tcW w:w="1015" w:type="pct"/>
+            <w:vAlign w:val="top"/>
+          </w:tcPr>
+          <w:p>
+            <w:pPr>
+              <w:widowControl w:val="0"/>
+              <w:numPr>
+                <w:ilvl w:val="0"/>
+                <w:numId w:val="0"/>
+              </w:numPr>
+              <w:jc w:val="center"/>
+              <w:rPr>
+                <w:rFonts w:hint="default"/>
+                <w:vertAlign w:val="baseline"/>
+                <w:lang w:val="en-US" w:eastAsia="zh-CN"/>
+              </w:rPr>
+            </w:pPr>
+            <w:r>
+              <w:rPr>
+                <w:rFonts w:hint="eastAsia"/>
+                <w:vertAlign w:val="baseline"/>
+                <w:lang w:val="en-US" w:eastAsia="zh-CN"/>
+              </w:rPr>
+              <w:t>DataLen</w:t>
+            </w:r>
+          </w:p>
+        </w:tc>
+        <w:tc>
+          <w:tcPr>
+            <w:tcW w:w="709" w:type="pct"/>
+            <w:vAlign w:val="top"/>
+          </w:tcPr>
+          <w:p>
+            <w:pPr>
+              <w:widowControl w:val="0"/>
+              <w:numPr>
+                <w:ilvl w:val="0"/>
+                <w:numId w:val="0"/>
+              </w:numPr>
+              <w:jc w:val="center"/>
+              <w:rPr>
+                <w:rFonts w:hint="default"/>
+                <w:vertAlign w:val="baseline"/>
+                <w:lang w:val="en-US" w:eastAsia="zh-CN"/>
+              </w:rPr>
+            </w:pPr>
+            <w:r>
+              <w:rPr>
+                <w:rFonts w:hint="eastAsia"/>
+                <w:vertAlign w:val="baseline"/>
+                <w:lang w:val="en-US" w:eastAsia="zh-CN"/>
+              </w:rPr>
+              <w:t>Data</w:t>
+            </w:r>
+          </w:p>
+        </w:tc>
+        <w:tc>
+          <w:tcPr>
+            <w:tcW w:w="1223" w:type="pct"/>
+            <w:vAlign w:val="top"/>
+          </w:tcPr>
+          <w:p>
+            <w:pPr>
+              <w:widowControl w:val="0"/>
+              <w:numPr>
+                <w:ilvl w:val="0"/>
+                <w:numId w:val="0"/>
+              </w:numPr>
+              <w:jc w:val="center"/>
+              <w:rPr>
+                <w:rFonts w:hint="default"/>
+                <w:vertAlign w:val="baseline"/>
+                <w:lang w:val="en-US" w:eastAsia="zh-CN"/>
+              </w:rPr>
+            </w:pPr>
+            <w:r>
+              <w:rPr>
+                <w:rFonts w:hint="eastAsia"/>
+                <w:vertAlign w:val="baseline"/>
+                <w:lang w:val="en-US" w:eastAsia="zh-CN"/>
+              </w:rPr>
+              <w:t>CheckSum</w:t>
+            </w:r>
+          </w:p>
+        </w:tc>
+        <w:tc>
+          <w:tcPr>
+            <w:tcW w:w="666" w:type="pct"/>
+            <w:vMerge w:val="restart"/>
+            <w:vAlign w:val="top"/>
+          </w:tcPr>
+          <w:p>
+            <w:pPr>
+              <w:widowControl w:val="0"/>
+              <w:numPr>
+                <w:ilvl w:val="0"/>
+                <w:numId w:val="0"/>
+              </w:numPr>
+              <w:jc w:val="center"/>
+              <w:rPr>
+                <w:rFonts w:hint="default"/>
+                <w:vertAlign w:val="baseline"/>
+                <w:lang w:val="en-US" w:eastAsia="zh-CN"/>
+              </w:rPr>
+            </w:pPr>
+            <w:r>
+              <w:rPr>
+                <w:rFonts w:hint="eastAsia"/>
+                <w:vertAlign w:val="baseline"/>
+                <w:lang w:val="en-US" w:eastAsia="zh-CN"/>
+              </w:rPr>
+              <w:t>Stop</w:t>
+            </w:r>
+          </w:p>
+        </w:tc>
+      </w:tr>
+      <w:tr>
+        <w:tblPrEx>
+          <w:tblBorders>
+            <w:top w:val="single" w:color="auto" w:sz="4" w:space="0"/>
+            <w:left w:val="single" w:color="auto" w:sz="4" w:space="0"/>
+            <w:bottom w:val="single" w:color="auto" w:sz="4" w:space="0"/>
+            <w:right w:val="single" w:color="auto" w:sz="4" w:space="0"/>
+            <w:insideH w:val="single" w:color="auto" w:sz="4" w:space="0"/>
+            <w:insideV w:val="single" w:color="auto" w:sz="4" w:space="0"/>
+          </w:tblBorders>
+          <w:tblCellMar>
+            <w:top w:w="0" w:type="dxa"/>
+            <w:left w:w="108" w:type="dxa"/>
+            <w:bottom w:w="0" w:type="dxa"/>
+            <w:right w:w="108" w:type="dxa"/>
+          </w:tblCellMar>
+        </w:tblPrEx>
+        <w:tc>
+          <w:tcPr>
+            <w:tcW w:w="691" w:type="pct"/>
+            <w:vMerge w:val="continue"/>
+            <w:vAlign w:val="top"/>
+          </w:tcPr>
+          <w:p>
+            <w:pPr>
+              <w:widowControl w:val="0"/>
+              <w:numPr>
+                <w:ilvl w:val="0"/>
+                <w:numId w:val="0"/>
+              </w:numPr>
+              <w:jc w:val="center"/>
+              <w:rPr>
+                <w:rFonts w:hint="default"/>
+                <w:vertAlign w:val="baseline"/>
+                <w:lang w:val="en-US" w:eastAsia="zh-CN"/>
+              </w:rPr>
+            </w:pPr>
+          </w:p>
+        </w:tc>
+        <w:tc>
+          <w:tcPr>
+            <w:tcW w:w="693" w:type="pct"/>
+            <w:vAlign w:val="top"/>
+          </w:tcPr>
+          <w:p>
+            <w:pPr>
+              <w:widowControl w:val="0"/>
+              <w:numPr>
+                <w:ilvl w:val="0"/>
+                <w:numId w:val="0"/>
+              </w:numPr>
+              <w:jc w:val="center"/>
+              <w:rPr>
+                <w:rFonts w:hint="default"/>
+                <w:vertAlign w:val="baseline"/>
+                <w:lang w:val="en-US" w:eastAsia="zh-CN"/>
+              </w:rPr>
+            </w:pPr>
+            <w:r>
+              <w:rPr>
+                <w:rFonts w:hint="eastAsia"/>
+                <w:vertAlign w:val="baseline"/>
+                <w:lang w:val="en-US" w:eastAsia="zh-CN"/>
+              </w:rPr>
+              <w:t>0x06</w:t>
+            </w:r>
+          </w:p>
+        </w:tc>
+        <w:tc>
+          <w:tcPr>
+            <w:tcW w:w="1015" w:type="pct"/>
+            <w:vAlign w:val="top"/>
+          </w:tcPr>
+          <w:p>
+            <w:pPr>
+              <w:widowControl w:val="0"/>
+              <w:numPr>
+                <w:ilvl w:val="0"/>
+                <w:numId w:val="0"/>
+              </w:numPr>
+              <w:jc w:val="center"/>
+              <w:rPr>
+                <w:rFonts w:hint="default"/>
+                <w:vertAlign w:val="baseline"/>
+                <w:lang w:val="en-US" w:eastAsia="zh-CN"/>
+              </w:rPr>
+            </w:pPr>
+          </w:p>
+        </w:tc>
+        <w:tc>
+          <w:tcPr>
+            <w:tcW w:w="709" w:type="pct"/>
+            <w:vAlign w:val="top"/>
+          </w:tcPr>
+          <w:p>
+            <w:pPr>
+              <w:widowControl w:val="0"/>
+              <w:numPr>
+                <w:ilvl w:val="0"/>
+                <w:numId w:val="0"/>
+              </w:numPr>
+              <w:jc w:val="center"/>
+              <w:rPr>
+                <w:rFonts w:hint="default"/>
+                <w:vertAlign w:val="baseline"/>
+                <w:lang w:val="en-US" w:eastAsia="zh-CN"/>
+              </w:rPr>
+            </w:pPr>
+            <w:r>
+              <w:rPr>
+                <w:rFonts w:hint="eastAsia"/>
+                <w:vertAlign w:val="baseline"/>
+                <w:lang w:val="en-US" w:eastAsia="zh-CN"/>
+              </w:rPr>
+              <w:t>addr</w:t>
+            </w:r>
+          </w:p>
+        </w:tc>
+        <w:tc>
+          <w:tcPr>
+            <w:tcW w:w="1223" w:type="pct"/>
+            <w:vAlign w:val="top"/>
+          </w:tcPr>
+          <w:p>
+            <w:pPr>
+              <w:widowControl w:val="0"/>
+              <w:numPr>
+                <w:ilvl w:val="0"/>
+                <w:numId w:val="0"/>
+              </w:numPr>
+              <w:jc w:val="center"/>
+              <w:rPr>
+                <w:rFonts w:hint="default"/>
+                <w:vertAlign w:val="baseline"/>
+                <w:lang w:val="en-US" w:eastAsia="zh-CN"/>
+              </w:rPr>
+            </w:pPr>
+          </w:p>
+        </w:tc>
+        <w:tc>
+          <w:tcPr>
+            <w:tcW w:w="666" w:type="pct"/>
+            <w:vMerge w:val="continue"/>
+            <w:vAlign w:val="top"/>
+          </w:tcPr>
+          <w:p>
+            <w:pPr>
+              <w:widowControl w:val="0"/>
+              <w:numPr>
+                <w:ilvl w:val="0"/>
+                <w:numId w:val="0"/>
+              </w:numPr>
+              <w:jc w:val="center"/>
+              <w:rPr>
+                <w:rFonts w:hint="default"/>
+                <w:vertAlign w:val="baseline"/>
+                <w:lang w:val="en-US" w:eastAsia="zh-CN"/>
+              </w:rPr>
+            </w:pPr>
+          </w:p>
+        </w:tc>
+      </w:tr>
+    </w:tbl>
+    <w:p>
+      <w:pPr>
+        <w:widowControl w:val="0"/>
+        <w:numPr>
+          <w:numId w:val="0"/>
+        </w:numPr>
+        <w:jc w:val="both"/>
+        <w:rPr>
+          <w:rFonts w:hint="default"/>
+          <w:lang w:val="en-US" w:eastAsia="zh-CN"/>
+        </w:rPr>
+      </w:pPr>
+    </w:p>
+    <w:p>
+      <w:pPr>
+        <w:widowControl w:val="0"/>
+        <w:numPr>
+          <w:ilvl w:val="0"/>
+          <w:numId w:val="4"/>
+        </w:numPr>
+        <w:ind w:left="0" w:leftChars="0" w:firstLine="0" w:firstLineChars="0"/>
+        <w:jc w:val="both"/>
+        <w:rPr>
+          <w:rFonts w:hint="eastAsia"/>
+          <w:lang w:val="en-US" w:eastAsia="zh-CN"/>
+        </w:rPr>
+      </w:pPr>
+      <w:r>
+        <w:rPr>
+          <w:rFonts w:hint="eastAsia"/>
+          <w:lang w:val="en-US" w:eastAsia="zh-CN"/>
+        </w:rPr>
+        <w:t>配置服务器用户名（0x07）</w:t>
+      </w:r>
+    </w:p>
+    <w:tbl>
+      <w:tblPr>
+        <w:tblStyle w:val="5"/>
+        <w:tblW w:w="4998" w:type="pct"/>
+        <w:tblInd w:w="0" w:type="dxa"/>
+        <w:tblBorders>
+          <w:top w:val="single" w:color="auto" w:sz="4" w:space="0"/>
+          <w:left w:val="single" w:color="auto" w:sz="4" w:space="0"/>
+          <w:bottom w:val="single" w:color="auto" w:sz="4" w:space="0"/>
+          <w:right w:val="single" w:color="auto" w:sz="4" w:space="0"/>
+          <w:insideH w:val="single" w:color="auto" w:sz="4" w:space="0"/>
+          <w:insideV w:val="single" w:color="auto" w:sz="4" w:space="0"/>
+        </w:tblBorders>
+        <w:tblLayout w:type="autofit"/>
+        <w:tblCellMar>
+          <w:top w:w="0" w:type="dxa"/>
+          <w:left w:w="108" w:type="dxa"/>
+          <w:bottom w:w="0" w:type="dxa"/>
+          <w:right w:w="108" w:type="dxa"/>
+        </w:tblCellMar>
+      </w:tblPr>
+      <w:tblGrid>
+        <w:gridCol w:w="1178"/>
+        <w:gridCol w:w="1181"/>
+        <w:gridCol w:w="1730"/>
+        <w:gridCol w:w="1209"/>
+        <w:gridCol w:w="2085"/>
+        <w:gridCol w:w="1136"/>
+      </w:tblGrid>
+      <w:tr>
+        <w:tblPrEx>
+          <w:tblBorders>
+            <w:top w:val="single" w:color="auto" w:sz="4" w:space="0"/>
+            <w:left w:val="single" w:color="auto" w:sz="4" w:space="0"/>
+            <w:bottom w:val="single" w:color="auto" w:sz="4" w:space="0"/>
+            <w:right w:val="single" w:color="auto" w:sz="4" w:space="0"/>
+            <w:insideH w:val="single" w:color="auto" w:sz="4" w:space="0"/>
+            <w:insideV w:val="single" w:color="auto" w:sz="4" w:space="0"/>
+          </w:tblBorders>
+          <w:tblCellMar>
+            <w:top w:w="0" w:type="dxa"/>
+            <w:left w:w="108" w:type="dxa"/>
+            <w:bottom w:w="0" w:type="dxa"/>
+            <w:right w:w="108" w:type="dxa"/>
+          </w:tblCellMar>
+        </w:tblPrEx>
+        <w:tc>
+          <w:tcPr>
+            <w:tcW w:w="691" w:type="pct"/>
+            <w:vMerge w:val="restart"/>
+            <w:vAlign w:val="top"/>
+          </w:tcPr>
+          <w:p>
+            <w:pPr>
+              <w:widowControl w:val="0"/>
+              <w:numPr>
+                <w:ilvl w:val="0"/>
+                <w:numId w:val="0"/>
+              </w:numPr>
+              <w:jc w:val="center"/>
+              <w:rPr>
+                <w:rFonts w:hint="default"/>
+                <w:vertAlign w:val="baseline"/>
+                <w:lang w:val="en-US" w:eastAsia="zh-CN"/>
+              </w:rPr>
+            </w:pPr>
+            <w:r>
+              <w:rPr>
+                <w:rFonts w:hint="eastAsia"/>
+                <w:vertAlign w:val="baseline"/>
+                <w:lang w:val="en-US" w:eastAsia="zh-CN"/>
+              </w:rPr>
+              <w:t>Start</w:t>
+            </w:r>
+          </w:p>
+        </w:tc>
+        <w:tc>
+          <w:tcPr>
+            <w:tcW w:w="693" w:type="pct"/>
+            <w:vAlign w:val="top"/>
+          </w:tcPr>
+          <w:p>
+            <w:pPr>
+              <w:widowControl w:val="0"/>
+              <w:numPr>
+                <w:ilvl w:val="0"/>
+                <w:numId w:val="0"/>
+              </w:numPr>
+              <w:jc w:val="center"/>
+              <w:rPr>
+                <w:rFonts w:hint="default"/>
+                <w:vertAlign w:val="baseline"/>
+                <w:lang w:val="en-US" w:eastAsia="zh-CN"/>
+              </w:rPr>
+            </w:pPr>
+            <w:r>
+              <w:rPr>
+                <w:rFonts w:hint="eastAsia"/>
+                <w:vertAlign w:val="baseline"/>
+                <w:lang w:val="en-US" w:eastAsia="zh-CN"/>
+              </w:rPr>
+              <w:t>Cmd</w:t>
+            </w:r>
+          </w:p>
+        </w:tc>
+        <w:tc>
+          <w:tcPr>
+            <w:tcW w:w="1015" w:type="pct"/>
+            <w:vAlign w:val="top"/>
+          </w:tcPr>
+          <w:p>
+            <w:pPr>
+              <w:widowControl w:val="0"/>
+              <w:numPr>
+                <w:ilvl w:val="0"/>
+                <w:numId w:val="0"/>
+              </w:numPr>
+              <w:jc w:val="center"/>
+              <w:rPr>
+                <w:rFonts w:hint="default"/>
+                <w:vertAlign w:val="baseline"/>
+                <w:lang w:val="en-US" w:eastAsia="zh-CN"/>
+              </w:rPr>
+            </w:pPr>
+            <w:r>
+              <w:rPr>
+                <w:rFonts w:hint="eastAsia"/>
+                <w:vertAlign w:val="baseline"/>
+                <w:lang w:val="en-US" w:eastAsia="zh-CN"/>
+              </w:rPr>
+              <w:t>DataLen</w:t>
+            </w:r>
+          </w:p>
+        </w:tc>
+        <w:tc>
+          <w:tcPr>
+            <w:tcW w:w="709" w:type="pct"/>
+            <w:vAlign w:val="top"/>
+          </w:tcPr>
+          <w:p>
+            <w:pPr>
+              <w:widowControl w:val="0"/>
+              <w:numPr>
+                <w:ilvl w:val="0"/>
+                <w:numId w:val="0"/>
+              </w:numPr>
+              <w:jc w:val="center"/>
+              <w:rPr>
+                <w:rFonts w:hint="default"/>
+                <w:vertAlign w:val="baseline"/>
+                <w:lang w:val="en-US" w:eastAsia="zh-CN"/>
+              </w:rPr>
+            </w:pPr>
+            <w:r>
+              <w:rPr>
+                <w:rFonts w:hint="eastAsia"/>
+                <w:vertAlign w:val="baseline"/>
+                <w:lang w:val="en-US" w:eastAsia="zh-CN"/>
+              </w:rPr>
+              <w:t>Data</w:t>
+            </w:r>
+          </w:p>
+        </w:tc>
+        <w:tc>
+          <w:tcPr>
+            <w:tcW w:w="1223" w:type="pct"/>
+            <w:vAlign w:val="top"/>
+          </w:tcPr>
+          <w:p>
+            <w:pPr>
+              <w:widowControl w:val="0"/>
+              <w:numPr>
+                <w:ilvl w:val="0"/>
+                <w:numId w:val="0"/>
+              </w:numPr>
+              <w:jc w:val="center"/>
+              <w:rPr>
+                <w:rFonts w:hint="default"/>
+                <w:vertAlign w:val="baseline"/>
+                <w:lang w:val="en-US" w:eastAsia="zh-CN"/>
+              </w:rPr>
+            </w:pPr>
+            <w:r>
+              <w:rPr>
+                <w:rFonts w:hint="eastAsia"/>
+                <w:vertAlign w:val="baseline"/>
+                <w:lang w:val="en-US" w:eastAsia="zh-CN"/>
+              </w:rPr>
+              <w:t>CheckSum</w:t>
+            </w:r>
+          </w:p>
+        </w:tc>
+        <w:tc>
+          <w:tcPr>
+            <w:tcW w:w="666" w:type="pct"/>
+            <w:vMerge w:val="restart"/>
+            <w:vAlign w:val="top"/>
+          </w:tcPr>
+          <w:p>
+            <w:pPr>
+              <w:widowControl w:val="0"/>
+              <w:numPr>
+                <w:ilvl w:val="0"/>
+                <w:numId w:val="0"/>
+              </w:numPr>
+              <w:jc w:val="center"/>
+              <w:rPr>
+                <w:rFonts w:hint="default"/>
+                <w:vertAlign w:val="baseline"/>
+                <w:lang w:val="en-US" w:eastAsia="zh-CN"/>
+              </w:rPr>
+            </w:pPr>
+            <w:r>
+              <w:rPr>
+                <w:rFonts w:hint="eastAsia"/>
+                <w:vertAlign w:val="baseline"/>
+                <w:lang w:val="en-US" w:eastAsia="zh-CN"/>
+              </w:rPr>
+              <w:t>Stop</w:t>
+            </w:r>
+          </w:p>
+        </w:tc>
+      </w:tr>
+      <w:tr>
+        <w:tblPrEx>
+          <w:tblBorders>
+            <w:top w:val="single" w:color="auto" w:sz="4" w:space="0"/>
+            <w:left w:val="single" w:color="auto" w:sz="4" w:space="0"/>
+            <w:bottom w:val="single" w:color="auto" w:sz="4" w:space="0"/>
+            <w:right w:val="single" w:color="auto" w:sz="4" w:space="0"/>
+            <w:insideH w:val="single" w:color="auto" w:sz="4" w:space="0"/>
+            <w:insideV w:val="single" w:color="auto" w:sz="4" w:space="0"/>
+          </w:tblBorders>
+          <w:tblCellMar>
+            <w:top w:w="0" w:type="dxa"/>
+            <w:left w:w="108" w:type="dxa"/>
+            <w:bottom w:w="0" w:type="dxa"/>
+            <w:right w:w="108" w:type="dxa"/>
+          </w:tblCellMar>
+        </w:tblPrEx>
+        <w:tc>
+          <w:tcPr>
+            <w:tcW w:w="691" w:type="pct"/>
+            <w:vMerge w:val="continue"/>
+            <w:vAlign w:val="top"/>
+          </w:tcPr>
+          <w:p>
+            <w:pPr>
+              <w:widowControl w:val="0"/>
+              <w:numPr>
+                <w:ilvl w:val="0"/>
+                <w:numId w:val="0"/>
+              </w:numPr>
+              <w:jc w:val="center"/>
+              <w:rPr>
+                <w:rFonts w:hint="default"/>
+                <w:vertAlign w:val="baseline"/>
+                <w:lang w:val="en-US" w:eastAsia="zh-CN"/>
+              </w:rPr>
+            </w:pPr>
+          </w:p>
+        </w:tc>
+        <w:tc>
+          <w:tcPr>
+            <w:tcW w:w="693" w:type="pct"/>
+            <w:vAlign w:val="top"/>
+          </w:tcPr>
+          <w:p>
+            <w:pPr>
+              <w:widowControl w:val="0"/>
+              <w:numPr>
+                <w:ilvl w:val="0"/>
+                <w:numId w:val="0"/>
+              </w:numPr>
+              <w:jc w:val="center"/>
+              <w:rPr>
+                <w:rFonts w:hint="default"/>
+                <w:vertAlign w:val="baseline"/>
+                <w:lang w:val="en-US" w:eastAsia="zh-CN"/>
+              </w:rPr>
+            </w:pPr>
+            <w:r>
+              <w:rPr>
+                <w:rFonts w:hint="eastAsia"/>
+                <w:vertAlign w:val="baseline"/>
+                <w:lang w:val="en-US" w:eastAsia="zh-CN"/>
+              </w:rPr>
+              <w:t>0x07</w:t>
+            </w:r>
+          </w:p>
+        </w:tc>
+        <w:tc>
+          <w:tcPr>
+            <w:tcW w:w="1015" w:type="pct"/>
+            <w:vAlign w:val="top"/>
+          </w:tcPr>
+          <w:p>
+            <w:pPr>
+              <w:widowControl w:val="0"/>
+              <w:numPr>
+                <w:ilvl w:val="0"/>
+                <w:numId w:val="0"/>
+              </w:numPr>
+              <w:jc w:val="center"/>
+              <w:rPr>
+                <w:rFonts w:hint="default"/>
+                <w:vertAlign w:val="baseline"/>
+                <w:lang w:val="en-US" w:eastAsia="zh-CN"/>
+              </w:rPr>
+            </w:pPr>
+          </w:p>
+        </w:tc>
+        <w:tc>
+          <w:tcPr>
+            <w:tcW w:w="709" w:type="pct"/>
+            <w:vAlign w:val="top"/>
+          </w:tcPr>
+          <w:p>
+            <w:pPr>
+              <w:widowControl w:val="0"/>
+              <w:numPr>
+                <w:ilvl w:val="0"/>
+                <w:numId w:val="0"/>
+              </w:numPr>
+              <w:jc w:val="center"/>
+              <w:rPr>
+                <w:rFonts w:hint="default"/>
+                <w:vertAlign w:val="baseline"/>
+                <w:lang w:val="en-US" w:eastAsia="zh-CN"/>
+              </w:rPr>
+            </w:pPr>
+            <w:r>
+              <w:rPr>
+                <w:rFonts w:hint="eastAsia"/>
+                <w:vertAlign w:val="baseline"/>
+                <w:lang w:val="en-US" w:eastAsia="zh-CN"/>
+              </w:rPr>
+              <w:t>username</w:t>
+            </w:r>
+          </w:p>
+        </w:tc>
+        <w:tc>
+          <w:tcPr>
+            <w:tcW w:w="1223" w:type="pct"/>
+            <w:vAlign w:val="top"/>
+          </w:tcPr>
+          <w:p>
+            <w:pPr>
+              <w:widowControl w:val="0"/>
+              <w:numPr>
+                <w:ilvl w:val="0"/>
+                <w:numId w:val="0"/>
+              </w:numPr>
+              <w:jc w:val="center"/>
+              <w:rPr>
+                <w:rFonts w:hint="default"/>
+                <w:vertAlign w:val="baseline"/>
+                <w:lang w:val="en-US" w:eastAsia="zh-CN"/>
+              </w:rPr>
+            </w:pPr>
+          </w:p>
+        </w:tc>
+        <w:tc>
+          <w:tcPr>
+            <w:tcW w:w="666" w:type="pct"/>
+            <w:vMerge w:val="continue"/>
+            <w:vAlign w:val="top"/>
+          </w:tcPr>
+          <w:p>
+            <w:pPr>
+              <w:widowControl w:val="0"/>
+              <w:numPr>
+                <w:ilvl w:val="0"/>
+                <w:numId w:val="0"/>
+              </w:numPr>
+              <w:jc w:val="center"/>
+              <w:rPr>
+                <w:rFonts w:hint="default"/>
+                <w:vertAlign w:val="baseline"/>
+                <w:lang w:val="en-US" w:eastAsia="zh-CN"/>
+              </w:rPr>
+            </w:pPr>
+          </w:p>
+        </w:tc>
+      </w:tr>
+    </w:tbl>
+    <w:p>
+      <w:pPr>
+        <w:widowControl w:val="0"/>
+        <w:numPr>
+          <w:numId w:val="0"/>
+        </w:numPr>
+        <w:jc w:val="both"/>
+        <w:rPr>
+          <w:rFonts w:hint="default"/>
+          <w:lang w:val="en-US" w:eastAsia="zh-CN"/>
+        </w:rPr>
+      </w:pPr>
+    </w:p>
+    <w:p>
+      <w:pPr>
+        <w:widowControl w:val="0"/>
+        <w:numPr>
+          <w:ilvl w:val="0"/>
+          <w:numId w:val="4"/>
+        </w:numPr>
+        <w:ind w:left="0" w:leftChars="0" w:firstLine="0" w:firstLineChars="0"/>
+        <w:jc w:val="both"/>
+        <w:rPr>
+          <w:rFonts w:hint="default"/>
+          <w:lang w:val="en-US" w:eastAsia="zh-CN"/>
+        </w:rPr>
+      </w:pPr>
+      <w:r>
+        <w:rPr>
+          <w:rFonts w:hint="eastAsia"/>
+          <w:lang w:val="en-US" w:eastAsia="zh-CN"/>
+        </w:rPr>
+        <w:t>配置服务器密码（0x08）</w:t>
+      </w:r>
+    </w:p>
+    <w:tbl>
+      <w:tblPr>
+        <w:tblStyle w:val="5"/>
+        <w:tblW w:w="4998" w:type="pct"/>
+        <w:tblInd w:w="0" w:type="dxa"/>
+        <w:tblBorders>
+          <w:top w:val="single" w:color="auto" w:sz="4" w:space="0"/>
+          <w:left w:val="single" w:color="auto" w:sz="4" w:space="0"/>
+          <w:bottom w:val="single" w:color="auto" w:sz="4" w:space="0"/>
+          <w:right w:val="single" w:color="auto" w:sz="4" w:space="0"/>
+          <w:insideH w:val="single" w:color="auto" w:sz="4" w:space="0"/>
+          <w:insideV w:val="single" w:color="auto" w:sz="4" w:space="0"/>
+        </w:tblBorders>
+        <w:tblLayout w:type="autofit"/>
+        <w:tblCellMar>
+          <w:top w:w="0" w:type="dxa"/>
+          <w:left w:w="108" w:type="dxa"/>
+          <w:bottom w:w="0" w:type="dxa"/>
+          <w:right w:w="108" w:type="dxa"/>
+        </w:tblCellMar>
+      </w:tblPr>
+      <w:tblGrid>
+        <w:gridCol w:w="1178"/>
+        <w:gridCol w:w="1181"/>
+        <w:gridCol w:w="1730"/>
+        <w:gridCol w:w="1209"/>
+        <w:gridCol w:w="2085"/>
+        <w:gridCol w:w="1136"/>
+      </w:tblGrid>
+      <w:tr>
+        <w:tblPrEx>
+          <w:tblBorders>
+            <w:top w:val="single" w:color="auto" w:sz="4" w:space="0"/>
+            <w:left w:val="single" w:color="auto" w:sz="4" w:space="0"/>
+            <w:bottom w:val="single" w:color="auto" w:sz="4" w:space="0"/>
+            <w:right w:val="single" w:color="auto" w:sz="4" w:space="0"/>
+            <w:insideH w:val="single" w:color="auto" w:sz="4" w:space="0"/>
+            <w:insideV w:val="single" w:color="auto" w:sz="4" w:space="0"/>
+          </w:tblBorders>
+          <w:tblCellMar>
+            <w:top w:w="0" w:type="dxa"/>
+            <w:left w:w="108" w:type="dxa"/>
+            <w:bottom w:w="0" w:type="dxa"/>
+            <w:right w:w="108" w:type="dxa"/>
+          </w:tblCellMar>
+        </w:tblPrEx>
+        <w:tc>
+          <w:tcPr>
+            <w:tcW w:w="691" w:type="pct"/>
+            <w:vMerge w:val="restart"/>
+            <w:vAlign w:val="top"/>
+          </w:tcPr>
+          <w:p>
+            <w:pPr>
+              <w:widowControl w:val="0"/>
+              <w:numPr>
+                <w:ilvl w:val="0"/>
+                <w:numId w:val="0"/>
+              </w:numPr>
+              <w:jc w:val="center"/>
+              <w:rPr>
+                <w:rFonts w:hint="default"/>
+                <w:vertAlign w:val="baseline"/>
+                <w:lang w:val="en-US" w:eastAsia="zh-CN"/>
+              </w:rPr>
+            </w:pPr>
+            <w:r>
+              <w:rPr>
+                <w:rFonts w:hint="eastAsia"/>
+                <w:vertAlign w:val="baseline"/>
+                <w:lang w:val="en-US" w:eastAsia="zh-CN"/>
+              </w:rPr>
+              <w:t>Start</w:t>
+            </w:r>
+          </w:p>
+        </w:tc>
+        <w:tc>
+          <w:tcPr>
+            <w:tcW w:w="693" w:type="pct"/>
+            <w:vAlign w:val="top"/>
+          </w:tcPr>
+          <w:p>
+            <w:pPr>
+              <w:widowControl w:val="0"/>
+              <w:numPr>
+                <w:ilvl w:val="0"/>
+                <w:numId w:val="0"/>
+              </w:numPr>
+              <w:jc w:val="center"/>
+              <w:rPr>
+                <w:rFonts w:hint="default"/>
+                <w:vertAlign w:val="baseline"/>
+                <w:lang w:val="en-US" w:eastAsia="zh-CN"/>
+              </w:rPr>
+            </w:pPr>
+            <w:r>
+              <w:rPr>
+                <w:rFonts w:hint="eastAsia"/>
+                <w:vertAlign w:val="baseline"/>
+                <w:lang w:val="en-US" w:eastAsia="zh-CN"/>
+              </w:rPr>
+              <w:t>Cmd</w:t>
+            </w:r>
+          </w:p>
+        </w:tc>
+        <w:tc>
+          <w:tcPr>
+            <w:tcW w:w="1015" w:type="pct"/>
+            <w:vAlign w:val="top"/>
+          </w:tcPr>
+          <w:p>
+            <w:pPr>
+              <w:widowControl w:val="0"/>
+              <w:numPr>
+                <w:ilvl w:val="0"/>
+                <w:numId w:val="0"/>
+              </w:numPr>
+              <w:jc w:val="center"/>
+              <w:rPr>
+                <w:rFonts w:hint="default"/>
+                <w:vertAlign w:val="baseline"/>
+                <w:lang w:val="en-US" w:eastAsia="zh-CN"/>
+              </w:rPr>
+            </w:pPr>
+            <w:r>
+              <w:rPr>
+                <w:rFonts w:hint="eastAsia"/>
+                <w:vertAlign w:val="baseline"/>
+                <w:lang w:val="en-US" w:eastAsia="zh-CN"/>
+              </w:rPr>
+              <w:t>DataLen</w:t>
+            </w:r>
+          </w:p>
+        </w:tc>
+        <w:tc>
+          <w:tcPr>
+            <w:tcW w:w="709" w:type="pct"/>
+            <w:vAlign w:val="top"/>
+          </w:tcPr>
+          <w:p>
+            <w:pPr>
+              <w:widowControl w:val="0"/>
+              <w:numPr>
+                <w:ilvl w:val="0"/>
+                <w:numId w:val="0"/>
+              </w:numPr>
+              <w:jc w:val="center"/>
+              <w:rPr>
+                <w:rFonts w:hint="default"/>
+                <w:vertAlign w:val="baseline"/>
+                <w:lang w:val="en-US" w:eastAsia="zh-CN"/>
+              </w:rPr>
+            </w:pPr>
+            <w:r>
+              <w:rPr>
+                <w:rFonts w:hint="eastAsia"/>
+                <w:vertAlign w:val="baseline"/>
+                <w:lang w:val="en-US" w:eastAsia="zh-CN"/>
+              </w:rPr>
+              <w:t>Data</w:t>
+            </w:r>
+          </w:p>
+        </w:tc>
+        <w:tc>
+          <w:tcPr>
+            <w:tcW w:w="1223" w:type="pct"/>
+            <w:vAlign w:val="top"/>
+          </w:tcPr>
+          <w:p>
+            <w:pPr>
+              <w:widowControl w:val="0"/>
+              <w:numPr>
+                <w:ilvl w:val="0"/>
+                <w:numId w:val="0"/>
+              </w:numPr>
+              <w:jc w:val="center"/>
+              <w:rPr>
+                <w:rFonts w:hint="default"/>
+                <w:vertAlign w:val="baseline"/>
+                <w:lang w:val="en-US" w:eastAsia="zh-CN"/>
+              </w:rPr>
+            </w:pPr>
+            <w:r>
+              <w:rPr>
+                <w:rFonts w:hint="eastAsia"/>
+                <w:vertAlign w:val="baseline"/>
+                <w:lang w:val="en-US" w:eastAsia="zh-CN"/>
+              </w:rPr>
+              <w:t>CheckSum</w:t>
+            </w:r>
+          </w:p>
+        </w:tc>
+        <w:tc>
+          <w:tcPr>
+            <w:tcW w:w="666" w:type="pct"/>
+            <w:vMerge w:val="restart"/>
+            <w:vAlign w:val="top"/>
+          </w:tcPr>
+          <w:p>
+            <w:pPr>
+              <w:widowControl w:val="0"/>
+              <w:numPr>
+                <w:ilvl w:val="0"/>
+                <w:numId w:val="0"/>
+              </w:numPr>
+              <w:jc w:val="center"/>
+              <w:rPr>
+                <w:rFonts w:hint="default"/>
+                <w:vertAlign w:val="baseline"/>
+                <w:lang w:val="en-US" w:eastAsia="zh-CN"/>
+              </w:rPr>
+            </w:pPr>
+            <w:r>
+              <w:rPr>
+                <w:rFonts w:hint="eastAsia"/>
+                <w:vertAlign w:val="baseline"/>
+                <w:lang w:val="en-US" w:eastAsia="zh-CN"/>
+              </w:rPr>
+              <w:t>Stop</w:t>
+            </w:r>
+          </w:p>
+        </w:tc>
+      </w:tr>
+      <w:tr>
+        <w:tblPrEx>
+          <w:tblBorders>
+            <w:top w:val="single" w:color="auto" w:sz="4" w:space="0"/>
+            <w:left w:val="single" w:color="auto" w:sz="4" w:space="0"/>
+            <w:bottom w:val="single" w:color="auto" w:sz="4" w:space="0"/>
+            <w:right w:val="single" w:color="auto" w:sz="4" w:space="0"/>
+            <w:insideH w:val="single" w:color="auto" w:sz="4" w:space="0"/>
+            <w:insideV w:val="single" w:color="auto" w:sz="4" w:space="0"/>
+          </w:tblBorders>
+          <w:tblCellMar>
+            <w:top w:w="0" w:type="dxa"/>
+            <w:left w:w="108" w:type="dxa"/>
+            <w:bottom w:w="0" w:type="dxa"/>
+            <w:right w:w="108" w:type="dxa"/>
+          </w:tblCellMar>
+        </w:tblPrEx>
+        <w:tc>
+          <w:tcPr>
+            <w:tcW w:w="691" w:type="pct"/>
+            <w:vMerge w:val="continue"/>
+            <w:vAlign w:val="top"/>
+          </w:tcPr>
+          <w:p>
+            <w:pPr>
+              <w:widowControl w:val="0"/>
+              <w:numPr>
+                <w:ilvl w:val="0"/>
+                <w:numId w:val="0"/>
+              </w:numPr>
+              <w:jc w:val="center"/>
+              <w:rPr>
+                <w:rFonts w:hint="default"/>
+                <w:vertAlign w:val="baseline"/>
+                <w:lang w:val="en-US" w:eastAsia="zh-CN"/>
+              </w:rPr>
+            </w:pPr>
+          </w:p>
+        </w:tc>
+        <w:tc>
+          <w:tcPr>
+            <w:tcW w:w="693" w:type="pct"/>
+            <w:vAlign w:val="top"/>
+          </w:tcPr>
+          <w:p>
+            <w:pPr>
+              <w:widowControl w:val="0"/>
+              <w:numPr>
+                <w:ilvl w:val="0"/>
+                <w:numId w:val="0"/>
+              </w:numPr>
+              <w:jc w:val="center"/>
+              <w:rPr>
+                <w:rFonts w:hint="default"/>
+                <w:vertAlign w:val="baseline"/>
+                <w:lang w:val="en-US" w:eastAsia="zh-CN"/>
+              </w:rPr>
+            </w:pPr>
+            <w:r>
+              <w:rPr>
+                <w:rFonts w:hint="eastAsia"/>
+                <w:vertAlign w:val="baseline"/>
+                <w:lang w:val="en-US" w:eastAsia="zh-CN"/>
+              </w:rPr>
+              <w:t>0x08</w:t>
+            </w:r>
+          </w:p>
+        </w:tc>
+        <w:tc>
+          <w:tcPr>
+            <w:tcW w:w="1015" w:type="pct"/>
+            <w:vAlign w:val="top"/>
+          </w:tcPr>
+          <w:p>
+            <w:pPr>
+              <w:widowControl w:val="0"/>
+              <w:numPr>
+                <w:ilvl w:val="0"/>
+                <w:numId w:val="0"/>
+              </w:numPr>
+              <w:jc w:val="center"/>
+              <w:rPr>
+                <w:rFonts w:hint="default"/>
+                <w:vertAlign w:val="baseline"/>
+                <w:lang w:val="en-US" w:eastAsia="zh-CN"/>
+              </w:rPr>
+            </w:pPr>
+          </w:p>
+        </w:tc>
+        <w:tc>
+          <w:tcPr>
+            <w:tcW w:w="709" w:type="pct"/>
+            <w:vAlign w:val="top"/>
+          </w:tcPr>
+          <w:p>
+            <w:pPr>
+              <w:widowControl w:val="0"/>
+              <w:numPr>
+                <w:ilvl w:val="0"/>
+                <w:numId w:val="0"/>
+              </w:numPr>
+              <w:jc w:val="center"/>
+              <w:rPr>
+                <w:rFonts w:hint="default"/>
+                <w:vertAlign w:val="baseline"/>
+                <w:lang w:val="en-US" w:eastAsia="zh-CN"/>
+              </w:rPr>
+            </w:pPr>
+            <w:r>
+              <w:rPr>
+                <w:rFonts w:hint="eastAsia"/>
+                <w:vertAlign w:val="baseline"/>
+                <w:lang w:val="en-US" w:eastAsia="zh-CN"/>
+              </w:rPr>
+              <w:t>password</w:t>
+            </w:r>
+          </w:p>
+        </w:tc>
+        <w:tc>
+          <w:tcPr>
+            <w:tcW w:w="1223" w:type="pct"/>
+            <w:vAlign w:val="top"/>
+          </w:tcPr>
+          <w:p>
+            <w:pPr>
+              <w:widowControl w:val="0"/>
+              <w:numPr>
+                <w:ilvl w:val="0"/>
+                <w:numId w:val="0"/>
+              </w:numPr>
+              <w:jc w:val="center"/>
+              <w:rPr>
+                <w:rFonts w:hint="default"/>
+                <w:vertAlign w:val="baseline"/>
+                <w:lang w:val="en-US" w:eastAsia="zh-CN"/>
+              </w:rPr>
+            </w:pPr>
+          </w:p>
+        </w:tc>
+        <w:tc>
+          <w:tcPr>
+            <w:tcW w:w="666" w:type="pct"/>
+            <w:vMerge w:val="continue"/>
+            <w:vAlign w:val="top"/>
+          </w:tcPr>
+          <w:p>
+            <w:pPr>
+              <w:widowControl w:val="0"/>
+              <w:numPr>
+                <w:ilvl w:val="0"/>
+                <w:numId w:val="0"/>
+              </w:numPr>
+              <w:jc w:val="center"/>
+              <w:rPr>
+                <w:rFonts w:hint="default"/>
+                <w:vertAlign w:val="baseline"/>
+                <w:lang w:val="en-US" w:eastAsia="zh-CN"/>
+              </w:rPr>
+            </w:pPr>
+          </w:p>
+        </w:tc>
+      </w:tr>
+    </w:tbl>
+    <w:p>
+      <w:pPr>
+        <w:widowControl w:val="0"/>
+        <w:numPr>
+          <w:numId w:val="0"/>
+        </w:numPr>
+        <w:jc w:val="both"/>
+        <w:rPr>
+          <w:rFonts w:hint="default"/>
+          <w:lang w:val="en-US" w:eastAsia="zh-CN"/>
+        </w:rPr>
+      </w:pPr>
+    </w:p>
+    <w:p>
+      <w:pPr>
+        <w:widowControl w:val="0"/>
+        <w:numPr>
+          <w:numId w:val="0"/>
+        </w:numPr>
+        <w:jc w:val="both"/>
+        <w:rPr>
+          <w:rFonts w:hint="default"/>
+          <w:lang w:val="en-US" w:eastAsia="zh-CN"/>
+        </w:rPr>
+      </w:pPr>
       <w:bookmarkStart w:id="0" w:name="_GoBack"/>
       <w:bookmarkEnd w:id="0"/>
     </w:p>

--- a/doc/蓝牙通信协议.docx
+++ b/doc/蓝牙通信协议.docx
@@ -374,6 +374,685 @@
           <w:lang w:val="en-US" w:eastAsia="zh-CN"/>
         </w:rPr>
         <w:t>方向：android-&gt;esp32</w:t>
+      </w:r>
+    </w:p>
+    <w:tbl>
+      <w:tblPr>
+        <w:tblStyle w:val="5"/>
+        <w:tblW w:w="7636" w:type="dxa"/>
+        <w:jc w:val="center"/>
+        <w:tblBorders>
+          <w:top w:val="single" w:color="auto" w:sz="4" w:space="0"/>
+          <w:left w:val="single" w:color="auto" w:sz="4" w:space="0"/>
+          <w:bottom w:val="single" w:color="auto" w:sz="4" w:space="0"/>
+          <w:right w:val="single" w:color="auto" w:sz="4" w:space="0"/>
+          <w:insideH w:val="single" w:color="auto" w:sz="4" w:space="0"/>
+          <w:insideV w:val="single" w:color="auto" w:sz="4" w:space="0"/>
+        </w:tblBorders>
+        <w:tblLayout w:type="autofit"/>
+        <w:tblCellMar>
+          <w:top w:w="0" w:type="dxa"/>
+          <w:left w:w="108" w:type="dxa"/>
+          <w:bottom w:w="0" w:type="dxa"/>
+          <w:right w:w="108" w:type="dxa"/>
+        </w:tblCellMar>
+      </w:tblPr>
+      <w:tblGrid>
+        <w:gridCol w:w="1185"/>
+        <w:gridCol w:w="1200"/>
+        <w:gridCol w:w="797"/>
+        <w:gridCol w:w="1060"/>
+        <w:gridCol w:w="1060"/>
+        <w:gridCol w:w="1102"/>
+        <w:gridCol w:w="1232"/>
+      </w:tblGrid>
+      <w:tr>
+        <w:tblPrEx>
+          <w:tblBorders>
+            <w:top w:val="single" w:color="auto" w:sz="4" w:space="0"/>
+            <w:left w:val="single" w:color="auto" w:sz="4" w:space="0"/>
+            <w:bottom w:val="single" w:color="auto" w:sz="4" w:space="0"/>
+            <w:right w:val="single" w:color="auto" w:sz="4" w:space="0"/>
+            <w:insideH w:val="single" w:color="auto" w:sz="4" w:space="0"/>
+            <w:insideV w:val="single" w:color="auto" w:sz="4" w:space="0"/>
+          </w:tblBorders>
+        </w:tblPrEx>
+        <w:trPr>
+          <w:jc w:val="center"/>
+        </w:trPr>
+        <w:tc>
+          <w:tcPr>
+            <w:tcW w:w="1185" w:type="dxa"/>
+          </w:tcPr>
+          <w:p>
+            <w:pPr>
+              <w:widowControl w:val="0"/>
+              <w:numPr>
+                <w:ilvl w:val="0"/>
+                <w:numId w:val="0"/>
+              </w:numPr>
+              <w:jc w:val="both"/>
+              <w:rPr>
+                <w:rFonts w:hint="default"/>
+                <w:vertAlign w:val="baseline"/>
+                <w:lang w:val="en-US" w:eastAsia="zh-CN"/>
+              </w:rPr>
+            </w:pPr>
+            <w:r>
+              <w:rPr>
+                <w:rFonts w:hint="eastAsia"/>
+                <w:vertAlign w:val="baseline"/>
+                <w:lang w:val="en-US" w:eastAsia="zh-CN"/>
+              </w:rPr>
+              <w:t>内容</w:t>
+            </w:r>
+          </w:p>
+        </w:tc>
+        <w:tc>
+          <w:tcPr>
+            <w:tcW w:w="1200" w:type="dxa"/>
+          </w:tcPr>
+          <w:p>
+            <w:pPr>
+              <w:widowControl w:val="0"/>
+              <w:numPr>
+                <w:ilvl w:val="0"/>
+                <w:numId w:val="0"/>
+              </w:numPr>
+              <w:jc w:val="both"/>
+              <w:rPr>
+                <w:rFonts w:hint="default"/>
+                <w:vertAlign w:val="baseline"/>
+                <w:lang w:val="en-US" w:eastAsia="zh-CN"/>
+              </w:rPr>
+            </w:pPr>
+            <w:r>
+              <w:rPr>
+                <w:rFonts w:hint="eastAsia"/>
+                <w:vertAlign w:val="baseline"/>
+                <w:lang w:val="en-US" w:eastAsia="zh-CN"/>
+              </w:rPr>
+              <w:t>Start</w:t>
+            </w:r>
+          </w:p>
+        </w:tc>
+        <w:tc>
+          <w:tcPr>
+            <w:tcW w:w="797" w:type="dxa"/>
+          </w:tcPr>
+          <w:p>
+            <w:pPr>
+              <w:widowControl w:val="0"/>
+              <w:numPr>
+                <w:ilvl w:val="0"/>
+                <w:numId w:val="0"/>
+              </w:numPr>
+              <w:jc w:val="both"/>
+              <w:rPr>
+                <w:rFonts w:hint="default"/>
+                <w:vertAlign w:val="baseline"/>
+                <w:lang w:val="en-US" w:eastAsia="zh-CN"/>
+              </w:rPr>
+            </w:pPr>
+            <w:r>
+              <w:rPr>
+                <w:rFonts w:hint="eastAsia"/>
+                <w:vertAlign w:val="baseline"/>
+                <w:lang w:val="en-US" w:eastAsia="zh-CN"/>
+              </w:rPr>
+              <w:t>Cmd</w:t>
+            </w:r>
+          </w:p>
+        </w:tc>
+        <w:tc>
+          <w:tcPr>
+            <w:tcW w:w="1060" w:type="dxa"/>
+          </w:tcPr>
+          <w:p>
+            <w:pPr>
+              <w:widowControl w:val="0"/>
+              <w:numPr>
+                <w:ilvl w:val="0"/>
+                <w:numId w:val="0"/>
+              </w:numPr>
+              <w:jc w:val="both"/>
+              <w:rPr>
+                <w:rFonts w:hint="default"/>
+                <w:vertAlign w:val="baseline"/>
+                <w:lang w:val="en-US" w:eastAsia="zh-CN"/>
+              </w:rPr>
+            </w:pPr>
+            <w:r>
+              <w:rPr>
+                <w:rFonts w:hint="eastAsia"/>
+                <w:vertAlign w:val="baseline"/>
+                <w:lang w:val="en-US" w:eastAsia="zh-CN"/>
+              </w:rPr>
+              <w:t>DataLen</w:t>
+            </w:r>
+          </w:p>
+        </w:tc>
+        <w:tc>
+          <w:tcPr>
+            <w:tcW w:w="1060" w:type="dxa"/>
+          </w:tcPr>
+          <w:p>
+            <w:pPr>
+              <w:widowControl w:val="0"/>
+              <w:numPr>
+                <w:ilvl w:val="0"/>
+                <w:numId w:val="0"/>
+              </w:numPr>
+              <w:jc w:val="both"/>
+              <w:rPr>
+                <w:rFonts w:hint="default"/>
+                <w:vertAlign w:val="baseline"/>
+                <w:lang w:val="en-US" w:eastAsia="zh-CN"/>
+              </w:rPr>
+            </w:pPr>
+            <w:r>
+              <w:rPr>
+                <w:rFonts w:hint="eastAsia"/>
+                <w:vertAlign w:val="baseline"/>
+                <w:lang w:val="en-US" w:eastAsia="zh-CN"/>
+              </w:rPr>
+              <w:t>Data</w:t>
+            </w:r>
+          </w:p>
+        </w:tc>
+        <w:tc>
+          <w:tcPr>
+            <w:tcW w:w="1102" w:type="dxa"/>
+          </w:tcPr>
+          <w:p>
+            <w:pPr>
+              <w:widowControl w:val="0"/>
+              <w:numPr>
+                <w:ilvl w:val="0"/>
+                <w:numId w:val="0"/>
+              </w:numPr>
+              <w:jc w:val="both"/>
+              <w:rPr>
+                <w:rFonts w:hint="default"/>
+                <w:vertAlign w:val="baseline"/>
+                <w:lang w:val="en-US" w:eastAsia="zh-CN"/>
+              </w:rPr>
+            </w:pPr>
+            <w:r>
+              <w:rPr>
+                <w:rFonts w:hint="eastAsia"/>
+                <w:vertAlign w:val="baseline"/>
+                <w:lang w:val="en-US" w:eastAsia="zh-CN"/>
+              </w:rPr>
+              <w:t>CheckSum</w:t>
+            </w:r>
+          </w:p>
+        </w:tc>
+        <w:tc>
+          <w:tcPr>
+            <w:tcW w:w="1232" w:type="dxa"/>
+          </w:tcPr>
+          <w:p>
+            <w:pPr>
+              <w:widowControl w:val="0"/>
+              <w:numPr>
+                <w:ilvl w:val="0"/>
+                <w:numId w:val="0"/>
+              </w:numPr>
+              <w:jc w:val="both"/>
+              <w:rPr>
+                <w:rFonts w:hint="default"/>
+                <w:vertAlign w:val="baseline"/>
+                <w:lang w:val="en-US" w:eastAsia="zh-CN"/>
+              </w:rPr>
+            </w:pPr>
+            <w:r>
+              <w:rPr>
+                <w:rFonts w:hint="eastAsia"/>
+                <w:vertAlign w:val="baseline"/>
+                <w:lang w:val="en-US" w:eastAsia="zh-CN"/>
+              </w:rPr>
+              <w:t>Stop</w:t>
+            </w:r>
+          </w:p>
+        </w:tc>
+      </w:tr>
+      <w:tr>
+        <w:tblPrEx>
+          <w:tblBorders>
+            <w:top w:val="single" w:color="auto" w:sz="4" w:space="0"/>
+            <w:left w:val="single" w:color="auto" w:sz="4" w:space="0"/>
+            <w:bottom w:val="single" w:color="auto" w:sz="4" w:space="0"/>
+            <w:right w:val="single" w:color="auto" w:sz="4" w:space="0"/>
+            <w:insideH w:val="single" w:color="auto" w:sz="4" w:space="0"/>
+            <w:insideV w:val="single" w:color="auto" w:sz="4" w:space="0"/>
+          </w:tblBorders>
+          <w:tblCellMar>
+            <w:top w:w="0" w:type="dxa"/>
+            <w:left w:w="108" w:type="dxa"/>
+            <w:bottom w:w="0" w:type="dxa"/>
+            <w:right w:w="108" w:type="dxa"/>
+          </w:tblCellMar>
+        </w:tblPrEx>
+        <w:trPr>
+          <w:jc w:val="center"/>
+        </w:trPr>
+        <w:tc>
+          <w:tcPr>
+            <w:tcW w:w="1185" w:type="dxa"/>
+          </w:tcPr>
+          <w:p>
+            <w:pPr>
+              <w:widowControl w:val="0"/>
+              <w:numPr>
+                <w:ilvl w:val="0"/>
+                <w:numId w:val="0"/>
+              </w:numPr>
+              <w:jc w:val="both"/>
+              <w:rPr>
+                <w:rFonts w:hint="default"/>
+                <w:vertAlign w:val="baseline"/>
+                <w:lang w:val="en-US" w:eastAsia="zh-CN"/>
+              </w:rPr>
+            </w:pPr>
+            <w:r>
+              <w:rPr>
+                <w:rFonts w:hint="eastAsia"/>
+                <w:vertAlign w:val="baseline"/>
+                <w:lang w:val="en-US" w:eastAsia="zh-CN"/>
+              </w:rPr>
+              <w:t>长度(字节)</w:t>
+            </w:r>
+          </w:p>
+        </w:tc>
+        <w:tc>
+          <w:tcPr>
+            <w:tcW w:w="1200" w:type="dxa"/>
+          </w:tcPr>
+          <w:p>
+            <w:pPr>
+              <w:widowControl w:val="0"/>
+              <w:numPr>
+                <w:ilvl w:val="0"/>
+                <w:numId w:val="0"/>
+              </w:numPr>
+              <w:jc w:val="both"/>
+              <w:rPr>
+                <w:rFonts w:hint="default"/>
+                <w:vertAlign w:val="baseline"/>
+                <w:lang w:val="en-US" w:eastAsia="zh-CN"/>
+              </w:rPr>
+            </w:pPr>
+            <w:r>
+              <w:rPr>
+                <w:rFonts w:hint="eastAsia"/>
+                <w:vertAlign w:val="baseline"/>
+                <w:lang w:val="en-US" w:eastAsia="zh-CN"/>
+              </w:rPr>
+              <w:t>2</w:t>
+            </w:r>
+          </w:p>
+        </w:tc>
+        <w:tc>
+          <w:tcPr>
+            <w:tcW w:w="797" w:type="dxa"/>
+          </w:tcPr>
+          <w:p>
+            <w:pPr>
+              <w:widowControl w:val="0"/>
+              <w:numPr>
+                <w:ilvl w:val="0"/>
+                <w:numId w:val="0"/>
+              </w:numPr>
+              <w:jc w:val="both"/>
+              <w:rPr>
+                <w:rFonts w:hint="default"/>
+                <w:vertAlign w:val="baseline"/>
+                <w:lang w:val="en-US" w:eastAsia="zh-CN"/>
+              </w:rPr>
+            </w:pPr>
+            <w:r>
+              <w:rPr>
+                <w:rFonts w:hint="eastAsia"/>
+                <w:vertAlign w:val="baseline"/>
+                <w:lang w:val="en-US" w:eastAsia="zh-CN"/>
+              </w:rPr>
+              <w:t>1</w:t>
+            </w:r>
+          </w:p>
+        </w:tc>
+        <w:tc>
+          <w:tcPr>
+            <w:tcW w:w="1060" w:type="dxa"/>
+          </w:tcPr>
+          <w:p>
+            <w:pPr>
+              <w:widowControl w:val="0"/>
+              <w:numPr>
+                <w:ilvl w:val="0"/>
+                <w:numId w:val="0"/>
+              </w:numPr>
+              <w:jc w:val="both"/>
+              <w:rPr>
+                <w:rFonts w:hint="default"/>
+                <w:vertAlign w:val="baseline"/>
+                <w:lang w:val="en-US" w:eastAsia="zh-CN"/>
+              </w:rPr>
+            </w:pPr>
+            <w:r>
+              <w:rPr>
+                <w:rFonts w:hint="eastAsia"/>
+                <w:vertAlign w:val="baseline"/>
+                <w:lang w:val="en-US" w:eastAsia="zh-CN"/>
+              </w:rPr>
+              <w:t>1</w:t>
+            </w:r>
+          </w:p>
+        </w:tc>
+        <w:tc>
+          <w:tcPr>
+            <w:tcW w:w="1060" w:type="dxa"/>
+          </w:tcPr>
+          <w:p>
+            <w:pPr>
+              <w:widowControl w:val="0"/>
+              <w:numPr>
+                <w:ilvl w:val="0"/>
+                <w:numId w:val="0"/>
+              </w:numPr>
+              <w:jc w:val="both"/>
+              <w:rPr>
+                <w:rFonts w:hint="default"/>
+                <w:vertAlign w:val="baseline"/>
+                <w:lang w:val="en-US" w:eastAsia="zh-CN"/>
+              </w:rPr>
+            </w:pPr>
+            <w:r>
+              <w:rPr>
+                <w:rFonts w:hint="eastAsia"/>
+                <w:vertAlign w:val="baseline"/>
+                <w:lang w:val="en-US" w:eastAsia="zh-CN"/>
+              </w:rPr>
+              <w:t>N</w:t>
+            </w:r>
+          </w:p>
+        </w:tc>
+        <w:tc>
+          <w:tcPr>
+            <w:tcW w:w="1102" w:type="dxa"/>
+          </w:tcPr>
+          <w:p>
+            <w:pPr>
+              <w:widowControl w:val="0"/>
+              <w:numPr>
+                <w:ilvl w:val="0"/>
+                <w:numId w:val="0"/>
+              </w:numPr>
+              <w:jc w:val="both"/>
+              <w:rPr>
+                <w:rFonts w:hint="default"/>
+                <w:vertAlign w:val="baseline"/>
+                <w:lang w:val="en-US" w:eastAsia="zh-CN"/>
+              </w:rPr>
+            </w:pPr>
+            <w:r>
+              <w:rPr>
+                <w:rFonts w:hint="eastAsia"/>
+                <w:vertAlign w:val="baseline"/>
+                <w:lang w:val="en-US" w:eastAsia="zh-CN"/>
+              </w:rPr>
+              <w:t>1</w:t>
+            </w:r>
+          </w:p>
+        </w:tc>
+        <w:tc>
+          <w:tcPr>
+            <w:tcW w:w="1232" w:type="dxa"/>
+          </w:tcPr>
+          <w:p>
+            <w:pPr>
+              <w:widowControl w:val="0"/>
+              <w:numPr>
+                <w:ilvl w:val="0"/>
+                <w:numId w:val="0"/>
+              </w:numPr>
+              <w:jc w:val="both"/>
+              <w:rPr>
+                <w:rFonts w:hint="default"/>
+                <w:vertAlign w:val="baseline"/>
+                <w:lang w:val="en-US" w:eastAsia="zh-CN"/>
+              </w:rPr>
+            </w:pPr>
+            <w:r>
+              <w:rPr>
+                <w:rFonts w:hint="eastAsia"/>
+                <w:vertAlign w:val="baseline"/>
+                <w:lang w:val="en-US" w:eastAsia="zh-CN"/>
+              </w:rPr>
+              <w:t>2</w:t>
+            </w:r>
+          </w:p>
+        </w:tc>
+      </w:tr>
+      <w:tr>
+        <w:tblPrEx>
+          <w:tblBorders>
+            <w:top w:val="single" w:color="auto" w:sz="4" w:space="0"/>
+            <w:left w:val="single" w:color="auto" w:sz="4" w:space="0"/>
+            <w:bottom w:val="single" w:color="auto" w:sz="4" w:space="0"/>
+            <w:right w:val="single" w:color="auto" w:sz="4" w:space="0"/>
+            <w:insideH w:val="single" w:color="auto" w:sz="4" w:space="0"/>
+            <w:insideV w:val="single" w:color="auto" w:sz="4" w:space="0"/>
+          </w:tblBorders>
+          <w:tblCellMar>
+            <w:top w:w="0" w:type="dxa"/>
+            <w:left w:w="108" w:type="dxa"/>
+            <w:bottom w:w="0" w:type="dxa"/>
+            <w:right w:w="108" w:type="dxa"/>
+          </w:tblCellMar>
+        </w:tblPrEx>
+        <w:trPr>
+          <w:jc w:val="center"/>
+        </w:trPr>
+        <w:tc>
+          <w:tcPr>
+            <w:tcW w:w="1185" w:type="dxa"/>
+          </w:tcPr>
+          <w:p>
+            <w:pPr>
+              <w:widowControl w:val="0"/>
+              <w:numPr>
+                <w:ilvl w:val="0"/>
+                <w:numId w:val="0"/>
+              </w:numPr>
+              <w:jc w:val="both"/>
+              <w:rPr>
+                <w:rFonts w:hint="default"/>
+                <w:vertAlign w:val="baseline"/>
+                <w:lang w:val="en-US" w:eastAsia="zh-CN"/>
+              </w:rPr>
+            </w:pPr>
+            <w:r>
+              <w:rPr>
+                <w:rFonts w:hint="eastAsia"/>
+                <w:vertAlign w:val="baseline"/>
+                <w:lang w:val="en-US" w:eastAsia="zh-CN"/>
+              </w:rPr>
+              <w:t>值</w:t>
+            </w:r>
+          </w:p>
+        </w:tc>
+        <w:tc>
+          <w:tcPr>
+            <w:tcW w:w="1200" w:type="dxa"/>
+          </w:tcPr>
+          <w:p>
+            <w:pPr>
+              <w:widowControl w:val="0"/>
+              <w:numPr>
+                <w:ilvl w:val="0"/>
+                <w:numId w:val="0"/>
+              </w:numPr>
+              <w:jc w:val="both"/>
+              <w:rPr>
+                <w:rFonts w:hint="default"/>
+                <w:vertAlign w:val="baseline"/>
+                <w:lang w:val="en-US" w:eastAsia="zh-CN"/>
+              </w:rPr>
+            </w:pPr>
+            <w:r>
+              <w:rPr>
+                <w:rFonts w:hint="eastAsia"/>
+                <w:vertAlign w:val="baseline"/>
+                <w:lang w:val="en-US" w:eastAsia="zh-CN"/>
+              </w:rPr>
+              <w:t>0xA5、0x5A</w:t>
+            </w:r>
+          </w:p>
+        </w:tc>
+        <w:tc>
+          <w:tcPr>
+            <w:tcW w:w="797" w:type="dxa"/>
+          </w:tcPr>
+          <w:p>
+            <w:pPr>
+              <w:widowControl w:val="0"/>
+              <w:numPr>
+                <w:ilvl w:val="0"/>
+                <w:numId w:val="0"/>
+              </w:numPr>
+              <w:jc w:val="both"/>
+              <w:rPr>
+                <w:rFonts w:hint="default"/>
+                <w:vertAlign w:val="baseline"/>
+                <w:lang w:val="en-US" w:eastAsia="zh-CN"/>
+              </w:rPr>
+            </w:pPr>
+          </w:p>
+        </w:tc>
+        <w:tc>
+          <w:tcPr>
+            <w:tcW w:w="1060" w:type="dxa"/>
+          </w:tcPr>
+          <w:p>
+            <w:pPr>
+              <w:widowControl w:val="0"/>
+              <w:numPr>
+                <w:ilvl w:val="0"/>
+                <w:numId w:val="0"/>
+              </w:numPr>
+              <w:jc w:val="both"/>
+              <w:rPr>
+                <w:rFonts w:hint="default"/>
+                <w:vertAlign w:val="baseline"/>
+                <w:lang w:val="en-US" w:eastAsia="zh-CN"/>
+              </w:rPr>
+            </w:pPr>
+          </w:p>
+        </w:tc>
+        <w:tc>
+          <w:tcPr>
+            <w:tcW w:w="1060" w:type="dxa"/>
+          </w:tcPr>
+          <w:p>
+            <w:pPr>
+              <w:widowControl w:val="0"/>
+              <w:numPr>
+                <w:ilvl w:val="0"/>
+                <w:numId w:val="0"/>
+              </w:numPr>
+              <w:jc w:val="both"/>
+              <w:rPr>
+                <w:rFonts w:hint="default"/>
+                <w:vertAlign w:val="baseline"/>
+                <w:lang w:val="en-US" w:eastAsia="zh-CN"/>
+              </w:rPr>
+            </w:pPr>
+          </w:p>
+        </w:tc>
+        <w:tc>
+          <w:tcPr>
+            <w:tcW w:w="1102" w:type="dxa"/>
+          </w:tcPr>
+          <w:p>
+            <w:pPr>
+              <w:widowControl w:val="0"/>
+              <w:numPr>
+                <w:ilvl w:val="0"/>
+                <w:numId w:val="0"/>
+              </w:numPr>
+              <w:jc w:val="both"/>
+              <w:rPr>
+                <w:rFonts w:hint="default"/>
+                <w:vertAlign w:val="baseline"/>
+                <w:lang w:val="en-US" w:eastAsia="zh-CN"/>
+              </w:rPr>
+            </w:pPr>
+          </w:p>
+        </w:tc>
+        <w:tc>
+          <w:tcPr>
+            <w:tcW w:w="1232" w:type="dxa"/>
+          </w:tcPr>
+          <w:p>
+            <w:pPr>
+              <w:widowControl w:val="0"/>
+              <w:numPr>
+                <w:ilvl w:val="0"/>
+                <w:numId w:val="0"/>
+              </w:numPr>
+              <w:jc w:val="both"/>
+              <w:rPr>
+                <w:rFonts w:hint="default"/>
+                <w:vertAlign w:val="baseline"/>
+                <w:lang w:val="en-US" w:eastAsia="zh-CN"/>
+              </w:rPr>
+            </w:pPr>
+            <w:r>
+              <w:rPr>
+                <w:rFonts w:hint="eastAsia"/>
+                <w:vertAlign w:val="baseline"/>
+                <w:lang w:val="en-US" w:eastAsia="zh-CN"/>
+              </w:rPr>
+              <w:t>0xF0、0x0F</w:t>
+            </w:r>
+          </w:p>
+        </w:tc>
+      </w:tr>
+    </w:tbl>
+    <w:p>
+      <w:pPr>
+        <w:widowControl w:val="0"/>
+        <w:numPr>
+          <w:ilvl w:val="0"/>
+          <w:numId w:val="0"/>
+        </w:numPr>
+        <w:jc w:val="both"/>
+        <w:rPr>
+          <w:rFonts w:hint="eastAsia"/>
+          <w:lang w:val="en-US" w:eastAsia="zh-CN"/>
+        </w:rPr>
+      </w:pPr>
+    </w:p>
+    <w:p>
+      <w:pPr>
+        <w:widowControl w:val="0"/>
+        <w:numPr>
+          <w:ilvl w:val="0"/>
+          <w:numId w:val="0"/>
+        </w:numPr>
+        <w:jc w:val="both"/>
+        <w:rPr>
+          <w:rFonts w:hint="eastAsia"/>
+          <w:lang w:val="en-US" w:eastAsia="zh-CN"/>
+        </w:rPr>
+      </w:pPr>
+      <w:r>
+        <w:rPr>
+          <w:rFonts w:hint="eastAsia"/>
+          <w:lang w:val="en-US" w:eastAsia="zh-CN"/>
+        </w:rPr>
+        <w:t>方向：esp32-&gt;android</w:t>
       </w:r>
     </w:p>
     <w:tbl>
@@ -523,691 +1202,6 @@
               </w:numPr>
               <w:jc w:val="both"/>
               <w:rPr>
-                <w:rFonts w:hint="default"/>
-                <w:vertAlign w:val="baseline"/>
-                <w:lang w:val="en-US" w:eastAsia="zh-CN"/>
-              </w:rPr>
-            </w:pPr>
-            <w:r>
-              <w:rPr>
-                <w:rFonts w:hint="eastAsia"/>
-                <w:vertAlign w:val="baseline"/>
-                <w:lang w:val="en-US" w:eastAsia="zh-CN"/>
-              </w:rPr>
-              <w:t>DataLen</w:t>
-            </w:r>
-          </w:p>
-        </w:tc>
-        <w:tc>
-          <w:tcPr>
-            <w:tcW w:w="1060" w:type="dxa"/>
-          </w:tcPr>
-          <w:p>
-            <w:pPr>
-              <w:widowControl w:val="0"/>
-              <w:numPr>
-                <w:ilvl w:val="0"/>
-                <w:numId w:val="0"/>
-              </w:numPr>
-              <w:jc w:val="both"/>
-              <w:rPr>
-                <w:rFonts w:hint="default"/>
-                <w:vertAlign w:val="baseline"/>
-                <w:lang w:val="en-US" w:eastAsia="zh-CN"/>
-              </w:rPr>
-            </w:pPr>
-            <w:r>
-              <w:rPr>
-                <w:rFonts w:hint="eastAsia"/>
-                <w:vertAlign w:val="baseline"/>
-                <w:lang w:val="en-US" w:eastAsia="zh-CN"/>
-              </w:rPr>
-              <w:t>Data</w:t>
-            </w:r>
-          </w:p>
-        </w:tc>
-        <w:tc>
-          <w:tcPr>
-            <w:tcW w:w="1102" w:type="dxa"/>
-          </w:tcPr>
-          <w:p>
-            <w:pPr>
-              <w:widowControl w:val="0"/>
-              <w:numPr>
-                <w:ilvl w:val="0"/>
-                <w:numId w:val="0"/>
-              </w:numPr>
-              <w:jc w:val="both"/>
-              <w:rPr>
-                <w:rFonts w:hint="default"/>
-                <w:vertAlign w:val="baseline"/>
-                <w:lang w:val="en-US" w:eastAsia="zh-CN"/>
-              </w:rPr>
-            </w:pPr>
-            <w:r>
-              <w:rPr>
-                <w:rFonts w:hint="eastAsia"/>
-                <w:vertAlign w:val="baseline"/>
-                <w:lang w:val="en-US" w:eastAsia="zh-CN"/>
-              </w:rPr>
-              <w:t>CheckSum</w:t>
-            </w:r>
-          </w:p>
-        </w:tc>
-        <w:tc>
-          <w:tcPr>
-            <w:tcW w:w="1232" w:type="dxa"/>
-          </w:tcPr>
-          <w:p>
-            <w:pPr>
-              <w:widowControl w:val="0"/>
-              <w:numPr>
-                <w:ilvl w:val="0"/>
-                <w:numId w:val="0"/>
-              </w:numPr>
-              <w:jc w:val="both"/>
-              <w:rPr>
-                <w:rFonts w:hint="default"/>
-                <w:vertAlign w:val="baseline"/>
-                <w:lang w:val="en-US" w:eastAsia="zh-CN"/>
-              </w:rPr>
-            </w:pPr>
-            <w:r>
-              <w:rPr>
-                <w:rFonts w:hint="eastAsia"/>
-                <w:vertAlign w:val="baseline"/>
-                <w:lang w:val="en-US" w:eastAsia="zh-CN"/>
-              </w:rPr>
-              <w:t>Stop</w:t>
-            </w:r>
-          </w:p>
-        </w:tc>
-      </w:tr>
-      <w:tr>
-        <w:tblPrEx>
-          <w:tblBorders>
-            <w:top w:val="single" w:color="auto" w:sz="4" w:space="0"/>
-            <w:left w:val="single" w:color="auto" w:sz="4" w:space="0"/>
-            <w:bottom w:val="single" w:color="auto" w:sz="4" w:space="0"/>
-            <w:right w:val="single" w:color="auto" w:sz="4" w:space="0"/>
-            <w:insideH w:val="single" w:color="auto" w:sz="4" w:space="0"/>
-            <w:insideV w:val="single" w:color="auto" w:sz="4" w:space="0"/>
-          </w:tblBorders>
-          <w:tblCellMar>
-            <w:top w:w="0" w:type="dxa"/>
-            <w:left w:w="108" w:type="dxa"/>
-            <w:bottom w:w="0" w:type="dxa"/>
-            <w:right w:w="108" w:type="dxa"/>
-          </w:tblCellMar>
-        </w:tblPrEx>
-        <w:trPr>
-          <w:jc w:val="center"/>
-        </w:trPr>
-        <w:tc>
-          <w:tcPr>
-            <w:tcW w:w="1185" w:type="dxa"/>
-          </w:tcPr>
-          <w:p>
-            <w:pPr>
-              <w:widowControl w:val="0"/>
-              <w:numPr>
-                <w:ilvl w:val="0"/>
-                <w:numId w:val="0"/>
-              </w:numPr>
-              <w:jc w:val="both"/>
-              <w:rPr>
-                <w:rFonts w:hint="default"/>
-                <w:vertAlign w:val="baseline"/>
-                <w:lang w:val="en-US" w:eastAsia="zh-CN"/>
-              </w:rPr>
-            </w:pPr>
-            <w:r>
-              <w:rPr>
-                <w:rFonts w:hint="eastAsia"/>
-                <w:vertAlign w:val="baseline"/>
-                <w:lang w:val="en-US" w:eastAsia="zh-CN"/>
-              </w:rPr>
-              <w:t>长度(字节)</w:t>
-            </w:r>
-          </w:p>
-        </w:tc>
-        <w:tc>
-          <w:tcPr>
-            <w:tcW w:w="1200" w:type="dxa"/>
-          </w:tcPr>
-          <w:p>
-            <w:pPr>
-              <w:widowControl w:val="0"/>
-              <w:numPr>
-                <w:ilvl w:val="0"/>
-                <w:numId w:val="0"/>
-              </w:numPr>
-              <w:jc w:val="both"/>
-              <w:rPr>
-                <w:rFonts w:hint="default"/>
-                <w:vertAlign w:val="baseline"/>
-                <w:lang w:val="en-US" w:eastAsia="zh-CN"/>
-              </w:rPr>
-            </w:pPr>
-            <w:r>
-              <w:rPr>
-                <w:rFonts w:hint="eastAsia"/>
-                <w:vertAlign w:val="baseline"/>
-                <w:lang w:val="en-US" w:eastAsia="zh-CN"/>
-              </w:rPr>
-              <w:t>2</w:t>
-            </w:r>
-          </w:p>
-        </w:tc>
-        <w:tc>
-          <w:tcPr>
-            <w:tcW w:w="797" w:type="dxa"/>
-          </w:tcPr>
-          <w:p>
-            <w:pPr>
-              <w:widowControl w:val="0"/>
-              <w:numPr>
-                <w:ilvl w:val="0"/>
-                <w:numId w:val="0"/>
-              </w:numPr>
-              <w:jc w:val="both"/>
-              <w:rPr>
-                <w:rFonts w:hint="default"/>
-                <w:vertAlign w:val="baseline"/>
-                <w:lang w:val="en-US" w:eastAsia="zh-CN"/>
-              </w:rPr>
-            </w:pPr>
-            <w:r>
-              <w:rPr>
-                <w:rFonts w:hint="eastAsia"/>
-                <w:vertAlign w:val="baseline"/>
-                <w:lang w:val="en-US" w:eastAsia="zh-CN"/>
-              </w:rPr>
-              <w:t>1</w:t>
-            </w:r>
-          </w:p>
-        </w:tc>
-        <w:tc>
-          <w:tcPr>
-            <w:tcW w:w="1060" w:type="dxa"/>
-          </w:tcPr>
-          <w:p>
-            <w:pPr>
-              <w:widowControl w:val="0"/>
-              <w:numPr>
-                <w:ilvl w:val="0"/>
-                <w:numId w:val="0"/>
-              </w:numPr>
-              <w:jc w:val="both"/>
-              <w:rPr>
-                <w:rFonts w:hint="default"/>
-                <w:vertAlign w:val="baseline"/>
-                <w:lang w:val="en-US" w:eastAsia="zh-CN"/>
-              </w:rPr>
-            </w:pPr>
-            <w:r>
-              <w:rPr>
-                <w:rFonts w:hint="eastAsia"/>
-                <w:vertAlign w:val="baseline"/>
-                <w:lang w:val="en-US" w:eastAsia="zh-CN"/>
-              </w:rPr>
-              <w:t>1</w:t>
-            </w:r>
-          </w:p>
-        </w:tc>
-        <w:tc>
-          <w:tcPr>
-            <w:tcW w:w="1060" w:type="dxa"/>
-          </w:tcPr>
-          <w:p>
-            <w:pPr>
-              <w:widowControl w:val="0"/>
-              <w:numPr>
-                <w:ilvl w:val="0"/>
-                <w:numId w:val="0"/>
-              </w:numPr>
-              <w:jc w:val="both"/>
-              <w:rPr>
-                <w:rFonts w:hint="default"/>
-                <w:vertAlign w:val="baseline"/>
-                <w:lang w:val="en-US" w:eastAsia="zh-CN"/>
-              </w:rPr>
-            </w:pPr>
-            <w:r>
-              <w:rPr>
-                <w:rFonts w:hint="eastAsia"/>
-                <w:vertAlign w:val="baseline"/>
-                <w:lang w:val="en-US" w:eastAsia="zh-CN"/>
-              </w:rPr>
-              <w:t>N</w:t>
-            </w:r>
-          </w:p>
-        </w:tc>
-        <w:tc>
-          <w:tcPr>
-            <w:tcW w:w="1102" w:type="dxa"/>
-          </w:tcPr>
-          <w:p>
-            <w:pPr>
-              <w:widowControl w:val="0"/>
-              <w:numPr>
-                <w:ilvl w:val="0"/>
-                <w:numId w:val="0"/>
-              </w:numPr>
-              <w:jc w:val="both"/>
-              <w:rPr>
-                <w:rFonts w:hint="default"/>
-                <w:vertAlign w:val="baseline"/>
-                <w:lang w:val="en-US" w:eastAsia="zh-CN"/>
-              </w:rPr>
-            </w:pPr>
-            <w:r>
-              <w:rPr>
-                <w:rFonts w:hint="eastAsia"/>
-                <w:vertAlign w:val="baseline"/>
-                <w:lang w:val="en-US" w:eastAsia="zh-CN"/>
-              </w:rPr>
-              <w:t>1</w:t>
-            </w:r>
-          </w:p>
-        </w:tc>
-        <w:tc>
-          <w:tcPr>
-            <w:tcW w:w="1232" w:type="dxa"/>
-          </w:tcPr>
-          <w:p>
-            <w:pPr>
-              <w:widowControl w:val="0"/>
-              <w:numPr>
-                <w:ilvl w:val="0"/>
-                <w:numId w:val="0"/>
-              </w:numPr>
-              <w:jc w:val="both"/>
-              <w:rPr>
-                <w:rFonts w:hint="default"/>
-                <w:vertAlign w:val="baseline"/>
-                <w:lang w:val="en-US" w:eastAsia="zh-CN"/>
-              </w:rPr>
-            </w:pPr>
-            <w:r>
-              <w:rPr>
-                <w:rFonts w:hint="eastAsia"/>
-                <w:vertAlign w:val="baseline"/>
-                <w:lang w:val="en-US" w:eastAsia="zh-CN"/>
-              </w:rPr>
-              <w:t>2</w:t>
-            </w:r>
-          </w:p>
-        </w:tc>
-      </w:tr>
-      <w:tr>
-        <w:tblPrEx>
-          <w:tblBorders>
-            <w:top w:val="single" w:color="auto" w:sz="4" w:space="0"/>
-            <w:left w:val="single" w:color="auto" w:sz="4" w:space="0"/>
-            <w:bottom w:val="single" w:color="auto" w:sz="4" w:space="0"/>
-            <w:right w:val="single" w:color="auto" w:sz="4" w:space="0"/>
-            <w:insideH w:val="single" w:color="auto" w:sz="4" w:space="0"/>
-            <w:insideV w:val="single" w:color="auto" w:sz="4" w:space="0"/>
-          </w:tblBorders>
-          <w:tblCellMar>
-            <w:top w:w="0" w:type="dxa"/>
-            <w:left w:w="108" w:type="dxa"/>
-            <w:bottom w:w="0" w:type="dxa"/>
-            <w:right w:w="108" w:type="dxa"/>
-          </w:tblCellMar>
-        </w:tblPrEx>
-        <w:trPr>
-          <w:jc w:val="center"/>
-        </w:trPr>
-        <w:tc>
-          <w:tcPr>
-            <w:tcW w:w="1185" w:type="dxa"/>
-          </w:tcPr>
-          <w:p>
-            <w:pPr>
-              <w:widowControl w:val="0"/>
-              <w:numPr>
-                <w:ilvl w:val="0"/>
-                <w:numId w:val="0"/>
-              </w:numPr>
-              <w:jc w:val="both"/>
-              <w:rPr>
-                <w:rFonts w:hint="default"/>
-                <w:vertAlign w:val="baseline"/>
-                <w:lang w:val="en-US" w:eastAsia="zh-CN"/>
-              </w:rPr>
-            </w:pPr>
-            <w:r>
-              <w:rPr>
-                <w:rFonts w:hint="eastAsia"/>
-                <w:vertAlign w:val="baseline"/>
-                <w:lang w:val="en-US" w:eastAsia="zh-CN"/>
-              </w:rPr>
-              <w:t>值</w:t>
-            </w:r>
-          </w:p>
-        </w:tc>
-        <w:tc>
-          <w:tcPr>
-            <w:tcW w:w="1200" w:type="dxa"/>
-          </w:tcPr>
-          <w:p>
-            <w:pPr>
-              <w:widowControl w:val="0"/>
-              <w:numPr>
-                <w:ilvl w:val="0"/>
-                <w:numId w:val="0"/>
-              </w:numPr>
-              <w:jc w:val="both"/>
-              <w:rPr>
-                <w:rFonts w:hint="default"/>
-                <w:vertAlign w:val="baseline"/>
-                <w:lang w:val="en-US" w:eastAsia="zh-CN"/>
-              </w:rPr>
-            </w:pPr>
-            <w:r>
-              <w:rPr>
-                <w:rFonts w:hint="eastAsia"/>
-                <w:vertAlign w:val="baseline"/>
-                <w:lang w:val="en-US" w:eastAsia="zh-CN"/>
-              </w:rPr>
-              <w:t>0xA5、0x5A</w:t>
-            </w:r>
-          </w:p>
-        </w:tc>
-        <w:tc>
-          <w:tcPr>
-            <w:tcW w:w="797" w:type="dxa"/>
-          </w:tcPr>
-          <w:p>
-            <w:pPr>
-              <w:widowControl w:val="0"/>
-              <w:numPr>
-                <w:ilvl w:val="0"/>
-                <w:numId w:val="0"/>
-              </w:numPr>
-              <w:jc w:val="both"/>
-              <w:rPr>
-                <w:rFonts w:hint="default"/>
-                <w:vertAlign w:val="baseline"/>
-                <w:lang w:val="en-US" w:eastAsia="zh-CN"/>
-              </w:rPr>
-            </w:pPr>
-          </w:p>
-        </w:tc>
-        <w:tc>
-          <w:tcPr>
-            <w:tcW w:w="1060" w:type="dxa"/>
-          </w:tcPr>
-          <w:p>
-            <w:pPr>
-              <w:widowControl w:val="0"/>
-              <w:numPr>
-                <w:ilvl w:val="0"/>
-                <w:numId w:val="0"/>
-              </w:numPr>
-              <w:jc w:val="both"/>
-              <w:rPr>
-                <w:rFonts w:hint="default"/>
-                <w:vertAlign w:val="baseline"/>
-                <w:lang w:val="en-US" w:eastAsia="zh-CN"/>
-              </w:rPr>
-            </w:pPr>
-          </w:p>
-        </w:tc>
-        <w:tc>
-          <w:tcPr>
-            <w:tcW w:w="1060" w:type="dxa"/>
-          </w:tcPr>
-          <w:p>
-            <w:pPr>
-              <w:widowControl w:val="0"/>
-              <w:numPr>
-                <w:ilvl w:val="0"/>
-                <w:numId w:val="0"/>
-              </w:numPr>
-              <w:jc w:val="both"/>
-              <w:rPr>
-                <w:rFonts w:hint="default"/>
-                <w:vertAlign w:val="baseline"/>
-                <w:lang w:val="en-US" w:eastAsia="zh-CN"/>
-              </w:rPr>
-            </w:pPr>
-          </w:p>
-        </w:tc>
-        <w:tc>
-          <w:tcPr>
-            <w:tcW w:w="1102" w:type="dxa"/>
-          </w:tcPr>
-          <w:p>
-            <w:pPr>
-              <w:widowControl w:val="0"/>
-              <w:numPr>
-                <w:ilvl w:val="0"/>
-                <w:numId w:val="0"/>
-              </w:numPr>
-              <w:jc w:val="both"/>
-              <w:rPr>
-                <w:rFonts w:hint="default"/>
-                <w:vertAlign w:val="baseline"/>
-                <w:lang w:val="en-US" w:eastAsia="zh-CN"/>
-              </w:rPr>
-            </w:pPr>
-          </w:p>
-        </w:tc>
-        <w:tc>
-          <w:tcPr>
-            <w:tcW w:w="1232" w:type="dxa"/>
-          </w:tcPr>
-          <w:p>
-            <w:pPr>
-              <w:widowControl w:val="0"/>
-              <w:numPr>
-                <w:ilvl w:val="0"/>
-                <w:numId w:val="0"/>
-              </w:numPr>
-              <w:jc w:val="both"/>
-              <w:rPr>
-                <w:rFonts w:hint="default"/>
-                <w:vertAlign w:val="baseline"/>
-                <w:lang w:val="en-US" w:eastAsia="zh-CN"/>
-              </w:rPr>
-            </w:pPr>
-            <w:r>
-              <w:rPr>
-                <w:rFonts w:hint="eastAsia"/>
-                <w:vertAlign w:val="baseline"/>
-                <w:lang w:val="en-US" w:eastAsia="zh-CN"/>
-              </w:rPr>
-              <w:t>0xF0、0x0F</w:t>
-            </w:r>
-          </w:p>
-        </w:tc>
-      </w:tr>
-    </w:tbl>
-    <w:p>
-      <w:pPr>
-        <w:widowControl w:val="0"/>
-        <w:numPr>
-          <w:ilvl w:val="0"/>
-          <w:numId w:val="0"/>
-        </w:numPr>
-        <w:jc w:val="both"/>
-        <w:rPr>
-          <w:rFonts w:hint="eastAsia"/>
-          <w:lang w:val="en-US" w:eastAsia="zh-CN"/>
-        </w:rPr>
-      </w:pPr>
-    </w:p>
-    <w:p>
-      <w:pPr>
-        <w:widowControl w:val="0"/>
-        <w:numPr>
-          <w:ilvl w:val="0"/>
-          <w:numId w:val="0"/>
-        </w:numPr>
-        <w:jc w:val="both"/>
-        <w:rPr>
-          <w:rFonts w:hint="eastAsia"/>
-          <w:lang w:val="en-US" w:eastAsia="zh-CN"/>
-        </w:rPr>
-      </w:pPr>
-      <w:r>
-        <w:rPr>
-          <w:rFonts w:hint="eastAsia"/>
-          <w:lang w:val="en-US" w:eastAsia="zh-CN"/>
-        </w:rPr>
-        <w:t>方向：esp32-&gt;android</w:t>
-      </w:r>
-    </w:p>
-    <w:tbl>
-      <w:tblPr>
-        <w:tblStyle w:val="5"/>
-        <w:tblW w:w="7636" w:type="dxa"/>
-        <w:jc w:val="center"/>
-        <w:tblBorders>
-          <w:top w:val="single" w:color="auto" w:sz="4" w:space="0"/>
-          <w:left w:val="single" w:color="auto" w:sz="4" w:space="0"/>
-          <w:bottom w:val="single" w:color="auto" w:sz="4" w:space="0"/>
-          <w:right w:val="single" w:color="auto" w:sz="4" w:space="0"/>
-          <w:insideH w:val="single" w:color="auto" w:sz="4" w:space="0"/>
-          <w:insideV w:val="single" w:color="auto" w:sz="4" w:space="0"/>
-        </w:tblBorders>
-        <w:tblLayout w:type="autofit"/>
-        <w:tblCellMar>
-          <w:top w:w="0" w:type="dxa"/>
-          <w:left w:w="108" w:type="dxa"/>
-          <w:bottom w:w="0" w:type="dxa"/>
-          <w:right w:w="108" w:type="dxa"/>
-        </w:tblCellMar>
-      </w:tblPr>
-      <w:tblGrid>
-        <w:gridCol w:w="1185"/>
-        <w:gridCol w:w="1200"/>
-        <w:gridCol w:w="797"/>
-        <w:gridCol w:w="1060"/>
-        <w:gridCol w:w="1060"/>
-        <w:gridCol w:w="1102"/>
-        <w:gridCol w:w="1232"/>
-      </w:tblGrid>
-      <w:tr>
-        <w:tblPrEx>
-          <w:tblBorders>
-            <w:top w:val="single" w:color="auto" w:sz="4" w:space="0"/>
-            <w:left w:val="single" w:color="auto" w:sz="4" w:space="0"/>
-            <w:bottom w:val="single" w:color="auto" w:sz="4" w:space="0"/>
-            <w:right w:val="single" w:color="auto" w:sz="4" w:space="0"/>
-            <w:insideH w:val="single" w:color="auto" w:sz="4" w:space="0"/>
-            <w:insideV w:val="single" w:color="auto" w:sz="4" w:space="0"/>
-          </w:tblBorders>
-          <w:tblCellMar>
-            <w:top w:w="0" w:type="dxa"/>
-            <w:left w:w="108" w:type="dxa"/>
-            <w:bottom w:w="0" w:type="dxa"/>
-            <w:right w:w="108" w:type="dxa"/>
-          </w:tblCellMar>
-        </w:tblPrEx>
-        <w:trPr>
-          <w:jc w:val="center"/>
-        </w:trPr>
-        <w:tc>
-          <w:tcPr>
-            <w:tcW w:w="1185" w:type="dxa"/>
-          </w:tcPr>
-          <w:p>
-            <w:pPr>
-              <w:widowControl w:val="0"/>
-              <w:numPr>
-                <w:ilvl w:val="0"/>
-                <w:numId w:val="0"/>
-              </w:numPr>
-              <w:jc w:val="both"/>
-              <w:rPr>
-                <w:rFonts w:hint="default"/>
-                <w:vertAlign w:val="baseline"/>
-                <w:lang w:val="en-US" w:eastAsia="zh-CN"/>
-              </w:rPr>
-            </w:pPr>
-            <w:r>
-              <w:rPr>
-                <w:rFonts w:hint="eastAsia"/>
-                <w:vertAlign w:val="baseline"/>
-                <w:lang w:val="en-US" w:eastAsia="zh-CN"/>
-              </w:rPr>
-              <w:t>内容</w:t>
-            </w:r>
-          </w:p>
-        </w:tc>
-        <w:tc>
-          <w:tcPr>
-            <w:tcW w:w="1200" w:type="dxa"/>
-          </w:tcPr>
-          <w:p>
-            <w:pPr>
-              <w:widowControl w:val="0"/>
-              <w:numPr>
-                <w:ilvl w:val="0"/>
-                <w:numId w:val="0"/>
-              </w:numPr>
-              <w:jc w:val="both"/>
-              <w:rPr>
-                <w:rFonts w:hint="default"/>
-                <w:vertAlign w:val="baseline"/>
-                <w:lang w:val="en-US" w:eastAsia="zh-CN"/>
-              </w:rPr>
-            </w:pPr>
-            <w:r>
-              <w:rPr>
-                <w:rFonts w:hint="eastAsia"/>
-                <w:vertAlign w:val="baseline"/>
-                <w:lang w:val="en-US" w:eastAsia="zh-CN"/>
-              </w:rPr>
-              <w:t>Start</w:t>
-            </w:r>
-          </w:p>
-        </w:tc>
-        <w:tc>
-          <w:tcPr>
-            <w:tcW w:w="797" w:type="dxa"/>
-          </w:tcPr>
-          <w:p>
-            <w:pPr>
-              <w:widowControl w:val="0"/>
-              <w:numPr>
-                <w:ilvl w:val="0"/>
-                <w:numId w:val="0"/>
-              </w:numPr>
-              <w:jc w:val="both"/>
-              <w:rPr>
-                <w:rFonts w:hint="default"/>
-                <w:vertAlign w:val="baseline"/>
-                <w:lang w:val="en-US" w:eastAsia="zh-CN"/>
-              </w:rPr>
-            </w:pPr>
-            <w:r>
-              <w:rPr>
-                <w:rFonts w:hint="eastAsia"/>
-                <w:vertAlign w:val="baseline"/>
-                <w:lang w:val="en-US" w:eastAsia="zh-CN"/>
-              </w:rPr>
-              <w:t>Cmd</w:t>
-            </w:r>
-          </w:p>
-        </w:tc>
-        <w:tc>
-          <w:tcPr>
-            <w:tcW w:w="1060" w:type="dxa"/>
-          </w:tcPr>
-          <w:p>
-            <w:pPr>
-              <w:widowControl w:val="0"/>
-              <w:numPr>
-                <w:ilvl w:val="0"/>
-                <w:numId w:val="0"/>
-              </w:numPr>
-              <w:jc w:val="both"/>
-              <w:rPr>
                 <w:rFonts w:hint="eastAsia"/>
                 <w:vertAlign w:val="baseline"/>
                 <w:lang w:val="en-US" w:eastAsia="zh-CN"/>
@@ -2337,12 +2331,6 @@
             <w:insideH w:val="single" w:color="auto" w:sz="4" w:space="0"/>
             <w:insideV w:val="single" w:color="auto" w:sz="4" w:space="0"/>
           </w:tblBorders>
-          <w:tblCellMar>
-            <w:top w:w="0" w:type="dxa"/>
-            <w:left w:w="108" w:type="dxa"/>
-            <w:bottom w:w="0" w:type="dxa"/>
-            <w:right w:w="108" w:type="dxa"/>
-          </w:tblCellMar>
         </w:tblPrEx>
         <w:tc>
           <w:tcPr>
@@ -3994,12 +3982,6 @@
             <w:insideH w:val="single" w:color="auto" w:sz="4" w:space="0"/>
             <w:insideV w:val="single" w:color="auto" w:sz="4" w:space="0"/>
           </w:tblBorders>
-          <w:tblCellMar>
-            <w:top w:w="0" w:type="dxa"/>
-            <w:left w:w="108" w:type="dxa"/>
-            <w:bottom w:w="0" w:type="dxa"/>
-            <w:right w:w="108" w:type="dxa"/>
-          </w:tblCellMar>
         </w:tblPrEx>
         <w:tc>
           <w:tcPr>
@@ -4427,6 +4409,464 @@
           <w:lang w:val="en-US" w:eastAsia="zh-CN"/>
         </w:rPr>
         <w:t>发送hid数据（0x05）</w:t>
+      </w:r>
+    </w:p>
+    <w:tbl>
+      <w:tblPr>
+        <w:tblStyle w:val="5"/>
+        <w:tblW w:w="4998" w:type="pct"/>
+        <w:tblInd w:w="0" w:type="dxa"/>
+        <w:tblBorders>
+          <w:top w:val="single" w:color="auto" w:sz="4" w:space="0"/>
+          <w:left w:val="single" w:color="auto" w:sz="4" w:space="0"/>
+          <w:bottom w:val="single" w:color="auto" w:sz="4" w:space="0"/>
+          <w:right w:val="single" w:color="auto" w:sz="4" w:space="0"/>
+          <w:insideH w:val="single" w:color="auto" w:sz="4" w:space="0"/>
+          <w:insideV w:val="single" w:color="auto" w:sz="4" w:space="0"/>
+        </w:tblBorders>
+        <w:tblLayout w:type="autofit"/>
+        <w:tblCellMar>
+          <w:top w:w="0" w:type="dxa"/>
+          <w:left w:w="108" w:type="dxa"/>
+          <w:bottom w:w="0" w:type="dxa"/>
+          <w:right w:w="108" w:type="dxa"/>
+        </w:tblCellMar>
+      </w:tblPr>
+      <w:tblGrid>
+        <w:gridCol w:w="1178"/>
+        <w:gridCol w:w="1181"/>
+        <w:gridCol w:w="1730"/>
+        <w:gridCol w:w="1209"/>
+        <w:gridCol w:w="2085"/>
+        <w:gridCol w:w="1136"/>
+      </w:tblGrid>
+      <w:tr>
+        <w:tblPrEx>
+          <w:tblCellMar>
+            <w:top w:w="0" w:type="dxa"/>
+            <w:left w:w="108" w:type="dxa"/>
+            <w:bottom w:w="0" w:type="dxa"/>
+            <w:right w:w="108" w:type="dxa"/>
+          </w:tblCellMar>
+        </w:tblPrEx>
+        <w:tc>
+          <w:tcPr>
+            <w:tcW w:w="691" w:type="pct"/>
+            <w:vMerge w:val="restart"/>
+            <w:vAlign w:val="top"/>
+          </w:tcPr>
+          <w:p>
+            <w:pPr>
+              <w:widowControl w:val="0"/>
+              <w:numPr>
+                <w:ilvl w:val="0"/>
+                <w:numId w:val="0"/>
+              </w:numPr>
+              <w:jc w:val="center"/>
+              <w:rPr>
+                <w:rFonts w:hint="default"/>
+                <w:vertAlign w:val="baseline"/>
+                <w:lang w:val="en-US" w:eastAsia="zh-CN"/>
+              </w:rPr>
+            </w:pPr>
+            <w:r>
+              <w:rPr>
+                <w:rFonts w:hint="eastAsia"/>
+                <w:vertAlign w:val="baseline"/>
+                <w:lang w:val="en-US" w:eastAsia="zh-CN"/>
+              </w:rPr>
+              <w:t>Start</w:t>
+            </w:r>
+          </w:p>
+        </w:tc>
+        <w:tc>
+          <w:tcPr>
+            <w:tcW w:w="693" w:type="pct"/>
+            <w:vAlign w:val="top"/>
+          </w:tcPr>
+          <w:p>
+            <w:pPr>
+              <w:widowControl w:val="0"/>
+              <w:numPr>
+                <w:ilvl w:val="0"/>
+                <w:numId w:val="0"/>
+              </w:numPr>
+              <w:jc w:val="center"/>
+              <w:rPr>
+                <w:rFonts w:hint="default"/>
+                <w:vertAlign w:val="baseline"/>
+                <w:lang w:val="en-US" w:eastAsia="zh-CN"/>
+              </w:rPr>
+            </w:pPr>
+            <w:r>
+              <w:rPr>
+                <w:rFonts w:hint="eastAsia"/>
+                <w:vertAlign w:val="baseline"/>
+                <w:lang w:val="en-US" w:eastAsia="zh-CN"/>
+              </w:rPr>
+              <w:t>Cmd</w:t>
+            </w:r>
+          </w:p>
+        </w:tc>
+        <w:tc>
+          <w:tcPr>
+            <w:tcW w:w="1015" w:type="pct"/>
+            <w:vAlign w:val="top"/>
+          </w:tcPr>
+          <w:p>
+            <w:pPr>
+              <w:widowControl w:val="0"/>
+              <w:numPr>
+                <w:ilvl w:val="0"/>
+                <w:numId w:val="0"/>
+              </w:numPr>
+              <w:jc w:val="center"/>
+              <w:rPr>
+                <w:rFonts w:hint="default"/>
+                <w:vertAlign w:val="baseline"/>
+                <w:lang w:val="en-US" w:eastAsia="zh-CN"/>
+              </w:rPr>
+            </w:pPr>
+            <w:r>
+              <w:rPr>
+                <w:rFonts w:hint="eastAsia"/>
+                <w:vertAlign w:val="baseline"/>
+                <w:lang w:val="en-US" w:eastAsia="zh-CN"/>
+              </w:rPr>
+              <w:t>DataLen</w:t>
+            </w:r>
+          </w:p>
+        </w:tc>
+        <w:tc>
+          <w:tcPr>
+            <w:tcW w:w="709" w:type="pct"/>
+            <w:vAlign w:val="top"/>
+          </w:tcPr>
+          <w:p>
+            <w:pPr>
+              <w:widowControl w:val="0"/>
+              <w:numPr>
+                <w:ilvl w:val="0"/>
+                <w:numId w:val="0"/>
+              </w:numPr>
+              <w:jc w:val="center"/>
+              <w:rPr>
+                <w:rFonts w:hint="default"/>
+                <w:vertAlign w:val="baseline"/>
+                <w:lang w:val="en-US" w:eastAsia="zh-CN"/>
+              </w:rPr>
+            </w:pPr>
+            <w:r>
+              <w:rPr>
+                <w:rFonts w:hint="eastAsia"/>
+                <w:vertAlign w:val="baseline"/>
+                <w:lang w:val="en-US" w:eastAsia="zh-CN"/>
+              </w:rPr>
+              <w:t>Data</w:t>
+            </w:r>
+          </w:p>
+        </w:tc>
+        <w:tc>
+          <w:tcPr>
+            <w:tcW w:w="1223" w:type="pct"/>
+            <w:vAlign w:val="top"/>
+          </w:tcPr>
+          <w:p>
+            <w:pPr>
+              <w:widowControl w:val="0"/>
+              <w:numPr>
+                <w:ilvl w:val="0"/>
+                <w:numId w:val="0"/>
+              </w:numPr>
+              <w:jc w:val="center"/>
+              <w:rPr>
+                <w:rFonts w:hint="default"/>
+                <w:vertAlign w:val="baseline"/>
+                <w:lang w:val="en-US" w:eastAsia="zh-CN"/>
+              </w:rPr>
+            </w:pPr>
+            <w:r>
+              <w:rPr>
+                <w:rFonts w:hint="eastAsia"/>
+                <w:vertAlign w:val="baseline"/>
+                <w:lang w:val="en-US" w:eastAsia="zh-CN"/>
+              </w:rPr>
+              <w:t>CheckSum</w:t>
+            </w:r>
+          </w:p>
+        </w:tc>
+        <w:tc>
+          <w:tcPr>
+            <w:tcW w:w="666" w:type="pct"/>
+            <w:vMerge w:val="restart"/>
+            <w:vAlign w:val="top"/>
+          </w:tcPr>
+          <w:p>
+            <w:pPr>
+              <w:widowControl w:val="0"/>
+              <w:numPr>
+                <w:ilvl w:val="0"/>
+                <w:numId w:val="0"/>
+              </w:numPr>
+              <w:jc w:val="center"/>
+              <w:rPr>
+                <w:rFonts w:hint="default"/>
+                <w:vertAlign w:val="baseline"/>
+                <w:lang w:val="en-US" w:eastAsia="zh-CN"/>
+              </w:rPr>
+            </w:pPr>
+            <w:r>
+              <w:rPr>
+                <w:rFonts w:hint="eastAsia"/>
+                <w:vertAlign w:val="baseline"/>
+                <w:lang w:val="en-US" w:eastAsia="zh-CN"/>
+              </w:rPr>
+              <w:t>Stop</w:t>
+            </w:r>
+          </w:p>
+        </w:tc>
+      </w:tr>
+      <w:tr>
+        <w:tblPrEx>
+          <w:tblBorders>
+            <w:top w:val="single" w:color="auto" w:sz="4" w:space="0"/>
+            <w:left w:val="single" w:color="auto" w:sz="4" w:space="0"/>
+            <w:bottom w:val="single" w:color="auto" w:sz="4" w:space="0"/>
+            <w:right w:val="single" w:color="auto" w:sz="4" w:space="0"/>
+            <w:insideH w:val="single" w:color="auto" w:sz="4" w:space="0"/>
+            <w:insideV w:val="single" w:color="auto" w:sz="4" w:space="0"/>
+          </w:tblBorders>
+          <w:tblCellMar>
+            <w:top w:w="0" w:type="dxa"/>
+            <w:left w:w="108" w:type="dxa"/>
+            <w:bottom w:w="0" w:type="dxa"/>
+            <w:right w:w="108" w:type="dxa"/>
+          </w:tblCellMar>
+        </w:tblPrEx>
+        <w:tc>
+          <w:tcPr>
+            <w:tcW w:w="691" w:type="pct"/>
+            <w:vMerge w:val="continue"/>
+            <w:vAlign w:val="top"/>
+          </w:tcPr>
+          <w:p>
+            <w:pPr>
+              <w:widowControl w:val="0"/>
+              <w:numPr>
+                <w:ilvl w:val="0"/>
+                <w:numId w:val="0"/>
+              </w:numPr>
+              <w:jc w:val="center"/>
+              <w:rPr>
+                <w:rFonts w:hint="default"/>
+                <w:vertAlign w:val="baseline"/>
+                <w:lang w:val="en-US" w:eastAsia="zh-CN"/>
+              </w:rPr>
+            </w:pPr>
+          </w:p>
+        </w:tc>
+        <w:tc>
+          <w:tcPr>
+            <w:tcW w:w="693" w:type="pct"/>
+            <w:vAlign w:val="top"/>
+          </w:tcPr>
+          <w:p>
+            <w:pPr>
+              <w:widowControl w:val="0"/>
+              <w:numPr>
+                <w:ilvl w:val="0"/>
+                <w:numId w:val="0"/>
+              </w:numPr>
+              <w:jc w:val="center"/>
+              <w:rPr>
+                <w:rFonts w:hint="default"/>
+                <w:vertAlign w:val="baseline"/>
+                <w:lang w:val="en-US" w:eastAsia="zh-CN"/>
+              </w:rPr>
+            </w:pPr>
+            <w:r>
+              <w:rPr>
+                <w:rFonts w:hint="eastAsia"/>
+                <w:vertAlign w:val="baseline"/>
+                <w:lang w:val="en-US" w:eastAsia="zh-CN"/>
+              </w:rPr>
+              <w:t>0x05</w:t>
+            </w:r>
+          </w:p>
+        </w:tc>
+        <w:tc>
+          <w:tcPr>
+            <w:tcW w:w="1015" w:type="pct"/>
+            <w:vAlign w:val="top"/>
+          </w:tcPr>
+          <w:p>
+            <w:pPr>
+              <w:widowControl w:val="0"/>
+              <w:numPr>
+                <w:ilvl w:val="0"/>
+                <w:numId w:val="0"/>
+              </w:numPr>
+              <w:jc w:val="center"/>
+              <w:rPr>
+                <w:rFonts w:hint="default"/>
+                <w:vertAlign w:val="baseline"/>
+                <w:lang w:val="en-US" w:eastAsia="zh-CN"/>
+              </w:rPr>
+            </w:pPr>
+          </w:p>
+        </w:tc>
+        <w:tc>
+          <w:tcPr>
+            <w:tcW w:w="709" w:type="pct"/>
+            <w:vAlign w:val="top"/>
+          </w:tcPr>
+          <w:p>
+            <w:pPr>
+              <w:widowControl w:val="0"/>
+              <w:numPr>
+                <w:ilvl w:val="0"/>
+                <w:numId w:val="0"/>
+              </w:numPr>
+              <w:jc w:val="center"/>
+              <w:rPr>
+                <w:rFonts w:hint="default"/>
+                <w:vertAlign w:val="baseline"/>
+                <w:lang w:val="en-US" w:eastAsia="zh-CN"/>
+              </w:rPr>
+            </w:pPr>
+            <w:r>
+              <w:rPr>
+                <w:rFonts w:hint="eastAsia"/>
+                <w:vertAlign w:val="baseline"/>
+                <w:lang w:val="en-US" w:eastAsia="zh-CN"/>
+              </w:rPr>
+              <w:t>data</w:t>
+            </w:r>
+          </w:p>
+        </w:tc>
+        <w:tc>
+          <w:tcPr>
+            <w:tcW w:w="1223" w:type="pct"/>
+            <w:vAlign w:val="top"/>
+          </w:tcPr>
+          <w:p>
+            <w:pPr>
+              <w:widowControl w:val="0"/>
+              <w:numPr>
+                <w:ilvl w:val="0"/>
+                <w:numId w:val="0"/>
+              </w:numPr>
+              <w:jc w:val="center"/>
+              <w:rPr>
+                <w:rFonts w:hint="default"/>
+                <w:vertAlign w:val="baseline"/>
+                <w:lang w:val="en-US" w:eastAsia="zh-CN"/>
+              </w:rPr>
+            </w:pPr>
+          </w:p>
+        </w:tc>
+        <w:tc>
+          <w:tcPr>
+            <w:tcW w:w="666" w:type="pct"/>
+            <w:vMerge w:val="continue"/>
+            <w:vAlign w:val="top"/>
+          </w:tcPr>
+          <w:p>
+            <w:pPr>
+              <w:widowControl w:val="0"/>
+              <w:numPr>
+                <w:ilvl w:val="0"/>
+                <w:numId w:val="0"/>
+              </w:numPr>
+              <w:jc w:val="center"/>
+              <w:rPr>
+                <w:rFonts w:hint="default"/>
+                <w:vertAlign w:val="baseline"/>
+                <w:lang w:val="en-US" w:eastAsia="zh-CN"/>
+              </w:rPr>
+            </w:pPr>
+          </w:p>
+        </w:tc>
+      </w:tr>
+    </w:tbl>
+    <w:p>
+      <w:pPr>
+        <w:widowControl w:val="0"/>
+        <w:numPr>
+          <w:ilvl w:val="0"/>
+          <w:numId w:val="0"/>
+        </w:numPr>
+        <w:jc w:val="both"/>
+        <w:rPr>
+          <w:rFonts w:hint="eastAsia"/>
+          <w:lang w:val="en-US" w:eastAsia="zh-CN"/>
+        </w:rPr>
+      </w:pPr>
+      <w:r>
+        <w:rPr>
+          <w:rFonts w:hint="eastAsia"/>
+          <w:lang w:val="en-US" w:eastAsia="zh-CN"/>
+        </w:rPr>
+        <w:t>说明：</w:t>
+      </w:r>
+    </w:p>
+    <w:p>
+      <w:pPr>
+        <w:widowControl w:val="0"/>
+        <w:numPr>
+          <w:ilvl w:val="0"/>
+          <w:numId w:val="0"/>
+        </w:numPr>
+        <w:ind w:firstLine="420" w:firstLineChars="0"/>
+        <w:jc w:val="both"/>
+        <w:rPr>
+          <w:rFonts w:hint="eastAsia"/>
+          <w:lang w:val="en-US" w:eastAsia="zh-CN"/>
+        </w:rPr>
+      </w:pPr>
+      <w:r>
+        <w:rPr>
+          <w:rFonts w:hint="eastAsia"/>
+          <w:lang w:val="en-US" w:eastAsia="zh-CN"/>
+        </w:rPr>
+        <w:t>data：hid协议规定一次传输最大63字节。</w:t>
+      </w:r>
+    </w:p>
+    <w:p>
+      <w:pPr>
+        <w:widowControl w:val="0"/>
+        <w:numPr>
+          <w:ilvl w:val="0"/>
+          <w:numId w:val="0"/>
+        </w:numPr>
+        <w:ind w:firstLine="420" w:firstLineChars="0"/>
+        <w:jc w:val="both"/>
+        <w:rPr>
+          <w:rFonts w:hint="eastAsia"/>
+          <w:lang w:val="en-US" w:eastAsia="zh-CN"/>
+        </w:rPr>
+      </w:pPr>
+    </w:p>
+    <w:p>
+      <w:pPr>
+        <w:widowControl w:val="0"/>
+        <w:numPr>
+          <w:ilvl w:val="0"/>
+          <w:numId w:val="4"/>
+        </w:numPr>
+        <w:ind w:left="0" w:leftChars="0" w:firstLine="0" w:firstLineChars="0"/>
+        <w:jc w:val="both"/>
+        <w:rPr>
+          <w:rFonts w:hint="default"/>
+          <w:lang w:val="en-US" w:eastAsia="zh-CN"/>
+        </w:rPr>
+      </w:pPr>
+      <w:r>
+        <w:rPr>
+          <w:rFonts w:hint="eastAsia"/>
+          <w:lang w:val="en-US" w:eastAsia="zh-CN"/>
+        </w:rPr>
+        <w:t>配置服务器地址（0x06）</w:t>
       </w:r>
     </w:p>
     <w:tbl>
@@ -4716,7 +5156,7 @@
                 <w:vertAlign w:val="baseline"/>
                 <w:lang w:val="en-US" w:eastAsia="zh-CN"/>
               </w:rPr>
-              <w:t>0x05</w:t>
+              <w:t>0x06</w:t>
             </w:r>
           </w:p>
         </w:tc>
@@ -4766,7 +5206,7 @@
                 <w:vertAlign w:val="baseline"/>
                 <w:lang w:val="en-US" w:eastAsia="zh-CN"/>
               </w:rPr>
-              <w:t>data</w:t>
+              <w:t>addr</w:t>
             </w:r>
           </w:p>
         </w:tc>
@@ -4819,53 +5259,12 @@
       <w:pPr>
         <w:widowControl w:val="0"/>
         <w:numPr>
+          <w:ilvl w:val="0"/>
           <w:numId w:val="0"/>
         </w:numPr>
         <w:jc w:val="both"/>
         <w:rPr>
-          <w:rFonts w:hint="eastAsia"/>
-          <w:lang w:val="en-US" w:eastAsia="zh-CN"/>
-        </w:rPr>
-      </w:pPr>
-      <w:r>
-        <w:rPr>
-          <w:rFonts w:hint="eastAsia"/>
-          <w:lang w:val="en-US" w:eastAsia="zh-CN"/>
-        </w:rPr>
-        <w:t>说明：</w:t>
-      </w:r>
-    </w:p>
-    <w:p>
-      <w:pPr>
-        <w:widowControl w:val="0"/>
-        <w:numPr>
-          <w:numId w:val="0"/>
-        </w:numPr>
-        <w:ind w:firstLine="420" w:firstLineChars="0"/>
-        <w:jc w:val="both"/>
-        <w:rPr>
-          <w:rFonts w:hint="eastAsia"/>
-          <w:lang w:val="en-US" w:eastAsia="zh-CN"/>
-        </w:rPr>
-      </w:pPr>
-      <w:r>
-        <w:rPr>
-          <w:rFonts w:hint="eastAsia"/>
-          <w:lang w:val="en-US" w:eastAsia="zh-CN"/>
-        </w:rPr>
-        <w:t>data：hid协议规定一次传输最大63字节。</w:t>
-      </w:r>
-    </w:p>
-    <w:p>
-      <w:pPr>
-        <w:widowControl w:val="0"/>
-        <w:numPr>
-          <w:numId w:val="0"/>
-        </w:numPr>
-        <w:ind w:firstLine="420" w:firstLineChars="0"/>
-        <w:jc w:val="both"/>
-        <w:rPr>
-          <w:rFonts w:hint="eastAsia"/>
+          <w:rFonts w:hint="default"/>
           <w:lang w:val="en-US" w:eastAsia="zh-CN"/>
         </w:rPr>
       </w:pPr>
@@ -4880,7 +5279,7 @@
         <w:ind w:left="0" w:leftChars="0" w:firstLine="0" w:firstLineChars="0"/>
         <w:jc w:val="both"/>
         <w:rPr>
-          <w:rFonts w:hint="default"/>
+          <w:rFonts w:hint="eastAsia"/>
           <w:lang w:val="en-US" w:eastAsia="zh-CN"/>
         </w:rPr>
       </w:pPr>
@@ -4889,7 +5288,7 @@
           <w:rFonts w:hint="eastAsia"/>
           <w:lang w:val="en-US" w:eastAsia="zh-CN"/>
         </w:rPr>
-        <w:t>配置服务器地址（0x06）</w:t>
+        <w:t>配置服务器用户名（0x07）</w:t>
       </w:r>
     </w:p>
     <w:tbl>
@@ -5179,7 +5578,7 @@
                 <w:vertAlign w:val="baseline"/>
                 <w:lang w:val="en-US" w:eastAsia="zh-CN"/>
               </w:rPr>
-              <w:t>0x06</w:t>
+              <w:t>0x07</w:t>
             </w:r>
           </w:p>
         </w:tc>
@@ -5229,7 +5628,7 @@
                 <w:vertAlign w:val="baseline"/>
                 <w:lang w:val="en-US" w:eastAsia="zh-CN"/>
               </w:rPr>
-              <w:t>addr</w:t>
+              <w:t>username</w:t>
             </w:r>
           </w:p>
         </w:tc>
@@ -5282,6 +5681,7 @@
       <w:pPr>
         <w:widowControl w:val="0"/>
         <w:numPr>
+          <w:ilvl w:val="0"/>
           <w:numId w:val="0"/>
         </w:numPr>
         <w:jc w:val="both"/>
@@ -5301,7 +5701,7 @@
         <w:ind w:left="0" w:leftChars="0" w:firstLine="0" w:firstLineChars="0"/>
         <w:jc w:val="both"/>
         <w:rPr>
-          <w:rFonts w:hint="eastAsia"/>
+          <w:rFonts w:hint="default"/>
           <w:lang w:val="en-US" w:eastAsia="zh-CN"/>
         </w:rPr>
       </w:pPr>
@@ -5310,7 +5710,7 @@
           <w:rFonts w:hint="eastAsia"/>
           <w:lang w:val="en-US" w:eastAsia="zh-CN"/>
         </w:rPr>
-        <w:t>配置服务器用户名（0x07）</w:t>
+        <w:t>配置服务器密码（0x08）</w:t>
       </w:r>
     </w:p>
     <w:tbl>
@@ -5600,7 +6000,7 @@
                 <w:vertAlign w:val="baseline"/>
                 <w:lang w:val="en-US" w:eastAsia="zh-CN"/>
               </w:rPr>
-              <w:t>0x07</w:t>
+              <w:t>0x08</w:t>
             </w:r>
           </w:p>
         </w:tc>
@@ -5650,7 +6050,7 @@
                 <w:vertAlign w:val="baseline"/>
                 <w:lang w:val="en-US" w:eastAsia="zh-CN"/>
               </w:rPr>
-              <w:t>username</w:t>
+              <w:t>password</w:t>
             </w:r>
           </w:p>
         </w:tc>
@@ -5703,6 +6103,7 @@
       <w:pPr>
         <w:widowControl w:val="0"/>
         <w:numPr>
+          <w:ilvl w:val="0"/>
           <w:numId w:val="0"/>
         </w:numPr>
         <w:jc w:val="both"/>
@@ -5731,7 +6132,7 @@
           <w:rFonts w:hint="eastAsia"/>
           <w:lang w:val="en-US" w:eastAsia="zh-CN"/>
         </w:rPr>
-        <w:t>配置服务器密码（0x08）</w:t>
+        <w:t>启动发送文本数据（0x09）</w:t>
       </w:r>
     </w:p>
     <w:tbl>
@@ -5893,7 +6294,7 @@
                 <w:vertAlign w:val="baseline"/>
                 <w:lang w:val="en-US" w:eastAsia="zh-CN"/>
               </w:rPr>
-              <w:t>Data</w:t>
+              <w:t>FrameLen</w:t>
             </w:r>
           </w:p>
         </w:tc>
@@ -5978,6 +6379,7 @@
           <w:tcPr>
             <w:tcW w:w="691" w:type="pct"/>
             <w:vMerge w:val="continue"/>
+            <w:tcBorders/>
             <w:vAlign w:val="top"/>
           </w:tcPr>
           <w:p>
@@ -6021,7 +6423,7 @@
                 <w:vertAlign w:val="baseline"/>
                 <w:lang w:val="en-US" w:eastAsia="zh-CN"/>
               </w:rPr>
-              <w:t>0x08</w:t>
+              <w:t>1</w:t>
             </w:r>
           </w:p>
         </w:tc>
@@ -6044,6 +6446,14 @@
                 <w:lang w:val="en-US" w:eastAsia="zh-CN"/>
               </w:rPr>
             </w:pPr>
+            <w:r>
+              <w:rPr>
+                <w:rFonts w:hint="eastAsia"/>
+                <w:vertAlign w:val="baseline"/>
+                <w:lang w:val="en-US" w:eastAsia="zh-CN"/>
+              </w:rPr>
+              <w:t>1</w:t>
+            </w:r>
           </w:p>
         </w:tc>
         <w:tc>
@@ -6071,7 +6481,7 @@
                 <w:vertAlign w:val="baseline"/>
                 <w:lang w:val="en-US" w:eastAsia="zh-CN"/>
               </w:rPr>
-              <w:t>password</w:t>
+              <w:t>2</w:t>
             </w:r>
           </w:p>
         </w:tc>
@@ -6100,6 +6510,163 @@
           <w:tcPr>
             <w:tcW w:w="666" w:type="pct"/>
             <w:vMerge w:val="continue"/>
+            <w:tcBorders/>
+            <w:vAlign w:val="top"/>
+          </w:tcPr>
+          <w:p>
+            <w:pPr>
+              <w:widowControl w:val="0"/>
+              <w:numPr>
+                <w:ilvl w:val="0"/>
+                <w:numId w:val="0"/>
+              </w:numPr>
+              <w:jc w:val="center"/>
+              <w:rPr>
+                <w:rFonts w:hint="default"/>
+                <w:vertAlign w:val="baseline"/>
+                <w:lang w:val="en-US" w:eastAsia="zh-CN"/>
+              </w:rPr>
+            </w:pPr>
+          </w:p>
+        </w:tc>
+      </w:tr>
+      <w:tr>
+        <w:tblPrEx>
+          <w:tblBorders>
+            <w:top w:val="single" w:color="auto" w:sz="4" w:space="0"/>
+            <w:left w:val="single" w:color="auto" w:sz="4" w:space="0"/>
+            <w:bottom w:val="single" w:color="auto" w:sz="4" w:space="0"/>
+            <w:right w:val="single" w:color="auto" w:sz="4" w:space="0"/>
+            <w:insideH w:val="single" w:color="auto" w:sz="4" w:space="0"/>
+            <w:insideV w:val="single" w:color="auto" w:sz="4" w:space="0"/>
+          </w:tblBorders>
+          <w:tblCellMar>
+            <w:top w:w="0" w:type="dxa"/>
+            <w:left w:w="108" w:type="dxa"/>
+            <w:bottom w:w="0" w:type="dxa"/>
+            <w:right w:w="108" w:type="dxa"/>
+          </w:tblCellMar>
+        </w:tblPrEx>
+        <w:tc>
+          <w:tcPr>
+            <w:tcW w:w="691" w:type="pct"/>
+            <w:vMerge w:val="continue"/>
+            <w:tcBorders/>
+            <w:vAlign w:val="top"/>
+          </w:tcPr>
+          <w:p>
+            <w:pPr>
+              <w:widowControl w:val="0"/>
+              <w:numPr>
+                <w:ilvl w:val="0"/>
+                <w:numId w:val="0"/>
+              </w:numPr>
+              <w:jc w:val="center"/>
+              <w:rPr>
+                <w:rFonts w:hint="default"/>
+                <w:vertAlign w:val="baseline"/>
+                <w:lang w:val="en-US" w:eastAsia="zh-CN"/>
+              </w:rPr>
+            </w:pPr>
+          </w:p>
+        </w:tc>
+        <w:tc>
+          <w:tcPr>
+            <w:tcW w:w="693" w:type="pct"/>
+            <w:vAlign w:val="top"/>
+          </w:tcPr>
+          <w:p>
+            <w:pPr>
+              <w:widowControl w:val="0"/>
+              <w:numPr>
+                <w:ilvl w:val="0"/>
+                <w:numId w:val="0"/>
+              </w:numPr>
+              <w:jc w:val="center"/>
+              <w:rPr>
+                <w:rFonts w:hint="eastAsia"/>
+                <w:vertAlign w:val="baseline"/>
+                <w:lang w:val="en-US" w:eastAsia="zh-CN"/>
+              </w:rPr>
+            </w:pPr>
+            <w:r>
+              <w:rPr>
+                <w:rFonts w:hint="eastAsia"/>
+                <w:vertAlign w:val="baseline"/>
+                <w:lang w:val="en-US" w:eastAsia="zh-CN"/>
+              </w:rPr>
+              <w:t>0x09</w:t>
+            </w:r>
+          </w:p>
+        </w:tc>
+        <w:tc>
+          <w:tcPr>
+            <w:tcW w:w="1015" w:type="pct"/>
+            <w:vAlign w:val="top"/>
+          </w:tcPr>
+          <w:p>
+            <w:pPr>
+              <w:widowControl w:val="0"/>
+              <w:numPr>
+                <w:ilvl w:val="0"/>
+                <w:numId w:val="0"/>
+              </w:numPr>
+              <w:jc w:val="center"/>
+              <w:rPr>
+                <w:rFonts w:hint="default"/>
+                <w:vertAlign w:val="baseline"/>
+                <w:lang w:val="en-US" w:eastAsia="zh-CN"/>
+              </w:rPr>
+            </w:pPr>
+          </w:p>
+        </w:tc>
+        <w:tc>
+          <w:tcPr>
+            <w:tcW w:w="709" w:type="pct"/>
+            <w:vAlign w:val="top"/>
+          </w:tcPr>
+          <w:p>
+            <w:pPr>
+              <w:widowControl w:val="0"/>
+              <w:numPr>
+                <w:ilvl w:val="0"/>
+                <w:numId w:val="0"/>
+              </w:numPr>
+              <w:jc w:val="center"/>
+              <w:rPr>
+                <w:rFonts w:hint="default"/>
+                <w:vertAlign w:val="baseline"/>
+                <w:lang w:val="en-US" w:eastAsia="zh-CN"/>
+              </w:rPr>
+            </w:pPr>
+          </w:p>
+        </w:tc>
+        <w:tc>
+          <w:tcPr>
+            <w:tcW w:w="1223" w:type="pct"/>
+            <w:vAlign w:val="top"/>
+          </w:tcPr>
+          <w:p>
+            <w:pPr>
+              <w:widowControl w:val="0"/>
+              <w:numPr>
+                <w:ilvl w:val="0"/>
+                <w:numId w:val="0"/>
+              </w:numPr>
+              <w:jc w:val="center"/>
+              <w:rPr>
+                <w:rFonts w:hint="default"/>
+                <w:vertAlign w:val="baseline"/>
+                <w:lang w:val="en-US" w:eastAsia="zh-CN"/>
+              </w:rPr>
+            </w:pPr>
+          </w:p>
+        </w:tc>
+        <w:tc>
+          <w:tcPr>
+            <w:tcW w:w="666" w:type="pct"/>
+            <w:vMerge w:val="continue"/>
+            <w:tcBorders/>
             <w:vAlign w:val="top"/>
           </w:tcPr>
           <w:p>
@@ -6137,16 +6704,586 @@
       <w:pPr>
         <w:widowControl w:val="0"/>
         <w:numPr>
+          <w:ilvl w:val="0"/>
+          <w:numId w:val="4"/>
+        </w:numPr>
+        <w:ind w:left="0" w:leftChars="0" w:firstLine="0" w:firstLineChars="0"/>
+        <w:jc w:val="both"/>
+        <w:rPr>
+          <w:rFonts w:hint="default"/>
+          <w:lang w:val="en-US" w:eastAsia="zh-CN"/>
+        </w:rPr>
+      </w:pPr>
+      <w:r>
+        <w:rPr>
+          <w:rFonts w:hint="eastAsia"/>
+          <w:lang w:val="en-US" w:eastAsia="zh-CN"/>
+        </w:rPr>
+        <w:t>发送文本数据(0x0A)</w:t>
+      </w:r>
+    </w:p>
+    <w:tbl>
+      <w:tblPr>
+        <w:tblStyle w:val="5"/>
+        <w:tblW w:w="4998" w:type="pct"/>
+        <w:tblInd w:w="0" w:type="dxa"/>
+        <w:tblBorders>
+          <w:top w:val="single" w:color="auto" w:sz="4" w:space="0"/>
+          <w:left w:val="single" w:color="auto" w:sz="4" w:space="0"/>
+          <w:bottom w:val="single" w:color="auto" w:sz="4" w:space="0"/>
+          <w:right w:val="single" w:color="auto" w:sz="4" w:space="0"/>
+          <w:insideH w:val="single" w:color="auto" w:sz="4" w:space="0"/>
+          <w:insideV w:val="single" w:color="auto" w:sz="4" w:space="0"/>
+        </w:tblBorders>
+        <w:tblLayout w:type="autofit"/>
+        <w:tblCellMar>
+          <w:top w:w="0" w:type="dxa"/>
+          <w:left w:w="108" w:type="dxa"/>
+          <w:bottom w:w="0" w:type="dxa"/>
+          <w:right w:w="108" w:type="dxa"/>
+        </w:tblCellMar>
+      </w:tblPr>
+      <w:tblGrid>
+        <w:gridCol w:w="1178"/>
+        <w:gridCol w:w="1181"/>
+        <w:gridCol w:w="1730"/>
+        <w:gridCol w:w="1209"/>
+        <w:gridCol w:w="2085"/>
+        <w:gridCol w:w="1136"/>
+      </w:tblGrid>
+      <w:tr>
+        <w:tblPrEx>
+          <w:tblBorders>
+            <w:top w:val="single" w:color="auto" w:sz="4" w:space="0"/>
+            <w:left w:val="single" w:color="auto" w:sz="4" w:space="0"/>
+            <w:bottom w:val="single" w:color="auto" w:sz="4" w:space="0"/>
+            <w:right w:val="single" w:color="auto" w:sz="4" w:space="0"/>
+            <w:insideH w:val="single" w:color="auto" w:sz="4" w:space="0"/>
+            <w:insideV w:val="single" w:color="auto" w:sz="4" w:space="0"/>
+          </w:tblBorders>
+          <w:tblCellMar>
+            <w:top w:w="0" w:type="dxa"/>
+            <w:left w:w="108" w:type="dxa"/>
+            <w:bottom w:w="0" w:type="dxa"/>
+            <w:right w:w="108" w:type="dxa"/>
+          </w:tblCellMar>
+        </w:tblPrEx>
+        <w:tc>
+          <w:tcPr>
+            <w:tcW w:w="691" w:type="pct"/>
+            <w:vMerge w:val="restart"/>
+            <w:vAlign w:val="top"/>
+          </w:tcPr>
+          <w:p>
+            <w:pPr>
+              <w:widowControl w:val="0"/>
+              <w:numPr>
+                <w:ilvl w:val="0"/>
+                <w:numId w:val="0"/>
+              </w:numPr>
+              <w:jc w:val="center"/>
+              <w:rPr>
+                <w:rFonts w:hint="default"/>
+                <w:vertAlign w:val="baseline"/>
+                <w:lang w:val="en-US" w:eastAsia="zh-CN"/>
+              </w:rPr>
+            </w:pPr>
+            <w:r>
+              <w:rPr>
+                <w:rFonts w:hint="eastAsia"/>
+                <w:vertAlign w:val="baseline"/>
+                <w:lang w:val="en-US" w:eastAsia="zh-CN"/>
+              </w:rPr>
+              <w:t>Start</w:t>
+            </w:r>
+          </w:p>
+        </w:tc>
+        <w:tc>
+          <w:tcPr>
+            <w:tcW w:w="693" w:type="pct"/>
+            <w:vAlign w:val="top"/>
+          </w:tcPr>
+          <w:p>
+            <w:pPr>
+              <w:widowControl w:val="0"/>
+              <w:numPr>
+                <w:ilvl w:val="0"/>
+                <w:numId w:val="0"/>
+              </w:numPr>
+              <w:jc w:val="center"/>
+              <w:rPr>
+                <w:rFonts w:hint="default"/>
+                <w:vertAlign w:val="baseline"/>
+                <w:lang w:val="en-US" w:eastAsia="zh-CN"/>
+              </w:rPr>
+            </w:pPr>
+            <w:r>
+              <w:rPr>
+                <w:rFonts w:hint="eastAsia"/>
+                <w:vertAlign w:val="baseline"/>
+                <w:lang w:val="en-US" w:eastAsia="zh-CN"/>
+              </w:rPr>
+              <w:t>Cmd</w:t>
+            </w:r>
+          </w:p>
+        </w:tc>
+        <w:tc>
+          <w:tcPr>
+            <w:tcW w:w="1015" w:type="pct"/>
+            <w:vAlign w:val="top"/>
+          </w:tcPr>
+          <w:p>
+            <w:pPr>
+              <w:widowControl w:val="0"/>
+              <w:numPr>
+                <w:ilvl w:val="0"/>
+                <w:numId w:val="0"/>
+              </w:numPr>
+              <w:jc w:val="center"/>
+              <w:rPr>
+                <w:rFonts w:hint="default"/>
+                <w:vertAlign w:val="baseline"/>
+                <w:lang w:val="en-US" w:eastAsia="zh-CN"/>
+              </w:rPr>
+            </w:pPr>
+            <w:r>
+              <w:rPr>
+                <w:rFonts w:hint="eastAsia"/>
+                <w:vertAlign w:val="baseline"/>
+                <w:lang w:val="en-US" w:eastAsia="zh-CN"/>
+              </w:rPr>
+              <w:t>DataLen</w:t>
+            </w:r>
+          </w:p>
+        </w:tc>
+        <w:tc>
+          <w:tcPr>
+            <w:tcW w:w="709" w:type="pct"/>
+            <w:vAlign w:val="top"/>
+          </w:tcPr>
+          <w:p>
+            <w:pPr>
+              <w:widowControl w:val="0"/>
+              <w:numPr>
+                <w:ilvl w:val="0"/>
+                <w:numId w:val="0"/>
+              </w:numPr>
+              <w:jc w:val="center"/>
+              <w:rPr>
+                <w:rFonts w:hint="default"/>
+                <w:vertAlign w:val="baseline"/>
+                <w:lang w:val="en-US" w:eastAsia="zh-CN"/>
+              </w:rPr>
+            </w:pPr>
+            <w:r>
+              <w:rPr>
+                <w:rFonts w:hint="eastAsia"/>
+                <w:vertAlign w:val="baseline"/>
+                <w:lang w:val="en-US" w:eastAsia="zh-CN"/>
+              </w:rPr>
+              <w:t>FrameLen</w:t>
+            </w:r>
+          </w:p>
+        </w:tc>
+        <w:tc>
+          <w:tcPr>
+            <w:tcW w:w="1223" w:type="pct"/>
+            <w:vAlign w:val="top"/>
+          </w:tcPr>
+          <w:p>
+            <w:pPr>
+              <w:widowControl w:val="0"/>
+              <w:numPr>
+                <w:ilvl w:val="0"/>
+                <w:numId w:val="0"/>
+              </w:numPr>
+              <w:jc w:val="center"/>
+              <w:rPr>
+                <w:rFonts w:hint="default"/>
+                <w:vertAlign w:val="baseline"/>
+                <w:lang w:val="en-US" w:eastAsia="zh-CN"/>
+              </w:rPr>
+            </w:pPr>
+            <w:r>
+              <w:rPr>
+                <w:rFonts w:hint="eastAsia"/>
+                <w:vertAlign w:val="baseline"/>
+                <w:lang w:val="en-US" w:eastAsia="zh-CN"/>
+              </w:rPr>
+              <w:t>CheckSum</w:t>
+            </w:r>
+          </w:p>
+        </w:tc>
+        <w:tc>
+          <w:tcPr>
+            <w:tcW w:w="666" w:type="pct"/>
+            <w:vMerge w:val="restart"/>
+            <w:vAlign w:val="top"/>
+          </w:tcPr>
+          <w:p>
+            <w:pPr>
+              <w:widowControl w:val="0"/>
+              <w:numPr>
+                <w:ilvl w:val="0"/>
+                <w:numId w:val="0"/>
+              </w:numPr>
+              <w:jc w:val="center"/>
+              <w:rPr>
+                <w:rFonts w:hint="default"/>
+                <w:vertAlign w:val="baseline"/>
+                <w:lang w:val="en-US" w:eastAsia="zh-CN"/>
+              </w:rPr>
+            </w:pPr>
+            <w:r>
+              <w:rPr>
+                <w:rFonts w:hint="eastAsia"/>
+                <w:vertAlign w:val="baseline"/>
+                <w:lang w:val="en-US" w:eastAsia="zh-CN"/>
+              </w:rPr>
+              <w:t>Stop</w:t>
+            </w:r>
+          </w:p>
+        </w:tc>
+      </w:tr>
+      <w:tr>
+        <w:tblPrEx>
+          <w:tblBorders>
+            <w:top w:val="single" w:color="auto" w:sz="4" w:space="0"/>
+            <w:left w:val="single" w:color="auto" w:sz="4" w:space="0"/>
+            <w:bottom w:val="single" w:color="auto" w:sz="4" w:space="0"/>
+            <w:right w:val="single" w:color="auto" w:sz="4" w:space="0"/>
+            <w:insideH w:val="single" w:color="auto" w:sz="4" w:space="0"/>
+            <w:insideV w:val="single" w:color="auto" w:sz="4" w:space="0"/>
+          </w:tblBorders>
+          <w:tblCellMar>
+            <w:top w:w="0" w:type="dxa"/>
+            <w:left w:w="108" w:type="dxa"/>
+            <w:bottom w:w="0" w:type="dxa"/>
+            <w:right w:w="108" w:type="dxa"/>
+          </w:tblCellMar>
+        </w:tblPrEx>
+        <w:tc>
+          <w:tcPr>
+            <w:tcW w:w="691" w:type="pct"/>
+            <w:vMerge w:val="continue"/>
+            <w:vAlign w:val="top"/>
+          </w:tcPr>
+          <w:p>
+            <w:pPr>
+              <w:widowControl w:val="0"/>
+              <w:numPr>
+                <w:ilvl w:val="0"/>
+                <w:numId w:val="0"/>
+              </w:numPr>
+              <w:jc w:val="center"/>
+              <w:rPr>
+                <w:rFonts w:hint="default"/>
+                <w:vertAlign w:val="baseline"/>
+                <w:lang w:val="en-US" w:eastAsia="zh-CN"/>
+              </w:rPr>
+            </w:pPr>
+          </w:p>
+        </w:tc>
+        <w:tc>
+          <w:tcPr>
+            <w:tcW w:w="693" w:type="pct"/>
+            <w:vAlign w:val="top"/>
+          </w:tcPr>
+          <w:p>
+            <w:pPr>
+              <w:widowControl w:val="0"/>
+              <w:numPr>
+                <w:ilvl w:val="0"/>
+                <w:numId w:val="0"/>
+              </w:numPr>
+              <w:jc w:val="center"/>
+              <w:rPr>
+                <w:rFonts w:hint="default"/>
+                <w:vertAlign w:val="baseline"/>
+                <w:lang w:val="en-US" w:eastAsia="zh-CN"/>
+              </w:rPr>
+            </w:pPr>
+            <w:r>
+              <w:rPr>
+                <w:rFonts w:hint="eastAsia"/>
+                <w:vertAlign w:val="baseline"/>
+                <w:lang w:val="en-US" w:eastAsia="zh-CN"/>
+              </w:rPr>
+              <w:t>1</w:t>
+            </w:r>
+          </w:p>
+        </w:tc>
+        <w:tc>
+          <w:tcPr>
+            <w:tcW w:w="1015" w:type="pct"/>
+            <w:vAlign w:val="top"/>
+          </w:tcPr>
+          <w:p>
+            <w:pPr>
+              <w:widowControl w:val="0"/>
+              <w:numPr>
+                <w:ilvl w:val="0"/>
+                <w:numId w:val="0"/>
+              </w:numPr>
+              <w:jc w:val="center"/>
+              <w:rPr>
+                <w:rFonts w:hint="default"/>
+                <w:vertAlign w:val="baseline"/>
+                <w:lang w:val="en-US" w:eastAsia="zh-CN"/>
+              </w:rPr>
+            </w:pPr>
+            <w:r>
+              <w:rPr>
+                <w:rFonts w:hint="eastAsia"/>
+                <w:vertAlign w:val="baseline"/>
+                <w:lang w:val="en-US" w:eastAsia="zh-CN"/>
+              </w:rPr>
+              <w:t>1</w:t>
+            </w:r>
+          </w:p>
+        </w:tc>
+        <w:tc>
+          <w:tcPr>
+            <w:tcW w:w="709" w:type="pct"/>
+            <w:vAlign w:val="top"/>
+          </w:tcPr>
+          <w:p>
+            <w:pPr>
+              <w:widowControl w:val="0"/>
+              <w:numPr>
+                <w:ilvl w:val="0"/>
+                <w:numId w:val="0"/>
+              </w:numPr>
+              <w:jc w:val="center"/>
+              <w:rPr>
+                <w:rFonts w:hint="default"/>
+                <w:vertAlign w:val="baseline"/>
+                <w:lang w:val="en-US" w:eastAsia="zh-CN"/>
+              </w:rPr>
+            </w:pPr>
+            <w:r>
+              <w:rPr>
+                <w:rFonts w:hint="eastAsia"/>
+                <w:vertAlign w:val="baseline"/>
+                <w:lang w:val="en-US" w:eastAsia="zh-CN"/>
+              </w:rPr>
+              <w:t>2</w:t>
+            </w:r>
+          </w:p>
+        </w:tc>
+        <w:tc>
+          <w:tcPr>
+            <w:tcW w:w="1223" w:type="pct"/>
+            <w:vAlign w:val="top"/>
+          </w:tcPr>
+          <w:p>
+            <w:pPr>
+              <w:widowControl w:val="0"/>
+              <w:numPr>
+                <w:ilvl w:val="0"/>
+                <w:numId w:val="0"/>
+              </w:numPr>
+              <w:jc w:val="center"/>
+              <w:rPr>
+                <w:rFonts w:hint="default"/>
+                <w:vertAlign w:val="baseline"/>
+                <w:lang w:val="en-US" w:eastAsia="zh-CN"/>
+              </w:rPr>
+            </w:pPr>
+          </w:p>
+        </w:tc>
+        <w:tc>
+          <w:tcPr>
+            <w:tcW w:w="666" w:type="pct"/>
+            <w:vMerge w:val="continue"/>
+            <w:vAlign w:val="top"/>
+          </w:tcPr>
+          <w:p>
+            <w:pPr>
+              <w:widowControl w:val="0"/>
+              <w:numPr>
+                <w:ilvl w:val="0"/>
+                <w:numId w:val="0"/>
+              </w:numPr>
+              <w:jc w:val="center"/>
+              <w:rPr>
+                <w:rFonts w:hint="default"/>
+                <w:vertAlign w:val="baseline"/>
+                <w:lang w:val="en-US" w:eastAsia="zh-CN"/>
+              </w:rPr>
+            </w:pPr>
+          </w:p>
+        </w:tc>
+      </w:tr>
+      <w:tr>
+        <w:tblPrEx>
+          <w:tblBorders>
+            <w:top w:val="single" w:color="auto" w:sz="4" w:space="0"/>
+            <w:left w:val="single" w:color="auto" w:sz="4" w:space="0"/>
+            <w:bottom w:val="single" w:color="auto" w:sz="4" w:space="0"/>
+            <w:right w:val="single" w:color="auto" w:sz="4" w:space="0"/>
+            <w:insideH w:val="single" w:color="auto" w:sz="4" w:space="0"/>
+            <w:insideV w:val="single" w:color="auto" w:sz="4" w:space="0"/>
+          </w:tblBorders>
+          <w:tblCellMar>
+            <w:top w:w="0" w:type="dxa"/>
+            <w:left w:w="108" w:type="dxa"/>
+            <w:bottom w:w="0" w:type="dxa"/>
+            <w:right w:w="108" w:type="dxa"/>
+          </w:tblCellMar>
+        </w:tblPrEx>
+        <w:tc>
+          <w:tcPr>
+            <w:tcW w:w="691" w:type="pct"/>
+            <w:vMerge w:val="continue"/>
+            <w:vAlign w:val="top"/>
+          </w:tcPr>
+          <w:p>
+            <w:pPr>
+              <w:widowControl w:val="0"/>
+              <w:numPr>
+                <w:ilvl w:val="0"/>
+                <w:numId w:val="0"/>
+              </w:numPr>
+              <w:jc w:val="center"/>
+              <w:rPr>
+                <w:rFonts w:hint="default"/>
+                <w:vertAlign w:val="baseline"/>
+                <w:lang w:val="en-US" w:eastAsia="zh-CN"/>
+              </w:rPr>
+            </w:pPr>
+          </w:p>
+        </w:tc>
+        <w:tc>
+          <w:tcPr>
+            <w:tcW w:w="693" w:type="pct"/>
+            <w:vAlign w:val="top"/>
+          </w:tcPr>
+          <w:p>
+            <w:pPr>
+              <w:widowControl w:val="0"/>
+              <w:numPr>
+                <w:ilvl w:val="0"/>
+                <w:numId w:val="0"/>
+              </w:numPr>
+              <w:jc w:val="center"/>
+              <w:rPr>
+                <w:rFonts w:hint="default"/>
+                <w:vertAlign w:val="baseline"/>
+                <w:lang w:val="en-US" w:eastAsia="zh-CN"/>
+              </w:rPr>
+            </w:pPr>
+            <w:r>
+              <w:rPr>
+                <w:rFonts w:hint="eastAsia"/>
+                <w:vertAlign w:val="baseline"/>
+                <w:lang w:val="en-US" w:eastAsia="zh-CN"/>
+              </w:rPr>
+              <w:t>0x0A</w:t>
+            </w:r>
+            <w:bookmarkStart w:id="0" w:name="_GoBack"/>
+            <w:bookmarkEnd w:id="0"/>
+          </w:p>
+        </w:tc>
+        <w:tc>
+          <w:tcPr>
+            <w:tcW w:w="1015" w:type="pct"/>
+            <w:vAlign w:val="top"/>
+          </w:tcPr>
+          <w:p>
+            <w:pPr>
+              <w:widowControl w:val="0"/>
+              <w:numPr>
+                <w:ilvl w:val="0"/>
+                <w:numId w:val="0"/>
+              </w:numPr>
+              <w:jc w:val="center"/>
+              <w:rPr>
+                <w:rFonts w:hint="default"/>
+                <w:vertAlign w:val="baseline"/>
+                <w:lang w:val="en-US" w:eastAsia="zh-CN"/>
+              </w:rPr>
+            </w:pPr>
+          </w:p>
+        </w:tc>
+        <w:tc>
+          <w:tcPr>
+            <w:tcW w:w="709" w:type="pct"/>
+            <w:vAlign w:val="top"/>
+          </w:tcPr>
+          <w:p>
+            <w:pPr>
+              <w:widowControl w:val="0"/>
+              <w:numPr>
+                <w:ilvl w:val="0"/>
+                <w:numId w:val="0"/>
+              </w:numPr>
+              <w:jc w:val="center"/>
+              <w:rPr>
+                <w:rFonts w:hint="default"/>
+                <w:vertAlign w:val="baseline"/>
+                <w:lang w:val="en-US" w:eastAsia="zh-CN"/>
+              </w:rPr>
+            </w:pPr>
+          </w:p>
+        </w:tc>
+        <w:tc>
+          <w:tcPr>
+            <w:tcW w:w="1223" w:type="pct"/>
+            <w:vAlign w:val="top"/>
+          </w:tcPr>
+          <w:p>
+            <w:pPr>
+              <w:widowControl w:val="0"/>
+              <w:numPr>
+                <w:ilvl w:val="0"/>
+                <w:numId w:val="0"/>
+              </w:numPr>
+              <w:jc w:val="center"/>
+              <w:rPr>
+                <w:rFonts w:hint="default"/>
+                <w:vertAlign w:val="baseline"/>
+                <w:lang w:val="en-US" w:eastAsia="zh-CN"/>
+              </w:rPr>
+            </w:pPr>
+          </w:p>
+        </w:tc>
+        <w:tc>
+          <w:tcPr>
+            <w:tcW w:w="666" w:type="pct"/>
+            <w:vAlign w:val="top"/>
+          </w:tcPr>
+          <w:p>
+            <w:pPr>
+              <w:widowControl w:val="0"/>
+              <w:numPr>
+                <w:ilvl w:val="0"/>
+                <w:numId w:val="0"/>
+              </w:numPr>
+              <w:jc w:val="center"/>
+              <w:rPr>
+                <w:rFonts w:hint="default"/>
+                <w:vertAlign w:val="baseline"/>
+                <w:lang w:val="en-US" w:eastAsia="zh-CN"/>
+              </w:rPr>
+            </w:pPr>
+          </w:p>
+        </w:tc>
+      </w:tr>
+    </w:tbl>
+    <w:p>
+      <w:pPr>
+        <w:widowControl w:val="0"/>
+        <w:numPr>
           <w:numId w:val="0"/>
         </w:numPr>
+        <w:ind w:leftChars="0"/>
         <w:jc w:val="both"/>
         <w:rPr>
           <w:rFonts w:hint="default"/>
           <w:lang w:val="en-US" w:eastAsia="zh-CN"/>
         </w:rPr>
       </w:pPr>
-      <w:bookmarkStart w:id="0" w:name="_GoBack"/>
-      <w:bookmarkEnd w:id="0"/>
     </w:p>
     <w:sectPr>
       <w:pgSz w:w="11906" w:h="16838"/>
@@ -6777,7 +7914,7 @@
     <w:lsdException w:unhideWhenUsed="0" w:uiPriority="0" w:semiHidden="0" w:name="Table Web 2"/>
     <w:lsdException w:unhideWhenUsed="0" w:uiPriority="0" w:semiHidden="0" w:name="Table Web 3"/>
     <w:lsdException w:unhideWhenUsed="0" w:uiPriority="0" w:semiHidden="0" w:name="Balloon Text"/>
-    <w:lsdException w:unhideWhenUsed="0" w:uiPriority="0" w:semiHidden="0" w:name="Table Grid"/>
+    <w:lsdException w:qFormat="1" w:unhideWhenUsed="0" w:uiPriority="0" w:semiHidden="0" w:name="Table Grid"/>
     <w:lsdException w:unhideWhenUsed="0" w:uiPriority="0" w:semiHidden="0" w:name="Table Theme"/>
     <w:lsdException w:unhideWhenUsed="0" w:uiPriority="60" w:semiHidden="0" w:name="Light Shading"/>
     <w:lsdException w:unhideWhenUsed="0" w:uiPriority="61" w:semiHidden="0" w:name="Light List"/>
@@ -6955,6 +8092,7 @@
   <w:style w:type="table" w:styleId="5">
     <w:name w:val="Table Grid"/>
     <w:basedOn w:val="4"/>
+    <w:qFormat/>
     <w:uiPriority w:val="0"/>
     <w:pPr>
       <w:widowControl w:val="0"/>

--- a/doc/蓝牙通信协议.docx
+++ b/doc/蓝牙通信协议.docx
@@ -374,685 +374,6 @@
           <w:lang w:val="en-US" w:eastAsia="zh-CN"/>
         </w:rPr>
         <w:t>方向：android-&gt;esp32</w:t>
-      </w:r>
-    </w:p>
-    <w:tbl>
-      <w:tblPr>
-        <w:tblStyle w:val="5"/>
-        <w:tblW w:w="7636" w:type="dxa"/>
-        <w:jc w:val="center"/>
-        <w:tblBorders>
-          <w:top w:val="single" w:color="auto" w:sz="4" w:space="0"/>
-          <w:left w:val="single" w:color="auto" w:sz="4" w:space="0"/>
-          <w:bottom w:val="single" w:color="auto" w:sz="4" w:space="0"/>
-          <w:right w:val="single" w:color="auto" w:sz="4" w:space="0"/>
-          <w:insideH w:val="single" w:color="auto" w:sz="4" w:space="0"/>
-          <w:insideV w:val="single" w:color="auto" w:sz="4" w:space="0"/>
-        </w:tblBorders>
-        <w:tblLayout w:type="autofit"/>
-        <w:tblCellMar>
-          <w:top w:w="0" w:type="dxa"/>
-          <w:left w:w="108" w:type="dxa"/>
-          <w:bottom w:w="0" w:type="dxa"/>
-          <w:right w:w="108" w:type="dxa"/>
-        </w:tblCellMar>
-      </w:tblPr>
-      <w:tblGrid>
-        <w:gridCol w:w="1185"/>
-        <w:gridCol w:w="1200"/>
-        <w:gridCol w:w="797"/>
-        <w:gridCol w:w="1060"/>
-        <w:gridCol w:w="1060"/>
-        <w:gridCol w:w="1102"/>
-        <w:gridCol w:w="1232"/>
-      </w:tblGrid>
-      <w:tr>
-        <w:tblPrEx>
-          <w:tblBorders>
-            <w:top w:val="single" w:color="auto" w:sz="4" w:space="0"/>
-            <w:left w:val="single" w:color="auto" w:sz="4" w:space="0"/>
-            <w:bottom w:val="single" w:color="auto" w:sz="4" w:space="0"/>
-            <w:right w:val="single" w:color="auto" w:sz="4" w:space="0"/>
-            <w:insideH w:val="single" w:color="auto" w:sz="4" w:space="0"/>
-            <w:insideV w:val="single" w:color="auto" w:sz="4" w:space="0"/>
-          </w:tblBorders>
-        </w:tblPrEx>
-        <w:trPr>
-          <w:jc w:val="center"/>
-        </w:trPr>
-        <w:tc>
-          <w:tcPr>
-            <w:tcW w:w="1185" w:type="dxa"/>
-          </w:tcPr>
-          <w:p>
-            <w:pPr>
-              <w:widowControl w:val="0"/>
-              <w:numPr>
-                <w:ilvl w:val="0"/>
-                <w:numId w:val="0"/>
-              </w:numPr>
-              <w:jc w:val="both"/>
-              <w:rPr>
-                <w:rFonts w:hint="default"/>
-                <w:vertAlign w:val="baseline"/>
-                <w:lang w:val="en-US" w:eastAsia="zh-CN"/>
-              </w:rPr>
-            </w:pPr>
-            <w:r>
-              <w:rPr>
-                <w:rFonts w:hint="eastAsia"/>
-                <w:vertAlign w:val="baseline"/>
-                <w:lang w:val="en-US" w:eastAsia="zh-CN"/>
-              </w:rPr>
-              <w:t>内容</w:t>
-            </w:r>
-          </w:p>
-        </w:tc>
-        <w:tc>
-          <w:tcPr>
-            <w:tcW w:w="1200" w:type="dxa"/>
-          </w:tcPr>
-          <w:p>
-            <w:pPr>
-              <w:widowControl w:val="0"/>
-              <w:numPr>
-                <w:ilvl w:val="0"/>
-                <w:numId w:val="0"/>
-              </w:numPr>
-              <w:jc w:val="both"/>
-              <w:rPr>
-                <w:rFonts w:hint="default"/>
-                <w:vertAlign w:val="baseline"/>
-                <w:lang w:val="en-US" w:eastAsia="zh-CN"/>
-              </w:rPr>
-            </w:pPr>
-            <w:r>
-              <w:rPr>
-                <w:rFonts w:hint="eastAsia"/>
-                <w:vertAlign w:val="baseline"/>
-                <w:lang w:val="en-US" w:eastAsia="zh-CN"/>
-              </w:rPr>
-              <w:t>Start</w:t>
-            </w:r>
-          </w:p>
-        </w:tc>
-        <w:tc>
-          <w:tcPr>
-            <w:tcW w:w="797" w:type="dxa"/>
-          </w:tcPr>
-          <w:p>
-            <w:pPr>
-              <w:widowControl w:val="0"/>
-              <w:numPr>
-                <w:ilvl w:val="0"/>
-                <w:numId w:val="0"/>
-              </w:numPr>
-              <w:jc w:val="both"/>
-              <w:rPr>
-                <w:rFonts w:hint="default"/>
-                <w:vertAlign w:val="baseline"/>
-                <w:lang w:val="en-US" w:eastAsia="zh-CN"/>
-              </w:rPr>
-            </w:pPr>
-            <w:r>
-              <w:rPr>
-                <w:rFonts w:hint="eastAsia"/>
-                <w:vertAlign w:val="baseline"/>
-                <w:lang w:val="en-US" w:eastAsia="zh-CN"/>
-              </w:rPr>
-              <w:t>Cmd</w:t>
-            </w:r>
-          </w:p>
-        </w:tc>
-        <w:tc>
-          <w:tcPr>
-            <w:tcW w:w="1060" w:type="dxa"/>
-          </w:tcPr>
-          <w:p>
-            <w:pPr>
-              <w:widowControl w:val="0"/>
-              <w:numPr>
-                <w:ilvl w:val="0"/>
-                <w:numId w:val="0"/>
-              </w:numPr>
-              <w:jc w:val="both"/>
-              <w:rPr>
-                <w:rFonts w:hint="default"/>
-                <w:vertAlign w:val="baseline"/>
-                <w:lang w:val="en-US" w:eastAsia="zh-CN"/>
-              </w:rPr>
-            </w:pPr>
-            <w:r>
-              <w:rPr>
-                <w:rFonts w:hint="eastAsia"/>
-                <w:vertAlign w:val="baseline"/>
-                <w:lang w:val="en-US" w:eastAsia="zh-CN"/>
-              </w:rPr>
-              <w:t>DataLen</w:t>
-            </w:r>
-          </w:p>
-        </w:tc>
-        <w:tc>
-          <w:tcPr>
-            <w:tcW w:w="1060" w:type="dxa"/>
-          </w:tcPr>
-          <w:p>
-            <w:pPr>
-              <w:widowControl w:val="0"/>
-              <w:numPr>
-                <w:ilvl w:val="0"/>
-                <w:numId w:val="0"/>
-              </w:numPr>
-              <w:jc w:val="both"/>
-              <w:rPr>
-                <w:rFonts w:hint="default"/>
-                <w:vertAlign w:val="baseline"/>
-                <w:lang w:val="en-US" w:eastAsia="zh-CN"/>
-              </w:rPr>
-            </w:pPr>
-            <w:r>
-              <w:rPr>
-                <w:rFonts w:hint="eastAsia"/>
-                <w:vertAlign w:val="baseline"/>
-                <w:lang w:val="en-US" w:eastAsia="zh-CN"/>
-              </w:rPr>
-              <w:t>Data</w:t>
-            </w:r>
-          </w:p>
-        </w:tc>
-        <w:tc>
-          <w:tcPr>
-            <w:tcW w:w="1102" w:type="dxa"/>
-          </w:tcPr>
-          <w:p>
-            <w:pPr>
-              <w:widowControl w:val="0"/>
-              <w:numPr>
-                <w:ilvl w:val="0"/>
-                <w:numId w:val="0"/>
-              </w:numPr>
-              <w:jc w:val="both"/>
-              <w:rPr>
-                <w:rFonts w:hint="default"/>
-                <w:vertAlign w:val="baseline"/>
-                <w:lang w:val="en-US" w:eastAsia="zh-CN"/>
-              </w:rPr>
-            </w:pPr>
-            <w:r>
-              <w:rPr>
-                <w:rFonts w:hint="eastAsia"/>
-                <w:vertAlign w:val="baseline"/>
-                <w:lang w:val="en-US" w:eastAsia="zh-CN"/>
-              </w:rPr>
-              <w:t>CheckSum</w:t>
-            </w:r>
-          </w:p>
-        </w:tc>
-        <w:tc>
-          <w:tcPr>
-            <w:tcW w:w="1232" w:type="dxa"/>
-          </w:tcPr>
-          <w:p>
-            <w:pPr>
-              <w:widowControl w:val="0"/>
-              <w:numPr>
-                <w:ilvl w:val="0"/>
-                <w:numId w:val="0"/>
-              </w:numPr>
-              <w:jc w:val="both"/>
-              <w:rPr>
-                <w:rFonts w:hint="default"/>
-                <w:vertAlign w:val="baseline"/>
-                <w:lang w:val="en-US" w:eastAsia="zh-CN"/>
-              </w:rPr>
-            </w:pPr>
-            <w:r>
-              <w:rPr>
-                <w:rFonts w:hint="eastAsia"/>
-                <w:vertAlign w:val="baseline"/>
-                <w:lang w:val="en-US" w:eastAsia="zh-CN"/>
-              </w:rPr>
-              <w:t>Stop</w:t>
-            </w:r>
-          </w:p>
-        </w:tc>
-      </w:tr>
-      <w:tr>
-        <w:tblPrEx>
-          <w:tblBorders>
-            <w:top w:val="single" w:color="auto" w:sz="4" w:space="0"/>
-            <w:left w:val="single" w:color="auto" w:sz="4" w:space="0"/>
-            <w:bottom w:val="single" w:color="auto" w:sz="4" w:space="0"/>
-            <w:right w:val="single" w:color="auto" w:sz="4" w:space="0"/>
-            <w:insideH w:val="single" w:color="auto" w:sz="4" w:space="0"/>
-            <w:insideV w:val="single" w:color="auto" w:sz="4" w:space="0"/>
-          </w:tblBorders>
-          <w:tblCellMar>
-            <w:top w:w="0" w:type="dxa"/>
-            <w:left w:w="108" w:type="dxa"/>
-            <w:bottom w:w="0" w:type="dxa"/>
-            <w:right w:w="108" w:type="dxa"/>
-          </w:tblCellMar>
-        </w:tblPrEx>
-        <w:trPr>
-          <w:jc w:val="center"/>
-        </w:trPr>
-        <w:tc>
-          <w:tcPr>
-            <w:tcW w:w="1185" w:type="dxa"/>
-          </w:tcPr>
-          <w:p>
-            <w:pPr>
-              <w:widowControl w:val="0"/>
-              <w:numPr>
-                <w:ilvl w:val="0"/>
-                <w:numId w:val="0"/>
-              </w:numPr>
-              <w:jc w:val="both"/>
-              <w:rPr>
-                <w:rFonts w:hint="default"/>
-                <w:vertAlign w:val="baseline"/>
-                <w:lang w:val="en-US" w:eastAsia="zh-CN"/>
-              </w:rPr>
-            </w:pPr>
-            <w:r>
-              <w:rPr>
-                <w:rFonts w:hint="eastAsia"/>
-                <w:vertAlign w:val="baseline"/>
-                <w:lang w:val="en-US" w:eastAsia="zh-CN"/>
-              </w:rPr>
-              <w:t>长度(字节)</w:t>
-            </w:r>
-          </w:p>
-        </w:tc>
-        <w:tc>
-          <w:tcPr>
-            <w:tcW w:w="1200" w:type="dxa"/>
-          </w:tcPr>
-          <w:p>
-            <w:pPr>
-              <w:widowControl w:val="0"/>
-              <w:numPr>
-                <w:ilvl w:val="0"/>
-                <w:numId w:val="0"/>
-              </w:numPr>
-              <w:jc w:val="both"/>
-              <w:rPr>
-                <w:rFonts w:hint="default"/>
-                <w:vertAlign w:val="baseline"/>
-                <w:lang w:val="en-US" w:eastAsia="zh-CN"/>
-              </w:rPr>
-            </w:pPr>
-            <w:r>
-              <w:rPr>
-                <w:rFonts w:hint="eastAsia"/>
-                <w:vertAlign w:val="baseline"/>
-                <w:lang w:val="en-US" w:eastAsia="zh-CN"/>
-              </w:rPr>
-              <w:t>2</w:t>
-            </w:r>
-          </w:p>
-        </w:tc>
-        <w:tc>
-          <w:tcPr>
-            <w:tcW w:w="797" w:type="dxa"/>
-          </w:tcPr>
-          <w:p>
-            <w:pPr>
-              <w:widowControl w:val="0"/>
-              <w:numPr>
-                <w:ilvl w:val="0"/>
-                <w:numId w:val="0"/>
-              </w:numPr>
-              <w:jc w:val="both"/>
-              <w:rPr>
-                <w:rFonts w:hint="default"/>
-                <w:vertAlign w:val="baseline"/>
-                <w:lang w:val="en-US" w:eastAsia="zh-CN"/>
-              </w:rPr>
-            </w:pPr>
-            <w:r>
-              <w:rPr>
-                <w:rFonts w:hint="eastAsia"/>
-                <w:vertAlign w:val="baseline"/>
-                <w:lang w:val="en-US" w:eastAsia="zh-CN"/>
-              </w:rPr>
-              <w:t>1</w:t>
-            </w:r>
-          </w:p>
-        </w:tc>
-        <w:tc>
-          <w:tcPr>
-            <w:tcW w:w="1060" w:type="dxa"/>
-          </w:tcPr>
-          <w:p>
-            <w:pPr>
-              <w:widowControl w:val="0"/>
-              <w:numPr>
-                <w:ilvl w:val="0"/>
-                <w:numId w:val="0"/>
-              </w:numPr>
-              <w:jc w:val="both"/>
-              <w:rPr>
-                <w:rFonts w:hint="default"/>
-                <w:vertAlign w:val="baseline"/>
-                <w:lang w:val="en-US" w:eastAsia="zh-CN"/>
-              </w:rPr>
-            </w:pPr>
-            <w:r>
-              <w:rPr>
-                <w:rFonts w:hint="eastAsia"/>
-                <w:vertAlign w:val="baseline"/>
-                <w:lang w:val="en-US" w:eastAsia="zh-CN"/>
-              </w:rPr>
-              <w:t>1</w:t>
-            </w:r>
-          </w:p>
-        </w:tc>
-        <w:tc>
-          <w:tcPr>
-            <w:tcW w:w="1060" w:type="dxa"/>
-          </w:tcPr>
-          <w:p>
-            <w:pPr>
-              <w:widowControl w:val="0"/>
-              <w:numPr>
-                <w:ilvl w:val="0"/>
-                <w:numId w:val="0"/>
-              </w:numPr>
-              <w:jc w:val="both"/>
-              <w:rPr>
-                <w:rFonts w:hint="default"/>
-                <w:vertAlign w:val="baseline"/>
-                <w:lang w:val="en-US" w:eastAsia="zh-CN"/>
-              </w:rPr>
-            </w:pPr>
-            <w:r>
-              <w:rPr>
-                <w:rFonts w:hint="eastAsia"/>
-                <w:vertAlign w:val="baseline"/>
-                <w:lang w:val="en-US" w:eastAsia="zh-CN"/>
-              </w:rPr>
-              <w:t>N</w:t>
-            </w:r>
-          </w:p>
-        </w:tc>
-        <w:tc>
-          <w:tcPr>
-            <w:tcW w:w="1102" w:type="dxa"/>
-          </w:tcPr>
-          <w:p>
-            <w:pPr>
-              <w:widowControl w:val="0"/>
-              <w:numPr>
-                <w:ilvl w:val="0"/>
-                <w:numId w:val="0"/>
-              </w:numPr>
-              <w:jc w:val="both"/>
-              <w:rPr>
-                <w:rFonts w:hint="default"/>
-                <w:vertAlign w:val="baseline"/>
-                <w:lang w:val="en-US" w:eastAsia="zh-CN"/>
-              </w:rPr>
-            </w:pPr>
-            <w:r>
-              <w:rPr>
-                <w:rFonts w:hint="eastAsia"/>
-                <w:vertAlign w:val="baseline"/>
-                <w:lang w:val="en-US" w:eastAsia="zh-CN"/>
-              </w:rPr>
-              <w:t>1</w:t>
-            </w:r>
-          </w:p>
-        </w:tc>
-        <w:tc>
-          <w:tcPr>
-            <w:tcW w:w="1232" w:type="dxa"/>
-          </w:tcPr>
-          <w:p>
-            <w:pPr>
-              <w:widowControl w:val="0"/>
-              <w:numPr>
-                <w:ilvl w:val="0"/>
-                <w:numId w:val="0"/>
-              </w:numPr>
-              <w:jc w:val="both"/>
-              <w:rPr>
-                <w:rFonts w:hint="default"/>
-                <w:vertAlign w:val="baseline"/>
-                <w:lang w:val="en-US" w:eastAsia="zh-CN"/>
-              </w:rPr>
-            </w:pPr>
-            <w:r>
-              <w:rPr>
-                <w:rFonts w:hint="eastAsia"/>
-                <w:vertAlign w:val="baseline"/>
-                <w:lang w:val="en-US" w:eastAsia="zh-CN"/>
-              </w:rPr>
-              <w:t>2</w:t>
-            </w:r>
-          </w:p>
-        </w:tc>
-      </w:tr>
-      <w:tr>
-        <w:tblPrEx>
-          <w:tblBorders>
-            <w:top w:val="single" w:color="auto" w:sz="4" w:space="0"/>
-            <w:left w:val="single" w:color="auto" w:sz="4" w:space="0"/>
-            <w:bottom w:val="single" w:color="auto" w:sz="4" w:space="0"/>
-            <w:right w:val="single" w:color="auto" w:sz="4" w:space="0"/>
-            <w:insideH w:val="single" w:color="auto" w:sz="4" w:space="0"/>
-            <w:insideV w:val="single" w:color="auto" w:sz="4" w:space="0"/>
-          </w:tblBorders>
-          <w:tblCellMar>
-            <w:top w:w="0" w:type="dxa"/>
-            <w:left w:w="108" w:type="dxa"/>
-            <w:bottom w:w="0" w:type="dxa"/>
-            <w:right w:w="108" w:type="dxa"/>
-          </w:tblCellMar>
-        </w:tblPrEx>
-        <w:trPr>
-          <w:jc w:val="center"/>
-        </w:trPr>
-        <w:tc>
-          <w:tcPr>
-            <w:tcW w:w="1185" w:type="dxa"/>
-          </w:tcPr>
-          <w:p>
-            <w:pPr>
-              <w:widowControl w:val="0"/>
-              <w:numPr>
-                <w:ilvl w:val="0"/>
-                <w:numId w:val="0"/>
-              </w:numPr>
-              <w:jc w:val="both"/>
-              <w:rPr>
-                <w:rFonts w:hint="default"/>
-                <w:vertAlign w:val="baseline"/>
-                <w:lang w:val="en-US" w:eastAsia="zh-CN"/>
-              </w:rPr>
-            </w:pPr>
-            <w:r>
-              <w:rPr>
-                <w:rFonts w:hint="eastAsia"/>
-                <w:vertAlign w:val="baseline"/>
-                <w:lang w:val="en-US" w:eastAsia="zh-CN"/>
-              </w:rPr>
-              <w:t>值</w:t>
-            </w:r>
-          </w:p>
-        </w:tc>
-        <w:tc>
-          <w:tcPr>
-            <w:tcW w:w="1200" w:type="dxa"/>
-          </w:tcPr>
-          <w:p>
-            <w:pPr>
-              <w:widowControl w:val="0"/>
-              <w:numPr>
-                <w:ilvl w:val="0"/>
-                <w:numId w:val="0"/>
-              </w:numPr>
-              <w:jc w:val="both"/>
-              <w:rPr>
-                <w:rFonts w:hint="default"/>
-                <w:vertAlign w:val="baseline"/>
-                <w:lang w:val="en-US" w:eastAsia="zh-CN"/>
-              </w:rPr>
-            </w:pPr>
-            <w:r>
-              <w:rPr>
-                <w:rFonts w:hint="eastAsia"/>
-                <w:vertAlign w:val="baseline"/>
-                <w:lang w:val="en-US" w:eastAsia="zh-CN"/>
-              </w:rPr>
-              <w:t>0xA5、0x5A</w:t>
-            </w:r>
-          </w:p>
-        </w:tc>
-        <w:tc>
-          <w:tcPr>
-            <w:tcW w:w="797" w:type="dxa"/>
-          </w:tcPr>
-          <w:p>
-            <w:pPr>
-              <w:widowControl w:val="0"/>
-              <w:numPr>
-                <w:ilvl w:val="0"/>
-                <w:numId w:val="0"/>
-              </w:numPr>
-              <w:jc w:val="both"/>
-              <w:rPr>
-                <w:rFonts w:hint="default"/>
-                <w:vertAlign w:val="baseline"/>
-                <w:lang w:val="en-US" w:eastAsia="zh-CN"/>
-              </w:rPr>
-            </w:pPr>
-          </w:p>
-        </w:tc>
-        <w:tc>
-          <w:tcPr>
-            <w:tcW w:w="1060" w:type="dxa"/>
-          </w:tcPr>
-          <w:p>
-            <w:pPr>
-              <w:widowControl w:val="0"/>
-              <w:numPr>
-                <w:ilvl w:val="0"/>
-                <w:numId w:val="0"/>
-              </w:numPr>
-              <w:jc w:val="both"/>
-              <w:rPr>
-                <w:rFonts w:hint="default"/>
-                <w:vertAlign w:val="baseline"/>
-                <w:lang w:val="en-US" w:eastAsia="zh-CN"/>
-              </w:rPr>
-            </w:pPr>
-          </w:p>
-        </w:tc>
-        <w:tc>
-          <w:tcPr>
-            <w:tcW w:w="1060" w:type="dxa"/>
-          </w:tcPr>
-          <w:p>
-            <w:pPr>
-              <w:widowControl w:val="0"/>
-              <w:numPr>
-                <w:ilvl w:val="0"/>
-                <w:numId w:val="0"/>
-              </w:numPr>
-              <w:jc w:val="both"/>
-              <w:rPr>
-                <w:rFonts w:hint="default"/>
-                <w:vertAlign w:val="baseline"/>
-                <w:lang w:val="en-US" w:eastAsia="zh-CN"/>
-              </w:rPr>
-            </w:pPr>
-          </w:p>
-        </w:tc>
-        <w:tc>
-          <w:tcPr>
-            <w:tcW w:w="1102" w:type="dxa"/>
-          </w:tcPr>
-          <w:p>
-            <w:pPr>
-              <w:widowControl w:val="0"/>
-              <w:numPr>
-                <w:ilvl w:val="0"/>
-                <w:numId w:val="0"/>
-              </w:numPr>
-              <w:jc w:val="both"/>
-              <w:rPr>
-                <w:rFonts w:hint="default"/>
-                <w:vertAlign w:val="baseline"/>
-                <w:lang w:val="en-US" w:eastAsia="zh-CN"/>
-              </w:rPr>
-            </w:pPr>
-          </w:p>
-        </w:tc>
-        <w:tc>
-          <w:tcPr>
-            <w:tcW w:w="1232" w:type="dxa"/>
-          </w:tcPr>
-          <w:p>
-            <w:pPr>
-              <w:widowControl w:val="0"/>
-              <w:numPr>
-                <w:ilvl w:val="0"/>
-                <w:numId w:val="0"/>
-              </w:numPr>
-              <w:jc w:val="both"/>
-              <w:rPr>
-                <w:rFonts w:hint="default"/>
-                <w:vertAlign w:val="baseline"/>
-                <w:lang w:val="en-US" w:eastAsia="zh-CN"/>
-              </w:rPr>
-            </w:pPr>
-            <w:r>
-              <w:rPr>
-                <w:rFonts w:hint="eastAsia"/>
-                <w:vertAlign w:val="baseline"/>
-                <w:lang w:val="en-US" w:eastAsia="zh-CN"/>
-              </w:rPr>
-              <w:t>0xF0、0x0F</w:t>
-            </w:r>
-          </w:p>
-        </w:tc>
-      </w:tr>
-    </w:tbl>
-    <w:p>
-      <w:pPr>
-        <w:widowControl w:val="0"/>
-        <w:numPr>
-          <w:ilvl w:val="0"/>
-          <w:numId w:val="0"/>
-        </w:numPr>
-        <w:jc w:val="both"/>
-        <w:rPr>
-          <w:rFonts w:hint="eastAsia"/>
-          <w:lang w:val="en-US" w:eastAsia="zh-CN"/>
-        </w:rPr>
-      </w:pPr>
-    </w:p>
-    <w:p>
-      <w:pPr>
-        <w:widowControl w:val="0"/>
-        <w:numPr>
-          <w:ilvl w:val="0"/>
-          <w:numId w:val="0"/>
-        </w:numPr>
-        <w:jc w:val="both"/>
-        <w:rPr>
-          <w:rFonts w:hint="eastAsia"/>
-          <w:lang w:val="en-US" w:eastAsia="zh-CN"/>
-        </w:rPr>
-      </w:pPr>
-      <w:r>
-        <w:rPr>
-          <w:rFonts w:hint="eastAsia"/>
-          <w:lang w:val="en-US" w:eastAsia="zh-CN"/>
-        </w:rPr>
-        <w:t>方向：esp32-&gt;android</w:t>
       </w:r>
     </w:p>
     <w:tbl>
@@ -1202,7 +523,7 @@
               </w:numPr>
               <w:jc w:val="both"/>
               <w:rPr>
-                <w:rFonts w:hint="eastAsia"/>
+                <w:rFonts w:hint="default"/>
                 <w:vertAlign w:val="baseline"/>
                 <w:lang w:val="en-US" w:eastAsia="zh-CN"/>
               </w:rPr>
@@ -1430,7 +751,686 @@
                 <w:vertAlign w:val="baseline"/>
                 <w:lang w:val="en-US" w:eastAsia="zh-CN"/>
               </w:rPr>
+              <w:t>2</w:t>
+            </w:r>
+          </w:p>
+        </w:tc>
+        <w:tc>
+          <w:tcPr>
+            <w:tcW w:w="1060" w:type="dxa"/>
+          </w:tcPr>
+          <w:p>
+            <w:pPr>
+              <w:widowControl w:val="0"/>
+              <w:numPr>
+                <w:ilvl w:val="0"/>
+                <w:numId w:val="0"/>
+              </w:numPr>
+              <w:jc w:val="both"/>
+              <w:rPr>
+                <w:rFonts w:hint="default"/>
+                <w:vertAlign w:val="baseline"/>
+                <w:lang w:val="en-US" w:eastAsia="zh-CN"/>
+              </w:rPr>
+            </w:pPr>
+            <w:r>
+              <w:rPr>
+                <w:rFonts w:hint="eastAsia"/>
+                <w:vertAlign w:val="baseline"/>
+                <w:lang w:val="en-US" w:eastAsia="zh-CN"/>
+              </w:rPr>
+              <w:t>N</w:t>
+            </w:r>
+          </w:p>
+        </w:tc>
+        <w:tc>
+          <w:tcPr>
+            <w:tcW w:w="1102" w:type="dxa"/>
+          </w:tcPr>
+          <w:p>
+            <w:pPr>
+              <w:widowControl w:val="0"/>
+              <w:numPr>
+                <w:ilvl w:val="0"/>
+                <w:numId w:val="0"/>
+              </w:numPr>
+              <w:jc w:val="both"/>
+              <w:rPr>
+                <w:rFonts w:hint="default"/>
+                <w:vertAlign w:val="baseline"/>
+                <w:lang w:val="en-US" w:eastAsia="zh-CN"/>
+              </w:rPr>
+            </w:pPr>
+            <w:r>
+              <w:rPr>
+                <w:rFonts w:hint="eastAsia"/>
+                <w:vertAlign w:val="baseline"/>
+                <w:lang w:val="en-US" w:eastAsia="zh-CN"/>
+              </w:rPr>
               <w:t>1</w:t>
+            </w:r>
+          </w:p>
+        </w:tc>
+        <w:tc>
+          <w:tcPr>
+            <w:tcW w:w="1232" w:type="dxa"/>
+          </w:tcPr>
+          <w:p>
+            <w:pPr>
+              <w:widowControl w:val="0"/>
+              <w:numPr>
+                <w:ilvl w:val="0"/>
+                <w:numId w:val="0"/>
+              </w:numPr>
+              <w:jc w:val="both"/>
+              <w:rPr>
+                <w:rFonts w:hint="default"/>
+                <w:vertAlign w:val="baseline"/>
+                <w:lang w:val="en-US" w:eastAsia="zh-CN"/>
+              </w:rPr>
+            </w:pPr>
+            <w:r>
+              <w:rPr>
+                <w:rFonts w:hint="eastAsia"/>
+                <w:vertAlign w:val="baseline"/>
+                <w:lang w:val="en-US" w:eastAsia="zh-CN"/>
+              </w:rPr>
+              <w:t>2</w:t>
+            </w:r>
+          </w:p>
+        </w:tc>
+      </w:tr>
+      <w:tr>
+        <w:tblPrEx>
+          <w:tblBorders>
+            <w:top w:val="single" w:color="auto" w:sz="4" w:space="0"/>
+            <w:left w:val="single" w:color="auto" w:sz="4" w:space="0"/>
+            <w:bottom w:val="single" w:color="auto" w:sz="4" w:space="0"/>
+            <w:right w:val="single" w:color="auto" w:sz="4" w:space="0"/>
+            <w:insideH w:val="single" w:color="auto" w:sz="4" w:space="0"/>
+            <w:insideV w:val="single" w:color="auto" w:sz="4" w:space="0"/>
+          </w:tblBorders>
+          <w:tblCellMar>
+            <w:top w:w="0" w:type="dxa"/>
+            <w:left w:w="108" w:type="dxa"/>
+            <w:bottom w:w="0" w:type="dxa"/>
+            <w:right w:w="108" w:type="dxa"/>
+          </w:tblCellMar>
+        </w:tblPrEx>
+        <w:trPr>
+          <w:jc w:val="center"/>
+        </w:trPr>
+        <w:tc>
+          <w:tcPr>
+            <w:tcW w:w="1185" w:type="dxa"/>
+          </w:tcPr>
+          <w:p>
+            <w:pPr>
+              <w:widowControl w:val="0"/>
+              <w:numPr>
+                <w:ilvl w:val="0"/>
+                <w:numId w:val="0"/>
+              </w:numPr>
+              <w:jc w:val="both"/>
+              <w:rPr>
+                <w:rFonts w:hint="default"/>
+                <w:vertAlign w:val="baseline"/>
+                <w:lang w:val="en-US" w:eastAsia="zh-CN"/>
+              </w:rPr>
+            </w:pPr>
+            <w:r>
+              <w:rPr>
+                <w:rFonts w:hint="eastAsia"/>
+                <w:vertAlign w:val="baseline"/>
+                <w:lang w:val="en-US" w:eastAsia="zh-CN"/>
+              </w:rPr>
+              <w:t>值</w:t>
+            </w:r>
+          </w:p>
+        </w:tc>
+        <w:tc>
+          <w:tcPr>
+            <w:tcW w:w="1200" w:type="dxa"/>
+          </w:tcPr>
+          <w:p>
+            <w:pPr>
+              <w:widowControl w:val="0"/>
+              <w:numPr>
+                <w:ilvl w:val="0"/>
+                <w:numId w:val="0"/>
+              </w:numPr>
+              <w:jc w:val="both"/>
+              <w:rPr>
+                <w:rFonts w:hint="default"/>
+                <w:vertAlign w:val="baseline"/>
+                <w:lang w:val="en-US" w:eastAsia="zh-CN"/>
+              </w:rPr>
+            </w:pPr>
+            <w:r>
+              <w:rPr>
+                <w:rFonts w:hint="eastAsia"/>
+                <w:vertAlign w:val="baseline"/>
+                <w:lang w:val="en-US" w:eastAsia="zh-CN"/>
+              </w:rPr>
+              <w:t>0xA5、0x5A</w:t>
+            </w:r>
+          </w:p>
+        </w:tc>
+        <w:tc>
+          <w:tcPr>
+            <w:tcW w:w="797" w:type="dxa"/>
+          </w:tcPr>
+          <w:p>
+            <w:pPr>
+              <w:widowControl w:val="0"/>
+              <w:numPr>
+                <w:ilvl w:val="0"/>
+                <w:numId w:val="0"/>
+              </w:numPr>
+              <w:jc w:val="both"/>
+              <w:rPr>
+                <w:rFonts w:hint="default"/>
+                <w:vertAlign w:val="baseline"/>
+                <w:lang w:val="en-US" w:eastAsia="zh-CN"/>
+              </w:rPr>
+            </w:pPr>
+          </w:p>
+        </w:tc>
+        <w:tc>
+          <w:tcPr>
+            <w:tcW w:w="1060" w:type="dxa"/>
+          </w:tcPr>
+          <w:p>
+            <w:pPr>
+              <w:widowControl w:val="0"/>
+              <w:numPr>
+                <w:ilvl w:val="0"/>
+                <w:numId w:val="0"/>
+              </w:numPr>
+              <w:jc w:val="both"/>
+              <w:rPr>
+                <w:rFonts w:hint="default"/>
+                <w:vertAlign w:val="baseline"/>
+                <w:lang w:val="en-US" w:eastAsia="zh-CN"/>
+              </w:rPr>
+            </w:pPr>
+          </w:p>
+        </w:tc>
+        <w:tc>
+          <w:tcPr>
+            <w:tcW w:w="1060" w:type="dxa"/>
+          </w:tcPr>
+          <w:p>
+            <w:pPr>
+              <w:widowControl w:val="0"/>
+              <w:numPr>
+                <w:ilvl w:val="0"/>
+                <w:numId w:val="0"/>
+              </w:numPr>
+              <w:jc w:val="both"/>
+              <w:rPr>
+                <w:rFonts w:hint="default"/>
+                <w:vertAlign w:val="baseline"/>
+                <w:lang w:val="en-US" w:eastAsia="zh-CN"/>
+              </w:rPr>
+            </w:pPr>
+          </w:p>
+        </w:tc>
+        <w:tc>
+          <w:tcPr>
+            <w:tcW w:w="1102" w:type="dxa"/>
+          </w:tcPr>
+          <w:p>
+            <w:pPr>
+              <w:widowControl w:val="0"/>
+              <w:numPr>
+                <w:ilvl w:val="0"/>
+                <w:numId w:val="0"/>
+              </w:numPr>
+              <w:jc w:val="both"/>
+              <w:rPr>
+                <w:rFonts w:hint="default"/>
+                <w:vertAlign w:val="baseline"/>
+                <w:lang w:val="en-US" w:eastAsia="zh-CN"/>
+              </w:rPr>
+            </w:pPr>
+          </w:p>
+        </w:tc>
+        <w:tc>
+          <w:tcPr>
+            <w:tcW w:w="1232" w:type="dxa"/>
+          </w:tcPr>
+          <w:p>
+            <w:pPr>
+              <w:widowControl w:val="0"/>
+              <w:numPr>
+                <w:ilvl w:val="0"/>
+                <w:numId w:val="0"/>
+              </w:numPr>
+              <w:jc w:val="both"/>
+              <w:rPr>
+                <w:rFonts w:hint="default"/>
+                <w:vertAlign w:val="baseline"/>
+                <w:lang w:val="en-US" w:eastAsia="zh-CN"/>
+              </w:rPr>
+            </w:pPr>
+            <w:r>
+              <w:rPr>
+                <w:rFonts w:hint="eastAsia"/>
+                <w:vertAlign w:val="baseline"/>
+                <w:lang w:val="en-US" w:eastAsia="zh-CN"/>
+              </w:rPr>
+              <w:t>0xF0、0x0F</w:t>
+            </w:r>
+          </w:p>
+        </w:tc>
+      </w:tr>
+    </w:tbl>
+    <w:p>
+      <w:pPr>
+        <w:widowControl w:val="0"/>
+        <w:numPr>
+          <w:ilvl w:val="0"/>
+          <w:numId w:val="0"/>
+        </w:numPr>
+        <w:jc w:val="both"/>
+        <w:rPr>
+          <w:rFonts w:hint="eastAsia"/>
+          <w:lang w:val="en-US" w:eastAsia="zh-CN"/>
+        </w:rPr>
+      </w:pPr>
+    </w:p>
+    <w:p>
+      <w:pPr>
+        <w:widowControl w:val="0"/>
+        <w:numPr>
+          <w:ilvl w:val="0"/>
+          <w:numId w:val="0"/>
+        </w:numPr>
+        <w:jc w:val="both"/>
+        <w:rPr>
+          <w:rFonts w:hint="eastAsia"/>
+          <w:lang w:val="en-US" w:eastAsia="zh-CN"/>
+        </w:rPr>
+      </w:pPr>
+      <w:r>
+        <w:rPr>
+          <w:rFonts w:hint="eastAsia"/>
+          <w:lang w:val="en-US" w:eastAsia="zh-CN"/>
+        </w:rPr>
+        <w:t>方向：esp32-&gt;android</w:t>
+      </w:r>
+    </w:p>
+    <w:tbl>
+      <w:tblPr>
+        <w:tblStyle w:val="5"/>
+        <w:tblW w:w="7636" w:type="dxa"/>
+        <w:jc w:val="center"/>
+        <w:tblBorders>
+          <w:top w:val="single" w:color="auto" w:sz="4" w:space="0"/>
+          <w:left w:val="single" w:color="auto" w:sz="4" w:space="0"/>
+          <w:bottom w:val="single" w:color="auto" w:sz="4" w:space="0"/>
+          <w:right w:val="single" w:color="auto" w:sz="4" w:space="0"/>
+          <w:insideH w:val="single" w:color="auto" w:sz="4" w:space="0"/>
+          <w:insideV w:val="single" w:color="auto" w:sz="4" w:space="0"/>
+        </w:tblBorders>
+        <w:tblLayout w:type="autofit"/>
+        <w:tblCellMar>
+          <w:top w:w="0" w:type="dxa"/>
+          <w:left w:w="108" w:type="dxa"/>
+          <w:bottom w:w="0" w:type="dxa"/>
+          <w:right w:w="108" w:type="dxa"/>
+        </w:tblCellMar>
+      </w:tblPr>
+      <w:tblGrid>
+        <w:gridCol w:w="1185"/>
+        <w:gridCol w:w="1200"/>
+        <w:gridCol w:w="797"/>
+        <w:gridCol w:w="1060"/>
+        <w:gridCol w:w="1060"/>
+        <w:gridCol w:w="1102"/>
+        <w:gridCol w:w="1232"/>
+      </w:tblGrid>
+      <w:tr>
+        <w:tblPrEx>
+          <w:tblBorders>
+            <w:top w:val="single" w:color="auto" w:sz="4" w:space="0"/>
+            <w:left w:val="single" w:color="auto" w:sz="4" w:space="0"/>
+            <w:bottom w:val="single" w:color="auto" w:sz="4" w:space="0"/>
+            <w:right w:val="single" w:color="auto" w:sz="4" w:space="0"/>
+            <w:insideH w:val="single" w:color="auto" w:sz="4" w:space="0"/>
+            <w:insideV w:val="single" w:color="auto" w:sz="4" w:space="0"/>
+          </w:tblBorders>
+        </w:tblPrEx>
+        <w:trPr>
+          <w:jc w:val="center"/>
+        </w:trPr>
+        <w:tc>
+          <w:tcPr>
+            <w:tcW w:w="1185" w:type="dxa"/>
+          </w:tcPr>
+          <w:p>
+            <w:pPr>
+              <w:widowControl w:val="0"/>
+              <w:numPr>
+                <w:ilvl w:val="0"/>
+                <w:numId w:val="0"/>
+              </w:numPr>
+              <w:jc w:val="both"/>
+              <w:rPr>
+                <w:rFonts w:hint="default"/>
+                <w:vertAlign w:val="baseline"/>
+                <w:lang w:val="en-US" w:eastAsia="zh-CN"/>
+              </w:rPr>
+            </w:pPr>
+            <w:r>
+              <w:rPr>
+                <w:rFonts w:hint="eastAsia"/>
+                <w:vertAlign w:val="baseline"/>
+                <w:lang w:val="en-US" w:eastAsia="zh-CN"/>
+              </w:rPr>
+              <w:t>内容</w:t>
+            </w:r>
+          </w:p>
+        </w:tc>
+        <w:tc>
+          <w:tcPr>
+            <w:tcW w:w="1200" w:type="dxa"/>
+          </w:tcPr>
+          <w:p>
+            <w:pPr>
+              <w:widowControl w:val="0"/>
+              <w:numPr>
+                <w:ilvl w:val="0"/>
+                <w:numId w:val="0"/>
+              </w:numPr>
+              <w:jc w:val="both"/>
+              <w:rPr>
+                <w:rFonts w:hint="default"/>
+                <w:vertAlign w:val="baseline"/>
+                <w:lang w:val="en-US" w:eastAsia="zh-CN"/>
+              </w:rPr>
+            </w:pPr>
+            <w:r>
+              <w:rPr>
+                <w:rFonts w:hint="eastAsia"/>
+                <w:vertAlign w:val="baseline"/>
+                <w:lang w:val="en-US" w:eastAsia="zh-CN"/>
+              </w:rPr>
+              <w:t>Start</w:t>
+            </w:r>
+          </w:p>
+        </w:tc>
+        <w:tc>
+          <w:tcPr>
+            <w:tcW w:w="797" w:type="dxa"/>
+          </w:tcPr>
+          <w:p>
+            <w:pPr>
+              <w:widowControl w:val="0"/>
+              <w:numPr>
+                <w:ilvl w:val="0"/>
+                <w:numId w:val="0"/>
+              </w:numPr>
+              <w:jc w:val="both"/>
+              <w:rPr>
+                <w:rFonts w:hint="default"/>
+                <w:vertAlign w:val="baseline"/>
+                <w:lang w:val="en-US" w:eastAsia="zh-CN"/>
+              </w:rPr>
+            </w:pPr>
+            <w:r>
+              <w:rPr>
+                <w:rFonts w:hint="eastAsia"/>
+                <w:vertAlign w:val="baseline"/>
+                <w:lang w:val="en-US" w:eastAsia="zh-CN"/>
+              </w:rPr>
+              <w:t>Cmd</w:t>
+            </w:r>
+          </w:p>
+        </w:tc>
+        <w:tc>
+          <w:tcPr>
+            <w:tcW w:w="1060" w:type="dxa"/>
+          </w:tcPr>
+          <w:p>
+            <w:pPr>
+              <w:widowControl w:val="0"/>
+              <w:numPr>
+                <w:ilvl w:val="0"/>
+                <w:numId w:val="0"/>
+              </w:numPr>
+              <w:jc w:val="both"/>
+              <w:rPr>
+                <w:rFonts w:hint="eastAsia"/>
+                <w:vertAlign w:val="baseline"/>
+                <w:lang w:val="en-US" w:eastAsia="zh-CN"/>
+              </w:rPr>
+            </w:pPr>
+            <w:r>
+              <w:rPr>
+                <w:rFonts w:hint="eastAsia"/>
+                <w:vertAlign w:val="baseline"/>
+                <w:lang w:val="en-US" w:eastAsia="zh-CN"/>
+              </w:rPr>
+              <w:t>DataLen</w:t>
+            </w:r>
+          </w:p>
+        </w:tc>
+        <w:tc>
+          <w:tcPr>
+            <w:tcW w:w="1060" w:type="dxa"/>
+          </w:tcPr>
+          <w:p>
+            <w:pPr>
+              <w:widowControl w:val="0"/>
+              <w:numPr>
+                <w:ilvl w:val="0"/>
+                <w:numId w:val="0"/>
+              </w:numPr>
+              <w:jc w:val="both"/>
+              <w:rPr>
+                <w:rFonts w:hint="default"/>
+                <w:vertAlign w:val="baseline"/>
+                <w:lang w:val="en-US" w:eastAsia="zh-CN"/>
+              </w:rPr>
+            </w:pPr>
+            <w:r>
+              <w:rPr>
+                <w:rFonts w:hint="eastAsia"/>
+                <w:vertAlign w:val="baseline"/>
+                <w:lang w:val="en-US" w:eastAsia="zh-CN"/>
+              </w:rPr>
+              <w:t>Data</w:t>
+            </w:r>
+          </w:p>
+        </w:tc>
+        <w:tc>
+          <w:tcPr>
+            <w:tcW w:w="1102" w:type="dxa"/>
+          </w:tcPr>
+          <w:p>
+            <w:pPr>
+              <w:widowControl w:val="0"/>
+              <w:numPr>
+                <w:ilvl w:val="0"/>
+                <w:numId w:val="0"/>
+              </w:numPr>
+              <w:jc w:val="both"/>
+              <w:rPr>
+                <w:rFonts w:hint="default"/>
+                <w:vertAlign w:val="baseline"/>
+                <w:lang w:val="en-US" w:eastAsia="zh-CN"/>
+              </w:rPr>
+            </w:pPr>
+            <w:r>
+              <w:rPr>
+                <w:rFonts w:hint="eastAsia"/>
+                <w:vertAlign w:val="baseline"/>
+                <w:lang w:val="en-US" w:eastAsia="zh-CN"/>
+              </w:rPr>
+              <w:t>CheckSum</w:t>
+            </w:r>
+          </w:p>
+        </w:tc>
+        <w:tc>
+          <w:tcPr>
+            <w:tcW w:w="1232" w:type="dxa"/>
+          </w:tcPr>
+          <w:p>
+            <w:pPr>
+              <w:widowControl w:val="0"/>
+              <w:numPr>
+                <w:ilvl w:val="0"/>
+                <w:numId w:val="0"/>
+              </w:numPr>
+              <w:jc w:val="both"/>
+              <w:rPr>
+                <w:rFonts w:hint="default"/>
+                <w:vertAlign w:val="baseline"/>
+                <w:lang w:val="en-US" w:eastAsia="zh-CN"/>
+              </w:rPr>
+            </w:pPr>
+            <w:r>
+              <w:rPr>
+                <w:rFonts w:hint="eastAsia"/>
+                <w:vertAlign w:val="baseline"/>
+                <w:lang w:val="en-US" w:eastAsia="zh-CN"/>
+              </w:rPr>
+              <w:t>Stop</w:t>
+            </w:r>
+          </w:p>
+        </w:tc>
+      </w:tr>
+      <w:tr>
+        <w:tblPrEx>
+          <w:tblBorders>
+            <w:top w:val="single" w:color="auto" w:sz="4" w:space="0"/>
+            <w:left w:val="single" w:color="auto" w:sz="4" w:space="0"/>
+            <w:bottom w:val="single" w:color="auto" w:sz="4" w:space="0"/>
+            <w:right w:val="single" w:color="auto" w:sz="4" w:space="0"/>
+            <w:insideH w:val="single" w:color="auto" w:sz="4" w:space="0"/>
+            <w:insideV w:val="single" w:color="auto" w:sz="4" w:space="0"/>
+          </w:tblBorders>
+          <w:tblCellMar>
+            <w:top w:w="0" w:type="dxa"/>
+            <w:left w:w="108" w:type="dxa"/>
+            <w:bottom w:w="0" w:type="dxa"/>
+            <w:right w:w="108" w:type="dxa"/>
+          </w:tblCellMar>
+        </w:tblPrEx>
+        <w:trPr>
+          <w:jc w:val="center"/>
+        </w:trPr>
+        <w:tc>
+          <w:tcPr>
+            <w:tcW w:w="1185" w:type="dxa"/>
+          </w:tcPr>
+          <w:p>
+            <w:pPr>
+              <w:widowControl w:val="0"/>
+              <w:numPr>
+                <w:ilvl w:val="0"/>
+                <w:numId w:val="0"/>
+              </w:numPr>
+              <w:jc w:val="both"/>
+              <w:rPr>
+                <w:rFonts w:hint="default"/>
+                <w:vertAlign w:val="baseline"/>
+                <w:lang w:val="en-US" w:eastAsia="zh-CN"/>
+              </w:rPr>
+            </w:pPr>
+            <w:r>
+              <w:rPr>
+                <w:rFonts w:hint="eastAsia"/>
+                <w:vertAlign w:val="baseline"/>
+                <w:lang w:val="en-US" w:eastAsia="zh-CN"/>
+              </w:rPr>
+              <w:t>长度(字节)</w:t>
+            </w:r>
+          </w:p>
+        </w:tc>
+        <w:tc>
+          <w:tcPr>
+            <w:tcW w:w="1200" w:type="dxa"/>
+          </w:tcPr>
+          <w:p>
+            <w:pPr>
+              <w:widowControl w:val="0"/>
+              <w:numPr>
+                <w:ilvl w:val="0"/>
+                <w:numId w:val="0"/>
+              </w:numPr>
+              <w:jc w:val="both"/>
+              <w:rPr>
+                <w:rFonts w:hint="default"/>
+                <w:vertAlign w:val="baseline"/>
+                <w:lang w:val="en-US" w:eastAsia="zh-CN"/>
+              </w:rPr>
+            </w:pPr>
+            <w:r>
+              <w:rPr>
+                <w:rFonts w:hint="eastAsia"/>
+                <w:vertAlign w:val="baseline"/>
+                <w:lang w:val="en-US" w:eastAsia="zh-CN"/>
+              </w:rPr>
+              <w:t>2</w:t>
+            </w:r>
+          </w:p>
+        </w:tc>
+        <w:tc>
+          <w:tcPr>
+            <w:tcW w:w="797" w:type="dxa"/>
+          </w:tcPr>
+          <w:p>
+            <w:pPr>
+              <w:widowControl w:val="0"/>
+              <w:numPr>
+                <w:ilvl w:val="0"/>
+                <w:numId w:val="0"/>
+              </w:numPr>
+              <w:jc w:val="both"/>
+              <w:rPr>
+                <w:rFonts w:hint="default"/>
+                <w:vertAlign w:val="baseline"/>
+                <w:lang w:val="en-US" w:eastAsia="zh-CN"/>
+              </w:rPr>
+            </w:pPr>
+            <w:r>
+              <w:rPr>
+                <w:rFonts w:hint="eastAsia"/>
+                <w:vertAlign w:val="baseline"/>
+                <w:lang w:val="en-US" w:eastAsia="zh-CN"/>
+              </w:rPr>
+              <w:t>1</w:t>
+            </w:r>
+          </w:p>
+        </w:tc>
+        <w:tc>
+          <w:tcPr>
+            <w:tcW w:w="1060" w:type="dxa"/>
+          </w:tcPr>
+          <w:p>
+            <w:pPr>
+              <w:widowControl w:val="0"/>
+              <w:numPr>
+                <w:ilvl w:val="0"/>
+                <w:numId w:val="0"/>
+              </w:numPr>
+              <w:jc w:val="both"/>
+              <w:rPr>
+                <w:rFonts w:hint="default"/>
+                <w:vertAlign w:val="baseline"/>
+                <w:lang w:val="en-US" w:eastAsia="zh-CN"/>
+              </w:rPr>
+            </w:pPr>
+            <w:r>
+              <w:rPr>
+                <w:rFonts w:hint="eastAsia"/>
+                <w:vertAlign w:val="baseline"/>
+                <w:lang w:val="en-US" w:eastAsia="zh-CN"/>
+              </w:rPr>
+              <w:t>2</w:t>
             </w:r>
           </w:p>
         </w:tc>
@@ -2331,6 +2331,12 @@
             <w:insideH w:val="single" w:color="auto" w:sz="4" w:space="0"/>
             <w:insideV w:val="single" w:color="auto" w:sz="4" w:space="0"/>
           </w:tblBorders>
+          <w:tblCellMar>
+            <w:top w:w="0" w:type="dxa"/>
+            <w:left w:w="108" w:type="dxa"/>
+            <w:bottom w:w="0" w:type="dxa"/>
+            <w:right w:w="108" w:type="dxa"/>
+          </w:tblCellMar>
         </w:tblPrEx>
         <w:tc>
           <w:tcPr>
@@ -2603,7 +2609,7 @@
                 <w:vertAlign w:val="baseline"/>
                 <w:lang w:val="en-US" w:eastAsia="zh-CN"/>
               </w:rPr>
-              <w:t>0x02</w:t>
+              <w:t>0x00 0x02</w:t>
             </w:r>
           </w:p>
         </w:tc>
@@ -3129,7 +3135,7 @@
                 <w:vertAlign w:val="baseline"/>
                 <w:lang w:val="en-US" w:eastAsia="zh-CN"/>
               </w:rPr>
-              <w:t>0x02</w:t>
+              <w:t>0x00 0x02</w:t>
             </w:r>
           </w:p>
         </w:tc>
@@ -3785,7 +3791,7 @@
                 <w:vertAlign w:val="baseline"/>
                 <w:lang w:val="en-US" w:eastAsia="zh-CN"/>
               </w:rPr>
-              <w:t>0x01</w:t>
+              <w:t>0x00 0x01</w:t>
             </w:r>
           </w:p>
         </w:tc>
@@ -3941,932 +3947,6 @@
           <w:lang w:val="en-US" w:eastAsia="zh-CN"/>
         </w:rPr>
         <w:t>键盘功能键（0x04）</w:t>
-      </w:r>
-    </w:p>
-    <w:tbl>
-      <w:tblPr>
-        <w:tblStyle w:val="5"/>
-        <w:tblW w:w="4998" w:type="pct"/>
-        <w:tblInd w:w="0" w:type="dxa"/>
-        <w:tblBorders>
-          <w:top w:val="single" w:color="auto" w:sz="4" w:space="0"/>
-          <w:left w:val="single" w:color="auto" w:sz="4" w:space="0"/>
-          <w:bottom w:val="single" w:color="auto" w:sz="4" w:space="0"/>
-          <w:right w:val="single" w:color="auto" w:sz="4" w:space="0"/>
-          <w:insideH w:val="single" w:color="auto" w:sz="4" w:space="0"/>
-          <w:insideV w:val="single" w:color="auto" w:sz="4" w:space="0"/>
-        </w:tblBorders>
-        <w:tblLayout w:type="autofit"/>
-        <w:tblCellMar>
-          <w:top w:w="0" w:type="dxa"/>
-          <w:left w:w="108" w:type="dxa"/>
-          <w:bottom w:w="0" w:type="dxa"/>
-          <w:right w:w="108" w:type="dxa"/>
-        </w:tblCellMar>
-      </w:tblPr>
-      <w:tblGrid>
-        <w:gridCol w:w="1178"/>
-        <w:gridCol w:w="1181"/>
-        <w:gridCol w:w="1730"/>
-        <w:gridCol w:w="1209"/>
-        <w:gridCol w:w="2085"/>
-        <w:gridCol w:w="1136"/>
-      </w:tblGrid>
-      <w:tr>
-        <w:tblPrEx>
-          <w:tblBorders>
-            <w:top w:val="single" w:color="auto" w:sz="4" w:space="0"/>
-            <w:left w:val="single" w:color="auto" w:sz="4" w:space="0"/>
-            <w:bottom w:val="single" w:color="auto" w:sz="4" w:space="0"/>
-            <w:right w:val="single" w:color="auto" w:sz="4" w:space="0"/>
-            <w:insideH w:val="single" w:color="auto" w:sz="4" w:space="0"/>
-            <w:insideV w:val="single" w:color="auto" w:sz="4" w:space="0"/>
-          </w:tblBorders>
-        </w:tblPrEx>
-        <w:tc>
-          <w:tcPr>
-            <w:tcW w:w="691" w:type="pct"/>
-            <w:vMerge w:val="restart"/>
-            <w:vAlign w:val="top"/>
-          </w:tcPr>
-          <w:p>
-            <w:pPr>
-              <w:widowControl w:val="0"/>
-              <w:numPr>
-                <w:ilvl w:val="0"/>
-                <w:numId w:val="0"/>
-              </w:numPr>
-              <w:jc w:val="center"/>
-              <w:rPr>
-                <w:rFonts w:hint="default"/>
-                <w:vertAlign w:val="baseline"/>
-                <w:lang w:val="en-US" w:eastAsia="zh-CN"/>
-              </w:rPr>
-            </w:pPr>
-            <w:r>
-              <w:rPr>
-                <w:rFonts w:hint="eastAsia"/>
-                <w:vertAlign w:val="baseline"/>
-                <w:lang w:val="en-US" w:eastAsia="zh-CN"/>
-              </w:rPr>
-              <w:t>Start</w:t>
-            </w:r>
-          </w:p>
-        </w:tc>
-        <w:tc>
-          <w:tcPr>
-            <w:tcW w:w="693" w:type="pct"/>
-            <w:vAlign w:val="top"/>
-          </w:tcPr>
-          <w:p>
-            <w:pPr>
-              <w:widowControl w:val="0"/>
-              <w:numPr>
-                <w:ilvl w:val="0"/>
-                <w:numId w:val="0"/>
-              </w:numPr>
-              <w:jc w:val="center"/>
-              <w:rPr>
-                <w:rFonts w:hint="default"/>
-                <w:vertAlign w:val="baseline"/>
-                <w:lang w:val="en-US" w:eastAsia="zh-CN"/>
-              </w:rPr>
-            </w:pPr>
-            <w:r>
-              <w:rPr>
-                <w:rFonts w:hint="eastAsia"/>
-                <w:vertAlign w:val="baseline"/>
-                <w:lang w:val="en-US" w:eastAsia="zh-CN"/>
-              </w:rPr>
-              <w:t>Cmd</w:t>
-            </w:r>
-          </w:p>
-        </w:tc>
-        <w:tc>
-          <w:tcPr>
-            <w:tcW w:w="1015" w:type="pct"/>
-            <w:vAlign w:val="top"/>
-          </w:tcPr>
-          <w:p>
-            <w:pPr>
-              <w:widowControl w:val="0"/>
-              <w:numPr>
-                <w:ilvl w:val="0"/>
-                <w:numId w:val="0"/>
-              </w:numPr>
-              <w:jc w:val="center"/>
-              <w:rPr>
-                <w:rFonts w:hint="default"/>
-                <w:vertAlign w:val="baseline"/>
-                <w:lang w:val="en-US" w:eastAsia="zh-CN"/>
-              </w:rPr>
-            </w:pPr>
-            <w:r>
-              <w:rPr>
-                <w:rFonts w:hint="eastAsia"/>
-                <w:vertAlign w:val="baseline"/>
-                <w:lang w:val="en-US" w:eastAsia="zh-CN"/>
-              </w:rPr>
-              <w:t>DataLen</w:t>
-            </w:r>
-          </w:p>
-        </w:tc>
-        <w:tc>
-          <w:tcPr>
-            <w:tcW w:w="709" w:type="pct"/>
-            <w:vAlign w:val="top"/>
-          </w:tcPr>
-          <w:p>
-            <w:pPr>
-              <w:widowControl w:val="0"/>
-              <w:numPr>
-                <w:ilvl w:val="0"/>
-                <w:numId w:val="0"/>
-              </w:numPr>
-              <w:jc w:val="center"/>
-              <w:rPr>
-                <w:rFonts w:hint="default"/>
-                <w:vertAlign w:val="baseline"/>
-                <w:lang w:val="en-US" w:eastAsia="zh-CN"/>
-              </w:rPr>
-            </w:pPr>
-            <w:r>
-              <w:rPr>
-                <w:rFonts w:hint="eastAsia"/>
-                <w:vertAlign w:val="baseline"/>
-                <w:lang w:val="en-US" w:eastAsia="zh-CN"/>
-              </w:rPr>
-              <w:t>Data</w:t>
-            </w:r>
-          </w:p>
-        </w:tc>
-        <w:tc>
-          <w:tcPr>
-            <w:tcW w:w="1223" w:type="pct"/>
-            <w:vAlign w:val="top"/>
-          </w:tcPr>
-          <w:p>
-            <w:pPr>
-              <w:widowControl w:val="0"/>
-              <w:numPr>
-                <w:ilvl w:val="0"/>
-                <w:numId w:val="0"/>
-              </w:numPr>
-              <w:jc w:val="center"/>
-              <w:rPr>
-                <w:rFonts w:hint="default"/>
-                <w:vertAlign w:val="baseline"/>
-                <w:lang w:val="en-US" w:eastAsia="zh-CN"/>
-              </w:rPr>
-            </w:pPr>
-            <w:r>
-              <w:rPr>
-                <w:rFonts w:hint="eastAsia"/>
-                <w:vertAlign w:val="baseline"/>
-                <w:lang w:val="en-US" w:eastAsia="zh-CN"/>
-              </w:rPr>
-              <w:t>CheckSum</w:t>
-            </w:r>
-          </w:p>
-        </w:tc>
-        <w:tc>
-          <w:tcPr>
-            <w:tcW w:w="666" w:type="pct"/>
-            <w:vMerge w:val="restart"/>
-            <w:vAlign w:val="top"/>
-          </w:tcPr>
-          <w:p>
-            <w:pPr>
-              <w:widowControl w:val="0"/>
-              <w:numPr>
-                <w:ilvl w:val="0"/>
-                <w:numId w:val="0"/>
-              </w:numPr>
-              <w:jc w:val="center"/>
-              <w:rPr>
-                <w:rFonts w:hint="default"/>
-                <w:vertAlign w:val="baseline"/>
-                <w:lang w:val="en-US" w:eastAsia="zh-CN"/>
-              </w:rPr>
-            </w:pPr>
-            <w:r>
-              <w:rPr>
-                <w:rFonts w:hint="eastAsia"/>
-                <w:vertAlign w:val="baseline"/>
-                <w:lang w:val="en-US" w:eastAsia="zh-CN"/>
-              </w:rPr>
-              <w:t>Stop</w:t>
-            </w:r>
-          </w:p>
-        </w:tc>
-      </w:tr>
-      <w:tr>
-        <w:tblPrEx>
-          <w:tblBorders>
-            <w:top w:val="single" w:color="auto" w:sz="4" w:space="0"/>
-            <w:left w:val="single" w:color="auto" w:sz="4" w:space="0"/>
-            <w:bottom w:val="single" w:color="auto" w:sz="4" w:space="0"/>
-            <w:right w:val="single" w:color="auto" w:sz="4" w:space="0"/>
-            <w:insideH w:val="single" w:color="auto" w:sz="4" w:space="0"/>
-            <w:insideV w:val="single" w:color="auto" w:sz="4" w:space="0"/>
-          </w:tblBorders>
-          <w:tblCellMar>
-            <w:top w:w="0" w:type="dxa"/>
-            <w:left w:w="108" w:type="dxa"/>
-            <w:bottom w:w="0" w:type="dxa"/>
-            <w:right w:w="108" w:type="dxa"/>
-          </w:tblCellMar>
-        </w:tblPrEx>
-        <w:tc>
-          <w:tcPr>
-            <w:tcW w:w="691" w:type="pct"/>
-            <w:vMerge w:val="continue"/>
-            <w:vAlign w:val="top"/>
-          </w:tcPr>
-          <w:p>
-            <w:pPr>
-              <w:widowControl w:val="0"/>
-              <w:numPr>
-                <w:ilvl w:val="0"/>
-                <w:numId w:val="0"/>
-              </w:numPr>
-              <w:jc w:val="center"/>
-              <w:rPr>
-                <w:rFonts w:hint="default"/>
-                <w:vertAlign w:val="baseline"/>
-                <w:lang w:val="en-US" w:eastAsia="zh-CN"/>
-              </w:rPr>
-            </w:pPr>
-          </w:p>
-        </w:tc>
-        <w:tc>
-          <w:tcPr>
-            <w:tcW w:w="693" w:type="pct"/>
-            <w:vAlign w:val="top"/>
-          </w:tcPr>
-          <w:p>
-            <w:pPr>
-              <w:widowControl w:val="0"/>
-              <w:numPr>
-                <w:ilvl w:val="0"/>
-                <w:numId w:val="0"/>
-              </w:numPr>
-              <w:jc w:val="center"/>
-              <w:rPr>
-                <w:rFonts w:hint="default"/>
-                <w:vertAlign w:val="baseline"/>
-                <w:lang w:val="en-US" w:eastAsia="zh-CN"/>
-              </w:rPr>
-            </w:pPr>
-            <w:r>
-              <w:rPr>
-                <w:rFonts w:hint="eastAsia"/>
-                <w:vertAlign w:val="baseline"/>
-                <w:lang w:val="en-US" w:eastAsia="zh-CN"/>
-              </w:rPr>
-              <w:t>0x04</w:t>
-            </w:r>
-          </w:p>
-        </w:tc>
-        <w:tc>
-          <w:tcPr>
-            <w:tcW w:w="1015" w:type="pct"/>
-            <w:vAlign w:val="top"/>
-          </w:tcPr>
-          <w:p>
-            <w:pPr>
-              <w:widowControl w:val="0"/>
-              <w:numPr>
-                <w:ilvl w:val="0"/>
-                <w:numId w:val="0"/>
-              </w:numPr>
-              <w:jc w:val="center"/>
-              <w:rPr>
-                <w:rFonts w:hint="default"/>
-                <w:vertAlign w:val="baseline"/>
-                <w:lang w:val="en-US" w:eastAsia="zh-CN"/>
-              </w:rPr>
-            </w:pPr>
-            <w:r>
-              <w:rPr>
-                <w:rFonts w:hint="eastAsia"/>
-                <w:vertAlign w:val="baseline"/>
-                <w:lang w:val="en-US" w:eastAsia="zh-CN"/>
-              </w:rPr>
-              <w:t>0x01</w:t>
-            </w:r>
-          </w:p>
-        </w:tc>
-        <w:tc>
-          <w:tcPr>
-            <w:tcW w:w="709" w:type="pct"/>
-            <w:vAlign w:val="top"/>
-          </w:tcPr>
-          <w:p>
-            <w:pPr>
-              <w:widowControl w:val="0"/>
-              <w:numPr>
-                <w:ilvl w:val="0"/>
-                <w:numId w:val="0"/>
-              </w:numPr>
-              <w:jc w:val="center"/>
-              <w:rPr>
-                <w:rFonts w:hint="default"/>
-                <w:vertAlign w:val="baseline"/>
-                <w:lang w:val="en-US" w:eastAsia="zh-CN"/>
-              </w:rPr>
-            </w:pPr>
-            <w:r>
-              <w:rPr>
-                <w:rFonts w:hint="eastAsia"/>
-                <w:vertAlign w:val="baseline"/>
-                <w:lang w:val="en-US" w:eastAsia="zh-CN"/>
-              </w:rPr>
-              <w:t>func</w:t>
-            </w:r>
-          </w:p>
-        </w:tc>
-        <w:tc>
-          <w:tcPr>
-            <w:tcW w:w="1223" w:type="pct"/>
-            <w:vAlign w:val="top"/>
-          </w:tcPr>
-          <w:p>
-            <w:pPr>
-              <w:widowControl w:val="0"/>
-              <w:numPr>
-                <w:ilvl w:val="0"/>
-                <w:numId w:val="0"/>
-              </w:numPr>
-              <w:jc w:val="center"/>
-              <w:rPr>
-                <w:rFonts w:hint="default"/>
-                <w:vertAlign w:val="baseline"/>
-                <w:lang w:val="en-US" w:eastAsia="zh-CN"/>
-              </w:rPr>
-            </w:pPr>
-          </w:p>
-        </w:tc>
-        <w:tc>
-          <w:tcPr>
-            <w:tcW w:w="666" w:type="pct"/>
-            <w:vMerge w:val="continue"/>
-            <w:vAlign w:val="top"/>
-          </w:tcPr>
-          <w:p>
-            <w:pPr>
-              <w:widowControl w:val="0"/>
-              <w:numPr>
-                <w:ilvl w:val="0"/>
-                <w:numId w:val="0"/>
-              </w:numPr>
-              <w:jc w:val="center"/>
-              <w:rPr>
-                <w:rFonts w:hint="default"/>
-                <w:vertAlign w:val="baseline"/>
-                <w:lang w:val="en-US" w:eastAsia="zh-CN"/>
-              </w:rPr>
-            </w:pPr>
-          </w:p>
-        </w:tc>
-      </w:tr>
-    </w:tbl>
-    <w:p>
-      <w:pPr>
-        <w:widowControl w:val="0"/>
-        <w:numPr>
-          <w:ilvl w:val="0"/>
-          <w:numId w:val="0"/>
-        </w:numPr>
-        <w:jc w:val="both"/>
-        <w:rPr>
-          <w:rFonts w:hint="eastAsia"/>
-          <w:lang w:val="en-US" w:eastAsia="zh-CN"/>
-        </w:rPr>
-      </w:pPr>
-      <w:r>
-        <w:rPr>
-          <w:rFonts w:hint="eastAsia"/>
-          <w:lang w:val="en-US" w:eastAsia="zh-CN"/>
-        </w:rPr>
-        <w:t>说明：</w:t>
-      </w:r>
-    </w:p>
-    <w:p>
-      <w:pPr>
-        <w:widowControl w:val="0"/>
-        <w:numPr>
-          <w:ilvl w:val="0"/>
-          <w:numId w:val="0"/>
-        </w:numPr>
-        <w:ind w:firstLine="420" w:firstLineChars="0"/>
-        <w:jc w:val="both"/>
-        <w:rPr>
-          <w:rFonts w:hint="eastAsia"/>
-          <w:lang w:val="en-US" w:eastAsia="zh-CN"/>
-        </w:rPr>
-      </w:pPr>
-      <w:r>
-        <w:rPr>
-          <w:rFonts w:hint="eastAsia"/>
-          <w:lang w:val="en-US" w:eastAsia="zh-CN"/>
-        </w:rPr>
-        <w:t>func：功能按键；</w:t>
-      </w:r>
-    </w:p>
-    <w:p>
-      <w:pPr>
-        <w:widowControl w:val="0"/>
-        <w:numPr>
-          <w:ilvl w:val="0"/>
-          <w:numId w:val="0"/>
-        </w:numPr>
-        <w:ind w:firstLine="420" w:firstLineChars="0"/>
-        <w:jc w:val="both"/>
-        <w:rPr>
-          <w:rFonts w:hint="eastAsia"/>
-          <w:lang w:val="en-US" w:eastAsia="zh-CN"/>
-        </w:rPr>
-      </w:pPr>
-    </w:p>
-    <w:p>
-      <w:pPr>
-        <w:widowControl w:val="0"/>
-        <w:numPr>
-          <w:ilvl w:val="0"/>
-          <w:numId w:val="4"/>
-        </w:numPr>
-        <w:ind w:left="0" w:leftChars="0" w:firstLine="0" w:firstLineChars="0"/>
-        <w:jc w:val="both"/>
-        <w:rPr>
-          <w:rFonts w:hint="default"/>
-          <w:lang w:val="en-US" w:eastAsia="zh-CN"/>
-        </w:rPr>
-      </w:pPr>
-      <w:r>
-        <w:rPr>
-          <w:rFonts w:hint="eastAsia"/>
-          <w:lang w:val="en-US" w:eastAsia="zh-CN"/>
-        </w:rPr>
-        <w:t>发送hid数据（0x05）</w:t>
-      </w:r>
-    </w:p>
-    <w:tbl>
-      <w:tblPr>
-        <w:tblStyle w:val="5"/>
-        <w:tblW w:w="4998" w:type="pct"/>
-        <w:tblInd w:w="0" w:type="dxa"/>
-        <w:tblBorders>
-          <w:top w:val="single" w:color="auto" w:sz="4" w:space="0"/>
-          <w:left w:val="single" w:color="auto" w:sz="4" w:space="0"/>
-          <w:bottom w:val="single" w:color="auto" w:sz="4" w:space="0"/>
-          <w:right w:val="single" w:color="auto" w:sz="4" w:space="0"/>
-          <w:insideH w:val="single" w:color="auto" w:sz="4" w:space="0"/>
-          <w:insideV w:val="single" w:color="auto" w:sz="4" w:space="0"/>
-        </w:tblBorders>
-        <w:tblLayout w:type="autofit"/>
-        <w:tblCellMar>
-          <w:top w:w="0" w:type="dxa"/>
-          <w:left w:w="108" w:type="dxa"/>
-          <w:bottom w:w="0" w:type="dxa"/>
-          <w:right w:w="108" w:type="dxa"/>
-        </w:tblCellMar>
-      </w:tblPr>
-      <w:tblGrid>
-        <w:gridCol w:w="1178"/>
-        <w:gridCol w:w="1181"/>
-        <w:gridCol w:w="1730"/>
-        <w:gridCol w:w="1209"/>
-        <w:gridCol w:w="2085"/>
-        <w:gridCol w:w="1136"/>
-      </w:tblGrid>
-      <w:tr>
-        <w:tblPrEx>
-          <w:tblCellMar>
-            <w:top w:w="0" w:type="dxa"/>
-            <w:left w:w="108" w:type="dxa"/>
-            <w:bottom w:w="0" w:type="dxa"/>
-            <w:right w:w="108" w:type="dxa"/>
-          </w:tblCellMar>
-        </w:tblPrEx>
-        <w:tc>
-          <w:tcPr>
-            <w:tcW w:w="691" w:type="pct"/>
-            <w:vMerge w:val="restart"/>
-            <w:vAlign w:val="top"/>
-          </w:tcPr>
-          <w:p>
-            <w:pPr>
-              <w:widowControl w:val="0"/>
-              <w:numPr>
-                <w:ilvl w:val="0"/>
-                <w:numId w:val="0"/>
-              </w:numPr>
-              <w:jc w:val="center"/>
-              <w:rPr>
-                <w:rFonts w:hint="default"/>
-                <w:vertAlign w:val="baseline"/>
-                <w:lang w:val="en-US" w:eastAsia="zh-CN"/>
-              </w:rPr>
-            </w:pPr>
-            <w:r>
-              <w:rPr>
-                <w:rFonts w:hint="eastAsia"/>
-                <w:vertAlign w:val="baseline"/>
-                <w:lang w:val="en-US" w:eastAsia="zh-CN"/>
-              </w:rPr>
-              <w:t>Start</w:t>
-            </w:r>
-          </w:p>
-        </w:tc>
-        <w:tc>
-          <w:tcPr>
-            <w:tcW w:w="693" w:type="pct"/>
-            <w:vAlign w:val="top"/>
-          </w:tcPr>
-          <w:p>
-            <w:pPr>
-              <w:widowControl w:val="0"/>
-              <w:numPr>
-                <w:ilvl w:val="0"/>
-                <w:numId w:val="0"/>
-              </w:numPr>
-              <w:jc w:val="center"/>
-              <w:rPr>
-                <w:rFonts w:hint="default"/>
-                <w:vertAlign w:val="baseline"/>
-                <w:lang w:val="en-US" w:eastAsia="zh-CN"/>
-              </w:rPr>
-            </w:pPr>
-            <w:r>
-              <w:rPr>
-                <w:rFonts w:hint="eastAsia"/>
-                <w:vertAlign w:val="baseline"/>
-                <w:lang w:val="en-US" w:eastAsia="zh-CN"/>
-              </w:rPr>
-              <w:t>Cmd</w:t>
-            </w:r>
-          </w:p>
-        </w:tc>
-        <w:tc>
-          <w:tcPr>
-            <w:tcW w:w="1015" w:type="pct"/>
-            <w:vAlign w:val="top"/>
-          </w:tcPr>
-          <w:p>
-            <w:pPr>
-              <w:widowControl w:val="0"/>
-              <w:numPr>
-                <w:ilvl w:val="0"/>
-                <w:numId w:val="0"/>
-              </w:numPr>
-              <w:jc w:val="center"/>
-              <w:rPr>
-                <w:rFonts w:hint="default"/>
-                <w:vertAlign w:val="baseline"/>
-                <w:lang w:val="en-US" w:eastAsia="zh-CN"/>
-              </w:rPr>
-            </w:pPr>
-            <w:r>
-              <w:rPr>
-                <w:rFonts w:hint="eastAsia"/>
-                <w:vertAlign w:val="baseline"/>
-                <w:lang w:val="en-US" w:eastAsia="zh-CN"/>
-              </w:rPr>
-              <w:t>DataLen</w:t>
-            </w:r>
-          </w:p>
-        </w:tc>
-        <w:tc>
-          <w:tcPr>
-            <w:tcW w:w="709" w:type="pct"/>
-            <w:vAlign w:val="top"/>
-          </w:tcPr>
-          <w:p>
-            <w:pPr>
-              <w:widowControl w:val="0"/>
-              <w:numPr>
-                <w:ilvl w:val="0"/>
-                <w:numId w:val="0"/>
-              </w:numPr>
-              <w:jc w:val="center"/>
-              <w:rPr>
-                <w:rFonts w:hint="default"/>
-                <w:vertAlign w:val="baseline"/>
-                <w:lang w:val="en-US" w:eastAsia="zh-CN"/>
-              </w:rPr>
-            </w:pPr>
-            <w:r>
-              <w:rPr>
-                <w:rFonts w:hint="eastAsia"/>
-                <w:vertAlign w:val="baseline"/>
-                <w:lang w:val="en-US" w:eastAsia="zh-CN"/>
-              </w:rPr>
-              <w:t>Data</w:t>
-            </w:r>
-          </w:p>
-        </w:tc>
-        <w:tc>
-          <w:tcPr>
-            <w:tcW w:w="1223" w:type="pct"/>
-            <w:vAlign w:val="top"/>
-          </w:tcPr>
-          <w:p>
-            <w:pPr>
-              <w:widowControl w:val="0"/>
-              <w:numPr>
-                <w:ilvl w:val="0"/>
-                <w:numId w:val="0"/>
-              </w:numPr>
-              <w:jc w:val="center"/>
-              <w:rPr>
-                <w:rFonts w:hint="default"/>
-                <w:vertAlign w:val="baseline"/>
-                <w:lang w:val="en-US" w:eastAsia="zh-CN"/>
-              </w:rPr>
-            </w:pPr>
-            <w:r>
-              <w:rPr>
-                <w:rFonts w:hint="eastAsia"/>
-                <w:vertAlign w:val="baseline"/>
-                <w:lang w:val="en-US" w:eastAsia="zh-CN"/>
-              </w:rPr>
-              <w:t>CheckSum</w:t>
-            </w:r>
-          </w:p>
-        </w:tc>
-        <w:tc>
-          <w:tcPr>
-            <w:tcW w:w="666" w:type="pct"/>
-            <w:vMerge w:val="restart"/>
-            <w:vAlign w:val="top"/>
-          </w:tcPr>
-          <w:p>
-            <w:pPr>
-              <w:widowControl w:val="0"/>
-              <w:numPr>
-                <w:ilvl w:val="0"/>
-                <w:numId w:val="0"/>
-              </w:numPr>
-              <w:jc w:val="center"/>
-              <w:rPr>
-                <w:rFonts w:hint="default"/>
-                <w:vertAlign w:val="baseline"/>
-                <w:lang w:val="en-US" w:eastAsia="zh-CN"/>
-              </w:rPr>
-            </w:pPr>
-            <w:r>
-              <w:rPr>
-                <w:rFonts w:hint="eastAsia"/>
-                <w:vertAlign w:val="baseline"/>
-                <w:lang w:val="en-US" w:eastAsia="zh-CN"/>
-              </w:rPr>
-              <w:t>Stop</w:t>
-            </w:r>
-          </w:p>
-        </w:tc>
-      </w:tr>
-      <w:tr>
-        <w:tblPrEx>
-          <w:tblBorders>
-            <w:top w:val="single" w:color="auto" w:sz="4" w:space="0"/>
-            <w:left w:val="single" w:color="auto" w:sz="4" w:space="0"/>
-            <w:bottom w:val="single" w:color="auto" w:sz="4" w:space="0"/>
-            <w:right w:val="single" w:color="auto" w:sz="4" w:space="0"/>
-            <w:insideH w:val="single" w:color="auto" w:sz="4" w:space="0"/>
-            <w:insideV w:val="single" w:color="auto" w:sz="4" w:space="0"/>
-          </w:tblBorders>
-          <w:tblCellMar>
-            <w:top w:w="0" w:type="dxa"/>
-            <w:left w:w="108" w:type="dxa"/>
-            <w:bottom w:w="0" w:type="dxa"/>
-            <w:right w:w="108" w:type="dxa"/>
-          </w:tblCellMar>
-        </w:tblPrEx>
-        <w:tc>
-          <w:tcPr>
-            <w:tcW w:w="691" w:type="pct"/>
-            <w:vMerge w:val="continue"/>
-            <w:vAlign w:val="top"/>
-          </w:tcPr>
-          <w:p>
-            <w:pPr>
-              <w:widowControl w:val="0"/>
-              <w:numPr>
-                <w:ilvl w:val="0"/>
-                <w:numId w:val="0"/>
-              </w:numPr>
-              <w:jc w:val="center"/>
-              <w:rPr>
-                <w:rFonts w:hint="default"/>
-                <w:vertAlign w:val="baseline"/>
-                <w:lang w:val="en-US" w:eastAsia="zh-CN"/>
-              </w:rPr>
-            </w:pPr>
-          </w:p>
-        </w:tc>
-        <w:tc>
-          <w:tcPr>
-            <w:tcW w:w="693" w:type="pct"/>
-            <w:vAlign w:val="top"/>
-          </w:tcPr>
-          <w:p>
-            <w:pPr>
-              <w:widowControl w:val="0"/>
-              <w:numPr>
-                <w:ilvl w:val="0"/>
-                <w:numId w:val="0"/>
-              </w:numPr>
-              <w:jc w:val="center"/>
-              <w:rPr>
-                <w:rFonts w:hint="default"/>
-                <w:vertAlign w:val="baseline"/>
-                <w:lang w:val="en-US" w:eastAsia="zh-CN"/>
-              </w:rPr>
-            </w:pPr>
-            <w:r>
-              <w:rPr>
-                <w:rFonts w:hint="eastAsia"/>
-                <w:vertAlign w:val="baseline"/>
-                <w:lang w:val="en-US" w:eastAsia="zh-CN"/>
-              </w:rPr>
-              <w:t>0x05</w:t>
-            </w:r>
-          </w:p>
-        </w:tc>
-        <w:tc>
-          <w:tcPr>
-            <w:tcW w:w="1015" w:type="pct"/>
-            <w:vAlign w:val="top"/>
-          </w:tcPr>
-          <w:p>
-            <w:pPr>
-              <w:widowControl w:val="0"/>
-              <w:numPr>
-                <w:ilvl w:val="0"/>
-                <w:numId w:val="0"/>
-              </w:numPr>
-              <w:jc w:val="center"/>
-              <w:rPr>
-                <w:rFonts w:hint="default"/>
-                <w:vertAlign w:val="baseline"/>
-                <w:lang w:val="en-US" w:eastAsia="zh-CN"/>
-              </w:rPr>
-            </w:pPr>
-          </w:p>
-        </w:tc>
-        <w:tc>
-          <w:tcPr>
-            <w:tcW w:w="709" w:type="pct"/>
-            <w:vAlign w:val="top"/>
-          </w:tcPr>
-          <w:p>
-            <w:pPr>
-              <w:widowControl w:val="0"/>
-              <w:numPr>
-                <w:ilvl w:val="0"/>
-                <w:numId w:val="0"/>
-              </w:numPr>
-              <w:jc w:val="center"/>
-              <w:rPr>
-                <w:rFonts w:hint="default"/>
-                <w:vertAlign w:val="baseline"/>
-                <w:lang w:val="en-US" w:eastAsia="zh-CN"/>
-              </w:rPr>
-            </w:pPr>
-            <w:r>
-              <w:rPr>
-                <w:rFonts w:hint="eastAsia"/>
-                <w:vertAlign w:val="baseline"/>
-                <w:lang w:val="en-US" w:eastAsia="zh-CN"/>
-              </w:rPr>
-              <w:t>data</w:t>
-            </w:r>
-          </w:p>
-        </w:tc>
-        <w:tc>
-          <w:tcPr>
-            <w:tcW w:w="1223" w:type="pct"/>
-            <w:vAlign w:val="top"/>
-          </w:tcPr>
-          <w:p>
-            <w:pPr>
-              <w:widowControl w:val="0"/>
-              <w:numPr>
-                <w:ilvl w:val="0"/>
-                <w:numId w:val="0"/>
-              </w:numPr>
-              <w:jc w:val="center"/>
-              <w:rPr>
-                <w:rFonts w:hint="default"/>
-                <w:vertAlign w:val="baseline"/>
-                <w:lang w:val="en-US" w:eastAsia="zh-CN"/>
-              </w:rPr>
-            </w:pPr>
-          </w:p>
-        </w:tc>
-        <w:tc>
-          <w:tcPr>
-            <w:tcW w:w="666" w:type="pct"/>
-            <w:vMerge w:val="continue"/>
-            <w:vAlign w:val="top"/>
-          </w:tcPr>
-          <w:p>
-            <w:pPr>
-              <w:widowControl w:val="0"/>
-              <w:numPr>
-                <w:ilvl w:val="0"/>
-                <w:numId w:val="0"/>
-              </w:numPr>
-              <w:jc w:val="center"/>
-              <w:rPr>
-                <w:rFonts w:hint="default"/>
-                <w:vertAlign w:val="baseline"/>
-                <w:lang w:val="en-US" w:eastAsia="zh-CN"/>
-              </w:rPr>
-            </w:pPr>
-          </w:p>
-        </w:tc>
-      </w:tr>
-    </w:tbl>
-    <w:p>
-      <w:pPr>
-        <w:widowControl w:val="0"/>
-        <w:numPr>
-          <w:ilvl w:val="0"/>
-          <w:numId w:val="0"/>
-        </w:numPr>
-        <w:jc w:val="both"/>
-        <w:rPr>
-          <w:rFonts w:hint="eastAsia"/>
-          <w:lang w:val="en-US" w:eastAsia="zh-CN"/>
-        </w:rPr>
-      </w:pPr>
-      <w:r>
-        <w:rPr>
-          <w:rFonts w:hint="eastAsia"/>
-          <w:lang w:val="en-US" w:eastAsia="zh-CN"/>
-        </w:rPr>
-        <w:t>说明：</w:t>
-      </w:r>
-    </w:p>
-    <w:p>
-      <w:pPr>
-        <w:widowControl w:val="0"/>
-        <w:numPr>
-          <w:ilvl w:val="0"/>
-          <w:numId w:val="0"/>
-        </w:numPr>
-        <w:ind w:firstLine="420" w:firstLineChars="0"/>
-        <w:jc w:val="both"/>
-        <w:rPr>
-          <w:rFonts w:hint="eastAsia"/>
-          <w:lang w:val="en-US" w:eastAsia="zh-CN"/>
-        </w:rPr>
-      </w:pPr>
-      <w:r>
-        <w:rPr>
-          <w:rFonts w:hint="eastAsia"/>
-          <w:lang w:val="en-US" w:eastAsia="zh-CN"/>
-        </w:rPr>
-        <w:t>data：hid协议规定一次传输最大63字节。</w:t>
-      </w:r>
-    </w:p>
-    <w:p>
-      <w:pPr>
-        <w:widowControl w:val="0"/>
-        <w:numPr>
-          <w:ilvl w:val="0"/>
-          <w:numId w:val="0"/>
-        </w:numPr>
-        <w:ind w:firstLine="420" w:firstLineChars="0"/>
-        <w:jc w:val="both"/>
-        <w:rPr>
-          <w:rFonts w:hint="eastAsia"/>
-          <w:lang w:val="en-US" w:eastAsia="zh-CN"/>
-        </w:rPr>
-      </w:pPr>
-    </w:p>
-    <w:p>
-      <w:pPr>
-        <w:widowControl w:val="0"/>
-        <w:numPr>
-          <w:ilvl w:val="0"/>
-          <w:numId w:val="4"/>
-        </w:numPr>
-        <w:ind w:left="0" w:leftChars="0" w:firstLine="0" w:firstLineChars="0"/>
-        <w:jc w:val="both"/>
-        <w:rPr>
-          <w:rFonts w:hint="default"/>
-          <w:lang w:val="en-US" w:eastAsia="zh-CN"/>
-        </w:rPr>
-      </w:pPr>
-      <w:r>
-        <w:rPr>
-          <w:rFonts w:hint="eastAsia"/>
-          <w:lang w:val="en-US" w:eastAsia="zh-CN"/>
-        </w:rPr>
-        <w:t>配置服务器地址（0x06）</w:t>
       </w:r>
     </w:p>
     <w:tbl>
@@ -5156,7 +4236,7 @@
                 <w:vertAlign w:val="baseline"/>
                 <w:lang w:val="en-US" w:eastAsia="zh-CN"/>
               </w:rPr>
-              <w:t>0x06</w:t>
+              <w:t>0x04</w:t>
             </w:r>
           </w:p>
         </w:tc>
@@ -5179,6 +4259,14 @@
                 <w:lang w:val="en-US" w:eastAsia="zh-CN"/>
               </w:rPr>
             </w:pPr>
+            <w:r>
+              <w:rPr>
+                <w:rFonts w:hint="eastAsia"/>
+                <w:vertAlign w:val="baseline"/>
+                <w:lang w:val="en-US" w:eastAsia="zh-CN"/>
+              </w:rPr>
+              <w:t>0x00 0x01</w:t>
+            </w:r>
           </w:p>
         </w:tc>
         <w:tc>
@@ -5206,7 +4294,7 @@
                 <w:vertAlign w:val="baseline"/>
                 <w:lang w:val="en-US" w:eastAsia="zh-CN"/>
               </w:rPr>
-              <w:t>addr</w:t>
+              <w:t>func</w:t>
             </w:r>
           </w:p>
         </w:tc>
@@ -5264,7 +4352,51 @@
         </w:numPr>
         <w:jc w:val="both"/>
         <w:rPr>
-          <w:rFonts w:hint="default"/>
+          <w:rFonts w:hint="eastAsia"/>
+          <w:lang w:val="en-US" w:eastAsia="zh-CN"/>
+        </w:rPr>
+      </w:pPr>
+      <w:r>
+        <w:rPr>
+          <w:rFonts w:hint="eastAsia"/>
+          <w:lang w:val="en-US" w:eastAsia="zh-CN"/>
+        </w:rPr>
+        <w:t>说明：</w:t>
+      </w:r>
+    </w:p>
+    <w:p>
+      <w:pPr>
+        <w:widowControl w:val="0"/>
+        <w:numPr>
+          <w:ilvl w:val="0"/>
+          <w:numId w:val="0"/>
+        </w:numPr>
+        <w:ind w:firstLine="420" w:firstLineChars="0"/>
+        <w:jc w:val="both"/>
+        <w:rPr>
+          <w:rFonts w:hint="eastAsia"/>
+          <w:lang w:val="en-US" w:eastAsia="zh-CN"/>
+        </w:rPr>
+      </w:pPr>
+      <w:r>
+        <w:rPr>
+          <w:rFonts w:hint="eastAsia"/>
+          <w:lang w:val="en-US" w:eastAsia="zh-CN"/>
+        </w:rPr>
+        <w:t>func：功能按键；</w:t>
+      </w:r>
+    </w:p>
+    <w:p>
+      <w:pPr>
+        <w:widowControl w:val="0"/>
+        <w:numPr>
+          <w:ilvl w:val="0"/>
+          <w:numId w:val="0"/>
+        </w:numPr>
+        <w:ind w:firstLine="420" w:firstLineChars="0"/>
+        <w:jc w:val="both"/>
+        <w:rPr>
+          <w:rFonts w:hint="eastAsia"/>
           <w:lang w:val="en-US" w:eastAsia="zh-CN"/>
         </w:rPr>
       </w:pPr>
@@ -5279,7 +4411,7 @@
         <w:ind w:left="0" w:leftChars="0" w:firstLine="0" w:firstLineChars="0"/>
         <w:jc w:val="both"/>
         <w:rPr>
-          <w:rFonts w:hint="eastAsia"/>
+          <w:rFonts w:hint="default"/>
           <w:lang w:val="en-US" w:eastAsia="zh-CN"/>
         </w:rPr>
       </w:pPr>
@@ -5288,7 +4420,7 @@
           <w:rFonts w:hint="eastAsia"/>
           <w:lang w:val="en-US" w:eastAsia="zh-CN"/>
         </w:rPr>
-        <w:t>配置服务器用户名（0x07）</w:t>
+        <w:t>发送hid数据（0x05）</w:t>
       </w:r>
     </w:p>
     <w:tbl>
@@ -5578,7 +4710,7 @@
                 <w:vertAlign w:val="baseline"/>
                 <w:lang w:val="en-US" w:eastAsia="zh-CN"/>
               </w:rPr>
-              <w:t>0x07</w:t>
+              <w:t>0x05</w:t>
             </w:r>
           </w:p>
         </w:tc>
@@ -5628,7 +4760,7 @@
                 <w:vertAlign w:val="baseline"/>
                 <w:lang w:val="en-US" w:eastAsia="zh-CN"/>
               </w:rPr>
-              <w:t>username</w:t>
+              <w:t>data</w:t>
             </w:r>
           </w:p>
         </w:tc>
@@ -5686,7 +4818,51 @@
         </w:numPr>
         <w:jc w:val="both"/>
         <w:rPr>
-          <w:rFonts w:hint="default"/>
+          <w:rFonts w:hint="eastAsia"/>
+          <w:lang w:val="en-US" w:eastAsia="zh-CN"/>
+        </w:rPr>
+      </w:pPr>
+      <w:r>
+        <w:rPr>
+          <w:rFonts w:hint="eastAsia"/>
+          <w:lang w:val="en-US" w:eastAsia="zh-CN"/>
+        </w:rPr>
+        <w:t>说明：</w:t>
+      </w:r>
+    </w:p>
+    <w:p>
+      <w:pPr>
+        <w:widowControl w:val="0"/>
+        <w:numPr>
+          <w:ilvl w:val="0"/>
+          <w:numId w:val="0"/>
+        </w:numPr>
+        <w:ind w:firstLine="420" w:firstLineChars="0"/>
+        <w:jc w:val="both"/>
+        <w:rPr>
+          <w:rFonts w:hint="eastAsia"/>
+          <w:lang w:val="en-US" w:eastAsia="zh-CN"/>
+        </w:rPr>
+      </w:pPr>
+      <w:r>
+        <w:rPr>
+          <w:rFonts w:hint="eastAsia"/>
+          <w:lang w:val="en-US" w:eastAsia="zh-CN"/>
+        </w:rPr>
+        <w:t>data：hid协议规定一次传输最大63字节。</w:t>
+      </w:r>
+    </w:p>
+    <w:p>
+      <w:pPr>
+        <w:widowControl w:val="0"/>
+        <w:numPr>
+          <w:ilvl w:val="0"/>
+          <w:numId w:val="0"/>
+        </w:numPr>
+        <w:ind w:firstLine="420" w:firstLineChars="0"/>
+        <w:jc w:val="both"/>
+        <w:rPr>
+          <w:rFonts w:hint="eastAsia"/>
           <w:lang w:val="en-US" w:eastAsia="zh-CN"/>
         </w:rPr>
       </w:pPr>
@@ -5710,7 +4886,7 @@
           <w:rFonts w:hint="eastAsia"/>
           <w:lang w:val="en-US" w:eastAsia="zh-CN"/>
         </w:rPr>
-        <w:t>配置服务器密码（0x08）</w:t>
+        <w:t>配置服务器地址（0x06）</w:t>
       </w:r>
     </w:p>
     <w:tbl>
@@ -6000,7 +5176,7 @@
                 <w:vertAlign w:val="baseline"/>
                 <w:lang w:val="en-US" w:eastAsia="zh-CN"/>
               </w:rPr>
-              <w:t>0x08</w:t>
+              <w:t>0x06</w:t>
             </w:r>
           </w:p>
         </w:tc>
@@ -6050,7 +5226,7 @@
                 <w:vertAlign w:val="baseline"/>
                 <w:lang w:val="en-US" w:eastAsia="zh-CN"/>
               </w:rPr>
-              <w:t>password</w:t>
+              <w:t>addr</w:t>
             </w:r>
           </w:p>
         </w:tc>
@@ -6123,7 +5299,7 @@
         <w:ind w:left="0" w:leftChars="0" w:firstLine="0" w:firstLineChars="0"/>
         <w:jc w:val="both"/>
         <w:rPr>
-          <w:rFonts w:hint="default"/>
+          <w:rFonts w:hint="eastAsia"/>
           <w:lang w:val="en-US" w:eastAsia="zh-CN"/>
         </w:rPr>
       </w:pPr>
@@ -6132,7 +5308,7 @@
           <w:rFonts w:hint="eastAsia"/>
           <w:lang w:val="en-US" w:eastAsia="zh-CN"/>
         </w:rPr>
-        <w:t>启动发送文本数据（0x09）</w:t>
+        <w:t>配置服务器用户名（0x07）</w:t>
       </w:r>
     </w:p>
     <w:tbl>
@@ -6294,7 +5470,7 @@
                 <w:vertAlign w:val="baseline"/>
                 <w:lang w:val="en-US" w:eastAsia="zh-CN"/>
               </w:rPr>
-              <w:t>FrameLen</w:t>
+              <w:t>Data</w:t>
             </w:r>
           </w:p>
         </w:tc>
@@ -6379,7 +5555,6 @@
           <w:tcPr>
             <w:tcW w:w="691" w:type="pct"/>
             <w:vMerge w:val="continue"/>
-            <w:tcBorders/>
             <w:vAlign w:val="top"/>
           </w:tcPr>
           <w:p>
@@ -6423,7 +5598,7 @@
                 <w:vertAlign w:val="baseline"/>
                 <w:lang w:val="en-US" w:eastAsia="zh-CN"/>
               </w:rPr>
-              <w:t>1</w:t>
+              <w:t>0x07</w:t>
             </w:r>
           </w:p>
         </w:tc>
@@ -6446,14 +5621,6 @@
                 <w:lang w:val="en-US" w:eastAsia="zh-CN"/>
               </w:rPr>
             </w:pPr>
-            <w:r>
-              <w:rPr>
-                <w:rFonts w:hint="eastAsia"/>
-                <w:vertAlign w:val="baseline"/>
-                <w:lang w:val="en-US" w:eastAsia="zh-CN"/>
-              </w:rPr>
-              <w:t>1</w:t>
-            </w:r>
           </w:p>
         </w:tc>
         <w:tc>
@@ -6481,7 +5648,7 @@
                 <w:vertAlign w:val="baseline"/>
                 <w:lang w:val="en-US" w:eastAsia="zh-CN"/>
               </w:rPr>
-              <w:t>2</w:t>
+              <w:t>username</w:t>
             </w:r>
           </w:p>
         </w:tc>
@@ -6510,163 +5677,6 @@
           <w:tcPr>
             <w:tcW w:w="666" w:type="pct"/>
             <w:vMerge w:val="continue"/>
-            <w:tcBorders/>
-            <w:vAlign w:val="top"/>
-          </w:tcPr>
-          <w:p>
-            <w:pPr>
-              <w:widowControl w:val="0"/>
-              <w:numPr>
-                <w:ilvl w:val="0"/>
-                <w:numId w:val="0"/>
-              </w:numPr>
-              <w:jc w:val="center"/>
-              <w:rPr>
-                <w:rFonts w:hint="default"/>
-                <w:vertAlign w:val="baseline"/>
-                <w:lang w:val="en-US" w:eastAsia="zh-CN"/>
-              </w:rPr>
-            </w:pPr>
-          </w:p>
-        </w:tc>
-      </w:tr>
-      <w:tr>
-        <w:tblPrEx>
-          <w:tblBorders>
-            <w:top w:val="single" w:color="auto" w:sz="4" w:space="0"/>
-            <w:left w:val="single" w:color="auto" w:sz="4" w:space="0"/>
-            <w:bottom w:val="single" w:color="auto" w:sz="4" w:space="0"/>
-            <w:right w:val="single" w:color="auto" w:sz="4" w:space="0"/>
-            <w:insideH w:val="single" w:color="auto" w:sz="4" w:space="0"/>
-            <w:insideV w:val="single" w:color="auto" w:sz="4" w:space="0"/>
-          </w:tblBorders>
-          <w:tblCellMar>
-            <w:top w:w="0" w:type="dxa"/>
-            <w:left w:w="108" w:type="dxa"/>
-            <w:bottom w:w="0" w:type="dxa"/>
-            <w:right w:w="108" w:type="dxa"/>
-          </w:tblCellMar>
-        </w:tblPrEx>
-        <w:tc>
-          <w:tcPr>
-            <w:tcW w:w="691" w:type="pct"/>
-            <w:vMerge w:val="continue"/>
-            <w:tcBorders/>
-            <w:vAlign w:val="top"/>
-          </w:tcPr>
-          <w:p>
-            <w:pPr>
-              <w:widowControl w:val="0"/>
-              <w:numPr>
-                <w:ilvl w:val="0"/>
-                <w:numId w:val="0"/>
-              </w:numPr>
-              <w:jc w:val="center"/>
-              <w:rPr>
-                <w:rFonts w:hint="default"/>
-                <w:vertAlign w:val="baseline"/>
-                <w:lang w:val="en-US" w:eastAsia="zh-CN"/>
-              </w:rPr>
-            </w:pPr>
-          </w:p>
-        </w:tc>
-        <w:tc>
-          <w:tcPr>
-            <w:tcW w:w="693" w:type="pct"/>
-            <w:vAlign w:val="top"/>
-          </w:tcPr>
-          <w:p>
-            <w:pPr>
-              <w:widowControl w:val="0"/>
-              <w:numPr>
-                <w:ilvl w:val="0"/>
-                <w:numId w:val="0"/>
-              </w:numPr>
-              <w:jc w:val="center"/>
-              <w:rPr>
-                <w:rFonts w:hint="eastAsia"/>
-                <w:vertAlign w:val="baseline"/>
-                <w:lang w:val="en-US" w:eastAsia="zh-CN"/>
-              </w:rPr>
-            </w:pPr>
-            <w:r>
-              <w:rPr>
-                <w:rFonts w:hint="eastAsia"/>
-                <w:vertAlign w:val="baseline"/>
-                <w:lang w:val="en-US" w:eastAsia="zh-CN"/>
-              </w:rPr>
-              <w:t>0x09</w:t>
-            </w:r>
-          </w:p>
-        </w:tc>
-        <w:tc>
-          <w:tcPr>
-            <w:tcW w:w="1015" w:type="pct"/>
-            <w:vAlign w:val="top"/>
-          </w:tcPr>
-          <w:p>
-            <w:pPr>
-              <w:widowControl w:val="0"/>
-              <w:numPr>
-                <w:ilvl w:val="0"/>
-                <w:numId w:val="0"/>
-              </w:numPr>
-              <w:jc w:val="center"/>
-              <w:rPr>
-                <w:rFonts w:hint="default"/>
-                <w:vertAlign w:val="baseline"/>
-                <w:lang w:val="en-US" w:eastAsia="zh-CN"/>
-              </w:rPr>
-            </w:pPr>
-          </w:p>
-        </w:tc>
-        <w:tc>
-          <w:tcPr>
-            <w:tcW w:w="709" w:type="pct"/>
-            <w:vAlign w:val="top"/>
-          </w:tcPr>
-          <w:p>
-            <w:pPr>
-              <w:widowControl w:val="0"/>
-              <w:numPr>
-                <w:ilvl w:val="0"/>
-                <w:numId w:val="0"/>
-              </w:numPr>
-              <w:jc w:val="center"/>
-              <w:rPr>
-                <w:rFonts w:hint="default"/>
-                <w:vertAlign w:val="baseline"/>
-                <w:lang w:val="en-US" w:eastAsia="zh-CN"/>
-              </w:rPr>
-            </w:pPr>
-          </w:p>
-        </w:tc>
-        <w:tc>
-          <w:tcPr>
-            <w:tcW w:w="1223" w:type="pct"/>
-            <w:vAlign w:val="top"/>
-          </w:tcPr>
-          <w:p>
-            <w:pPr>
-              <w:widowControl w:val="0"/>
-              <w:numPr>
-                <w:ilvl w:val="0"/>
-                <w:numId w:val="0"/>
-              </w:numPr>
-              <w:jc w:val="center"/>
-              <w:rPr>
-                <w:rFonts w:hint="default"/>
-                <w:vertAlign w:val="baseline"/>
-                <w:lang w:val="en-US" w:eastAsia="zh-CN"/>
-              </w:rPr>
-            </w:pPr>
-          </w:p>
-        </w:tc>
-        <w:tc>
-          <w:tcPr>
-            <w:tcW w:w="666" w:type="pct"/>
-            <w:vMerge w:val="continue"/>
-            <w:tcBorders/>
             <w:vAlign w:val="top"/>
           </w:tcPr>
           <w:p>
@@ -6691,6 +5701,7 @@
       <w:pPr>
         <w:widowControl w:val="0"/>
         <w:numPr>
+          <w:ilvl w:val="0"/>
           <w:numId w:val="0"/>
         </w:numPr>
         <w:jc w:val="both"/>
@@ -6719,7 +5730,7 @@
           <w:rFonts w:hint="eastAsia"/>
           <w:lang w:val="en-US" w:eastAsia="zh-CN"/>
         </w:rPr>
-        <w:t>发送文本数据(0x0A)</w:t>
+        <w:t>配置服务器密码（0x08）</w:t>
       </w:r>
     </w:p>
     <w:tbl>
@@ -6881,7 +5892,7 @@
                 <w:vertAlign w:val="baseline"/>
                 <w:lang w:val="en-US" w:eastAsia="zh-CN"/>
               </w:rPr>
-              <w:t>FrameLen</w:t>
+              <w:t>Data</w:t>
             </w:r>
           </w:p>
         </w:tc>
@@ -7009,7 +6020,7 @@
                 <w:vertAlign w:val="baseline"/>
                 <w:lang w:val="en-US" w:eastAsia="zh-CN"/>
               </w:rPr>
-              <w:t>1</w:t>
+              <w:t>0x08</w:t>
             </w:r>
           </w:p>
         </w:tc>
@@ -7032,14 +6043,6 @@
                 <w:lang w:val="en-US" w:eastAsia="zh-CN"/>
               </w:rPr>
             </w:pPr>
-            <w:r>
-              <w:rPr>
-                <w:rFonts w:hint="eastAsia"/>
-                <w:vertAlign w:val="baseline"/>
-                <w:lang w:val="en-US" w:eastAsia="zh-CN"/>
-              </w:rPr>
-              <w:t>1</w:t>
-            </w:r>
           </w:p>
         </w:tc>
         <w:tc>
@@ -7067,7 +6070,7 @@
                 <w:vertAlign w:val="baseline"/>
                 <w:lang w:val="en-US" w:eastAsia="zh-CN"/>
               </w:rPr>
-              <w:t>2</w:t>
+              <w:t>password</w:t>
             </w:r>
           </w:p>
         </w:tc>
@@ -7112,6 +6115,266 @@
                 <w:lang w:val="en-US" w:eastAsia="zh-CN"/>
               </w:rPr>
             </w:pPr>
+          </w:p>
+        </w:tc>
+      </w:tr>
+    </w:tbl>
+    <w:p>
+      <w:pPr>
+        <w:widowControl w:val="0"/>
+        <w:numPr>
+          <w:ilvl w:val="0"/>
+          <w:numId w:val="0"/>
+        </w:numPr>
+        <w:jc w:val="both"/>
+        <w:rPr>
+          <w:rFonts w:hint="default"/>
+          <w:lang w:val="en-US" w:eastAsia="zh-CN"/>
+        </w:rPr>
+      </w:pPr>
+    </w:p>
+    <w:p>
+      <w:pPr>
+        <w:widowControl w:val="0"/>
+        <w:numPr>
+          <w:ilvl w:val="0"/>
+          <w:numId w:val="4"/>
+        </w:numPr>
+        <w:ind w:left="0" w:leftChars="0" w:firstLine="0" w:firstLineChars="0"/>
+        <w:jc w:val="both"/>
+        <w:rPr>
+          <w:rFonts w:hint="default"/>
+          <w:lang w:val="en-US" w:eastAsia="zh-CN"/>
+        </w:rPr>
+      </w:pPr>
+      <w:r>
+        <w:rPr>
+          <w:rFonts w:hint="eastAsia"/>
+          <w:lang w:val="en-US" w:eastAsia="zh-CN"/>
+        </w:rPr>
+        <w:t>启动发送文本数据（0x09）</w:t>
+      </w:r>
+    </w:p>
+    <w:tbl>
+      <w:tblPr>
+        <w:tblStyle w:val="5"/>
+        <w:tblW w:w="4998" w:type="pct"/>
+        <w:tblInd w:w="0" w:type="dxa"/>
+        <w:tblBorders>
+          <w:top w:val="single" w:color="auto" w:sz="4" w:space="0"/>
+          <w:left w:val="single" w:color="auto" w:sz="4" w:space="0"/>
+          <w:bottom w:val="single" w:color="auto" w:sz="4" w:space="0"/>
+          <w:right w:val="single" w:color="auto" w:sz="4" w:space="0"/>
+          <w:insideH w:val="single" w:color="auto" w:sz="4" w:space="0"/>
+          <w:insideV w:val="single" w:color="auto" w:sz="4" w:space="0"/>
+        </w:tblBorders>
+        <w:tblLayout w:type="autofit"/>
+        <w:tblCellMar>
+          <w:top w:w="0" w:type="dxa"/>
+          <w:left w:w="108" w:type="dxa"/>
+          <w:bottom w:w="0" w:type="dxa"/>
+          <w:right w:w="108" w:type="dxa"/>
+        </w:tblCellMar>
+      </w:tblPr>
+      <w:tblGrid>
+        <w:gridCol w:w="1178"/>
+        <w:gridCol w:w="1181"/>
+        <w:gridCol w:w="1730"/>
+        <w:gridCol w:w="1209"/>
+        <w:gridCol w:w="2085"/>
+        <w:gridCol w:w="1136"/>
+      </w:tblGrid>
+      <w:tr>
+        <w:tblPrEx>
+          <w:tblBorders>
+            <w:top w:val="single" w:color="auto" w:sz="4" w:space="0"/>
+            <w:left w:val="single" w:color="auto" w:sz="4" w:space="0"/>
+            <w:bottom w:val="single" w:color="auto" w:sz="4" w:space="0"/>
+            <w:right w:val="single" w:color="auto" w:sz="4" w:space="0"/>
+            <w:insideH w:val="single" w:color="auto" w:sz="4" w:space="0"/>
+            <w:insideV w:val="single" w:color="auto" w:sz="4" w:space="0"/>
+          </w:tblBorders>
+          <w:tblCellMar>
+            <w:top w:w="0" w:type="dxa"/>
+            <w:left w:w="108" w:type="dxa"/>
+            <w:bottom w:w="0" w:type="dxa"/>
+            <w:right w:w="108" w:type="dxa"/>
+          </w:tblCellMar>
+        </w:tblPrEx>
+        <w:tc>
+          <w:tcPr>
+            <w:tcW w:w="691" w:type="pct"/>
+            <w:vMerge w:val="restart"/>
+            <w:vAlign w:val="top"/>
+          </w:tcPr>
+          <w:p>
+            <w:pPr>
+              <w:widowControl w:val="0"/>
+              <w:numPr>
+                <w:ilvl w:val="0"/>
+                <w:numId w:val="0"/>
+              </w:numPr>
+              <w:jc w:val="center"/>
+              <w:rPr>
+                <w:rFonts w:hint="default"/>
+                <w:vertAlign w:val="baseline"/>
+                <w:lang w:val="en-US" w:eastAsia="zh-CN"/>
+              </w:rPr>
+            </w:pPr>
+            <w:r>
+              <w:rPr>
+                <w:rFonts w:hint="eastAsia"/>
+                <w:vertAlign w:val="baseline"/>
+                <w:lang w:val="en-US" w:eastAsia="zh-CN"/>
+              </w:rPr>
+              <w:t>Start</w:t>
+            </w:r>
+          </w:p>
+        </w:tc>
+        <w:tc>
+          <w:tcPr>
+            <w:tcW w:w="693" w:type="pct"/>
+            <w:vAlign w:val="top"/>
+          </w:tcPr>
+          <w:p>
+            <w:pPr>
+              <w:widowControl w:val="0"/>
+              <w:numPr>
+                <w:ilvl w:val="0"/>
+                <w:numId w:val="0"/>
+              </w:numPr>
+              <w:jc w:val="center"/>
+              <w:rPr>
+                <w:rFonts w:hint="default"/>
+                <w:vertAlign w:val="baseline"/>
+                <w:lang w:val="en-US" w:eastAsia="zh-CN"/>
+              </w:rPr>
+            </w:pPr>
+            <w:r>
+              <w:rPr>
+                <w:rFonts w:hint="eastAsia"/>
+                <w:vertAlign w:val="baseline"/>
+                <w:lang w:val="en-US" w:eastAsia="zh-CN"/>
+              </w:rPr>
+              <w:t>Cmd</w:t>
+            </w:r>
+          </w:p>
+        </w:tc>
+        <w:tc>
+          <w:tcPr>
+            <w:tcW w:w="1015" w:type="pct"/>
+            <w:vAlign w:val="top"/>
+          </w:tcPr>
+          <w:p>
+            <w:pPr>
+              <w:widowControl w:val="0"/>
+              <w:numPr>
+                <w:ilvl w:val="0"/>
+                <w:numId w:val="0"/>
+              </w:numPr>
+              <w:jc w:val="center"/>
+              <w:rPr>
+                <w:rFonts w:hint="default"/>
+                <w:vertAlign w:val="baseline"/>
+                <w:lang w:val="en-US" w:eastAsia="zh-CN"/>
+              </w:rPr>
+            </w:pPr>
+            <w:r>
+              <w:rPr>
+                <w:rFonts w:hint="eastAsia"/>
+                <w:vertAlign w:val="baseline"/>
+                <w:lang w:val="en-US" w:eastAsia="zh-CN"/>
+              </w:rPr>
+              <w:t>DataLen</w:t>
+            </w:r>
+          </w:p>
+        </w:tc>
+        <w:tc>
+          <w:tcPr>
+            <w:tcW w:w="709" w:type="pct"/>
+            <w:vAlign w:val="top"/>
+          </w:tcPr>
+          <w:p>
+            <w:pPr>
+              <w:widowControl w:val="0"/>
+              <w:numPr>
+                <w:ilvl w:val="0"/>
+                <w:numId w:val="0"/>
+              </w:numPr>
+              <w:jc w:val="center"/>
+              <w:rPr>
+                <w:rFonts w:hint="default"/>
+                <w:vertAlign w:val="baseline"/>
+                <w:lang w:val="en-US" w:eastAsia="zh-CN"/>
+              </w:rPr>
+            </w:pPr>
+            <w:r>
+              <w:rPr>
+                <w:rFonts w:hint="eastAsia"/>
+                <w:vertAlign w:val="baseline"/>
+                <w:lang w:val="en-US" w:eastAsia="zh-CN"/>
+              </w:rPr>
+              <w:t>FrameLen</w:t>
+            </w:r>
+          </w:p>
+        </w:tc>
+        <w:tc>
+          <w:tcPr>
+            <w:tcW w:w="1223" w:type="pct"/>
+            <w:vAlign w:val="top"/>
+          </w:tcPr>
+          <w:p>
+            <w:pPr>
+              <w:widowControl w:val="0"/>
+              <w:numPr>
+                <w:ilvl w:val="0"/>
+                <w:numId w:val="0"/>
+              </w:numPr>
+              <w:jc w:val="center"/>
+              <w:rPr>
+                <w:rFonts w:hint="default"/>
+                <w:vertAlign w:val="baseline"/>
+                <w:lang w:val="en-US" w:eastAsia="zh-CN"/>
+              </w:rPr>
+            </w:pPr>
+            <w:r>
+              <w:rPr>
+                <w:rFonts w:hint="eastAsia"/>
+                <w:vertAlign w:val="baseline"/>
+                <w:lang w:val="en-US" w:eastAsia="zh-CN"/>
+              </w:rPr>
+              <w:t>CheckSum</w:t>
+            </w:r>
+          </w:p>
+        </w:tc>
+        <w:tc>
+          <w:tcPr>
+            <w:tcW w:w="666" w:type="pct"/>
+            <w:vMerge w:val="restart"/>
+            <w:vAlign w:val="top"/>
+          </w:tcPr>
+          <w:p>
+            <w:pPr>
+              <w:widowControl w:val="0"/>
+              <w:numPr>
+                <w:ilvl w:val="0"/>
+                <w:numId w:val="0"/>
+              </w:numPr>
+              <w:jc w:val="center"/>
+              <w:rPr>
+                <w:rFonts w:hint="default"/>
+                <w:vertAlign w:val="baseline"/>
+                <w:lang w:val="en-US" w:eastAsia="zh-CN"/>
+              </w:rPr>
+            </w:pPr>
+            <w:r>
+              <w:rPr>
+                <w:rFonts w:hint="eastAsia"/>
+                <w:vertAlign w:val="baseline"/>
+                <w:lang w:val="en-US" w:eastAsia="zh-CN"/>
+              </w:rPr>
+              <w:t>Stop</w:t>
+            </w:r>
           </w:p>
         </w:tc>
       </w:tr>
@@ -7179,10 +6442,8 @@
                 <w:vertAlign w:val="baseline"/>
                 <w:lang w:val="en-US" w:eastAsia="zh-CN"/>
               </w:rPr>
-              <w:t>0x0A</w:t>
-            </w:r>
-            <w:bookmarkStart w:id="0" w:name="_GoBack"/>
-            <w:bookmarkEnd w:id="0"/>
+              <w:t>1</w:t>
+            </w:r>
           </w:p>
         </w:tc>
         <w:tc>
@@ -7204,6 +6465,14 @@
                 <w:lang w:val="en-US" w:eastAsia="zh-CN"/>
               </w:rPr>
             </w:pPr>
+            <w:r>
+              <w:rPr>
+                <w:rFonts w:hint="eastAsia"/>
+                <w:vertAlign w:val="baseline"/>
+                <w:lang w:val="en-US" w:eastAsia="zh-CN"/>
+              </w:rPr>
+              <w:t>2</w:t>
+            </w:r>
           </w:p>
         </w:tc>
         <w:tc>
@@ -7225,6 +6494,14 @@
                 <w:lang w:val="en-US" w:eastAsia="zh-CN"/>
               </w:rPr>
             </w:pPr>
+            <w:r>
+              <w:rPr>
+                <w:rFonts w:hint="eastAsia"/>
+                <w:vertAlign w:val="baseline"/>
+                <w:lang w:val="en-US" w:eastAsia="zh-CN"/>
+              </w:rPr>
+              <w:t>2</w:t>
+            </w:r>
           </w:p>
         </w:tc>
         <w:tc>
@@ -7251,6 +6528,161 @@
         <w:tc>
           <w:tcPr>
             <w:tcW w:w="666" w:type="pct"/>
+            <w:vMerge w:val="continue"/>
+            <w:vAlign w:val="top"/>
+          </w:tcPr>
+          <w:p>
+            <w:pPr>
+              <w:widowControl w:val="0"/>
+              <w:numPr>
+                <w:ilvl w:val="0"/>
+                <w:numId w:val="0"/>
+              </w:numPr>
+              <w:jc w:val="center"/>
+              <w:rPr>
+                <w:rFonts w:hint="default"/>
+                <w:vertAlign w:val="baseline"/>
+                <w:lang w:val="en-US" w:eastAsia="zh-CN"/>
+              </w:rPr>
+            </w:pPr>
+          </w:p>
+        </w:tc>
+      </w:tr>
+      <w:tr>
+        <w:tblPrEx>
+          <w:tblBorders>
+            <w:top w:val="single" w:color="auto" w:sz="4" w:space="0"/>
+            <w:left w:val="single" w:color="auto" w:sz="4" w:space="0"/>
+            <w:bottom w:val="single" w:color="auto" w:sz="4" w:space="0"/>
+            <w:right w:val="single" w:color="auto" w:sz="4" w:space="0"/>
+            <w:insideH w:val="single" w:color="auto" w:sz="4" w:space="0"/>
+            <w:insideV w:val="single" w:color="auto" w:sz="4" w:space="0"/>
+          </w:tblBorders>
+          <w:tblCellMar>
+            <w:top w:w="0" w:type="dxa"/>
+            <w:left w:w="108" w:type="dxa"/>
+            <w:bottom w:w="0" w:type="dxa"/>
+            <w:right w:w="108" w:type="dxa"/>
+          </w:tblCellMar>
+        </w:tblPrEx>
+        <w:tc>
+          <w:tcPr>
+            <w:tcW w:w="691" w:type="pct"/>
+            <w:vMerge w:val="continue"/>
+            <w:vAlign w:val="top"/>
+          </w:tcPr>
+          <w:p>
+            <w:pPr>
+              <w:widowControl w:val="0"/>
+              <w:numPr>
+                <w:ilvl w:val="0"/>
+                <w:numId w:val="0"/>
+              </w:numPr>
+              <w:jc w:val="center"/>
+              <w:rPr>
+                <w:rFonts w:hint="default"/>
+                <w:vertAlign w:val="baseline"/>
+                <w:lang w:val="en-US" w:eastAsia="zh-CN"/>
+              </w:rPr>
+            </w:pPr>
+          </w:p>
+        </w:tc>
+        <w:tc>
+          <w:tcPr>
+            <w:tcW w:w="693" w:type="pct"/>
+            <w:vAlign w:val="top"/>
+          </w:tcPr>
+          <w:p>
+            <w:pPr>
+              <w:widowControl w:val="0"/>
+              <w:numPr>
+                <w:ilvl w:val="0"/>
+                <w:numId w:val="0"/>
+              </w:numPr>
+              <w:jc w:val="center"/>
+              <w:rPr>
+                <w:rFonts w:hint="eastAsia"/>
+                <w:vertAlign w:val="baseline"/>
+                <w:lang w:val="en-US" w:eastAsia="zh-CN"/>
+              </w:rPr>
+            </w:pPr>
+            <w:r>
+              <w:rPr>
+                <w:rFonts w:hint="eastAsia"/>
+                <w:vertAlign w:val="baseline"/>
+                <w:lang w:val="en-US" w:eastAsia="zh-CN"/>
+              </w:rPr>
+              <w:t>0x09</w:t>
+            </w:r>
+          </w:p>
+        </w:tc>
+        <w:tc>
+          <w:tcPr>
+            <w:tcW w:w="1015" w:type="pct"/>
+            <w:vAlign w:val="top"/>
+          </w:tcPr>
+          <w:p>
+            <w:pPr>
+              <w:widowControl w:val="0"/>
+              <w:numPr>
+                <w:ilvl w:val="0"/>
+                <w:numId w:val="0"/>
+              </w:numPr>
+              <w:jc w:val="center"/>
+              <w:rPr>
+                <w:rFonts w:hint="default"/>
+                <w:vertAlign w:val="baseline"/>
+                <w:lang w:val="en-US" w:eastAsia="zh-CN"/>
+              </w:rPr>
+            </w:pPr>
+          </w:p>
+        </w:tc>
+        <w:tc>
+          <w:tcPr>
+            <w:tcW w:w="709" w:type="pct"/>
+            <w:vAlign w:val="top"/>
+          </w:tcPr>
+          <w:p>
+            <w:pPr>
+              <w:widowControl w:val="0"/>
+              <w:numPr>
+                <w:ilvl w:val="0"/>
+                <w:numId w:val="0"/>
+              </w:numPr>
+              <w:jc w:val="center"/>
+              <w:rPr>
+                <w:rFonts w:hint="default"/>
+                <w:vertAlign w:val="baseline"/>
+                <w:lang w:val="en-US" w:eastAsia="zh-CN"/>
+              </w:rPr>
+            </w:pPr>
+          </w:p>
+        </w:tc>
+        <w:tc>
+          <w:tcPr>
+            <w:tcW w:w="1223" w:type="pct"/>
+            <w:vAlign w:val="top"/>
+          </w:tcPr>
+          <w:p>
+            <w:pPr>
+              <w:widowControl w:val="0"/>
+              <w:numPr>
+                <w:ilvl w:val="0"/>
+                <w:numId w:val="0"/>
+              </w:numPr>
+              <w:jc w:val="center"/>
+              <w:rPr>
+                <w:rFonts w:hint="default"/>
+                <w:vertAlign w:val="baseline"/>
+                <w:lang w:val="en-US" w:eastAsia="zh-CN"/>
+              </w:rPr>
+            </w:pPr>
+          </w:p>
+        </w:tc>
+        <w:tc>
+          <w:tcPr>
+            <w:tcW w:w="666" w:type="pct"/>
+            <w:vMerge w:val="continue"/>
             <w:vAlign w:val="top"/>
           </w:tcPr>
           <w:p>
@@ -7271,13 +6703,2121 @@
         </w:tc>
       </w:tr>
     </w:tbl>
+    <w:p>
+      <w:pPr>
+        <w:widowControl w:val="0"/>
+        <w:numPr>
+          <w:ilvl w:val="0"/>
+          <w:numId w:val="0"/>
+        </w:numPr>
+        <w:jc w:val="both"/>
+        <w:rPr>
+          <w:rFonts w:hint="default"/>
+          <w:lang w:val="en-US" w:eastAsia="zh-CN"/>
+        </w:rPr>
+      </w:pPr>
+    </w:p>
+    <w:p>
+      <w:pPr>
+        <w:widowControl w:val="0"/>
+        <w:numPr>
+          <w:ilvl w:val="0"/>
+          <w:numId w:val="4"/>
+        </w:numPr>
+        <w:ind w:left="0" w:leftChars="0" w:firstLine="0" w:firstLineChars="0"/>
+        <w:jc w:val="both"/>
+        <w:rPr>
+          <w:rFonts w:hint="default"/>
+          <w:lang w:val="en-US" w:eastAsia="zh-CN"/>
+        </w:rPr>
+      </w:pPr>
+      <w:r>
+        <w:rPr>
+          <w:rFonts w:hint="eastAsia"/>
+          <w:lang w:val="en-US" w:eastAsia="zh-CN"/>
+        </w:rPr>
+        <w:t>发送文本数据(0x0A)</w:t>
+      </w:r>
+    </w:p>
+    <w:tbl>
+      <w:tblPr>
+        <w:tblStyle w:val="5"/>
+        <w:tblW w:w="4998" w:type="pct"/>
+        <w:tblInd w:w="0" w:type="dxa"/>
+        <w:tblBorders>
+          <w:top w:val="single" w:color="auto" w:sz="4" w:space="0"/>
+          <w:left w:val="single" w:color="auto" w:sz="4" w:space="0"/>
+          <w:bottom w:val="single" w:color="auto" w:sz="4" w:space="0"/>
+          <w:right w:val="single" w:color="auto" w:sz="4" w:space="0"/>
+          <w:insideH w:val="single" w:color="auto" w:sz="4" w:space="0"/>
+          <w:insideV w:val="single" w:color="auto" w:sz="4" w:space="0"/>
+        </w:tblBorders>
+        <w:tblLayout w:type="autofit"/>
+        <w:tblCellMar>
+          <w:top w:w="0" w:type="dxa"/>
+          <w:left w:w="108" w:type="dxa"/>
+          <w:bottom w:w="0" w:type="dxa"/>
+          <w:right w:w="108" w:type="dxa"/>
+        </w:tblCellMar>
+      </w:tblPr>
+      <w:tblGrid>
+        <w:gridCol w:w="1178"/>
+        <w:gridCol w:w="1181"/>
+        <w:gridCol w:w="1730"/>
+        <w:gridCol w:w="1209"/>
+        <w:gridCol w:w="2085"/>
+        <w:gridCol w:w="1136"/>
+      </w:tblGrid>
+      <w:tr>
+        <w:tblPrEx>
+          <w:tblBorders>
+            <w:top w:val="single" w:color="auto" w:sz="4" w:space="0"/>
+            <w:left w:val="single" w:color="auto" w:sz="4" w:space="0"/>
+            <w:bottom w:val="single" w:color="auto" w:sz="4" w:space="0"/>
+            <w:right w:val="single" w:color="auto" w:sz="4" w:space="0"/>
+            <w:insideH w:val="single" w:color="auto" w:sz="4" w:space="0"/>
+            <w:insideV w:val="single" w:color="auto" w:sz="4" w:space="0"/>
+          </w:tblBorders>
+          <w:tblCellMar>
+            <w:top w:w="0" w:type="dxa"/>
+            <w:left w:w="108" w:type="dxa"/>
+            <w:bottom w:w="0" w:type="dxa"/>
+            <w:right w:w="108" w:type="dxa"/>
+          </w:tblCellMar>
+        </w:tblPrEx>
+        <w:tc>
+          <w:tcPr>
+            <w:tcW w:w="691" w:type="pct"/>
+            <w:vMerge w:val="restart"/>
+            <w:vAlign w:val="top"/>
+          </w:tcPr>
+          <w:p>
+            <w:pPr>
+              <w:widowControl w:val="0"/>
+              <w:numPr>
+                <w:ilvl w:val="0"/>
+                <w:numId w:val="0"/>
+              </w:numPr>
+              <w:jc w:val="center"/>
+              <w:rPr>
+                <w:rFonts w:hint="default"/>
+                <w:vertAlign w:val="baseline"/>
+                <w:lang w:val="en-US" w:eastAsia="zh-CN"/>
+              </w:rPr>
+            </w:pPr>
+            <w:r>
+              <w:rPr>
+                <w:rFonts w:hint="eastAsia"/>
+                <w:vertAlign w:val="baseline"/>
+                <w:lang w:val="en-US" w:eastAsia="zh-CN"/>
+              </w:rPr>
+              <w:t>Start</w:t>
+            </w:r>
+          </w:p>
+        </w:tc>
+        <w:tc>
+          <w:tcPr>
+            <w:tcW w:w="693" w:type="pct"/>
+            <w:vAlign w:val="top"/>
+          </w:tcPr>
+          <w:p>
+            <w:pPr>
+              <w:widowControl w:val="0"/>
+              <w:numPr>
+                <w:ilvl w:val="0"/>
+                <w:numId w:val="0"/>
+              </w:numPr>
+              <w:jc w:val="center"/>
+              <w:rPr>
+                <w:rFonts w:hint="default"/>
+                <w:vertAlign w:val="baseline"/>
+                <w:lang w:val="en-US" w:eastAsia="zh-CN"/>
+              </w:rPr>
+            </w:pPr>
+            <w:r>
+              <w:rPr>
+                <w:rFonts w:hint="eastAsia"/>
+                <w:vertAlign w:val="baseline"/>
+                <w:lang w:val="en-US" w:eastAsia="zh-CN"/>
+              </w:rPr>
+              <w:t>Cmd</w:t>
+            </w:r>
+          </w:p>
+        </w:tc>
+        <w:tc>
+          <w:tcPr>
+            <w:tcW w:w="1015" w:type="pct"/>
+            <w:vAlign w:val="top"/>
+          </w:tcPr>
+          <w:p>
+            <w:pPr>
+              <w:widowControl w:val="0"/>
+              <w:numPr>
+                <w:ilvl w:val="0"/>
+                <w:numId w:val="0"/>
+              </w:numPr>
+              <w:jc w:val="center"/>
+              <w:rPr>
+                <w:rFonts w:hint="default"/>
+                <w:vertAlign w:val="baseline"/>
+                <w:lang w:val="en-US" w:eastAsia="zh-CN"/>
+              </w:rPr>
+            </w:pPr>
+            <w:r>
+              <w:rPr>
+                <w:rFonts w:hint="eastAsia"/>
+                <w:vertAlign w:val="baseline"/>
+                <w:lang w:val="en-US" w:eastAsia="zh-CN"/>
+              </w:rPr>
+              <w:t>DataLen</w:t>
+            </w:r>
+          </w:p>
+        </w:tc>
+        <w:tc>
+          <w:tcPr>
+            <w:tcW w:w="709" w:type="pct"/>
+            <w:vAlign w:val="top"/>
+          </w:tcPr>
+          <w:p>
+            <w:pPr>
+              <w:widowControl w:val="0"/>
+              <w:numPr>
+                <w:ilvl w:val="0"/>
+                <w:numId w:val="0"/>
+              </w:numPr>
+              <w:jc w:val="center"/>
+              <w:rPr>
+                <w:rFonts w:hint="default"/>
+                <w:vertAlign w:val="baseline"/>
+                <w:lang w:val="en-US" w:eastAsia="zh-CN"/>
+              </w:rPr>
+            </w:pPr>
+            <w:r>
+              <w:rPr>
+                <w:rFonts w:hint="eastAsia"/>
+                <w:vertAlign w:val="baseline"/>
+                <w:lang w:val="en-US" w:eastAsia="zh-CN"/>
+              </w:rPr>
+              <w:t>Data</w:t>
+            </w:r>
+          </w:p>
+        </w:tc>
+        <w:tc>
+          <w:tcPr>
+            <w:tcW w:w="1223" w:type="pct"/>
+            <w:vAlign w:val="top"/>
+          </w:tcPr>
+          <w:p>
+            <w:pPr>
+              <w:widowControl w:val="0"/>
+              <w:numPr>
+                <w:ilvl w:val="0"/>
+                <w:numId w:val="0"/>
+              </w:numPr>
+              <w:jc w:val="center"/>
+              <w:rPr>
+                <w:rFonts w:hint="default"/>
+                <w:vertAlign w:val="baseline"/>
+                <w:lang w:val="en-US" w:eastAsia="zh-CN"/>
+              </w:rPr>
+            </w:pPr>
+            <w:r>
+              <w:rPr>
+                <w:rFonts w:hint="eastAsia"/>
+                <w:vertAlign w:val="baseline"/>
+                <w:lang w:val="en-US" w:eastAsia="zh-CN"/>
+              </w:rPr>
+              <w:t>CheckSum</w:t>
+            </w:r>
+          </w:p>
+        </w:tc>
+        <w:tc>
+          <w:tcPr>
+            <w:tcW w:w="666" w:type="pct"/>
+            <w:vMerge w:val="restart"/>
+            <w:vAlign w:val="top"/>
+          </w:tcPr>
+          <w:p>
+            <w:pPr>
+              <w:widowControl w:val="0"/>
+              <w:numPr>
+                <w:ilvl w:val="0"/>
+                <w:numId w:val="0"/>
+              </w:numPr>
+              <w:jc w:val="center"/>
+              <w:rPr>
+                <w:rFonts w:hint="default"/>
+                <w:vertAlign w:val="baseline"/>
+                <w:lang w:val="en-US" w:eastAsia="zh-CN"/>
+              </w:rPr>
+            </w:pPr>
+            <w:r>
+              <w:rPr>
+                <w:rFonts w:hint="eastAsia"/>
+                <w:vertAlign w:val="baseline"/>
+                <w:lang w:val="en-US" w:eastAsia="zh-CN"/>
+              </w:rPr>
+              <w:t>Stop</w:t>
+            </w:r>
+          </w:p>
+        </w:tc>
+      </w:tr>
+      <w:tr>
+        <w:tblPrEx>
+          <w:tblBorders>
+            <w:top w:val="single" w:color="auto" w:sz="4" w:space="0"/>
+            <w:left w:val="single" w:color="auto" w:sz="4" w:space="0"/>
+            <w:bottom w:val="single" w:color="auto" w:sz="4" w:space="0"/>
+            <w:right w:val="single" w:color="auto" w:sz="4" w:space="0"/>
+            <w:insideH w:val="single" w:color="auto" w:sz="4" w:space="0"/>
+            <w:insideV w:val="single" w:color="auto" w:sz="4" w:space="0"/>
+          </w:tblBorders>
+          <w:tblCellMar>
+            <w:top w:w="0" w:type="dxa"/>
+            <w:left w:w="108" w:type="dxa"/>
+            <w:bottom w:w="0" w:type="dxa"/>
+            <w:right w:w="108" w:type="dxa"/>
+          </w:tblCellMar>
+        </w:tblPrEx>
+        <w:tc>
+          <w:tcPr>
+            <w:tcW w:w="691" w:type="pct"/>
+            <w:vMerge w:val="continue"/>
+            <w:vAlign w:val="top"/>
+          </w:tcPr>
+          <w:p>
+            <w:pPr>
+              <w:widowControl w:val="0"/>
+              <w:numPr>
+                <w:ilvl w:val="0"/>
+                <w:numId w:val="0"/>
+              </w:numPr>
+              <w:jc w:val="center"/>
+              <w:rPr>
+                <w:rFonts w:hint="default"/>
+                <w:vertAlign w:val="baseline"/>
+                <w:lang w:val="en-US" w:eastAsia="zh-CN"/>
+              </w:rPr>
+            </w:pPr>
+          </w:p>
+        </w:tc>
+        <w:tc>
+          <w:tcPr>
+            <w:tcW w:w="693" w:type="pct"/>
+            <w:vAlign w:val="top"/>
+          </w:tcPr>
+          <w:p>
+            <w:pPr>
+              <w:widowControl w:val="0"/>
+              <w:numPr>
+                <w:ilvl w:val="0"/>
+                <w:numId w:val="0"/>
+              </w:numPr>
+              <w:jc w:val="center"/>
+              <w:rPr>
+                <w:rFonts w:hint="default"/>
+                <w:vertAlign w:val="baseline"/>
+                <w:lang w:val="en-US" w:eastAsia="zh-CN"/>
+              </w:rPr>
+            </w:pPr>
+            <w:r>
+              <w:rPr>
+                <w:rFonts w:hint="eastAsia"/>
+                <w:vertAlign w:val="baseline"/>
+                <w:lang w:val="en-US" w:eastAsia="zh-CN"/>
+              </w:rPr>
+              <w:t>1</w:t>
+            </w:r>
+          </w:p>
+        </w:tc>
+        <w:tc>
+          <w:tcPr>
+            <w:tcW w:w="1015" w:type="pct"/>
+            <w:vAlign w:val="top"/>
+          </w:tcPr>
+          <w:p>
+            <w:pPr>
+              <w:widowControl w:val="0"/>
+              <w:numPr>
+                <w:ilvl w:val="0"/>
+                <w:numId w:val="0"/>
+              </w:numPr>
+              <w:jc w:val="center"/>
+              <w:rPr>
+                <w:rFonts w:hint="default"/>
+                <w:vertAlign w:val="baseline"/>
+                <w:lang w:val="en-US" w:eastAsia="zh-CN"/>
+              </w:rPr>
+            </w:pPr>
+            <w:r>
+              <w:rPr>
+                <w:rFonts w:hint="eastAsia"/>
+                <w:vertAlign w:val="baseline"/>
+                <w:lang w:val="en-US" w:eastAsia="zh-CN"/>
+              </w:rPr>
+              <w:t>2</w:t>
+            </w:r>
+          </w:p>
+        </w:tc>
+        <w:tc>
+          <w:tcPr>
+            <w:tcW w:w="709" w:type="pct"/>
+            <w:vAlign w:val="top"/>
+          </w:tcPr>
+          <w:p>
+            <w:pPr>
+              <w:widowControl w:val="0"/>
+              <w:numPr>
+                <w:ilvl w:val="0"/>
+                <w:numId w:val="0"/>
+              </w:numPr>
+              <w:jc w:val="center"/>
+              <w:rPr>
+                <w:rFonts w:hint="default"/>
+                <w:vertAlign w:val="baseline"/>
+                <w:lang w:val="en-US" w:eastAsia="zh-CN"/>
+              </w:rPr>
+            </w:pPr>
+            <w:r>
+              <w:rPr>
+                <w:rFonts w:hint="eastAsia"/>
+                <w:vertAlign w:val="baseline"/>
+                <w:lang w:val="en-US" w:eastAsia="zh-CN"/>
+              </w:rPr>
+              <w:t>2</w:t>
+            </w:r>
+          </w:p>
+        </w:tc>
+        <w:tc>
+          <w:tcPr>
+            <w:tcW w:w="1223" w:type="pct"/>
+            <w:vAlign w:val="top"/>
+          </w:tcPr>
+          <w:p>
+            <w:pPr>
+              <w:widowControl w:val="0"/>
+              <w:numPr>
+                <w:ilvl w:val="0"/>
+                <w:numId w:val="0"/>
+              </w:numPr>
+              <w:jc w:val="center"/>
+              <w:rPr>
+                <w:rFonts w:hint="default"/>
+                <w:vertAlign w:val="baseline"/>
+                <w:lang w:val="en-US" w:eastAsia="zh-CN"/>
+              </w:rPr>
+            </w:pPr>
+          </w:p>
+        </w:tc>
+        <w:tc>
+          <w:tcPr>
+            <w:tcW w:w="666" w:type="pct"/>
+            <w:vMerge w:val="continue"/>
+            <w:vAlign w:val="top"/>
+          </w:tcPr>
+          <w:p>
+            <w:pPr>
+              <w:widowControl w:val="0"/>
+              <w:numPr>
+                <w:ilvl w:val="0"/>
+                <w:numId w:val="0"/>
+              </w:numPr>
+              <w:jc w:val="center"/>
+              <w:rPr>
+                <w:rFonts w:hint="default"/>
+                <w:vertAlign w:val="baseline"/>
+                <w:lang w:val="en-US" w:eastAsia="zh-CN"/>
+              </w:rPr>
+            </w:pPr>
+          </w:p>
+        </w:tc>
+      </w:tr>
+      <w:tr>
+        <w:tblPrEx>
+          <w:tblBorders>
+            <w:top w:val="single" w:color="auto" w:sz="4" w:space="0"/>
+            <w:left w:val="single" w:color="auto" w:sz="4" w:space="0"/>
+            <w:bottom w:val="single" w:color="auto" w:sz="4" w:space="0"/>
+            <w:right w:val="single" w:color="auto" w:sz="4" w:space="0"/>
+            <w:insideH w:val="single" w:color="auto" w:sz="4" w:space="0"/>
+            <w:insideV w:val="single" w:color="auto" w:sz="4" w:space="0"/>
+          </w:tblBorders>
+          <w:tblCellMar>
+            <w:top w:w="0" w:type="dxa"/>
+            <w:left w:w="108" w:type="dxa"/>
+            <w:bottom w:w="0" w:type="dxa"/>
+            <w:right w:w="108" w:type="dxa"/>
+          </w:tblCellMar>
+        </w:tblPrEx>
+        <w:tc>
+          <w:tcPr>
+            <w:tcW w:w="691" w:type="pct"/>
+            <w:vMerge w:val="continue"/>
+            <w:vAlign w:val="top"/>
+          </w:tcPr>
+          <w:p>
+            <w:pPr>
+              <w:widowControl w:val="0"/>
+              <w:numPr>
+                <w:ilvl w:val="0"/>
+                <w:numId w:val="0"/>
+              </w:numPr>
+              <w:jc w:val="center"/>
+              <w:rPr>
+                <w:rFonts w:hint="default"/>
+                <w:vertAlign w:val="baseline"/>
+                <w:lang w:val="en-US" w:eastAsia="zh-CN"/>
+              </w:rPr>
+            </w:pPr>
+          </w:p>
+        </w:tc>
+        <w:tc>
+          <w:tcPr>
+            <w:tcW w:w="693" w:type="pct"/>
+            <w:vAlign w:val="top"/>
+          </w:tcPr>
+          <w:p>
+            <w:pPr>
+              <w:widowControl w:val="0"/>
+              <w:numPr>
+                <w:ilvl w:val="0"/>
+                <w:numId w:val="0"/>
+              </w:numPr>
+              <w:jc w:val="center"/>
+              <w:rPr>
+                <w:rFonts w:hint="default"/>
+                <w:vertAlign w:val="baseline"/>
+                <w:lang w:val="en-US" w:eastAsia="zh-CN"/>
+              </w:rPr>
+            </w:pPr>
+            <w:r>
+              <w:rPr>
+                <w:rFonts w:hint="eastAsia"/>
+                <w:vertAlign w:val="baseline"/>
+                <w:lang w:val="en-US" w:eastAsia="zh-CN"/>
+              </w:rPr>
+              <w:t>0x0A</w:t>
+            </w:r>
+          </w:p>
+        </w:tc>
+        <w:tc>
+          <w:tcPr>
+            <w:tcW w:w="1015" w:type="pct"/>
+            <w:vAlign w:val="top"/>
+          </w:tcPr>
+          <w:p>
+            <w:pPr>
+              <w:widowControl w:val="0"/>
+              <w:numPr>
+                <w:ilvl w:val="0"/>
+                <w:numId w:val="0"/>
+              </w:numPr>
+              <w:jc w:val="center"/>
+              <w:rPr>
+                <w:rFonts w:hint="default"/>
+                <w:vertAlign w:val="baseline"/>
+                <w:lang w:val="en-US" w:eastAsia="zh-CN"/>
+              </w:rPr>
+            </w:pPr>
+          </w:p>
+        </w:tc>
+        <w:tc>
+          <w:tcPr>
+            <w:tcW w:w="709" w:type="pct"/>
+            <w:vAlign w:val="top"/>
+          </w:tcPr>
+          <w:p>
+            <w:pPr>
+              <w:widowControl w:val="0"/>
+              <w:numPr>
+                <w:ilvl w:val="0"/>
+                <w:numId w:val="0"/>
+              </w:numPr>
+              <w:jc w:val="center"/>
+              <w:rPr>
+                <w:rFonts w:hint="default"/>
+                <w:vertAlign w:val="baseline"/>
+                <w:lang w:val="en-US" w:eastAsia="zh-CN"/>
+              </w:rPr>
+            </w:pPr>
+          </w:p>
+        </w:tc>
+        <w:tc>
+          <w:tcPr>
+            <w:tcW w:w="1223" w:type="pct"/>
+            <w:vAlign w:val="top"/>
+          </w:tcPr>
+          <w:p>
+            <w:pPr>
+              <w:widowControl w:val="0"/>
+              <w:numPr>
+                <w:ilvl w:val="0"/>
+                <w:numId w:val="0"/>
+              </w:numPr>
+              <w:jc w:val="center"/>
+              <w:rPr>
+                <w:rFonts w:hint="default"/>
+                <w:vertAlign w:val="baseline"/>
+                <w:lang w:val="en-US" w:eastAsia="zh-CN"/>
+              </w:rPr>
+            </w:pPr>
+          </w:p>
+        </w:tc>
+        <w:tc>
+          <w:tcPr>
+            <w:tcW w:w="666" w:type="pct"/>
+            <w:vAlign w:val="top"/>
+          </w:tcPr>
+          <w:p>
+            <w:pPr>
+              <w:widowControl w:val="0"/>
+              <w:numPr>
+                <w:ilvl w:val="0"/>
+                <w:numId w:val="0"/>
+              </w:numPr>
+              <w:jc w:val="center"/>
+              <w:rPr>
+                <w:rFonts w:hint="default"/>
+                <w:vertAlign w:val="baseline"/>
+                <w:lang w:val="en-US" w:eastAsia="zh-CN"/>
+              </w:rPr>
+            </w:pPr>
+          </w:p>
+        </w:tc>
+      </w:tr>
+    </w:tbl>
+    <w:p>
+      <w:pPr>
+        <w:widowControl w:val="0"/>
+        <w:numPr>
+          <w:ilvl w:val="0"/>
+          <w:numId w:val="0"/>
+        </w:numPr>
+        <w:ind w:leftChars="0"/>
+        <w:jc w:val="both"/>
+        <w:rPr>
+          <w:rFonts w:hint="default"/>
+          <w:lang w:val="en-US" w:eastAsia="zh-CN"/>
+        </w:rPr>
+      </w:pPr>
+    </w:p>
+    <w:p>
+      <w:pPr>
+        <w:widowControl w:val="0"/>
+        <w:numPr>
+          <w:ilvl w:val="0"/>
+          <w:numId w:val="4"/>
+        </w:numPr>
+        <w:ind w:left="0" w:leftChars="0" w:firstLine="0" w:firstLineChars="0"/>
+        <w:jc w:val="both"/>
+        <w:rPr>
+          <w:rFonts w:hint="default"/>
+          <w:lang w:val="en-US" w:eastAsia="zh-CN"/>
+        </w:rPr>
+      </w:pPr>
+      <w:r>
+        <w:rPr>
+          <w:rFonts w:hint="eastAsia"/>
+          <w:lang w:val="en-US" w:eastAsia="zh-CN"/>
+        </w:rPr>
+        <w:t>启动发送文件(0x0B)</w:t>
+      </w:r>
+    </w:p>
     <w:p>
       <w:pPr>
         <w:widowControl w:val="0"/>
         <w:numPr>
           <w:numId w:val="0"/>
         </w:numPr>
-        <w:ind w:leftChars="0"/>
+        <w:jc w:val="both"/>
+        <w:rPr>
+          <w:rFonts w:hint="default"/>
+          <w:lang w:val="en-US" w:eastAsia="zh-CN"/>
+        </w:rPr>
+      </w:pPr>
+      <w:r>
+        <w:rPr>
+          <w:rFonts w:hint="eastAsia"/>
+          <w:lang w:val="en-US" w:eastAsia="zh-CN"/>
+        </w:rPr>
+        <w:t>方向：APP-&gt;ESP32</w:t>
+      </w:r>
+    </w:p>
+    <w:tbl>
+      <w:tblPr>
+        <w:tblStyle w:val="5"/>
+        <w:tblW w:w="4998" w:type="pct"/>
+        <w:tblInd w:w="0" w:type="dxa"/>
+        <w:tblBorders>
+          <w:top w:val="single" w:color="auto" w:sz="4" w:space="0"/>
+          <w:left w:val="single" w:color="auto" w:sz="4" w:space="0"/>
+          <w:bottom w:val="single" w:color="auto" w:sz="4" w:space="0"/>
+          <w:right w:val="single" w:color="auto" w:sz="4" w:space="0"/>
+          <w:insideH w:val="single" w:color="auto" w:sz="4" w:space="0"/>
+          <w:insideV w:val="single" w:color="auto" w:sz="4" w:space="0"/>
+        </w:tblBorders>
+        <w:tblLayout w:type="autofit"/>
+        <w:tblCellMar>
+          <w:top w:w="0" w:type="dxa"/>
+          <w:left w:w="108" w:type="dxa"/>
+          <w:bottom w:w="0" w:type="dxa"/>
+          <w:right w:w="108" w:type="dxa"/>
+        </w:tblCellMar>
+      </w:tblPr>
+      <w:tblGrid>
+        <w:gridCol w:w="897"/>
+        <w:gridCol w:w="899"/>
+        <w:gridCol w:w="1329"/>
+        <w:gridCol w:w="921"/>
+        <w:gridCol w:w="940"/>
+        <w:gridCol w:w="1082"/>
+        <w:gridCol w:w="1586"/>
+        <w:gridCol w:w="865"/>
+      </w:tblGrid>
+      <w:tr>
+        <w:tblPrEx>
+          <w:tblBorders>
+            <w:top w:val="single" w:color="auto" w:sz="4" w:space="0"/>
+            <w:left w:val="single" w:color="auto" w:sz="4" w:space="0"/>
+            <w:bottom w:val="single" w:color="auto" w:sz="4" w:space="0"/>
+            <w:right w:val="single" w:color="auto" w:sz="4" w:space="0"/>
+            <w:insideH w:val="single" w:color="auto" w:sz="4" w:space="0"/>
+            <w:insideV w:val="single" w:color="auto" w:sz="4" w:space="0"/>
+          </w:tblBorders>
+        </w:tblPrEx>
+        <w:trPr>
+          <w:trHeight w:val="293" w:hRule="atLeast"/>
+        </w:trPr>
+        <w:tc>
+          <w:tcPr>
+            <w:tcW w:w="538" w:type="pct"/>
+            <w:vMerge w:val="restart"/>
+            <w:vAlign w:val="top"/>
+          </w:tcPr>
+          <w:p>
+            <w:pPr>
+              <w:widowControl w:val="0"/>
+              <w:numPr>
+                <w:ilvl w:val="0"/>
+                <w:numId w:val="0"/>
+              </w:numPr>
+              <w:jc w:val="center"/>
+              <w:rPr>
+                <w:rFonts w:hint="default"/>
+                <w:vertAlign w:val="baseline"/>
+                <w:lang w:val="en-US" w:eastAsia="zh-CN"/>
+              </w:rPr>
+            </w:pPr>
+            <w:r>
+              <w:rPr>
+                <w:rFonts w:hint="eastAsia"/>
+                <w:vertAlign w:val="baseline"/>
+                <w:lang w:val="en-US" w:eastAsia="zh-CN"/>
+              </w:rPr>
+              <w:t>Start</w:t>
+            </w:r>
+          </w:p>
+        </w:tc>
+        <w:tc>
+          <w:tcPr>
+            <w:tcW w:w="539" w:type="pct"/>
+            <w:vAlign w:val="top"/>
+          </w:tcPr>
+          <w:p>
+            <w:pPr>
+              <w:widowControl w:val="0"/>
+              <w:numPr>
+                <w:ilvl w:val="0"/>
+                <w:numId w:val="0"/>
+              </w:numPr>
+              <w:jc w:val="center"/>
+              <w:rPr>
+                <w:rFonts w:hint="default"/>
+                <w:vertAlign w:val="baseline"/>
+                <w:lang w:val="en-US" w:eastAsia="zh-CN"/>
+              </w:rPr>
+            </w:pPr>
+            <w:r>
+              <w:rPr>
+                <w:rFonts w:hint="eastAsia"/>
+                <w:vertAlign w:val="baseline"/>
+                <w:lang w:val="en-US" w:eastAsia="zh-CN"/>
+              </w:rPr>
+              <w:t>Cmd</w:t>
+            </w:r>
+          </w:p>
+        </w:tc>
+        <w:tc>
+          <w:tcPr>
+            <w:tcW w:w="791" w:type="pct"/>
+            <w:vAlign w:val="top"/>
+          </w:tcPr>
+          <w:p>
+            <w:pPr>
+              <w:widowControl w:val="0"/>
+              <w:numPr>
+                <w:ilvl w:val="0"/>
+                <w:numId w:val="0"/>
+              </w:numPr>
+              <w:jc w:val="center"/>
+              <w:rPr>
+                <w:rFonts w:hint="default"/>
+                <w:vertAlign w:val="baseline"/>
+                <w:lang w:val="en-US" w:eastAsia="zh-CN"/>
+              </w:rPr>
+            </w:pPr>
+            <w:r>
+              <w:rPr>
+                <w:rFonts w:hint="eastAsia"/>
+                <w:vertAlign w:val="baseline"/>
+                <w:lang w:val="en-US" w:eastAsia="zh-CN"/>
+              </w:rPr>
+              <w:t>DataLen</w:t>
+            </w:r>
+          </w:p>
+        </w:tc>
+        <w:tc>
+          <w:tcPr>
+            <w:tcW w:w="552" w:type="pct"/>
+            <w:vAlign w:val="top"/>
+          </w:tcPr>
+          <w:p>
+            <w:pPr>
+              <w:widowControl w:val="0"/>
+              <w:numPr>
+                <w:ilvl w:val="0"/>
+                <w:numId w:val="0"/>
+              </w:numPr>
+              <w:jc w:val="center"/>
+              <w:rPr>
+                <w:rFonts w:hint="default"/>
+                <w:vertAlign w:val="baseline"/>
+                <w:lang w:val="en-US" w:eastAsia="zh-CN"/>
+              </w:rPr>
+            </w:pPr>
+            <w:r>
+              <w:rPr>
+                <w:rFonts w:hint="eastAsia"/>
+                <w:vertAlign w:val="baseline"/>
+                <w:lang w:val="en-US" w:eastAsia="zh-CN"/>
+              </w:rPr>
+              <w:t>fileType</w:t>
+            </w:r>
+          </w:p>
+        </w:tc>
+        <w:tc>
+          <w:tcPr>
+            <w:tcW w:w="552" w:type="pct"/>
+            <w:vAlign w:val="top"/>
+          </w:tcPr>
+          <w:p>
+            <w:pPr>
+              <w:widowControl w:val="0"/>
+              <w:numPr>
+                <w:ilvl w:val="0"/>
+                <w:numId w:val="0"/>
+              </w:numPr>
+              <w:jc w:val="center"/>
+              <w:rPr>
+                <w:rFonts w:hint="default"/>
+                <w:vertAlign w:val="baseline"/>
+                <w:lang w:val="en-US" w:eastAsia="zh-CN"/>
+              </w:rPr>
+            </w:pPr>
+            <w:r>
+              <w:rPr>
+                <w:rFonts w:hint="eastAsia"/>
+                <w:vertAlign w:val="baseline"/>
+                <w:lang w:val="en-US" w:eastAsia="zh-CN"/>
+              </w:rPr>
+              <w:t>DataSize</w:t>
+            </w:r>
+          </w:p>
+        </w:tc>
+        <w:tc>
+          <w:tcPr>
+            <w:tcW w:w="552" w:type="pct"/>
+            <w:vAlign w:val="top"/>
+          </w:tcPr>
+          <w:p>
+            <w:pPr>
+              <w:widowControl w:val="0"/>
+              <w:numPr>
+                <w:ilvl w:val="0"/>
+                <w:numId w:val="0"/>
+              </w:numPr>
+              <w:jc w:val="center"/>
+              <w:rPr>
+                <w:rFonts w:hint="default"/>
+                <w:vertAlign w:val="baseline"/>
+                <w:lang w:val="en-US" w:eastAsia="zh-CN"/>
+              </w:rPr>
+            </w:pPr>
+            <w:r>
+              <w:rPr>
+                <w:rFonts w:hint="eastAsia"/>
+                <w:vertAlign w:val="baseline"/>
+                <w:lang w:val="en-US" w:eastAsia="zh-CN"/>
+              </w:rPr>
+              <w:t>FrameSize</w:t>
+            </w:r>
+          </w:p>
+        </w:tc>
+        <w:tc>
+          <w:tcPr>
+            <w:tcW w:w="953" w:type="pct"/>
+            <w:vAlign w:val="top"/>
+          </w:tcPr>
+          <w:p>
+            <w:pPr>
+              <w:widowControl w:val="0"/>
+              <w:numPr>
+                <w:ilvl w:val="0"/>
+                <w:numId w:val="0"/>
+              </w:numPr>
+              <w:jc w:val="center"/>
+              <w:rPr>
+                <w:rFonts w:hint="default"/>
+                <w:vertAlign w:val="baseline"/>
+                <w:lang w:val="en-US" w:eastAsia="zh-CN"/>
+              </w:rPr>
+            </w:pPr>
+            <w:r>
+              <w:rPr>
+                <w:rFonts w:hint="eastAsia"/>
+                <w:vertAlign w:val="baseline"/>
+                <w:lang w:val="en-US" w:eastAsia="zh-CN"/>
+              </w:rPr>
+              <w:t>CheckSum</w:t>
+            </w:r>
+          </w:p>
+        </w:tc>
+        <w:tc>
+          <w:tcPr>
+            <w:tcW w:w="519" w:type="pct"/>
+            <w:vMerge w:val="restart"/>
+            <w:vAlign w:val="top"/>
+          </w:tcPr>
+          <w:p>
+            <w:pPr>
+              <w:widowControl w:val="0"/>
+              <w:numPr>
+                <w:ilvl w:val="0"/>
+                <w:numId w:val="0"/>
+              </w:numPr>
+              <w:jc w:val="center"/>
+              <w:rPr>
+                <w:rFonts w:hint="default"/>
+                <w:vertAlign w:val="baseline"/>
+                <w:lang w:val="en-US" w:eastAsia="zh-CN"/>
+              </w:rPr>
+            </w:pPr>
+            <w:r>
+              <w:rPr>
+                <w:rFonts w:hint="eastAsia"/>
+                <w:vertAlign w:val="baseline"/>
+                <w:lang w:val="en-US" w:eastAsia="zh-CN"/>
+              </w:rPr>
+              <w:t>Stop</w:t>
+            </w:r>
+          </w:p>
+        </w:tc>
+      </w:tr>
+      <w:tr>
+        <w:tblPrEx>
+          <w:tblBorders>
+            <w:top w:val="single" w:color="auto" w:sz="4" w:space="0"/>
+            <w:left w:val="single" w:color="auto" w:sz="4" w:space="0"/>
+            <w:bottom w:val="single" w:color="auto" w:sz="4" w:space="0"/>
+            <w:right w:val="single" w:color="auto" w:sz="4" w:space="0"/>
+            <w:insideH w:val="single" w:color="auto" w:sz="4" w:space="0"/>
+            <w:insideV w:val="single" w:color="auto" w:sz="4" w:space="0"/>
+          </w:tblBorders>
+          <w:tblCellMar>
+            <w:top w:w="0" w:type="dxa"/>
+            <w:left w:w="108" w:type="dxa"/>
+            <w:bottom w:w="0" w:type="dxa"/>
+            <w:right w:w="108" w:type="dxa"/>
+          </w:tblCellMar>
+        </w:tblPrEx>
+        <w:tc>
+          <w:tcPr>
+            <w:tcW w:w="538" w:type="pct"/>
+            <w:vMerge w:val="continue"/>
+            <w:vAlign w:val="top"/>
+          </w:tcPr>
+          <w:p>
+            <w:pPr>
+              <w:widowControl w:val="0"/>
+              <w:numPr>
+                <w:ilvl w:val="0"/>
+                <w:numId w:val="0"/>
+              </w:numPr>
+              <w:jc w:val="center"/>
+              <w:rPr>
+                <w:rFonts w:hint="default"/>
+                <w:vertAlign w:val="baseline"/>
+                <w:lang w:val="en-US" w:eastAsia="zh-CN"/>
+              </w:rPr>
+            </w:pPr>
+          </w:p>
+        </w:tc>
+        <w:tc>
+          <w:tcPr>
+            <w:tcW w:w="539" w:type="pct"/>
+            <w:vAlign w:val="top"/>
+          </w:tcPr>
+          <w:p>
+            <w:pPr>
+              <w:widowControl w:val="0"/>
+              <w:numPr>
+                <w:ilvl w:val="0"/>
+                <w:numId w:val="0"/>
+              </w:numPr>
+              <w:jc w:val="center"/>
+              <w:rPr>
+                <w:rFonts w:hint="default"/>
+                <w:vertAlign w:val="baseline"/>
+                <w:lang w:val="en-US" w:eastAsia="zh-CN"/>
+              </w:rPr>
+            </w:pPr>
+            <w:r>
+              <w:rPr>
+                <w:rFonts w:hint="eastAsia"/>
+                <w:vertAlign w:val="baseline"/>
+                <w:lang w:val="en-US" w:eastAsia="zh-CN"/>
+              </w:rPr>
+              <w:t>1</w:t>
+            </w:r>
+          </w:p>
+        </w:tc>
+        <w:tc>
+          <w:tcPr>
+            <w:tcW w:w="791" w:type="pct"/>
+            <w:vAlign w:val="top"/>
+          </w:tcPr>
+          <w:p>
+            <w:pPr>
+              <w:widowControl w:val="0"/>
+              <w:numPr>
+                <w:ilvl w:val="0"/>
+                <w:numId w:val="0"/>
+              </w:numPr>
+              <w:jc w:val="center"/>
+              <w:rPr>
+                <w:rFonts w:hint="default"/>
+                <w:vertAlign w:val="baseline"/>
+                <w:lang w:val="en-US" w:eastAsia="zh-CN"/>
+              </w:rPr>
+            </w:pPr>
+            <w:r>
+              <w:rPr>
+                <w:rFonts w:hint="eastAsia"/>
+                <w:vertAlign w:val="baseline"/>
+                <w:lang w:val="en-US" w:eastAsia="zh-CN"/>
+              </w:rPr>
+              <w:t>2</w:t>
+            </w:r>
+          </w:p>
+        </w:tc>
+        <w:tc>
+          <w:tcPr>
+            <w:tcW w:w="552" w:type="pct"/>
+            <w:vAlign w:val="top"/>
+          </w:tcPr>
+          <w:p>
+            <w:pPr>
+              <w:widowControl w:val="0"/>
+              <w:numPr>
+                <w:ilvl w:val="0"/>
+                <w:numId w:val="0"/>
+              </w:numPr>
+              <w:jc w:val="center"/>
+              <w:rPr>
+                <w:rFonts w:hint="default"/>
+                <w:vertAlign w:val="baseline"/>
+                <w:lang w:val="en-US" w:eastAsia="zh-CN"/>
+              </w:rPr>
+            </w:pPr>
+            <w:r>
+              <w:rPr>
+                <w:rFonts w:hint="eastAsia"/>
+                <w:vertAlign w:val="baseline"/>
+                <w:lang w:val="en-US" w:eastAsia="zh-CN"/>
+              </w:rPr>
+              <w:t>1</w:t>
+            </w:r>
+          </w:p>
+        </w:tc>
+        <w:tc>
+          <w:tcPr>
+            <w:tcW w:w="552" w:type="pct"/>
+            <w:vAlign w:val="top"/>
+          </w:tcPr>
+          <w:p>
+            <w:pPr>
+              <w:widowControl w:val="0"/>
+              <w:numPr>
+                <w:ilvl w:val="0"/>
+                <w:numId w:val="0"/>
+              </w:numPr>
+              <w:jc w:val="center"/>
+              <w:rPr>
+                <w:rFonts w:hint="default"/>
+                <w:vertAlign w:val="baseline"/>
+                <w:lang w:val="en-US" w:eastAsia="zh-CN"/>
+              </w:rPr>
+            </w:pPr>
+            <w:r>
+              <w:rPr>
+                <w:rFonts w:hint="eastAsia"/>
+                <w:vertAlign w:val="baseline"/>
+                <w:lang w:val="en-US" w:eastAsia="zh-CN"/>
+              </w:rPr>
+              <w:t>2</w:t>
+            </w:r>
+          </w:p>
+        </w:tc>
+        <w:tc>
+          <w:tcPr>
+            <w:tcW w:w="552" w:type="pct"/>
+            <w:vAlign w:val="top"/>
+          </w:tcPr>
+          <w:p>
+            <w:pPr>
+              <w:widowControl w:val="0"/>
+              <w:numPr>
+                <w:ilvl w:val="0"/>
+                <w:numId w:val="0"/>
+              </w:numPr>
+              <w:jc w:val="center"/>
+              <w:rPr>
+                <w:rFonts w:hint="default"/>
+                <w:vertAlign w:val="baseline"/>
+                <w:lang w:val="en-US" w:eastAsia="zh-CN"/>
+              </w:rPr>
+            </w:pPr>
+            <w:r>
+              <w:rPr>
+                <w:rFonts w:hint="eastAsia"/>
+                <w:vertAlign w:val="baseline"/>
+                <w:lang w:val="en-US" w:eastAsia="zh-CN"/>
+              </w:rPr>
+              <w:t>2</w:t>
+            </w:r>
+          </w:p>
+        </w:tc>
+        <w:tc>
+          <w:tcPr>
+            <w:tcW w:w="953" w:type="pct"/>
+            <w:vAlign w:val="top"/>
+          </w:tcPr>
+          <w:p>
+            <w:pPr>
+              <w:widowControl w:val="0"/>
+              <w:numPr>
+                <w:ilvl w:val="0"/>
+                <w:numId w:val="0"/>
+              </w:numPr>
+              <w:jc w:val="center"/>
+              <w:rPr>
+                <w:rFonts w:hint="default"/>
+                <w:vertAlign w:val="baseline"/>
+                <w:lang w:val="en-US" w:eastAsia="zh-CN"/>
+              </w:rPr>
+            </w:pPr>
+          </w:p>
+        </w:tc>
+        <w:tc>
+          <w:tcPr>
+            <w:tcW w:w="519" w:type="pct"/>
+            <w:vMerge w:val="continue"/>
+            <w:vAlign w:val="top"/>
+          </w:tcPr>
+          <w:p>
+            <w:pPr>
+              <w:widowControl w:val="0"/>
+              <w:numPr>
+                <w:ilvl w:val="0"/>
+                <w:numId w:val="0"/>
+              </w:numPr>
+              <w:jc w:val="center"/>
+              <w:rPr>
+                <w:rFonts w:hint="default"/>
+                <w:vertAlign w:val="baseline"/>
+                <w:lang w:val="en-US" w:eastAsia="zh-CN"/>
+              </w:rPr>
+            </w:pPr>
+          </w:p>
+        </w:tc>
+      </w:tr>
+      <w:tr>
+        <w:tblPrEx>
+          <w:tblBorders>
+            <w:top w:val="single" w:color="auto" w:sz="4" w:space="0"/>
+            <w:left w:val="single" w:color="auto" w:sz="4" w:space="0"/>
+            <w:bottom w:val="single" w:color="auto" w:sz="4" w:space="0"/>
+            <w:right w:val="single" w:color="auto" w:sz="4" w:space="0"/>
+            <w:insideH w:val="single" w:color="auto" w:sz="4" w:space="0"/>
+            <w:insideV w:val="single" w:color="auto" w:sz="4" w:space="0"/>
+          </w:tblBorders>
+          <w:tblCellMar>
+            <w:top w:w="0" w:type="dxa"/>
+            <w:left w:w="108" w:type="dxa"/>
+            <w:bottom w:w="0" w:type="dxa"/>
+            <w:right w:w="108" w:type="dxa"/>
+          </w:tblCellMar>
+        </w:tblPrEx>
+        <w:tc>
+          <w:tcPr>
+            <w:tcW w:w="538" w:type="pct"/>
+            <w:vMerge w:val="continue"/>
+            <w:vAlign w:val="top"/>
+          </w:tcPr>
+          <w:p>
+            <w:pPr>
+              <w:widowControl w:val="0"/>
+              <w:numPr>
+                <w:ilvl w:val="0"/>
+                <w:numId w:val="0"/>
+              </w:numPr>
+              <w:jc w:val="center"/>
+              <w:rPr>
+                <w:rFonts w:hint="default"/>
+                <w:vertAlign w:val="baseline"/>
+                <w:lang w:val="en-US" w:eastAsia="zh-CN"/>
+              </w:rPr>
+            </w:pPr>
+          </w:p>
+        </w:tc>
+        <w:tc>
+          <w:tcPr>
+            <w:tcW w:w="539" w:type="pct"/>
+            <w:vAlign w:val="top"/>
+          </w:tcPr>
+          <w:p>
+            <w:pPr>
+              <w:widowControl w:val="0"/>
+              <w:numPr>
+                <w:ilvl w:val="0"/>
+                <w:numId w:val="0"/>
+              </w:numPr>
+              <w:jc w:val="center"/>
+              <w:rPr>
+                <w:rFonts w:hint="default"/>
+                <w:vertAlign w:val="baseline"/>
+                <w:lang w:val="en-US" w:eastAsia="zh-CN"/>
+              </w:rPr>
+            </w:pPr>
+            <w:r>
+              <w:rPr>
+                <w:rFonts w:hint="eastAsia"/>
+                <w:vertAlign w:val="baseline"/>
+                <w:lang w:val="en-US" w:eastAsia="zh-CN"/>
+              </w:rPr>
+              <w:t>0x0B</w:t>
+            </w:r>
+          </w:p>
+        </w:tc>
+        <w:tc>
+          <w:tcPr>
+            <w:tcW w:w="791" w:type="pct"/>
+            <w:vAlign w:val="top"/>
+          </w:tcPr>
+          <w:p>
+            <w:pPr>
+              <w:widowControl w:val="0"/>
+              <w:numPr>
+                <w:ilvl w:val="0"/>
+                <w:numId w:val="0"/>
+              </w:numPr>
+              <w:jc w:val="center"/>
+              <w:rPr>
+                <w:rFonts w:hint="default"/>
+                <w:vertAlign w:val="baseline"/>
+                <w:lang w:val="en-US" w:eastAsia="zh-CN"/>
+              </w:rPr>
+            </w:pPr>
+            <w:r>
+              <w:rPr>
+                <w:rFonts w:hint="eastAsia"/>
+                <w:vertAlign w:val="baseline"/>
+                <w:lang w:val="en-US" w:eastAsia="zh-CN"/>
+              </w:rPr>
+              <w:t>0x00 0x03</w:t>
+            </w:r>
+          </w:p>
+        </w:tc>
+        <w:tc>
+          <w:tcPr>
+            <w:tcW w:w="552" w:type="pct"/>
+            <w:vAlign w:val="top"/>
+          </w:tcPr>
+          <w:p>
+            <w:pPr>
+              <w:widowControl w:val="0"/>
+              <w:numPr>
+                <w:ilvl w:val="0"/>
+                <w:numId w:val="0"/>
+              </w:numPr>
+              <w:jc w:val="center"/>
+              <w:rPr>
+                <w:rFonts w:hint="default"/>
+                <w:vertAlign w:val="baseline"/>
+                <w:lang w:val="en-US" w:eastAsia="zh-CN"/>
+              </w:rPr>
+            </w:pPr>
+          </w:p>
+        </w:tc>
+        <w:tc>
+          <w:tcPr>
+            <w:tcW w:w="552" w:type="pct"/>
+            <w:vAlign w:val="top"/>
+          </w:tcPr>
+          <w:p>
+            <w:pPr>
+              <w:widowControl w:val="0"/>
+              <w:numPr>
+                <w:ilvl w:val="0"/>
+                <w:numId w:val="0"/>
+              </w:numPr>
+              <w:jc w:val="center"/>
+              <w:rPr>
+                <w:rFonts w:hint="default"/>
+                <w:vertAlign w:val="baseline"/>
+                <w:lang w:val="en-US" w:eastAsia="zh-CN"/>
+              </w:rPr>
+            </w:pPr>
+          </w:p>
+        </w:tc>
+        <w:tc>
+          <w:tcPr>
+            <w:tcW w:w="552" w:type="pct"/>
+            <w:vAlign w:val="top"/>
+          </w:tcPr>
+          <w:p>
+            <w:pPr>
+              <w:widowControl w:val="0"/>
+              <w:numPr>
+                <w:ilvl w:val="0"/>
+                <w:numId w:val="0"/>
+              </w:numPr>
+              <w:jc w:val="center"/>
+              <w:rPr>
+                <w:rFonts w:hint="default"/>
+                <w:vertAlign w:val="baseline"/>
+                <w:lang w:val="en-US" w:eastAsia="zh-CN"/>
+              </w:rPr>
+            </w:pPr>
+          </w:p>
+        </w:tc>
+        <w:tc>
+          <w:tcPr>
+            <w:tcW w:w="953" w:type="pct"/>
+            <w:vAlign w:val="top"/>
+          </w:tcPr>
+          <w:p>
+            <w:pPr>
+              <w:widowControl w:val="0"/>
+              <w:numPr>
+                <w:ilvl w:val="0"/>
+                <w:numId w:val="0"/>
+              </w:numPr>
+              <w:jc w:val="center"/>
+              <w:rPr>
+                <w:rFonts w:hint="default"/>
+                <w:vertAlign w:val="baseline"/>
+                <w:lang w:val="en-US" w:eastAsia="zh-CN"/>
+              </w:rPr>
+            </w:pPr>
+          </w:p>
+        </w:tc>
+        <w:tc>
+          <w:tcPr>
+            <w:tcW w:w="519" w:type="pct"/>
+            <w:vAlign w:val="top"/>
+          </w:tcPr>
+          <w:p>
+            <w:pPr>
+              <w:widowControl w:val="0"/>
+              <w:numPr>
+                <w:ilvl w:val="0"/>
+                <w:numId w:val="0"/>
+              </w:numPr>
+              <w:jc w:val="center"/>
+              <w:rPr>
+                <w:rFonts w:hint="default"/>
+                <w:vertAlign w:val="baseline"/>
+                <w:lang w:val="en-US" w:eastAsia="zh-CN"/>
+              </w:rPr>
+            </w:pPr>
+          </w:p>
+        </w:tc>
+      </w:tr>
+    </w:tbl>
+    <w:p>
+      <w:pPr>
+        <w:widowControl w:val="0"/>
+        <w:numPr>
+          <w:numId w:val="0"/>
+        </w:numPr>
+        <w:jc w:val="both"/>
+        <w:rPr>
+          <w:rFonts w:hint="default"/>
+          <w:lang w:val="en-US" w:eastAsia="zh-CN"/>
+        </w:rPr>
+      </w:pPr>
+    </w:p>
+    <w:p>
+      <w:pPr>
+        <w:widowControl w:val="0"/>
+        <w:numPr>
+          <w:numId w:val="0"/>
+        </w:numPr>
+        <w:jc w:val="both"/>
+        <w:rPr>
+          <w:rFonts w:hint="eastAsia"/>
+          <w:lang w:val="en-US" w:eastAsia="zh-CN"/>
+        </w:rPr>
+      </w:pPr>
+      <w:r>
+        <w:rPr>
+          <w:rFonts w:hint="eastAsia"/>
+          <w:lang w:val="en-US" w:eastAsia="zh-CN"/>
+        </w:rPr>
+        <w:t>说明：</w:t>
+      </w:r>
+    </w:p>
+    <w:p>
+      <w:pPr>
+        <w:widowControl w:val="0"/>
+        <w:numPr>
+          <w:numId w:val="0"/>
+        </w:numPr>
+        <w:jc w:val="both"/>
+        <w:rPr>
+          <w:rFonts w:hint="eastAsia"/>
+          <w:lang w:val="en-US" w:eastAsia="zh-CN"/>
+        </w:rPr>
+      </w:pPr>
+      <w:r>
+        <w:rPr>
+          <w:rFonts w:hint="eastAsia"/>
+          <w:lang w:val="en-US" w:eastAsia="zh-CN"/>
+        </w:rPr>
+        <w:t>FileType：文件格式；</w:t>
+      </w:r>
+    </w:p>
+    <w:p>
+      <w:pPr>
+        <w:widowControl w:val="0"/>
+        <w:numPr>
+          <w:ilvl w:val="0"/>
+          <w:numId w:val="0"/>
+        </w:numPr>
+        <w:jc w:val="both"/>
+        <w:rPr>
+          <w:rFonts w:hint="eastAsia"/>
+          <w:lang w:val="en-US" w:eastAsia="zh-CN"/>
+        </w:rPr>
+      </w:pPr>
+      <w:r>
+        <w:rPr>
+          <w:rFonts w:hint="eastAsia"/>
+          <w:lang w:val="en-US" w:eastAsia="zh-CN"/>
+        </w:rPr>
+        <w:t>DataSize：数据总长度；</w:t>
+      </w:r>
+    </w:p>
+    <w:p>
+      <w:pPr>
+        <w:widowControl w:val="0"/>
+        <w:numPr>
+          <w:numId w:val="0"/>
+        </w:numPr>
+        <w:jc w:val="both"/>
+        <w:rPr>
+          <w:rFonts w:hint="default"/>
+          <w:lang w:val="en-US" w:eastAsia="zh-CN"/>
+        </w:rPr>
+      </w:pPr>
+      <w:r>
+        <w:rPr>
+          <w:rFonts w:hint="eastAsia"/>
+          <w:lang w:val="en-US" w:eastAsia="zh-CN"/>
+        </w:rPr>
+        <w:t>FrameSize：帧大小，一帧数据包含的字节数（最后一帧数据长度可能小于此值</w:t>
+      </w:r>
+      <w:bookmarkStart w:id="0" w:name="_GoBack"/>
+      <w:bookmarkEnd w:id="0"/>
+      <w:r>
+        <w:rPr>
+          <w:rFonts w:hint="eastAsia"/>
+          <w:lang w:val="en-US" w:eastAsia="zh-CN"/>
+        </w:rPr>
+        <w:t>）；</w:t>
+      </w:r>
+    </w:p>
+    <w:p>
+      <w:pPr>
+        <w:widowControl w:val="0"/>
+        <w:numPr>
+          <w:numId w:val="0"/>
+        </w:numPr>
+        <w:jc w:val="both"/>
+        <w:rPr>
+          <w:rFonts w:hint="default"/>
+          <w:lang w:val="en-US" w:eastAsia="zh-CN"/>
+        </w:rPr>
+      </w:pPr>
+    </w:p>
+    <w:p>
+      <w:pPr>
+        <w:widowControl w:val="0"/>
+        <w:numPr>
+          <w:ilvl w:val="0"/>
+          <w:numId w:val="4"/>
+        </w:numPr>
+        <w:ind w:left="0" w:leftChars="0" w:firstLine="0" w:firstLineChars="0"/>
+        <w:jc w:val="both"/>
+        <w:rPr>
+          <w:rFonts w:hint="default"/>
+          <w:lang w:val="en-US" w:eastAsia="zh-CN"/>
+        </w:rPr>
+      </w:pPr>
+      <w:r>
+        <w:rPr>
+          <w:rFonts w:hint="eastAsia"/>
+          <w:lang w:val="en-US" w:eastAsia="zh-CN"/>
+        </w:rPr>
+        <w:t>发送文本文件(0x0C)</w:t>
+      </w:r>
+    </w:p>
+    <w:tbl>
+      <w:tblPr>
+        <w:tblStyle w:val="5"/>
+        <w:tblW w:w="4997" w:type="pct"/>
+        <w:tblInd w:w="0" w:type="dxa"/>
+        <w:tblBorders>
+          <w:top w:val="single" w:color="auto" w:sz="4" w:space="0"/>
+          <w:left w:val="single" w:color="auto" w:sz="4" w:space="0"/>
+          <w:bottom w:val="single" w:color="auto" w:sz="4" w:space="0"/>
+          <w:right w:val="single" w:color="auto" w:sz="4" w:space="0"/>
+          <w:insideH w:val="single" w:color="auto" w:sz="4" w:space="0"/>
+          <w:insideV w:val="single" w:color="auto" w:sz="4" w:space="0"/>
+        </w:tblBorders>
+        <w:tblLayout w:type="autofit"/>
+        <w:tblCellMar>
+          <w:top w:w="0" w:type="dxa"/>
+          <w:left w:w="108" w:type="dxa"/>
+          <w:bottom w:w="0" w:type="dxa"/>
+          <w:right w:w="108" w:type="dxa"/>
+        </w:tblCellMar>
+      </w:tblPr>
+      <w:tblGrid>
+        <w:gridCol w:w="904"/>
+        <w:gridCol w:w="906"/>
+        <w:gridCol w:w="1348"/>
+        <w:gridCol w:w="1221"/>
+        <w:gridCol w:w="1634"/>
+        <w:gridCol w:w="1634"/>
+        <w:gridCol w:w="870"/>
+      </w:tblGrid>
+      <w:tr>
+        <w:tblPrEx>
+          <w:tblBorders>
+            <w:top w:val="single" w:color="auto" w:sz="4" w:space="0"/>
+            <w:left w:val="single" w:color="auto" w:sz="4" w:space="0"/>
+            <w:bottom w:val="single" w:color="auto" w:sz="4" w:space="0"/>
+            <w:right w:val="single" w:color="auto" w:sz="4" w:space="0"/>
+            <w:insideH w:val="single" w:color="auto" w:sz="4" w:space="0"/>
+            <w:insideV w:val="single" w:color="auto" w:sz="4" w:space="0"/>
+          </w:tblBorders>
+          <w:tblCellMar>
+            <w:top w:w="0" w:type="dxa"/>
+            <w:left w:w="108" w:type="dxa"/>
+            <w:bottom w:w="0" w:type="dxa"/>
+            <w:right w:w="108" w:type="dxa"/>
+          </w:tblCellMar>
+        </w:tblPrEx>
+        <w:tc>
+          <w:tcPr>
+            <w:tcW w:w="554" w:type="pct"/>
+            <w:vMerge w:val="restart"/>
+            <w:vAlign w:val="top"/>
+          </w:tcPr>
+          <w:p>
+            <w:pPr>
+              <w:widowControl w:val="0"/>
+              <w:numPr>
+                <w:ilvl w:val="0"/>
+                <w:numId w:val="0"/>
+              </w:numPr>
+              <w:jc w:val="center"/>
+              <w:rPr>
+                <w:rFonts w:hint="default"/>
+                <w:vertAlign w:val="baseline"/>
+                <w:lang w:val="en-US" w:eastAsia="zh-CN"/>
+              </w:rPr>
+            </w:pPr>
+            <w:r>
+              <w:rPr>
+                <w:rFonts w:hint="eastAsia"/>
+                <w:vertAlign w:val="baseline"/>
+                <w:lang w:val="en-US" w:eastAsia="zh-CN"/>
+              </w:rPr>
+              <w:t>Start</w:t>
+            </w:r>
+          </w:p>
+        </w:tc>
+        <w:tc>
+          <w:tcPr>
+            <w:tcW w:w="555" w:type="pct"/>
+            <w:vAlign w:val="top"/>
+          </w:tcPr>
+          <w:p>
+            <w:pPr>
+              <w:widowControl w:val="0"/>
+              <w:numPr>
+                <w:ilvl w:val="0"/>
+                <w:numId w:val="0"/>
+              </w:numPr>
+              <w:jc w:val="center"/>
+              <w:rPr>
+                <w:rFonts w:hint="default"/>
+                <w:vertAlign w:val="baseline"/>
+                <w:lang w:val="en-US" w:eastAsia="zh-CN"/>
+              </w:rPr>
+            </w:pPr>
+            <w:r>
+              <w:rPr>
+                <w:rFonts w:hint="eastAsia"/>
+                <w:vertAlign w:val="baseline"/>
+                <w:lang w:val="en-US" w:eastAsia="zh-CN"/>
+              </w:rPr>
+              <w:t>Cmd</w:t>
+            </w:r>
+          </w:p>
+        </w:tc>
+        <w:tc>
+          <w:tcPr>
+            <w:tcW w:w="814" w:type="pct"/>
+            <w:vAlign w:val="top"/>
+          </w:tcPr>
+          <w:p>
+            <w:pPr>
+              <w:widowControl w:val="0"/>
+              <w:numPr>
+                <w:ilvl w:val="0"/>
+                <w:numId w:val="0"/>
+              </w:numPr>
+              <w:jc w:val="center"/>
+              <w:rPr>
+                <w:rFonts w:hint="default"/>
+                <w:vertAlign w:val="baseline"/>
+                <w:lang w:val="en-US" w:eastAsia="zh-CN"/>
+              </w:rPr>
+            </w:pPr>
+            <w:r>
+              <w:rPr>
+                <w:rFonts w:hint="eastAsia"/>
+                <w:vertAlign w:val="baseline"/>
+                <w:lang w:val="en-US" w:eastAsia="zh-CN"/>
+              </w:rPr>
+              <w:t>DataLen</w:t>
+            </w:r>
+          </w:p>
+        </w:tc>
+        <w:tc>
+          <w:tcPr>
+            <w:tcW w:w="575" w:type="pct"/>
+            <w:vAlign w:val="top"/>
+          </w:tcPr>
+          <w:p>
+            <w:pPr>
+              <w:widowControl w:val="0"/>
+              <w:numPr>
+                <w:ilvl w:val="0"/>
+                <w:numId w:val="0"/>
+              </w:numPr>
+              <w:jc w:val="center"/>
+              <w:rPr>
+                <w:rFonts w:hint="default"/>
+                <w:vertAlign w:val="baseline"/>
+                <w:lang w:val="en-US" w:eastAsia="zh-CN"/>
+              </w:rPr>
+            </w:pPr>
+            <w:r>
+              <w:rPr>
+                <w:rFonts w:hint="eastAsia"/>
+                <w:vertAlign w:val="baseline"/>
+                <w:lang w:val="en-US" w:eastAsia="zh-CN"/>
+              </w:rPr>
+              <w:t>FrameIndex</w:t>
+            </w:r>
+          </w:p>
+        </w:tc>
+        <w:tc>
+          <w:tcPr>
+            <w:tcW w:w="982" w:type="pct"/>
+            <w:vAlign w:val="top"/>
+          </w:tcPr>
+          <w:p>
+            <w:pPr>
+              <w:widowControl w:val="0"/>
+              <w:numPr>
+                <w:ilvl w:val="0"/>
+                <w:numId w:val="0"/>
+              </w:numPr>
+              <w:jc w:val="center"/>
+              <w:rPr>
+                <w:rFonts w:hint="default"/>
+                <w:vertAlign w:val="baseline"/>
+                <w:lang w:val="en-US" w:eastAsia="zh-CN"/>
+              </w:rPr>
+            </w:pPr>
+            <w:r>
+              <w:rPr>
+                <w:rFonts w:hint="eastAsia"/>
+                <w:vertAlign w:val="baseline"/>
+                <w:lang w:val="en-US" w:eastAsia="zh-CN"/>
+              </w:rPr>
+              <w:t>FrameData</w:t>
+            </w:r>
+          </w:p>
+        </w:tc>
+        <w:tc>
+          <w:tcPr>
+            <w:tcW w:w="982" w:type="pct"/>
+            <w:vAlign w:val="top"/>
+          </w:tcPr>
+          <w:p>
+            <w:pPr>
+              <w:widowControl w:val="0"/>
+              <w:numPr>
+                <w:ilvl w:val="0"/>
+                <w:numId w:val="0"/>
+              </w:numPr>
+              <w:jc w:val="center"/>
+              <w:rPr>
+                <w:rFonts w:hint="default"/>
+                <w:vertAlign w:val="baseline"/>
+                <w:lang w:val="en-US" w:eastAsia="zh-CN"/>
+              </w:rPr>
+            </w:pPr>
+            <w:r>
+              <w:rPr>
+                <w:rFonts w:hint="eastAsia"/>
+                <w:vertAlign w:val="baseline"/>
+                <w:lang w:val="en-US" w:eastAsia="zh-CN"/>
+              </w:rPr>
+              <w:t>CheckSum</w:t>
+            </w:r>
+          </w:p>
+        </w:tc>
+        <w:tc>
+          <w:tcPr>
+            <w:tcW w:w="534" w:type="pct"/>
+            <w:vMerge w:val="restart"/>
+            <w:vAlign w:val="top"/>
+          </w:tcPr>
+          <w:p>
+            <w:pPr>
+              <w:widowControl w:val="0"/>
+              <w:numPr>
+                <w:ilvl w:val="0"/>
+                <w:numId w:val="0"/>
+              </w:numPr>
+              <w:jc w:val="center"/>
+              <w:rPr>
+                <w:rFonts w:hint="default"/>
+                <w:vertAlign w:val="baseline"/>
+                <w:lang w:val="en-US" w:eastAsia="zh-CN"/>
+              </w:rPr>
+            </w:pPr>
+            <w:r>
+              <w:rPr>
+                <w:rFonts w:hint="eastAsia"/>
+                <w:vertAlign w:val="baseline"/>
+                <w:lang w:val="en-US" w:eastAsia="zh-CN"/>
+              </w:rPr>
+              <w:t>Stop</w:t>
+            </w:r>
+          </w:p>
+        </w:tc>
+      </w:tr>
+      <w:tr>
+        <w:tblPrEx>
+          <w:tblBorders>
+            <w:top w:val="single" w:color="auto" w:sz="4" w:space="0"/>
+            <w:left w:val="single" w:color="auto" w:sz="4" w:space="0"/>
+            <w:bottom w:val="single" w:color="auto" w:sz="4" w:space="0"/>
+            <w:right w:val="single" w:color="auto" w:sz="4" w:space="0"/>
+            <w:insideH w:val="single" w:color="auto" w:sz="4" w:space="0"/>
+            <w:insideV w:val="single" w:color="auto" w:sz="4" w:space="0"/>
+          </w:tblBorders>
+          <w:tblCellMar>
+            <w:top w:w="0" w:type="dxa"/>
+            <w:left w:w="108" w:type="dxa"/>
+            <w:bottom w:w="0" w:type="dxa"/>
+            <w:right w:w="108" w:type="dxa"/>
+          </w:tblCellMar>
+        </w:tblPrEx>
+        <w:tc>
+          <w:tcPr>
+            <w:tcW w:w="554" w:type="pct"/>
+            <w:vMerge w:val="continue"/>
+            <w:vAlign w:val="top"/>
+          </w:tcPr>
+          <w:p>
+            <w:pPr>
+              <w:widowControl w:val="0"/>
+              <w:numPr>
+                <w:ilvl w:val="0"/>
+                <w:numId w:val="0"/>
+              </w:numPr>
+              <w:jc w:val="center"/>
+              <w:rPr>
+                <w:rFonts w:hint="default"/>
+                <w:vertAlign w:val="baseline"/>
+                <w:lang w:val="en-US" w:eastAsia="zh-CN"/>
+              </w:rPr>
+            </w:pPr>
+          </w:p>
+        </w:tc>
+        <w:tc>
+          <w:tcPr>
+            <w:tcW w:w="555" w:type="pct"/>
+            <w:vAlign w:val="top"/>
+          </w:tcPr>
+          <w:p>
+            <w:pPr>
+              <w:widowControl w:val="0"/>
+              <w:numPr>
+                <w:ilvl w:val="0"/>
+                <w:numId w:val="0"/>
+              </w:numPr>
+              <w:jc w:val="center"/>
+              <w:rPr>
+                <w:rFonts w:hint="default"/>
+                <w:vertAlign w:val="baseline"/>
+                <w:lang w:val="en-US" w:eastAsia="zh-CN"/>
+              </w:rPr>
+            </w:pPr>
+            <w:r>
+              <w:rPr>
+                <w:rFonts w:hint="eastAsia"/>
+                <w:vertAlign w:val="baseline"/>
+                <w:lang w:val="en-US" w:eastAsia="zh-CN"/>
+              </w:rPr>
+              <w:t>1</w:t>
+            </w:r>
+          </w:p>
+        </w:tc>
+        <w:tc>
+          <w:tcPr>
+            <w:tcW w:w="814" w:type="pct"/>
+            <w:vAlign w:val="top"/>
+          </w:tcPr>
+          <w:p>
+            <w:pPr>
+              <w:widowControl w:val="0"/>
+              <w:numPr>
+                <w:ilvl w:val="0"/>
+                <w:numId w:val="0"/>
+              </w:numPr>
+              <w:jc w:val="center"/>
+              <w:rPr>
+                <w:rFonts w:hint="default"/>
+                <w:vertAlign w:val="baseline"/>
+                <w:lang w:val="en-US" w:eastAsia="zh-CN"/>
+              </w:rPr>
+            </w:pPr>
+            <w:r>
+              <w:rPr>
+                <w:rFonts w:hint="eastAsia"/>
+                <w:vertAlign w:val="baseline"/>
+                <w:lang w:val="en-US" w:eastAsia="zh-CN"/>
+              </w:rPr>
+              <w:t>2</w:t>
+            </w:r>
+          </w:p>
+        </w:tc>
+        <w:tc>
+          <w:tcPr>
+            <w:tcW w:w="575" w:type="pct"/>
+            <w:vAlign w:val="top"/>
+          </w:tcPr>
+          <w:p>
+            <w:pPr>
+              <w:widowControl w:val="0"/>
+              <w:numPr>
+                <w:ilvl w:val="0"/>
+                <w:numId w:val="0"/>
+              </w:numPr>
+              <w:jc w:val="center"/>
+              <w:rPr>
+                <w:rFonts w:hint="default"/>
+                <w:vertAlign w:val="baseline"/>
+                <w:lang w:val="en-US" w:eastAsia="zh-CN"/>
+              </w:rPr>
+            </w:pPr>
+            <w:r>
+              <w:rPr>
+                <w:rFonts w:hint="eastAsia"/>
+                <w:vertAlign w:val="baseline"/>
+                <w:lang w:val="en-US" w:eastAsia="zh-CN"/>
+              </w:rPr>
+              <w:t>2</w:t>
+            </w:r>
+          </w:p>
+        </w:tc>
+        <w:tc>
+          <w:tcPr>
+            <w:tcW w:w="982" w:type="pct"/>
+            <w:vAlign w:val="top"/>
+          </w:tcPr>
+          <w:p>
+            <w:pPr>
+              <w:widowControl w:val="0"/>
+              <w:numPr>
+                <w:ilvl w:val="0"/>
+                <w:numId w:val="0"/>
+              </w:numPr>
+              <w:jc w:val="center"/>
+              <w:rPr>
+                <w:rFonts w:hint="eastAsia"/>
+                <w:vertAlign w:val="baseline"/>
+                <w:lang w:val="en-US" w:eastAsia="zh-CN"/>
+              </w:rPr>
+            </w:pPr>
+          </w:p>
+        </w:tc>
+        <w:tc>
+          <w:tcPr>
+            <w:tcW w:w="982" w:type="pct"/>
+            <w:vAlign w:val="top"/>
+          </w:tcPr>
+          <w:p>
+            <w:pPr>
+              <w:widowControl w:val="0"/>
+              <w:numPr>
+                <w:ilvl w:val="0"/>
+                <w:numId w:val="0"/>
+              </w:numPr>
+              <w:jc w:val="center"/>
+              <w:rPr>
+                <w:rFonts w:hint="default"/>
+                <w:vertAlign w:val="baseline"/>
+                <w:lang w:val="en-US" w:eastAsia="zh-CN"/>
+              </w:rPr>
+            </w:pPr>
+          </w:p>
+        </w:tc>
+        <w:tc>
+          <w:tcPr>
+            <w:tcW w:w="534" w:type="pct"/>
+            <w:vMerge w:val="continue"/>
+            <w:vAlign w:val="top"/>
+          </w:tcPr>
+          <w:p>
+            <w:pPr>
+              <w:widowControl w:val="0"/>
+              <w:numPr>
+                <w:ilvl w:val="0"/>
+                <w:numId w:val="0"/>
+              </w:numPr>
+              <w:jc w:val="center"/>
+              <w:rPr>
+                <w:rFonts w:hint="default"/>
+                <w:vertAlign w:val="baseline"/>
+                <w:lang w:val="en-US" w:eastAsia="zh-CN"/>
+              </w:rPr>
+            </w:pPr>
+          </w:p>
+        </w:tc>
+      </w:tr>
+      <w:tr>
+        <w:tblPrEx>
+          <w:tblBorders>
+            <w:top w:val="single" w:color="auto" w:sz="4" w:space="0"/>
+            <w:left w:val="single" w:color="auto" w:sz="4" w:space="0"/>
+            <w:bottom w:val="single" w:color="auto" w:sz="4" w:space="0"/>
+            <w:right w:val="single" w:color="auto" w:sz="4" w:space="0"/>
+            <w:insideH w:val="single" w:color="auto" w:sz="4" w:space="0"/>
+            <w:insideV w:val="single" w:color="auto" w:sz="4" w:space="0"/>
+          </w:tblBorders>
+          <w:tblCellMar>
+            <w:top w:w="0" w:type="dxa"/>
+            <w:left w:w="108" w:type="dxa"/>
+            <w:bottom w:w="0" w:type="dxa"/>
+            <w:right w:w="108" w:type="dxa"/>
+          </w:tblCellMar>
+        </w:tblPrEx>
+        <w:tc>
+          <w:tcPr>
+            <w:tcW w:w="554" w:type="pct"/>
+            <w:vMerge w:val="continue"/>
+            <w:vAlign w:val="top"/>
+          </w:tcPr>
+          <w:p>
+            <w:pPr>
+              <w:widowControl w:val="0"/>
+              <w:numPr>
+                <w:ilvl w:val="0"/>
+                <w:numId w:val="0"/>
+              </w:numPr>
+              <w:jc w:val="center"/>
+              <w:rPr>
+                <w:rFonts w:hint="default"/>
+                <w:vertAlign w:val="baseline"/>
+                <w:lang w:val="en-US" w:eastAsia="zh-CN"/>
+              </w:rPr>
+            </w:pPr>
+          </w:p>
+        </w:tc>
+        <w:tc>
+          <w:tcPr>
+            <w:tcW w:w="555" w:type="pct"/>
+            <w:vAlign w:val="top"/>
+          </w:tcPr>
+          <w:p>
+            <w:pPr>
+              <w:widowControl w:val="0"/>
+              <w:numPr>
+                <w:ilvl w:val="0"/>
+                <w:numId w:val="0"/>
+              </w:numPr>
+              <w:jc w:val="center"/>
+              <w:rPr>
+                <w:rFonts w:hint="default"/>
+                <w:vertAlign w:val="baseline"/>
+                <w:lang w:val="en-US" w:eastAsia="zh-CN"/>
+              </w:rPr>
+            </w:pPr>
+            <w:r>
+              <w:rPr>
+                <w:rFonts w:hint="eastAsia"/>
+                <w:vertAlign w:val="baseline"/>
+                <w:lang w:val="en-US" w:eastAsia="zh-CN"/>
+              </w:rPr>
+              <w:t>0x0C</w:t>
+            </w:r>
+          </w:p>
+        </w:tc>
+        <w:tc>
+          <w:tcPr>
+            <w:tcW w:w="814" w:type="pct"/>
+            <w:vAlign w:val="top"/>
+          </w:tcPr>
+          <w:p>
+            <w:pPr>
+              <w:widowControl w:val="0"/>
+              <w:numPr>
+                <w:ilvl w:val="0"/>
+                <w:numId w:val="0"/>
+              </w:numPr>
+              <w:jc w:val="center"/>
+              <w:rPr>
+                <w:rFonts w:hint="default"/>
+                <w:vertAlign w:val="baseline"/>
+                <w:lang w:val="en-US" w:eastAsia="zh-CN"/>
+              </w:rPr>
+            </w:pPr>
+          </w:p>
+        </w:tc>
+        <w:tc>
+          <w:tcPr>
+            <w:tcW w:w="575" w:type="pct"/>
+            <w:vAlign w:val="top"/>
+          </w:tcPr>
+          <w:p>
+            <w:pPr>
+              <w:widowControl w:val="0"/>
+              <w:numPr>
+                <w:ilvl w:val="0"/>
+                <w:numId w:val="0"/>
+              </w:numPr>
+              <w:jc w:val="center"/>
+              <w:rPr>
+                <w:rFonts w:hint="default"/>
+                <w:vertAlign w:val="baseline"/>
+                <w:lang w:val="en-US" w:eastAsia="zh-CN"/>
+              </w:rPr>
+            </w:pPr>
+          </w:p>
+        </w:tc>
+        <w:tc>
+          <w:tcPr>
+            <w:tcW w:w="982" w:type="pct"/>
+            <w:vAlign w:val="top"/>
+          </w:tcPr>
+          <w:p>
+            <w:pPr>
+              <w:widowControl w:val="0"/>
+              <w:numPr>
+                <w:ilvl w:val="0"/>
+                <w:numId w:val="0"/>
+              </w:numPr>
+              <w:jc w:val="center"/>
+              <w:rPr>
+                <w:rFonts w:hint="default"/>
+                <w:vertAlign w:val="baseline"/>
+                <w:lang w:val="en-US" w:eastAsia="zh-CN"/>
+              </w:rPr>
+            </w:pPr>
+          </w:p>
+        </w:tc>
+        <w:tc>
+          <w:tcPr>
+            <w:tcW w:w="982" w:type="pct"/>
+            <w:vAlign w:val="top"/>
+          </w:tcPr>
+          <w:p>
+            <w:pPr>
+              <w:widowControl w:val="0"/>
+              <w:numPr>
+                <w:ilvl w:val="0"/>
+                <w:numId w:val="0"/>
+              </w:numPr>
+              <w:jc w:val="center"/>
+              <w:rPr>
+                <w:rFonts w:hint="default"/>
+                <w:vertAlign w:val="baseline"/>
+                <w:lang w:val="en-US" w:eastAsia="zh-CN"/>
+              </w:rPr>
+            </w:pPr>
+          </w:p>
+        </w:tc>
+        <w:tc>
+          <w:tcPr>
+            <w:tcW w:w="534" w:type="pct"/>
+            <w:vAlign w:val="top"/>
+          </w:tcPr>
+          <w:p>
+            <w:pPr>
+              <w:widowControl w:val="0"/>
+              <w:numPr>
+                <w:ilvl w:val="0"/>
+                <w:numId w:val="0"/>
+              </w:numPr>
+              <w:jc w:val="center"/>
+              <w:rPr>
+                <w:rFonts w:hint="default"/>
+                <w:vertAlign w:val="baseline"/>
+                <w:lang w:val="en-US" w:eastAsia="zh-CN"/>
+              </w:rPr>
+            </w:pPr>
+          </w:p>
+        </w:tc>
+      </w:tr>
+    </w:tbl>
+    <w:p>
+      <w:pPr>
+        <w:widowControl w:val="0"/>
+        <w:numPr>
+          <w:numId w:val="0"/>
+        </w:numPr>
         <w:jc w:val="both"/>
         <w:rPr>
           <w:rFonts w:hint="default"/>
@@ -7869,7 +9409,7 @@
     <w:lsdException w:unhideWhenUsed="0" w:uiPriority="0" w:semiHidden="0" w:name="HTML Sample"/>
     <w:lsdException w:unhideWhenUsed="0" w:uiPriority="0" w:semiHidden="0" w:name="HTML Typewriter"/>
     <w:lsdException w:unhideWhenUsed="0" w:uiPriority="0" w:semiHidden="0" w:name="HTML Variable"/>
-    <w:lsdException w:unhideWhenUsed="0" w:uiPriority="0" w:name="Normal Table"/>
+    <w:lsdException w:qFormat="1" w:unhideWhenUsed="0" w:uiPriority="0" w:name="Normal Table"/>
     <w:lsdException w:unhideWhenUsed="0" w:uiPriority="0" w:semiHidden="0" w:name="annotation subject"/>
     <w:lsdException w:unhideWhenUsed="0" w:uiPriority="0" w:semiHidden="0" w:name="Table Simple 1"/>
     <w:lsdException w:unhideWhenUsed="0" w:uiPriority="0" w:semiHidden="0" w:name="Table Simple 2"/>
@@ -8079,6 +9619,7 @@
   <w:style w:type="table" w:default="1" w:styleId="4">
     <w:name w:val="Normal Table"/>
     <w:semiHidden/>
+    <w:qFormat/>
     <w:uiPriority w:val="0"/>
     <w:tblPr>
       <w:tblCellMar>

--- a/doc/蓝牙通信协议.docx
+++ b/doc/蓝牙通信协议.docx
@@ -1101,6 +1101,12 @@
             <w:insideH w:val="single" w:color="auto" w:sz="4" w:space="0"/>
             <w:insideV w:val="single" w:color="auto" w:sz="4" w:space="0"/>
           </w:tblBorders>
+          <w:tblCellMar>
+            <w:top w:w="0" w:type="dxa"/>
+            <w:left w:w="108" w:type="dxa"/>
+            <w:bottom w:w="0" w:type="dxa"/>
+            <w:right w:w="108" w:type="dxa"/>
+          </w:tblCellMar>
         </w:tblPrEx>
         <w:trPr>
           <w:jc w:val="center"/>
@@ -1591,7 +1597,7 @@
                 <w:vertAlign w:val="baseline"/>
                 <w:lang w:val="en-US" w:eastAsia="zh-CN"/>
               </w:rPr>
-              <w:t>0xB3、0x3B</w:t>
+              <w:t>0xA5、0x5A</w:t>
             </w:r>
           </w:p>
         </w:tc>
@@ -5772,12 +5778,6 @@
             <w:insideH w:val="single" w:color="auto" w:sz="4" w:space="0"/>
             <w:insideV w:val="single" w:color="auto" w:sz="4" w:space="0"/>
           </w:tblBorders>
-          <w:tblCellMar>
-            <w:top w:w="0" w:type="dxa"/>
-            <w:left w:w="108" w:type="dxa"/>
-            <w:bottom w:w="0" w:type="dxa"/>
-            <w:right w:w="108" w:type="dxa"/>
-          </w:tblCellMar>
         </w:tblPrEx>
         <w:tc>
           <w:tcPr>
@@ -7327,6 +7327,7 @@
       <w:pPr>
         <w:widowControl w:val="0"/>
         <w:numPr>
+          <w:ilvl w:val="0"/>
           <w:numId w:val="0"/>
         </w:numPr>
         <w:jc w:val="both"/>
@@ -7346,7 +7347,7 @@
     <w:tbl>
       <w:tblPr>
         <w:tblStyle w:val="5"/>
-        <w:tblW w:w="4998" w:type="pct"/>
+        <w:tblW w:w="5000" w:type="pct"/>
         <w:tblInd w:w="0" w:type="dxa"/>
         <w:tblBorders>
           <w:top w:val="single" w:color="auto" w:sz="4" w:space="0"/>
@@ -7356,7 +7357,7 @@
           <w:insideH w:val="single" w:color="auto" w:sz="4" w:space="0"/>
           <w:insideV w:val="single" w:color="auto" w:sz="4" w:space="0"/>
         </w:tblBorders>
-        <w:tblLayout w:type="autofit"/>
+        <w:tblLayout w:type="fixed"/>
         <w:tblCellMar>
           <w:top w:w="0" w:type="dxa"/>
           <w:left w:w="108" w:type="dxa"/>
@@ -7365,14 +7366,16 @@
         </w:tblCellMar>
       </w:tblPr>
       <w:tblGrid>
-        <w:gridCol w:w="897"/>
-        <w:gridCol w:w="899"/>
-        <w:gridCol w:w="1329"/>
-        <w:gridCol w:w="921"/>
-        <w:gridCol w:w="940"/>
-        <w:gridCol w:w="1082"/>
-        <w:gridCol w:w="1586"/>
-        <w:gridCol w:w="865"/>
+        <w:gridCol w:w="404"/>
+        <w:gridCol w:w="637"/>
+        <w:gridCol w:w="928"/>
+        <w:gridCol w:w="938"/>
+        <w:gridCol w:w="1068"/>
+        <w:gridCol w:w="797"/>
+        <w:gridCol w:w="989"/>
+        <w:gridCol w:w="1130"/>
+        <w:gridCol w:w="1209"/>
+        <w:gridCol w:w="422"/>
       </w:tblGrid>
       <w:tr>
         <w:tblPrEx>
@@ -7384,13 +7387,19 @@
             <w:insideH w:val="single" w:color="auto" w:sz="4" w:space="0"/>
             <w:insideV w:val="single" w:color="auto" w:sz="4" w:space="0"/>
           </w:tblBorders>
+          <w:tblCellMar>
+            <w:top w:w="0" w:type="dxa"/>
+            <w:left w:w="108" w:type="dxa"/>
+            <w:bottom w:w="0" w:type="dxa"/>
+            <w:right w:w="108" w:type="dxa"/>
+          </w:tblCellMar>
         </w:tblPrEx>
         <w:trPr>
           <w:trHeight w:val="293" w:hRule="atLeast"/>
         </w:trPr>
         <w:tc>
           <w:tcPr>
-            <w:tcW w:w="538" w:type="pct"/>
+            <w:tcW w:w="237" w:type="pct"/>
             <w:vMerge w:val="restart"/>
             <w:vAlign w:val="top"/>
           </w:tcPr>
@@ -7420,7 +7429,7 @@
         </w:tc>
         <w:tc>
           <w:tcPr>
-            <w:tcW w:w="539" w:type="pct"/>
+            <w:tcW w:w="373" w:type="pct"/>
             <w:vAlign w:val="top"/>
           </w:tcPr>
           <w:p>
@@ -7449,7 +7458,7 @@
         </w:tc>
         <w:tc>
           <w:tcPr>
-            <w:tcW w:w="791" w:type="pct"/>
+            <w:tcW w:w="544" w:type="pct"/>
             <w:vAlign w:val="top"/>
           </w:tcPr>
           <w:p>
@@ -7478,36 +7487,94 @@
         </w:tc>
         <w:tc>
           <w:tcPr>
-            <w:tcW w:w="552" w:type="pct"/>
-            <w:vAlign w:val="top"/>
-          </w:tcPr>
-          <w:p>
-            <w:pPr>
-              <w:widowControl w:val="0"/>
-              <w:numPr>
-                <w:ilvl w:val="0"/>
-                <w:numId w:val="0"/>
-              </w:numPr>
-              <w:jc w:val="center"/>
-              <w:rPr>
-                <w:rFonts w:hint="default"/>
-                <w:vertAlign w:val="baseline"/>
-                <w:lang w:val="en-US" w:eastAsia="zh-CN"/>
-              </w:rPr>
-            </w:pPr>
-            <w:r>
-              <w:rPr>
-                <w:rFonts w:hint="eastAsia"/>
-                <w:vertAlign w:val="baseline"/>
-                <w:lang w:val="en-US" w:eastAsia="zh-CN"/>
-              </w:rPr>
-              <w:t>fileType</w:t>
-            </w:r>
-          </w:p>
-        </w:tc>
-        <w:tc>
-          <w:tcPr>
-            <w:tcW w:w="552" w:type="pct"/>
+            <w:tcW w:w="550" w:type="pct"/>
+            <w:vAlign w:val="top"/>
+          </w:tcPr>
+          <w:p>
+            <w:pPr>
+              <w:widowControl w:val="0"/>
+              <w:numPr>
+                <w:ilvl w:val="0"/>
+                <w:numId w:val="0"/>
+              </w:numPr>
+              <w:jc w:val="both"/>
+              <w:rPr>
+                <w:rFonts w:hint="default"/>
+                <w:vertAlign w:val="baseline"/>
+                <w:lang w:val="en-US" w:eastAsia="zh-CN"/>
+              </w:rPr>
+            </w:pPr>
+            <w:r>
+              <w:rPr>
+                <w:rFonts w:hint="eastAsia"/>
+                <w:vertAlign w:val="baseline"/>
+                <w:lang w:val="en-US" w:eastAsia="zh-CN"/>
+              </w:rPr>
+              <w:t>FileType</w:t>
+            </w:r>
+          </w:p>
+        </w:tc>
+        <w:tc>
+          <w:tcPr>
+            <w:tcW w:w="626" w:type="pct"/>
+            <w:vAlign w:val="top"/>
+          </w:tcPr>
+          <w:p>
+            <w:pPr>
+              <w:widowControl w:val="0"/>
+              <w:numPr>
+                <w:ilvl w:val="0"/>
+                <w:numId w:val="0"/>
+              </w:numPr>
+              <w:jc w:val="center"/>
+              <w:rPr>
+                <w:rFonts w:hint="default"/>
+                <w:vertAlign w:val="baseline"/>
+                <w:lang w:val="en-US" w:eastAsia="zh-CN"/>
+              </w:rPr>
+            </w:pPr>
+            <w:r>
+              <w:rPr>
+                <w:rFonts w:hint="eastAsia"/>
+                <w:vertAlign w:val="baseline"/>
+                <w:lang w:val="en-US" w:eastAsia="zh-CN"/>
+              </w:rPr>
+              <w:t>NameSize</w:t>
+            </w:r>
+          </w:p>
+        </w:tc>
+        <w:tc>
+          <w:tcPr>
+            <w:tcW w:w="467" w:type="pct"/>
+            <w:vAlign w:val="top"/>
+          </w:tcPr>
+          <w:p>
+            <w:pPr>
+              <w:widowControl w:val="0"/>
+              <w:numPr>
+                <w:ilvl w:val="0"/>
+                <w:numId w:val="0"/>
+              </w:numPr>
+              <w:jc w:val="center"/>
+              <w:rPr>
+                <w:rFonts w:hint="default"/>
+                <w:vertAlign w:val="baseline"/>
+                <w:lang w:val="en-US" w:eastAsia="zh-CN"/>
+              </w:rPr>
+            </w:pPr>
+            <w:r>
+              <w:rPr>
+                <w:rFonts w:hint="eastAsia"/>
+                <w:vertAlign w:val="baseline"/>
+                <w:lang w:val="en-US" w:eastAsia="zh-CN"/>
+              </w:rPr>
+              <w:t>Name</w:t>
+            </w:r>
+          </w:p>
+        </w:tc>
+        <w:tc>
+          <w:tcPr>
+            <w:tcW w:w="580" w:type="pct"/>
             <w:vAlign w:val="top"/>
           </w:tcPr>
           <w:p>
@@ -7536,7 +7603,7 @@
         </w:tc>
         <w:tc>
           <w:tcPr>
-            <w:tcW w:w="552" w:type="pct"/>
+            <w:tcW w:w="662" w:type="pct"/>
             <w:vAlign w:val="top"/>
           </w:tcPr>
           <w:p>
@@ -7565,7 +7632,7 @@
         </w:tc>
         <w:tc>
           <w:tcPr>
-            <w:tcW w:w="953" w:type="pct"/>
+            <w:tcW w:w="709" w:type="pct"/>
             <w:vAlign w:val="top"/>
           </w:tcPr>
           <w:p>
@@ -7594,7 +7661,7 @@
         </w:tc>
         <w:tc>
           <w:tcPr>
-            <w:tcW w:w="519" w:type="pct"/>
+            <w:tcW w:w="247" w:type="pct"/>
             <w:vMerge w:val="restart"/>
             <w:vAlign w:val="top"/>
           </w:tcPr>
@@ -7640,9 +7707,12 @@
             <w:right w:w="108" w:type="dxa"/>
           </w:tblCellMar>
         </w:tblPrEx>
-        <w:tc>
-          <w:tcPr>
-            <w:tcW w:w="538" w:type="pct"/>
+        <w:trPr>
+          <w:trHeight w:val="351" w:hRule="atLeast"/>
+        </w:trPr>
+        <w:tc>
+          <w:tcPr>
+            <w:tcW w:w="237" w:type="pct"/>
             <w:vMerge w:val="continue"/>
             <w:vAlign w:val="top"/>
           </w:tcPr>
@@ -7664,7 +7734,7 @@
         </w:tc>
         <w:tc>
           <w:tcPr>
-            <w:tcW w:w="539" w:type="pct"/>
+            <w:tcW w:w="373" w:type="pct"/>
             <w:vAlign w:val="top"/>
           </w:tcPr>
           <w:p>
@@ -7693,7 +7763,7 @@
         </w:tc>
         <w:tc>
           <w:tcPr>
-            <w:tcW w:w="791" w:type="pct"/>
+            <w:tcW w:w="544" w:type="pct"/>
             <w:vAlign w:val="top"/>
           </w:tcPr>
           <w:p>
@@ -7722,7 +7792,7 @@
         </w:tc>
         <w:tc>
           <w:tcPr>
-            <w:tcW w:w="552" w:type="pct"/>
+            <w:tcW w:w="550" w:type="pct"/>
             <w:vAlign w:val="top"/>
           </w:tcPr>
           <w:p>
@@ -7751,7 +7821,49 @@
         </w:tc>
         <w:tc>
           <w:tcPr>
-            <w:tcW w:w="552" w:type="pct"/>
+            <w:tcW w:w="626" w:type="pct"/>
+            <w:vAlign w:val="top"/>
+          </w:tcPr>
+          <w:p>
+            <w:pPr>
+              <w:widowControl w:val="0"/>
+              <w:numPr>
+                <w:ilvl w:val="0"/>
+                <w:numId w:val="0"/>
+              </w:numPr>
+              <w:jc w:val="center"/>
+              <w:rPr>
+                <w:rFonts w:hint="eastAsia"/>
+                <w:vertAlign w:val="baseline"/>
+                <w:lang w:val="en-US" w:eastAsia="zh-CN"/>
+              </w:rPr>
+            </w:pPr>
+          </w:p>
+        </w:tc>
+        <w:tc>
+          <w:tcPr>
+            <w:tcW w:w="467" w:type="pct"/>
+            <w:vAlign w:val="top"/>
+          </w:tcPr>
+          <w:p>
+            <w:pPr>
+              <w:widowControl w:val="0"/>
+              <w:numPr>
+                <w:ilvl w:val="0"/>
+                <w:numId w:val="0"/>
+              </w:numPr>
+              <w:jc w:val="center"/>
+              <w:rPr>
+                <w:rFonts w:hint="eastAsia"/>
+                <w:vertAlign w:val="baseline"/>
+                <w:lang w:val="en-US" w:eastAsia="zh-CN"/>
+              </w:rPr>
+            </w:pPr>
+          </w:p>
+        </w:tc>
+        <w:tc>
+          <w:tcPr>
+            <w:tcW w:w="580" w:type="pct"/>
             <w:vAlign w:val="top"/>
           </w:tcPr>
           <w:p>
@@ -7780,7 +7892,7 @@
         </w:tc>
         <w:tc>
           <w:tcPr>
-            <w:tcW w:w="552" w:type="pct"/>
+            <w:tcW w:w="662" w:type="pct"/>
             <w:vAlign w:val="top"/>
           </w:tcPr>
           <w:p>
@@ -7809,28 +7921,28 @@
         </w:tc>
         <w:tc>
           <w:tcPr>
-            <w:tcW w:w="953" w:type="pct"/>
-            <w:vAlign w:val="top"/>
-          </w:tcPr>
-          <w:p>
-            <w:pPr>
-              <w:widowControl w:val="0"/>
-              <w:numPr>
-                <w:ilvl w:val="0"/>
-                <w:numId w:val="0"/>
-              </w:numPr>
-              <w:jc w:val="center"/>
-              <w:rPr>
-                <w:rFonts w:hint="default"/>
-                <w:vertAlign w:val="baseline"/>
-                <w:lang w:val="en-US" w:eastAsia="zh-CN"/>
-              </w:rPr>
-            </w:pPr>
-          </w:p>
-        </w:tc>
-        <w:tc>
-          <w:tcPr>
-            <w:tcW w:w="519" w:type="pct"/>
+            <w:tcW w:w="709" w:type="pct"/>
+            <w:vAlign w:val="top"/>
+          </w:tcPr>
+          <w:p>
+            <w:pPr>
+              <w:widowControl w:val="0"/>
+              <w:numPr>
+                <w:ilvl w:val="0"/>
+                <w:numId w:val="0"/>
+              </w:numPr>
+              <w:jc w:val="center"/>
+              <w:rPr>
+                <w:rFonts w:hint="default"/>
+                <w:vertAlign w:val="baseline"/>
+                <w:lang w:val="en-US" w:eastAsia="zh-CN"/>
+              </w:rPr>
+            </w:pPr>
+          </w:p>
+        </w:tc>
+        <w:tc>
+          <w:tcPr>
+            <w:tcW w:w="247" w:type="pct"/>
             <w:vMerge w:val="continue"/>
             <w:vAlign w:val="top"/>
           </w:tcPr>
@@ -7870,7 +7982,7 @@
         </w:tblPrEx>
         <w:tc>
           <w:tcPr>
-            <w:tcW w:w="538" w:type="pct"/>
+            <w:tcW w:w="237" w:type="pct"/>
             <w:vMerge w:val="continue"/>
             <w:vAlign w:val="top"/>
           </w:tcPr>
@@ -7892,7 +8004,7 @@
         </w:tc>
         <w:tc>
           <w:tcPr>
-            <w:tcW w:w="539" w:type="pct"/>
+            <w:tcW w:w="373" w:type="pct"/>
             <w:vAlign w:val="top"/>
           </w:tcPr>
           <w:p>
@@ -7921,7 +8033,7 @@
         </w:tc>
         <w:tc>
           <w:tcPr>
-            <w:tcW w:w="791" w:type="pct"/>
+            <w:tcW w:w="544" w:type="pct"/>
             <w:vAlign w:val="top"/>
           </w:tcPr>
           <w:p>
@@ -7950,91 +8062,133 @@
         </w:tc>
         <w:tc>
           <w:tcPr>
-            <w:tcW w:w="552" w:type="pct"/>
-            <w:vAlign w:val="top"/>
-          </w:tcPr>
-          <w:p>
-            <w:pPr>
-              <w:widowControl w:val="0"/>
-              <w:numPr>
-                <w:ilvl w:val="0"/>
-                <w:numId w:val="0"/>
-              </w:numPr>
-              <w:jc w:val="center"/>
-              <w:rPr>
-                <w:rFonts w:hint="default"/>
-                <w:vertAlign w:val="baseline"/>
-                <w:lang w:val="en-US" w:eastAsia="zh-CN"/>
-              </w:rPr>
-            </w:pPr>
-          </w:p>
-        </w:tc>
-        <w:tc>
-          <w:tcPr>
-            <w:tcW w:w="552" w:type="pct"/>
-            <w:vAlign w:val="top"/>
-          </w:tcPr>
-          <w:p>
-            <w:pPr>
-              <w:widowControl w:val="0"/>
-              <w:numPr>
-                <w:ilvl w:val="0"/>
-                <w:numId w:val="0"/>
-              </w:numPr>
-              <w:jc w:val="center"/>
-              <w:rPr>
-                <w:rFonts w:hint="default"/>
-                <w:vertAlign w:val="baseline"/>
-                <w:lang w:val="en-US" w:eastAsia="zh-CN"/>
-              </w:rPr>
-            </w:pPr>
-          </w:p>
-        </w:tc>
-        <w:tc>
-          <w:tcPr>
-            <w:tcW w:w="552" w:type="pct"/>
-            <w:vAlign w:val="top"/>
-          </w:tcPr>
-          <w:p>
-            <w:pPr>
-              <w:widowControl w:val="0"/>
-              <w:numPr>
-                <w:ilvl w:val="0"/>
-                <w:numId w:val="0"/>
-              </w:numPr>
-              <w:jc w:val="center"/>
-              <w:rPr>
-                <w:rFonts w:hint="default"/>
-                <w:vertAlign w:val="baseline"/>
-                <w:lang w:val="en-US" w:eastAsia="zh-CN"/>
-              </w:rPr>
-            </w:pPr>
-          </w:p>
-        </w:tc>
-        <w:tc>
-          <w:tcPr>
-            <w:tcW w:w="953" w:type="pct"/>
-            <w:vAlign w:val="top"/>
-          </w:tcPr>
-          <w:p>
-            <w:pPr>
-              <w:widowControl w:val="0"/>
-              <w:numPr>
-                <w:ilvl w:val="0"/>
-                <w:numId w:val="0"/>
-              </w:numPr>
-              <w:jc w:val="center"/>
-              <w:rPr>
-                <w:rFonts w:hint="default"/>
-                <w:vertAlign w:val="baseline"/>
-                <w:lang w:val="en-US" w:eastAsia="zh-CN"/>
-              </w:rPr>
-            </w:pPr>
-          </w:p>
-        </w:tc>
-        <w:tc>
-          <w:tcPr>
-            <w:tcW w:w="519" w:type="pct"/>
+            <w:tcW w:w="550" w:type="pct"/>
+            <w:vAlign w:val="top"/>
+          </w:tcPr>
+          <w:p>
+            <w:pPr>
+              <w:widowControl w:val="0"/>
+              <w:numPr>
+                <w:ilvl w:val="0"/>
+                <w:numId w:val="0"/>
+              </w:numPr>
+              <w:jc w:val="center"/>
+              <w:rPr>
+                <w:rFonts w:hint="default"/>
+                <w:vertAlign w:val="baseline"/>
+                <w:lang w:val="en-US" w:eastAsia="zh-CN"/>
+              </w:rPr>
+            </w:pPr>
+          </w:p>
+        </w:tc>
+        <w:tc>
+          <w:tcPr>
+            <w:tcW w:w="626" w:type="pct"/>
+            <w:vAlign w:val="top"/>
+          </w:tcPr>
+          <w:p>
+            <w:pPr>
+              <w:widowControl w:val="0"/>
+              <w:numPr>
+                <w:ilvl w:val="0"/>
+                <w:numId w:val="0"/>
+              </w:numPr>
+              <w:jc w:val="center"/>
+              <w:rPr>
+                <w:rFonts w:hint="default"/>
+                <w:vertAlign w:val="baseline"/>
+                <w:lang w:val="en-US" w:eastAsia="zh-CN"/>
+              </w:rPr>
+            </w:pPr>
+          </w:p>
+        </w:tc>
+        <w:tc>
+          <w:tcPr>
+            <w:tcW w:w="467" w:type="pct"/>
+            <w:vAlign w:val="top"/>
+          </w:tcPr>
+          <w:p>
+            <w:pPr>
+              <w:widowControl w:val="0"/>
+              <w:numPr>
+                <w:ilvl w:val="0"/>
+                <w:numId w:val="0"/>
+              </w:numPr>
+              <w:jc w:val="center"/>
+              <w:rPr>
+                <w:rFonts w:hint="default"/>
+                <w:vertAlign w:val="baseline"/>
+                <w:lang w:val="en-US" w:eastAsia="zh-CN"/>
+              </w:rPr>
+            </w:pPr>
+          </w:p>
+        </w:tc>
+        <w:tc>
+          <w:tcPr>
+            <w:tcW w:w="580" w:type="pct"/>
+            <w:vAlign w:val="top"/>
+          </w:tcPr>
+          <w:p>
+            <w:pPr>
+              <w:widowControl w:val="0"/>
+              <w:numPr>
+                <w:ilvl w:val="0"/>
+                <w:numId w:val="0"/>
+              </w:numPr>
+              <w:jc w:val="center"/>
+              <w:rPr>
+                <w:rFonts w:hint="default"/>
+                <w:vertAlign w:val="baseline"/>
+                <w:lang w:val="en-US" w:eastAsia="zh-CN"/>
+              </w:rPr>
+            </w:pPr>
+          </w:p>
+        </w:tc>
+        <w:tc>
+          <w:tcPr>
+            <w:tcW w:w="662" w:type="pct"/>
+            <w:vAlign w:val="top"/>
+          </w:tcPr>
+          <w:p>
+            <w:pPr>
+              <w:widowControl w:val="0"/>
+              <w:numPr>
+                <w:ilvl w:val="0"/>
+                <w:numId w:val="0"/>
+              </w:numPr>
+              <w:jc w:val="center"/>
+              <w:rPr>
+                <w:rFonts w:hint="default"/>
+                <w:vertAlign w:val="baseline"/>
+                <w:lang w:val="en-US" w:eastAsia="zh-CN"/>
+              </w:rPr>
+            </w:pPr>
+          </w:p>
+        </w:tc>
+        <w:tc>
+          <w:tcPr>
+            <w:tcW w:w="709" w:type="pct"/>
+            <w:vAlign w:val="top"/>
+          </w:tcPr>
+          <w:p>
+            <w:pPr>
+              <w:widowControl w:val="0"/>
+              <w:numPr>
+                <w:ilvl w:val="0"/>
+                <w:numId w:val="0"/>
+              </w:numPr>
+              <w:jc w:val="center"/>
+              <w:rPr>
+                <w:rFonts w:hint="default"/>
+                <w:vertAlign w:val="baseline"/>
+                <w:lang w:val="en-US" w:eastAsia="zh-CN"/>
+              </w:rPr>
+            </w:pPr>
+          </w:p>
+        </w:tc>
+        <w:tc>
+          <w:tcPr>
+            <w:tcW w:w="247" w:type="pct"/>
             <w:vAlign w:val="top"/>
           </w:tcPr>
           <w:p>
@@ -8055,59 +8209,6 @@
         </w:tc>
       </w:tr>
     </w:tbl>
-    <w:p>
-      <w:pPr>
-        <w:widowControl w:val="0"/>
-        <w:numPr>
-          <w:numId w:val="0"/>
-        </w:numPr>
-        <w:jc w:val="both"/>
-        <w:rPr>
-          <w:rFonts w:hint="default"/>
-          <w:lang w:val="en-US" w:eastAsia="zh-CN"/>
-        </w:rPr>
-      </w:pPr>
-    </w:p>
-    <w:p>
-      <w:pPr>
-        <w:widowControl w:val="0"/>
-        <w:numPr>
-          <w:numId w:val="0"/>
-        </w:numPr>
-        <w:jc w:val="both"/>
-        <w:rPr>
-          <w:rFonts w:hint="eastAsia"/>
-          <w:lang w:val="en-US" w:eastAsia="zh-CN"/>
-        </w:rPr>
-      </w:pPr>
-      <w:r>
-        <w:rPr>
-          <w:rFonts w:hint="eastAsia"/>
-          <w:lang w:val="en-US" w:eastAsia="zh-CN"/>
-        </w:rPr>
-        <w:t>说明：</w:t>
-      </w:r>
-    </w:p>
-    <w:p>
-      <w:pPr>
-        <w:widowControl w:val="0"/>
-        <w:numPr>
-          <w:numId w:val="0"/>
-        </w:numPr>
-        <w:jc w:val="both"/>
-        <w:rPr>
-          <w:rFonts w:hint="eastAsia"/>
-          <w:lang w:val="en-US" w:eastAsia="zh-CN"/>
-        </w:rPr>
-      </w:pPr>
-      <w:r>
-        <w:rPr>
-          <w:rFonts w:hint="eastAsia"/>
-          <w:lang w:val="en-US" w:eastAsia="zh-CN"/>
-        </w:rPr>
-        <w:t>FileType：文件格式；</w:t>
-      </w:r>
-    </w:p>
     <w:p>
       <w:pPr>
         <w:widowControl w:val="0"/>
@@ -8117,51 +8218,148 @@
         </w:numPr>
         <w:jc w:val="both"/>
         <w:rPr>
-          <w:rFonts w:hint="eastAsia"/>
-          <w:lang w:val="en-US" w:eastAsia="zh-CN"/>
-        </w:rPr>
-      </w:pPr>
-      <w:r>
-        <w:rPr>
-          <w:rFonts w:hint="eastAsia"/>
-          <w:lang w:val="en-US" w:eastAsia="zh-CN"/>
-        </w:rPr>
-        <w:t>DataSize：数据总长度；</w:t>
-      </w:r>
+          <w:rFonts w:hint="default"/>
+          <w:lang w:val="en-US" w:eastAsia="zh-CN"/>
+        </w:rPr>
+      </w:pPr>
     </w:p>
     <w:p>
       <w:pPr>
         <w:widowControl w:val="0"/>
         <w:numPr>
+          <w:ilvl w:val="0"/>
           <w:numId w:val="0"/>
         </w:numPr>
         <w:jc w:val="both"/>
         <w:rPr>
+          <w:rFonts w:hint="eastAsia"/>
+          <w:lang w:val="en-US" w:eastAsia="zh-CN"/>
+        </w:rPr>
+      </w:pPr>
+      <w:r>
+        <w:rPr>
+          <w:rFonts w:hint="eastAsia"/>
+          <w:lang w:val="en-US" w:eastAsia="zh-CN"/>
+        </w:rPr>
+        <w:t>说明：</w:t>
+      </w:r>
+    </w:p>
+    <w:p>
+      <w:pPr>
+        <w:widowControl w:val="0"/>
+        <w:numPr>
+          <w:ilvl w:val="0"/>
+          <w:numId w:val="0"/>
+        </w:numPr>
+        <w:jc w:val="both"/>
+        <w:rPr>
+          <w:rFonts w:hint="eastAsia"/>
+          <w:lang w:val="en-US" w:eastAsia="zh-CN"/>
+        </w:rPr>
+      </w:pPr>
+      <w:r>
+        <w:rPr>
+          <w:rFonts w:hint="eastAsia"/>
+          <w:lang w:val="en-US" w:eastAsia="zh-CN"/>
+        </w:rPr>
+        <w:t>FileType：文件格式；</w:t>
+      </w:r>
+    </w:p>
+    <w:p>
+      <w:pPr>
+        <w:widowControl w:val="0"/>
+        <w:numPr>
+          <w:ilvl w:val="0"/>
+          <w:numId w:val="0"/>
+        </w:numPr>
+        <w:jc w:val="both"/>
+        <w:rPr>
+          <w:rFonts w:hint="eastAsia"/>
+          <w:vertAlign w:val="baseline"/>
+          <w:lang w:val="en-US" w:eastAsia="zh-CN"/>
+        </w:rPr>
+      </w:pPr>
+      <w:r>
+        <w:rPr>
+          <w:rFonts w:hint="eastAsia"/>
+          <w:vertAlign w:val="baseline"/>
+          <w:lang w:val="en-US" w:eastAsia="zh-CN"/>
+        </w:rPr>
+        <w:t>NameSize：文件名长度；</w:t>
+      </w:r>
+    </w:p>
+    <w:p>
+      <w:pPr>
+        <w:widowControl w:val="0"/>
+        <w:numPr>
+          <w:ilvl w:val="0"/>
+          <w:numId w:val="0"/>
+        </w:numPr>
+        <w:jc w:val="both"/>
+        <w:rPr>
           <w:rFonts w:hint="default"/>
+          <w:vertAlign w:val="baseline"/>
           <w:lang w:val="en-US" w:eastAsia="zh-CN"/>
         </w:rPr>
       </w:pPr>
       <w:r>
         <w:rPr>
           <w:rFonts w:hint="eastAsia"/>
-          <w:lang w:val="en-US" w:eastAsia="zh-CN"/>
-        </w:rPr>
-        <w:t>FrameSize：帧大小，一帧数据包含的字节数（最后一帧数据长度可能小于此值</w:t>
+          <w:vertAlign w:val="baseline"/>
+          <w:lang w:val="en-US" w:eastAsia="zh-CN"/>
+        </w:rPr>
+        <w:t>Name：文件名</w:t>
       </w:r>
       <w:bookmarkStart w:id="0" w:name="_GoBack"/>
       <w:bookmarkEnd w:id="0"/>
-      <w:r>
-        <w:rPr>
-          <w:rFonts w:hint="eastAsia"/>
-          <w:lang w:val="en-US" w:eastAsia="zh-CN"/>
-        </w:rPr>
-        <w:t>）；</w:t>
-      </w:r>
     </w:p>
     <w:p>
       <w:pPr>
         <w:widowControl w:val="0"/>
         <w:numPr>
+          <w:ilvl w:val="0"/>
+          <w:numId w:val="0"/>
+        </w:numPr>
+        <w:jc w:val="both"/>
+        <w:rPr>
+          <w:rFonts w:hint="eastAsia"/>
+          <w:lang w:val="en-US" w:eastAsia="zh-CN"/>
+        </w:rPr>
+      </w:pPr>
+      <w:r>
+        <w:rPr>
+          <w:rFonts w:hint="eastAsia"/>
+          <w:lang w:val="en-US" w:eastAsia="zh-CN"/>
+        </w:rPr>
+        <w:t>DataSize：数据总长度；</w:t>
+      </w:r>
+    </w:p>
+    <w:p>
+      <w:pPr>
+        <w:widowControl w:val="0"/>
+        <w:numPr>
+          <w:ilvl w:val="0"/>
+          <w:numId w:val="0"/>
+        </w:numPr>
+        <w:jc w:val="both"/>
+        <w:rPr>
+          <w:rFonts w:hint="default"/>
+          <w:lang w:val="en-US" w:eastAsia="zh-CN"/>
+        </w:rPr>
+      </w:pPr>
+      <w:r>
+        <w:rPr>
+          <w:rFonts w:hint="eastAsia"/>
+          <w:lang w:val="en-US" w:eastAsia="zh-CN"/>
+        </w:rPr>
+        <w:t>FrameSize：帧大小，一帧数据包含的字节数（最后一帧数据长度可能小于此值）；</w:t>
+      </w:r>
+    </w:p>
+    <w:p>
+      <w:pPr>
+        <w:widowControl w:val="0"/>
+        <w:numPr>
+          <w:ilvl w:val="0"/>
           <w:numId w:val="0"/>
         </w:numPr>
         <w:jc w:val="both"/>
@@ -8233,12 +8431,6 @@
             <w:insideH w:val="single" w:color="auto" w:sz="4" w:space="0"/>
             <w:insideV w:val="single" w:color="auto" w:sz="4" w:space="0"/>
           </w:tblBorders>
-          <w:tblCellMar>
-            <w:top w:w="0" w:type="dxa"/>
-            <w:left w:w="108" w:type="dxa"/>
-            <w:bottom w:w="0" w:type="dxa"/>
-            <w:right w:w="108" w:type="dxa"/>
-          </w:tblCellMar>
         </w:tblPrEx>
         <w:tc>
           <w:tcPr>
@@ -8816,6 +9008,7 @@
       <w:pPr>
         <w:widowControl w:val="0"/>
         <w:numPr>
+          <w:ilvl w:val="0"/>
           <w:numId w:val="0"/>
         </w:numPr>
         <w:jc w:val="both"/>

--- a/doc/蓝牙通信协议.docx
+++ b/doc/蓝牙通信协议.docx
@@ -5778,6 +5778,12 @@
             <w:insideH w:val="single" w:color="auto" w:sz="4" w:space="0"/>
             <w:insideV w:val="single" w:color="auto" w:sz="4" w:space="0"/>
           </w:tblBorders>
+          <w:tblCellMar>
+            <w:top w:w="0" w:type="dxa"/>
+            <w:left w:w="108" w:type="dxa"/>
+            <w:bottom w:w="0" w:type="dxa"/>
+            <w:right w:w="108" w:type="dxa"/>
+          </w:tblCellMar>
         </w:tblPrEx>
         <w:tc>
           <w:tcPr>
@@ -7347,7 +7353,7 @@
     <w:tbl>
       <w:tblPr>
         <w:tblStyle w:val="5"/>
-        <w:tblW w:w="5000" w:type="pct"/>
+        <w:tblW w:w="4997" w:type="pct"/>
         <w:tblInd w:w="0" w:type="dxa"/>
         <w:tblBorders>
           <w:top w:val="single" w:color="auto" w:sz="4" w:space="0"/>
@@ -7357,7 +7363,7 @@
           <w:insideH w:val="single" w:color="auto" w:sz="4" w:space="0"/>
           <w:insideV w:val="single" w:color="auto" w:sz="4" w:space="0"/>
         </w:tblBorders>
-        <w:tblLayout w:type="fixed"/>
+        <w:tblLayout w:type="autofit"/>
         <w:tblCellMar>
           <w:top w:w="0" w:type="dxa"/>
           <w:left w:w="108" w:type="dxa"/>
@@ -7366,16 +7372,15 @@
         </w:tblCellMar>
       </w:tblPr>
       <w:tblGrid>
-        <w:gridCol w:w="404"/>
-        <w:gridCol w:w="637"/>
-        <w:gridCol w:w="928"/>
-        <w:gridCol w:w="938"/>
-        <w:gridCol w:w="1068"/>
-        <w:gridCol w:w="797"/>
-        <w:gridCol w:w="989"/>
-        <w:gridCol w:w="1130"/>
-        <w:gridCol w:w="1209"/>
-        <w:gridCol w:w="422"/>
+        <w:gridCol w:w="678"/>
+        <w:gridCol w:w="689"/>
+        <w:gridCol w:w="1176"/>
+        <w:gridCol w:w="1142"/>
+        <w:gridCol w:w="788"/>
+        <w:gridCol w:w="1019"/>
+        <w:gridCol w:w="1175"/>
+        <w:gridCol w:w="1197"/>
+        <w:gridCol w:w="653"/>
       </w:tblGrid>
       <w:tr>
         <w:tblPrEx>
@@ -7399,7 +7404,7 @@
         </w:trPr>
         <w:tc>
           <w:tcPr>
-            <w:tcW w:w="237" w:type="pct"/>
+            <w:tcW w:w="398" w:type="pct"/>
             <w:vMerge w:val="restart"/>
             <w:vAlign w:val="top"/>
           </w:tcPr>
@@ -7429,7 +7434,7 @@
         </w:tc>
         <w:tc>
           <w:tcPr>
-            <w:tcW w:w="373" w:type="pct"/>
+            <w:tcW w:w="404" w:type="pct"/>
             <w:vAlign w:val="top"/>
           </w:tcPr>
           <w:p>
@@ -7458,7 +7463,7 @@
         </w:tc>
         <w:tc>
           <w:tcPr>
-            <w:tcW w:w="544" w:type="pct"/>
+            <w:tcW w:w="690" w:type="pct"/>
             <w:vAlign w:val="top"/>
           </w:tcPr>
           <w:p>
@@ -7487,36 +7492,7 @@
         </w:tc>
         <w:tc>
           <w:tcPr>
-            <w:tcW w:w="550" w:type="pct"/>
-            <w:vAlign w:val="top"/>
-          </w:tcPr>
-          <w:p>
-            <w:pPr>
-              <w:widowControl w:val="0"/>
-              <w:numPr>
-                <w:ilvl w:val="0"/>
-                <w:numId w:val="0"/>
-              </w:numPr>
-              <w:jc w:val="both"/>
-              <w:rPr>
-                <w:rFonts w:hint="default"/>
-                <w:vertAlign w:val="baseline"/>
-                <w:lang w:val="en-US" w:eastAsia="zh-CN"/>
-              </w:rPr>
-            </w:pPr>
-            <w:r>
-              <w:rPr>
-                <w:rFonts w:hint="eastAsia"/>
-                <w:vertAlign w:val="baseline"/>
-                <w:lang w:val="en-US" w:eastAsia="zh-CN"/>
-              </w:rPr>
-              <w:t>FileType</w:t>
-            </w:r>
-          </w:p>
-        </w:tc>
-        <w:tc>
-          <w:tcPr>
-            <w:tcW w:w="626" w:type="pct"/>
+            <w:tcW w:w="670" w:type="pct"/>
             <w:vAlign w:val="top"/>
           </w:tcPr>
           <w:p>
@@ -7545,7 +7521,7 @@
         </w:tc>
         <w:tc>
           <w:tcPr>
-            <w:tcW w:w="467" w:type="pct"/>
+            <w:tcW w:w="462" w:type="pct"/>
             <w:vAlign w:val="top"/>
           </w:tcPr>
           <w:p>
@@ -7574,7 +7550,7 @@
         </w:tc>
         <w:tc>
           <w:tcPr>
-            <w:tcW w:w="580" w:type="pct"/>
+            <w:tcW w:w="598" w:type="pct"/>
             <w:vAlign w:val="top"/>
           </w:tcPr>
           <w:p>
@@ -7603,7 +7579,7 @@
         </w:tc>
         <w:tc>
           <w:tcPr>
-            <w:tcW w:w="662" w:type="pct"/>
+            <w:tcW w:w="689" w:type="pct"/>
             <w:vAlign w:val="top"/>
           </w:tcPr>
           <w:p>
@@ -7632,7 +7608,7 @@
         </w:tc>
         <w:tc>
           <w:tcPr>
-            <w:tcW w:w="709" w:type="pct"/>
+            <w:tcW w:w="702" w:type="pct"/>
             <w:vAlign w:val="top"/>
           </w:tcPr>
           <w:p>
@@ -7661,7 +7637,7 @@
         </w:tc>
         <w:tc>
           <w:tcPr>
-            <w:tcW w:w="247" w:type="pct"/>
+            <w:tcW w:w="383" w:type="pct"/>
             <w:vMerge w:val="restart"/>
             <w:vAlign w:val="top"/>
           </w:tcPr>
@@ -7712,7 +7688,7 @@
         </w:trPr>
         <w:tc>
           <w:tcPr>
-            <w:tcW w:w="237" w:type="pct"/>
+            <w:tcW w:w="398" w:type="pct"/>
             <w:vMerge w:val="continue"/>
             <w:vAlign w:val="top"/>
           </w:tcPr>
@@ -7734,7 +7710,7 @@
         </w:tc>
         <w:tc>
           <w:tcPr>
-            <w:tcW w:w="373" w:type="pct"/>
+            <w:tcW w:w="404" w:type="pct"/>
             <w:vAlign w:val="top"/>
           </w:tcPr>
           <w:p>
@@ -7763,7 +7739,7 @@
         </w:tc>
         <w:tc>
           <w:tcPr>
-            <w:tcW w:w="544" w:type="pct"/>
+            <w:tcW w:w="690" w:type="pct"/>
             <w:vAlign w:val="top"/>
           </w:tcPr>
           <w:p>
@@ -7792,78 +7768,49 @@
         </w:tc>
         <w:tc>
           <w:tcPr>
-            <w:tcW w:w="550" w:type="pct"/>
-            <w:vAlign w:val="top"/>
-          </w:tcPr>
-          <w:p>
-            <w:pPr>
-              <w:widowControl w:val="0"/>
-              <w:numPr>
-                <w:ilvl w:val="0"/>
-                <w:numId w:val="0"/>
-              </w:numPr>
-              <w:jc w:val="center"/>
-              <w:rPr>
-                <w:rFonts w:hint="default"/>
-                <w:vertAlign w:val="baseline"/>
-                <w:lang w:val="en-US" w:eastAsia="zh-CN"/>
-              </w:rPr>
-            </w:pPr>
-            <w:r>
-              <w:rPr>
-                <w:rFonts w:hint="eastAsia"/>
-                <w:vertAlign w:val="baseline"/>
-                <w:lang w:val="en-US" w:eastAsia="zh-CN"/>
-              </w:rPr>
-              <w:t>1</w:t>
-            </w:r>
-          </w:p>
-        </w:tc>
-        <w:tc>
-          <w:tcPr>
-            <w:tcW w:w="626" w:type="pct"/>
-            <w:vAlign w:val="top"/>
-          </w:tcPr>
-          <w:p>
-            <w:pPr>
-              <w:widowControl w:val="0"/>
-              <w:numPr>
-                <w:ilvl w:val="0"/>
-                <w:numId w:val="0"/>
-              </w:numPr>
-              <w:jc w:val="center"/>
-              <w:rPr>
-                <w:rFonts w:hint="eastAsia"/>
-                <w:vertAlign w:val="baseline"/>
-                <w:lang w:val="en-US" w:eastAsia="zh-CN"/>
-              </w:rPr>
-            </w:pPr>
-          </w:p>
-        </w:tc>
-        <w:tc>
-          <w:tcPr>
-            <w:tcW w:w="467" w:type="pct"/>
-            <w:vAlign w:val="top"/>
-          </w:tcPr>
-          <w:p>
-            <w:pPr>
-              <w:widowControl w:val="0"/>
-              <w:numPr>
-                <w:ilvl w:val="0"/>
-                <w:numId w:val="0"/>
-              </w:numPr>
-              <w:jc w:val="center"/>
-              <w:rPr>
-                <w:rFonts w:hint="eastAsia"/>
-                <w:vertAlign w:val="baseline"/>
-                <w:lang w:val="en-US" w:eastAsia="zh-CN"/>
-              </w:rPr>
-            </w:pPr>
-          </w:p>
-        </w:tc>
-        <w:tc>
-          <w:tcPr>
-            <w:tcW w:w="580" w:type="pct"/>
+            <w:tcW w:w="670" w:type="pct"/>
+            <w:vAlign w:val="top"/>
+          </w:tcPr>
+          <w:p>
+            <w:pPr>
+              <w:widowControl w:val="0"/>
+              <w:numPr>
+                <w:ilvl w:val="0"/>
+                <w:numId w:val="0"/>
+              </w:numPr>
+              <w:jc w:val="center"/>
+              <w:rPr>
+                <w:rFonts w:hint="eastAsia"/>
+                <w:vertAlign w:val="baseline"/>
+                <w:lang w:val="en-US" w:eastAsia="zh-CN"/>
+              </w:rPr>
+            </w:pPr>
+          </w:p>
+        </w:tc>
+        <w:tc>
+          <w:tcPr>
+            <w:tcW w:w="462" w:type="pct"/>
+            <w:vAlign w:val="top"/>
+          </w:tcPr>
+          <w:p>
+            <w:pPr>
+              <w:widowControl w:val="0"/>
+              <w:numPr>
+                <w:ilvl w:val="0"/>
+                <w:numId w:val="0"/>
+              </w:numPr>
+              <w:jc w:val="center"/>
+              <w:rPr>
+                <w:rFonts w:hint="eastAsia"/>
+                <w:vertAlign w:val="baseline"/>
+                <w:lang w:val="en-US" w:eastAsia="zh-CN"/>
+              </w:rPr>
+            </w:pPr>
+          </w:p>
+        </w:tc>
+        <w:tc>
+          <w:tcPr>
+            <w:tcW w:w="598" w:type="pct"/>
             <w:vAlign w:val="top"/>
           </w:tcPr>
           <w:p>
@@ -7892,7 +7839,7 @@
         </w:tc>
         <w:tc>
           <w:tcPr>
-            <w:tcW w:w="662" w:type="pct"/>
+            <w:tcW w:w="689" w:type="pct"/>
             <w:vAlign w:val="top"/>
           </w:tcPr>
           <w:p>
@@ -7921,28 +7868,28 @@
         </w:tc>
         <w:tc>
           <w:tcPr>
-            <w:tcW w:w="709" w:type="pct"/>
-            <w:vAlign w:val="top"/>
-          </w:tcPr>
-          <w:p>
-            <w:pPr>
-              <w:widowControl w:val="0"/>
-              <w:numPr>
-                <w:ilvl w:val="0"/>
-                <w:numId w:val="0"/>
-              </w:numPr>
-              <w:jc w:val="center"/>
-              <w:rPr>
-                <w:rFonts w:hint="default"/>
-                <w:vertAlign w:val="baseline"/>
-                <w:lang w:val="en-US" w:eastAsia="zh-CN"/>
-              </w:rPr>
-            </w:pPr>
-          </w:p>
-        </w:tc>
-        <w:tc>
-          <w:tcPr>
-            <w:tcW w:w="247" w:type="pct"/>
+            <w:tcW w:w="702" w:type="pct"/>
+            <w:vAlign w:val="top"/>
+          </w:tcPr>
+          <w:p>
+            <w:pPr>
+              <w:widowControl w:val="0"/>
+              <w:numPr>
+                <w:ilvl w:val="0"/>
+                <w:numId w:val="0"/>
+              </w:numPr>
+              <w:jc w:val="center"/>
+              <w:rPr>
+                <w:rFonts w:hint="default"/>
+                <w:vertAlign w:val="baseline"/>
+                <w:lang w:val="en-US" w:eastAsia="zh-CN"/>
+              </w:rPr>
+            </w:pPr>
+          </w:p>
+        </w:tc>
+        <w:tc>
+          <w:tcPr>
+            <w:tcW w:w="383" w:type="pct"/>
             <w:vMerge w:val="continue"/>
             <w:vAlign w:val="top"/>
           </w:tcPr>
@@ -7982,7 +7929,7 @@
         </w:tblPrEx>
         <w:tc>
           <w:tcPr>
-            <w:tcW w:w="237" w:type="pct"/>
+            <w:tcW w:w="398" w:type="pct"/>
             <w:vMerge w:val="continue"/>
             <w:vAlign w:val="top"/>
           </w:tcPr>
@@ -8004,7 +7951,7 @@
         </w:tc>
         <w:tc>
           <w:tcPr>
-            <w:tcW w:w="373" w:type="pct"/>
+            <w:tcW w:w="404" w:type="pct"/>
             <w:vAlign w:val="top"/>
           </w:tcPr>
           <w:p>
@@ -8033,7 +7980,7 @@
         </w:tc>
         <w:tc>
           <w:tcPr>
-            <w:tcW w:w="544" w:type="pct"/>
+            <w:tcW w:w="690" w:type="pct"/>
             <w:vAlign w:val="top"/>
           </w:tcPr>
           <w:p>
@@ -8062,133 +8009,112 @@
         </w:tc>
         <w:tc>
           <w:tcPr>
-            <w:tcW w:w="550" w:type="pct"/>
-            <w:vAlign w:val="top"/>
-          </w:tcPr>
-          <w:p>
-            <w:pPr>
-              <w:widowControl w:val="0"/>
-              <w:numPr>
-                <w:ilvl w:val="0"/>
-                <w:numId w:val="0"/>
-              </w:numPr>
-              <w:jc w:val="center"/>
-              <w:rPr>
-                <w:rFonts w:hint="default"/>
-                <w:vertAlign w:val="baseline"/>
-                <w:lang w:val="en-US" w:eastAsia="zh-CN"/>
-              </w:rPr>
-            </w:pPr>
-          </w:p>
-        </w:tc>
-        <w:tc>
-          <w:tcPr>
-            <w:tcW w:w="626" w:type="pct"/>
-            <w:vAlign w:val="top"/>
-          </w:tcPr>
-          <w:p>
-            <w:pPr>
-              <w:widowControl w:val="0"/>
-              <w:numPr>
-                <w:ilvl w:val="0"/>
-                <w:numId w:val="0"/>
-              </w:numPr>
-              <w:jc w:val="center"/>
-              <w:rPr>
-                <w:rFonts w:hint="default"/>
-                <w:vertAlign w:val="baseline"/>
-                <w:lang w:val="en-US" w:eastAsia="zh-CN"/>
-              </w:rPr>
-            </w:pPr>
-          </w:p>
-        </w:tc>
-        <w:tc>
-          <w:tcPr>
-            <w:tcW w:w="467" w:type="pct"/>
-            <w:vAlign w:val="top"/>
-          </w:tcPr>
-          <w:p>
-            <w:pPr>
-              <w:widowControl w:val="0"/>
-              <w:numPr>
-                <w:ilvl w:val="0"/>
-                <w:numId w:val="0"/>
-              </w:numPr>
-              <w:jc w:val="center"/>
-              <w:rPr>
-                <w:rFonts w:hint="default"/>
-                <w:vertAlign w:val="baseline"/>
-                <w:lang w:val="en-US" w:eastAsia="zh-CN"/>
-              </w:rPr>
-            </w:pPr>
-          </w:p>
-        </w:tc>
-        <w:tc>
-          <w:tcPr>
-            <w:tcW w:w="580" w:type="pct"/>
-            <w:vAlign w:val="top"/>
-          </w:tcPr>
-          <w:p>
-            <w:pPr>
-              <w:widowControl w:val="0"/>
-              <w:numPr>
-                <w:ilvl w:val="0"/>
-                <w:numId w:val="0"/>
-              </w:numPr>
-              <w:jc w:val="center"/>
-              <w:rPr>
-                <w:rFonts w:hint="default"/>
-                <w:vertAlign w:val="baseline"/>
-                <w:lang w:val="en-US" w:eastAsia="zh-CN"/>
-              </w:rPr>
-            </w:pPr>
-          </w:p>
-        </w:tc>
-        <w:tc>
-          <w:tcPr>
-            <w:tcW w:w="662" w:type="pct"/>
-            <w:vAlign w:val="top"/>
-          </w:tcPr>
-          <w:p>
-            <w:pPr>
-              <w:widowControl w:val="0"/>
-              <w:numPr>
-                <w:ilvl w:val="0"/>
-                <w:numId w:val="0"/>
-              </w:numPr>
-              <w:jc w:val="center"/>
-              <w:rPr>
-                <w:rFonts w:hint="default"/>
-                <w:vertAlign w:val="baseline"/>
-                <w:lang w:val="en-US" w:eastAsia="zh-CN"/>
-              </w:rPr>
-            </w:pPr>
-          </w:p>
-        </w:tc>
-        <w:tc>
-          <w:tcPr>
-            <w:tcW w:w="709" w:type="pct"/>
-            <w:vAlign w:val="top"/>
-          </w:tcPr>
-          <w:p>
-            <w:pPr>
-              <w:widowControl w:val="0"/>
-              <w:numPr>
-                <w:ilvl w:val="0"/>
-                <w:numId w:val="0"/>
-              </w:numPr>
-              <w:jc w:val="center"/>
-              <w:rPr>
-                <w:rFonts w:hint="default"/>
-                <w:vertAlign w:val="baseline"/>
-                <w:lang w:val="en-US" w:eastAsia="zh-CN"/>
-              </w:rPr>
-            </w:pPr>
-          </w:p>
-        </w:tc>
-        <w:tc>
-          <w:tcPr>
-            <w:tcW w:w="247" w:type="pct"/>
+            <w:tcW w:w="670" w:type="pct"/>
+            <w:vAlign w:val="top"/>
+          </w:tcPr>
+          <w:p>
+            <w:pPr>
+              <w:widowControl w:val="0"/>
+              <w:numPr>
+                <w:ilvl w:val="0"/>
+                <w:numId w:val="0"/>
+              </w:numPr>
+              <w:jc w:val="center"/>
+              <w:rPr>
+                <w:rFonts w:hint="default"/>
+                <w:vertAlign w:val="baseline"/>
+                <w:lang w:val="en-US" w:eastAsia="zh-CN"/>
+              </w:rPr>
+            </w:pPr>
+          </w:p>
+        </w:tc>
+        <w:tc>
+          <w:tcPr>
+            <w:tcW w:w="462" w:type="pct"/>
+            <w:vAlign w:val="top"/>
+          </w:tcPr>
+          <w:p>
+            <w:pPr>
+              <w:widowControl w:val="0"/>
+              <w:numPr>
+                <w:ilvl w:val="0"/>
+                <w:numId w:val="0"/>
+              </w:numPr>
+              <w:jc w:val="center"/>
+              <w:rPr>
+                <w:rFonts w:hint="default"/>
+                <w:vertAlign w:val="baseline"/>
+                <w:lang w:val="en-US" w:eastAsia="zh-CN"/>
+              </w:rPr>
+            </w:pPr>
+          </w:p>
+        </w:tc>
+        <w:tc>
+          <w:tcPr>
+            <w:tcW w:w="598" w:type="pct"/>
+            <w:vAlign w:val="top"/>
+          </w:tcPr>
+          <w:p>
+            <w:pPr>
+              <w:widowControl w:val="0"/>
+              <w:numPr>
+                <w:ilvl w:val="0"/>
+                <w:numId w:val="0"/>
+              </w:numPr>
+              <w:jc w:val="center"/>
+              <w:rPr>
+                <w:rFonts w:hint="default"/>
+                <w:vertAlign w:val="baseline"/>
+                <w:lang w:val="en-US" w:eastAsia="zh-CN"/>
+              </w:rPr>
+            </w:pPr>
+          </w:p>
+        </w:tc>
+        <w:tc>
+          <w:tcPr>
+            <w:tcW w:w="689" w:type="pct"/>
+            <w:vAlign w:val="top"/>
+          </w:tcPr>
+          <w:p>
+            <w:pPr>
+              <w:widowControl w:val="0"/>
+              <w:numPr>
+                <w:ilvl w:val="0"/>
+                <w:numId w:val="0"/>
+              </w:numPr>
+              <w:jc w:val="center"/>
+              <w:rPr>
+                <w:rFonts w:hint="default"/>
+                <w:vertAlign w:val="baseline"/>
+                <w:lang w:val="en-US" w:eastAsia="zh-CN"/>
+              </w:rPr>
+            </w:pPr>
+          </w:p>
+        </w:tc>
+        <w:tc>
+          <w:tcPr>
+            <w:tcW w:w="702" w:type="pct"/>
+            <w:vAlign w:val="top"/>
+          </w:tcPr>
+          <w:p>
+            <w:pPr>
+              <w:widowControl w:val="0"/>
+              <w:numPr>
+                <w:ilvl w:val="0"/>
+                <w:numId w:val="0"/>
+              </w:numPr>
+              <w:jc w:val="center"/>
+              <w:rPr>
+                <w:rFonts w:hint="default"/>
+                <w:vertAlign w:val="baseline"/>
+                <w:lang w:val="en-US" w:eastAsia="zh-CN"/>
+              </w:rPr>
+            </w:pPr>
+          </w:p>
+        </w:tc>
+        <w:tc>
+          <w:tcPr>
+            <w:tcW w:w="383" w:type="pct"/>
             <w:vAlign w:val="top"/>
           </w:tcPr>
           <w:p>
@@ -8254,15 +8180,17 @@
         <w:jc w:val="both"/>
         <w:rPr>
           <w:rFonts w:hint="eastAsia"/>
+          <w:vertAlign w:val="baseline"/>
           <w:lang w:val="en-US" w:eastAsia="zh-CN"/>
         </w:rPr>
       </w:pPr>
       <w:r>
         <w:rPr>
           <w:rFonts w:hint="eastAsia"/>
-          <w:lang w:val="en-US" w:eastAsia="zh-CN"/>
-        </w:rPr>
-        <w:t>FileType：文件格式；</w:t>
+          <w:vertAlign w:val="baseline"/>
+          <w:lang w:val="en-US" w:eastAsia="zh-CN"/>
+        </w:rPr>
+        <w:t>NameSize：文件名长度；</w:t>
       </w:r>
     </w:p>
     <w:p>
@@ -8274,29 +8202,6 @@
         </w:numPr>
         <w:jc w:val="both"/>
         <w:rPr>
-          <w:rFonts w:hint="eastAsia"/>
-          <w:vertAlign w:val="baseline"/>
-          <w:lang w:val="en-US" w:eastAsia="zh-CN"/>
-        </w:rPr>
-      </w:pPr>
-      <w:r>
-        <w:rPr>
-          <w:rFonts w:hint="eastAsia"/>
-          <w:vertAlign w:val="baseline"/>
-          <w:lang w:val="en-US" w:eastAsia="zh-CN"/>
-        </w:rPr>
-        <w:t>NameSize：文件名长度；</w:t>
-      </w:r>
-    </w:p>
-    <w:p>
-      <w:pPr>
-        <w:widowControl w:val="0"/>
-        <w:numPr>
-          <w:ilvl w:val="0"/>
-          <w:numId w:val="0"/>
-        </w:numPr>
-        <w:jc w:val="both"/>
-        <w:rPr>
           <w:rFonts w:hint="default"/>
           <w:vertAlign w:val="baseline"/>
           <w:lang w:val="en-US" w:eastAsia="zh-CN"/>
@@ -8308,7 +8213,7 @@
           <w:vertAlign w:val="baseline"/>
           <w:lang w:val="en-US" w:eastAsia="zh-CN"/>
         </w:rPr>
-        <w:t>Name：文件名</w:t>
+        <w:t>Name：文件名；</w:t>
       </w:r>
       <w:bookmarkStart w:id="0" w:name="_GoBack"/>
       <w:bookmarkEnd w:id="0"/>
@@ -8431,6 +8336,12 @@
             <w:insideH w:val="single" w:color="auto" w:sz="4" w:space="0"/>
             <w:insideV w:val="single" w:color="auto" w:sz="4" w:space="0"/>
           </w:tblBorders>
+          <w:tblCellMar>
+            <w:top w:w="0" w:type="dxa"/>
+            <w:left w:w="108" w:type="dxa"/>
+            <w:bottom w:w="0" w:type="dxa"/>
+            <w:right w:w="108" w:type="dxa"/>
+          </w:tblCellMar>
         </w:tblPrEx>
         <w:tc>
           <w:tcPr>

--- a/doc/蓝牙通信协议.docx
+++ b/doc/蓝牙通信协议.docx
@@ -8215,8 +8215,6 @@
         </w:rPr>
         <w:t>Name：文件名；</w:t>
       </w:r>
-      <w:bookmarkStart w:id="0" w:name="_GoBack"/>
-      <w:bookmarkEnd w:id="0"/>
     </w:p>
     <w:p>
       <w:pPr>
@@ -8928,6 +8926,1011 @@
           <w:lang w:val="en-US" w:eastAsia="zh-CN"/>
         </w:rPr>
       </w:pPr>
+    </w:p>
+    <w:p>
+      <w:pPr>
+        <w:widowControl w:val="0"/>
+        <w:numPr>
+          <w:ilvl w:val="0"/>
+          <w:numId w:val="4"/>
+        </w:numPr>
+        <w:ind w:left="0" w:leftChars="0" w:firstLine="0" w:firstLineChars="0"/>
+        <w:jc w:val="both"/>
+        <w:rPr>
+          <w:rFonts w:hint="default"/>
+          <w:lang w:val="en-US" w:eastAsia="zh-CN"/>
+        </w:rPr>
+      </w:pPr>
+      <w:r>
+        <w:rPr>
+          <w:rFonts w:hint="eastAsia"/>
+          <w:lang w:val="en-US" w:eastAsia="zh-CN"/>
+        </w:rPr>
+        <w:t>设置天气服务器秘钥(0x0D)</w:t>
+      </w:r>
+    </w:p>
+    <w:tbl>
+      <w:tblPr>
+        <w:tblStyle w:val="5"/>
+        <w:tblW w:w="4998" w:type="pct"/>
+        <w:tblInd w:w="0" w:type="dxa"/>
+        <w:tblBorders>
+          <w:top w:val="single" w:color="auto" w:sz="4" w:space="0"/>
+          <w:left w:val="single" w:color="auto" w:sz="4" w:space="0"/>
+          <w:bottom w:val="single" w:color="auto" w:sz="4" w:space="0"/>
+          <w:right w:val="single" w:color="auto" w:sz="4" w:space="0"/>
+          <w:insideH w:val="single" w:color="auto" w:sz="4" w:space="0"/>
+          <w:insideV w:val="single" w:color="auto" w:sz="4" w:space="0"/>
+        </w:tblBorders>
+        <w:tblLayout w:type="autofit"/>
+        <w:tblCellMar>
+          <w:top w:w="0" w:type="dxa"/>
+          <w:left w:w="108" w:type="dxa"/>
+          <w:bottom w:w="0" w:type="dxa"/>
+          <w:right w:w="108" w:type="dxa"/>
+        </w:tblCellMar>
+      </w:tblPr>
+      <w:tblGrid>
+        <w:gridCol w:w="1181"/>
+        <w:gridCol w:w="1228"/>
+        <w:gridCol w:w="1731"/>
+        <w:gridCol w:w="1158"/>
+        <w:gridCol w:w="2084"/>
+        <w:gridCol w:w="1137"/>
+      </w:tblGrid>
+      <w:tr>
+        <w:tblPrEx>
+          <w:tblBorders>
+            <w:top w:val="single" w:color="auto" w:sz="4" w:space="0"/>
+            <w:left w:val="single" w:color="auto" w:sz="4" w:space="0"/>
+            <w:bottom w:val="single" w:color="auto" w:sz="4" w:space="0"/>
+            <w:right w:val="single" w:color="auto" w:sz="4" w:space="0"/>
+            <w:insideH w:val="single" w:color="auto" w:sz="4" w:space="0"/>
+            <w:insideV w:val="single" w:color="auto" w:sz="4" w:space="0"/>
+          </w:tblBorders>
+          <w:tblCellMar>
+            <w:top w:w="0" w:type="dxa"/>
+            <w:left w:w="108" w:type="dxa"/>
+            <w:bottom w:w="0" w:type="dxa"/>
+            <w:right w:w="108" w:type="dxa"/>
+          </w:tblCellMar>
+        </w:tblPrEx>
+        <w:tc>
+          <w:tcPr>
+            <w:tcW w:w="693" w:type="pct"/>
+            <w:vMerge w:val="restart"/>
+            <w:vAlign w:val="top"/>
+          </w:tcPr>
+          <w:p>
+            <w:pPr>
+              <w:widowControl w:val="0"/>
+              <w:numPr>
+                <w:ilvl w:val="0"/>
+                <w:numId w:val="0"/>
+              </w:numPr>
+              <w:jc w:val="center"/>
+              <w:rPr>
+                <w:rFonts w:hint="default"/>
+                <w:vertAlign w:val="baseline"/>
+                <w:lang w:val="en-US" w:eastAsia="zh-CN"/>
+              </w:rPr>
+            </w:pPr>
+            <w:r>
+              <w:rPr>
+                <w:rFonts w:hint="eastAsia"/>
+                <w:vertAlign w:val="baseline"/>
+                <w:lang w:val="en-US" w:eastAsia="zh-CN"/>
+              </w:rPr>
+              <w:t>Start</w:t>
+            </w:r>
+          </w:p>
+        </w:tc>
+        <w:tc>
+          <w:tcPr>
+            <w:tcW w:w="720" w:type="pct"/>
+            <w:vAlign w:val="top"/>
+          </w:tcPr>
+          <w:p>
+            <w:pPr>
+              <w:widowControl w:val="0"/>
+              <w:numPr>
+                <w:ilvl w:val="0"/>
+                <w:numId w:val="0"/>
+              </w:numPr>
+              <w:jc w:val="center"/>
+              <w:rPr>
+                <w:rFonts w:hint="default"/>
+                <w:vertAlign w:val="baseline"/>
+                <w:lang w:val="en-US" w:eastAsia="zh-CN"/>
+              </w:rPr>
+            </w:pPr>
+            <w:r>
+              <w:rPr>
+                <w:rFonts w:hint="eastAsia"/>
+                <w:vertAlign w:val="baseline"/>
+                <w:lang w:val="en-US" w:eastAsia="zh-CN"/>
+              </w:rPr>
+              <w:t>Cmd</w:t>
+            </w:r>
+          </w:p>
+        </w:tc>
+        <w:tc>
+          <w:tcPr>
+            <w:tcW w:w="1015" w:type="pct"/>
+            <w:vAlign w:val="top"/>
+          </w:tcPr>
+          <w:p>
+            <w:pPr>
+              <w:widowControl w:val="0"/>
+              <w:numPr>
+                <w:ilvl w:val="0"/>
+                <w:numId w:val="0"/>
+              </w:numPr>
+              <w:jc w:val="center"/>
+              <w:rPr>
+                <w:rFonts w:hint="default"/>
+                <w:vertAlign w:val="baseline"/>
+                <w:lang w:val="en-US" w:eastAsia="zh-CN"/>
+              </w:rPr>
+            </w:pPr>
+            <w:r>
+              <w:rPr>
+                <w:rFonts w:hint="eastAsia"/>
+                <w:vertAlign w:val="baseline"/>
+                <w:lang w:val="en-US" w:eastAsia="zh-CN"/>
+              </w:rPr>
+              <w:t>DataLen</w:t>
+            </w:r>
+          </w:p>
+        </w:tc>
+        <w:tc>
+          <w:tcPr>
+            <w:tcW w:w="679" w:type="pct"/>
+            <w:vAlign w:val="top"/>
+          </w:tcPr>
+          <w:p>
+            <w:pPr>
+              <w:widowControl w:val="0"/>
+              <w:numPr>
+                <w:ilvl w:val="0"/>
+                <w:numId w:val="0"/>
+              </w:numPr>
+              <w:jc w:val="center"/>
+              <w:rPr>
+                <w:rFonts w:hint="default"/>
+                <w:vertAlign w:val="baseline"/>
+                <w:lang w:val="en-US" w:eastAsia="zh-CN"/>
+              </w:rPr>
+            </w:pPr>
+            <w:r>
+              <w:rPr>
+                <w:rFonts w:hint="eastAsia"/>
+                <w:vertAlign w:val="baseline"/>
+                <w:lang w:val="en-US" w:eastAsia="zh-CN"/>
+              </w:rPr>
+              <w:t>Data</w:t>
+            </w:r>
+          </w:p>
+        </w:tc>
+        <w:tc>
+          <w:tcPr>
+            <w:tcW w:w="1222" w:type="pct"/>
+            <w:vAlign w:val="top"/>
+          </w:tcPr>
+          <w:p>
+            <w:pPr>
+              <w:widowControl w:val="0"/>
+              <w:numPr>
+                <w:ilvl w:val="0"/>
+                <w:numId w:val="0"/>
+              </w:numPr>
+              <w:jc w:val="center"/>
+              <w:rPr>
+                <w:rFonts w:hint="default"/>
+                <w:vertAlign w:val="baseline"/>
+                <w:lang w:val="en-US" w:eastAsia="zh-CN"/>
+              </w:rPr>
+            </w:pPr>
+            <w:r>
+              <w:rPr>
+                <w:rFonts w:hint="eastAsia"/>
+                <w:vertAlign w:val="baseline"/>
+                <w:lang w:val="en-US" w:eastAsia="zh-CN"/>
+              </w:rPr>
+              <w:t>CheckSum</w:t>
+            </w:r>
+          </w:p>
+        </w:tc>
+        <w:tc>
+          <w:tcPr>
+            <w:tcW w:w="667" w:type="pct"/>
+            <w:vMerge w:val="restart"/>
+            <w:vAlign w:val="top"/>
+          </w:tcPr>
+          <w:p>
+            <w:pPr>
+              <w:widowControl w:val="0"/>
+              <w:numPr>
+                <w:ilvl w:val="0"/>
+                <w:numId w:val="0"/>
+              </w:numPr>
+              <w:jc w:val="center"/>
+              <w:rPr>
+                <w:rFonts w:hint="default"/>
+                <w:vertAlign w:val="baseline"/>
+                <w:lang w:val="en-US" w:eastAsia="zh-CN"/>
+              </w:rPr>
+            </w:pPr>
+            <w:r>
+              <w:rPr>
+                <w:rFonts w:hint="eastAsia"/>
+                <w:vertAlign w:val="baseline"/>
+                <w:lang w:val="en-US" w:eastAsia="zh-CN"/>
+              </w:rPr>
+              <w:t>Stop</w:t>
+            </w:r>
+          </w:p>
+        </w:tc>
+      </w:tr>
+      <w:tr>
+        <w:tblPrEx>
+          <w:tblBorders>
+            <w:top w:val="single" w:color="auto" w:sz="4" w:space="0"/>
+            <w:left w:val="single" w:color="auto" w:sz="4" w:space="0"/>
+            <w:bottom w:val="single" w:color="auto" w:sz="4" w:space="0"/>
+            <w:right w:val="single" w:color="auto" w:sz="4" w:space="0"/>
+            <w:insideH w:val="single" w:color="auto" w:sz="4" w:space="0"/>
+            <w:insideV w:val="single" w:color="auto" w:sz="4" w:space="0"/>
+          </w:tblBorders>
+          <w:tblCellMar>
+            <w:top w:w="0" w:type="dxa"/>
+            <w:left w:w="108" w:type="dxa"/>
+            <w:bottom w:w="0" w:type="dxa"/>
+            <w:right w:w="108" w:type="dxa"/>
+          </w:tblCellMar>
+        </w:tblPrEx>
+        <w:tc>
+          <w:tcPr>
+            <w:tcW w:w="693" w:type="pct"/>
+            <w:vMerge w:val="continue"/>
+            <w:vAlign w:val="top"/>
+          </w:tcPr>
+          <w:p>
+            <w:pPr>
+              <w:widowControl w:val="0"/>
+              <w:numPr>
+                <w:ilvl w:val="0"/>
+                <w:numId w:val="0"/>
+              </w:numPr>
+              <w:jc w:val="center"/>
+              <w:rPr>
+                <w:rFonts w:hint="default"/>
+                <w:vertAlign w:val="baseline"/>
+                <w:lang w:val="en-US" w:eastAsia="zh-CN"/>
+              </w:rPr>
+            </w:pPr>
+          </w:p>
+        </w:tc>
+        <w:tc>
+          <w:tcPr>
+            <w:tcW w:w="720" w:type="pct"/>
+            <w:vAlign w:val="top"/>
+          </w:tcPr>
+          <w:p>
+            <w:pPr>
+              <w:widowControl w:val="0"/>
+              <w:numPr>
+                <w:ilvl w:val="0"/>
+                <w:numId w:val="0"/>
+              </w:numPr>
+              <w:jc w:val="center"/>
+              <w:rPr>
+                <w:rFonts w:hint="default"/>
+                <w:vertAlign w:val="baseline"/>
+                <w:lang w:val="en-US" w:eastAsia="zh-CN"/>
+              </w:rPr>
+            </w:pPr>
+            <w:r>
+              <w:rPr>
+                <w:rFonts w:hint="eastAsia"/>
+                <w:vertAlign w:val="baseline"/>
+                <w:lang w:val="en-US" w:eastAsia="zh-CN"/>
+              </w:rPr>
+              <w:t>1</w:t>
+            </w:r>
+          </w:p>
+        </w:tc>
+        <w:tc>
+          <w:tcPr>
+            <w:tcW w:w="1015" w:type="pct"/>
+            <w:vAlign w:val="top"/>
+          </w:tcPr>
+          <w:p>
+            <w:pPr>
+              <w:widowControl w:val="0"/>
+              <w:numPr>
+                <w:ilvl w:val="0"/>
+                <w:numId w:val="0"/>
+              </w:numPr>
+              <w:jc w:val="center"/>
+              <w:rPr>
+                <w:rFonts w:hint="default"/>
+                <w:vertAlign w:val="baseline"/>
+                <w:lang w:val="en-US" w:eastAsia="zh-CN"/>
+              </w:rPr>
+            </w:pPr>
+            <w:r>
+              <w:rPr>
+                <w:rFonts w:hint="eastAsia"/>
+                <w:vertAlign w:val="baseline"/>
+                <w:lang w:val="en-US" w:eastAsia="zh-CN"/>
+              </w:rPr>
+              <w:t>2</w:t>
+            </w:r>
+          </w:p>
+        </w:tc>
+        <w:tc>
+          <w:tcPr>
+            <w:tcW w:w="679" w:type="pct"/>
+            <w:vAlign w:val="top"/>
+          </w:tcPr>
+          <w:p>
+            <w:pPr>
+              <w:widowControl w:val="0"/>
+              <w:numPr>
+                <w:ilvl w:val="0"/>
+                <w:numId w:val="0"/>
+              </w:numPr>
+              <w:jc w:val="center"/>
+              <w:rPr>
+                <w:rFonts w:hint="default"/>
+                <w:vertAlign w:val="baseline"/>
+                <w:lang w:val="en-US" w:eastAsia="zh-CN"/>
+              </w:rPr>
+            </w:pPr>
+          </w:p>
+        </w:tc>
+        <w:tc>
+          <w:tcPr>
+            <w:tcW w:w="1222" w:type="pct"/>
+            <w:vAlign w:val="top"/>
+          </w:tcPr>
+          <w:p>
+            <w:pPr>
+              <w:widowControl w:val="0"/>
+              <w:numPr>
+                <w:ilvl w:val="0"/>
+                <w:numId w:val="0"/>
+              </w:numPr>
+              <w:jc w:val="center"/>
+              <w:rPr>
+                <w:rFonts w:hint="default"/>
+                <w:vertAlign w:val="baseline"/>
+                <w:lang w:val="en-US" w:eastAsia="zh-CN"/>
+              </w:rPr>
+            </w:pPr>
+          </w:p>
+        </w:tc>
+        <w:tc>
+          <w:tcPr>
+            <w:tcW w:w="667" w:type="pct"/>
+            <w:vMerge w:val="continue"/>
+            <w:vAlign w:val="top"/>
+          </w:tcPr>
+          <w:p>
+            <w:pPr>
+              <w:widowControl w:val="0"/>
+              <w:numPr>
+                <w:ilvl w:val="0"/>
+                <w:numId w:val="0"/>
+              </w:numPr>
+              <w:jc w:val="center"/>
+              <w:rPr>
+                <w:rFonts w:hint="default"/>
+                <w:vertAlign w:val="baseline"/>
+                <w:lang w:val="en-US" w:eastAsia="zh-CN"/>
+              </w:rPr>
+            </w:pPr>
+          </w:p>
+        </w:tc>
+      </w:tr>
+      <w:tr>
+        <w:tblPrEx>
+          <w:tblBorders>
+            <w:top w:val="single" w:color="auto" w:sz="4" w:space="0"/>
+            <w:left w:val="single" w:color="auto" w:sz="4" w:space="0"/>
+            <w:bottom w:val="single" w:color="auto" w:sz="4" w:space="0"/>
+            <w:right w:val="single" w:color="auto" w:sz="4" w:space="0"/>
+            <w:insideH w:val="single" w:color="auto" w:sz="4" w:space="0"/>
+            <w:insideV w:val="single" w:color="auto" w:sz="4" w:space="0"/>
+          </w:tblBorders>
+          <w:tblCellMar>
+            <w:top w:w="0" w:type="dxa"/>
+            <w:left w:w="108" w:type="dxa"/>
+            <w:bottom w:w="0" w:type="dxa"/>
+            <w:right w:w="108" w:type="dxa"/>
+          </w:tblCellMar>
+        </w:tblPrEx>
+        <w:tc>
+          <w:tcPr>
+            <w:tcW w:w="693" w:type="pct"/>
+            <w:vMerge w:val="continue"/>
+            <w:vAlign w:val="top"/>
+          </w:tcPr>
+          <w:p>
+            <w:pPr>
+              <w:widowControl w:val="0"/>
+              <w:numPr>
+                <w:ilvl w:val="0"/>
+                <w:numId w:val="0"/>
+              </w:numPr>
+              <w:jc w:val="center"/>
+              <w:rPr>
+                <w:rFonts w:hint="default"/>
+                <w:vertAlign w:val="baseline"/>
+                <w:lang w:val="en-US" w:eastAsia="zh-CN"/>
+              </w:rPr>
+            </w:pPr>
+          </w:p>
+        </w:tc>
+        <w:tc>
+          <w:tcPr>
+            <w:tcW w:w="720" w:type="pct"/>
+            <w:vAlign w:val="top"/>
+          </w:tcPr>
+          <w:p>
+            <w:pPr>
+              <w:widowControl w:val="0"/>
+              <w:numPr>
+                <w:ilvl w:val="0"/>
+                <w:numId w:val="0"/>
+              </w:numPr>
+              <w:jc w:val="center"/>
+              <w:rPr>
+                <w:rFonts w:hint="default"/>
+                <w:vertAlign w:val="baseline"/>
+                <w:lang w:val="en-US" w:eastAsia="zh-CN"/>
+              </w:rPr>
+            </w:pPr>
+            <w:r>
+              <w:rPr>
+                <w:rFonts w:hint="eastAsia"/>
+                <w:vertAlign w:val="baseline"/>
+                <w:lang w:val="en-US" w:eastAsia="zh-CN"/>
+              </w:rPr>
+              <w:t>0x0D</w:t>
+            </w:r>
+          </w:p>
+        </w:tc>
+        <w:tc>
+          <w:tcPr>
+            <w:tcW w:w="1015" w:type="pct"/>
+            <w:vAlign w:val="top"/>
+          </w:tcPr>
+          <w:p>
+            <w:pPr>
+              <w:widowControl w:val="0"/>
+              <w:numPr>
+                <w:ilvl w:val="0"/>
+                <w:numId w:val="0"/>
+              </w:numPr>
+              <w:jc w:val="center"/>
+              <w:rPr>
+                <w:rFonts w:hint="default"/>
+                <w:vertAlign w:val="baseline"/>
+                <w:lang w:val="en-US" w:eastAsia="zh-CN"/>
+              </w:rPr>
+            </w:pPr>
+          </w:p>
+        </w:tc>
+        <w:tc>
+          <w:tcPr>
+            <w:tcW w:w="679" w:type="pct"/>
+            <w:vAlign w:val="top"/>
+          </w:tcPr>
+          <w:p>
+            <w:pPr>
+              <w:widowControl w:val="0"/>
+              <w:numPr>
+                <w:ilvl w:val="0"/>
+                <w:numId w:val="0"/>
+              </w:numPr>
+              <w:jc w:val="center"/>
+              <w:rPr>
+                <w:rFonts w:hint="default"/>
+                <w:vertAlign w:val="baseline"/>
+                <w:lang w:val="en-US" w:eastAsia="zh-CN"/>
+              </w:rPr>
+            </w:pPr>
+            <w:r>
+              <w:rPr>
+                <w:rFonts w:hint="eastAsia"/>
+                <w:vertAlign w:val="baseline"/>
+                <w:lang w:val="en-US" w:eastAsia="zh-CN"/>
+              </w:rPr>
+              <w:t>key</w:t>
+            </w:r>
+          </w:p>
+        </w:tc>
+        <w:tc>
+          <w:tcPr>
+            <w:tcW w:w="1222" w:type="pct"/>
+            <w:vAlign w:val="top"/>
+          </w:tcPr>
+          <w:p>
+            <w:pPr>
+              <w:widowControl w:val="0"/>
+              <w:numPr>
+                <w:ilvl w:val="0"/>
+                <w:numId w:val="0"/>
+              </w:numPr>
+              <w:jc w:val="center"/>
+              <w:rPr>
+                <w:rFonts w:hint="default"/>
+                <w:vertAlign w:val="baseline"/>
+                <w:lang w:val="en-US" w:eastAsia="zh-CN"/>
+              </w:rPr>
+            </w:pPr>
+          </w:p>
+        </w:tc>
+        <w:tc>
+          <w:tcPr>
+            <w:tcW w:w="667" w:type="pct"/>
+            <w:vAlign w:val="top"/>
+          </w:tcPr>
+          <w:p>
+            <w:pPr>
+              <w:widowControl w:val="0"/>
+              <w:numPr>
+                <w:ilvl w:val="0"/>
+                <w:numId w:val="0"/>
+              </w:numPr>
+              <w:jc w:val="center"/>
+              <w:rPr>
+                <w:rFonts w:hint="default"/>
+                <w:vertAlign w:val="baseline"/>
+                <w:lang w:val="en-US" w:eastAsia="zh-CN"/>
+              </w:rPr>
+            </w:pPr>
+          </w:p>
+        </w:tc>
+      </w:tr>
+    </w:tbl>
+    <w:p>
+      <w:pPr>
+        <w:widowControl w:val="0"/>
+        <w:numPr>
+          <w:numId w:val="0"/>
+        </w:numPr>
+        <w:jc w:val="both"/>
+        <w:rPr>
+          <w:rFonts w:hint="default"/>
+          <w:lang w:val="en-US" w:eastAsia="zh-CN"/>
+        </w:rPr>
+      </w:pPr>
+    </w:p>
+    <w:p>
+      <w:pPr>
+        <w:widowControl w:val="0"/>
+        <w:numPr>
+          <w:ilvl w:val="0"/>
+          <w:numId w:val="4"/>
+        </w:numPr>
+        <w:ind w:left="0" w:leftChars="0" w:firstLine="0" w:firstLineChars="0"/>
+        <w:jc w:val="both"/>
+        <w:rPr>
+          <w:rFonts w:hint="default"/>
+          <w:lang w:val="en-US" w:eastAsia="zh-CN"/>
+        </w:rPr>
+      </w:pPr>
+      <w:r>
+        <w:rPr>
+          <w:rFonts w:hint="eastAsia"/>
+          <w:lang w:val="en-US" w:eastAsia="zh-CN"/>
+        </w:rPr>
+        <w:t>设置bilibili vmid(0x0E)</w:t>
+      </w:r>
+    </w:p>
+    <w:tbl>
+      <w:tblPr>
+        <w:tblStyle w:val="5"/>
+        <w:tblW w:w="4998" w:type="pct"/>
+        <w:tblInd w:w="0" w:type="dxa"/>
+        <w:tblBorders>
+          <w:top w:val="single" w:color="auto" w:sz="4" w:space="0"/>
+          <w:left w:val="single" w:color="auto" w:sz="4" w:space="0"/>
+          <w:bottom w:val="single" w:color="auto" w:sz="4" w:space="0"/>
+          <w:right w:val="single" w:color="auto" w:sz="4" w:space="0"/>
+          <w:insideH w:val="single" w:color="auto" w:sz="4" w:space="0"/>
+          <w:insideV w:val="single" w:color="auto" w:sz="4" w:space="0"/>
+        </w:tblBorders>
+        <w:tblLayout w:type="autofit"/>
+        <w:tblCellMar>
+          <w:top w:w="0" w:type="dxa"/>
+          <w:left w:w="108" w:type="dxa"/>
+          <w:bottom w:w="0" w:type="dxa"/>
+          <w:right w:w="108" w:type="dxa"/>
+        </w:tblCellMar>
+      </w:tblPr>
+      <w:tblGrid>
+        <w:gridCol w:w="1178"/>
+        <w:gridCol w:w="1181"/>
+        <w:gridCol w:w="1730"/>
+        <w:gridCol w:w="1209"/>
+        <w:gridCol w:w="2085"/>
+        <w:gridCol w:w="1136"/>
+      </w:tblGrid>
+      <w:tr>
+        <w:tblPrEx>
+          <w:tblBorders>
+            <w:top w:val="single" w:color="auto" w:sz="4" w:space="0"/>
+            <w:left w:val="single" w:color="auto" w:sz="4" w:space="0"/>
+            <w:bottom w:val="single" w:color="auto" w:sz="4" w:space="0"/>
+            <w:right w:val="single" w:color="auto" w:sz="4" w:space="0"/>
+            <w:insideH w:val="single" w:color="auto" w:sz="4" w:space="0"/>
+            <w:insideV w:val="single" w:color="auto" w:sz="4" w:space="0"/>
+          </w:tblBorders>
+          <w:tblCellMar>
+            <w:top w:w="0" w:type="dxa"/>
+            <w:left w:w="108" w:type="dxa"/>
+            <w:bottom w:w="0" w:type="dxa"/>
+            <w:right w:w="108" w:type="dxa"/>
+          </w:tblCellMar>
+        </w:tblPrEx>
+        <w:tc>
+          <w:tcPr>
+            <w:tcW w:w="691" w:type="pct"/>
+            <w:vMerge w:val="restart"/>
+            <w:vAlign w:val="top"/>
+          </w:tcPr>
+          <w:p>
+            <w:pPr>
+              <w:widowControl w:val="0"/>
+              <w:numPr>
+                <w:ilvl w:val="0"/>
+                <w:numId w:val="0"/>
+              </w:numPr>
+              <w:jc w:val="center"/>
+              <w:rPr>
+                <w:rFonts w:hint="default"/>
+                <w:vertAlign w:val="baseline"/>
+                <w:lang w:val="en-US" w:eastAsia="zh-CN"/>
+              </w:rPr>
+            </w:pPr>
+            <w:r>
+              <w:rPr>
+                <w:rFonts w:hint="eastAsia"/>
+                <w:vertAlign w:val="baseline"/>
+                <w:lang w:val="en-US" w:eastAsia="zh-CN"/>
+              </w:rPr>
+              <w:t>Start</w:t>
+            </w:r>
+          </w:p>
+        </w:tc>
+        <w:tc>
+          <w:tcPr>
+            <w:tcW w:w="693" w:type="pct"/>
+            <w:vAlign w:val="top"/>
+          </w:tcPr>
+          <w:p>
+            <w:pPr>
+              <w:widowControl w:val="0"/>
+              <w:numPr>
+                <w:ilvl w:val="0"/>
+                <w:numId w:val="0"/>
+              </w:numPr>
+              <w:jc w:val="center"/>
+              <w:rPr>
+                <w:rFonts w:hint="default"/>
+                <w:vertAlign w:val="baseline"/>
+                <w:lang w:val="en-US" w:eastAsia="zh-CN"/>
+              </w:rPr>
+            </w:pPr>
+            <w:r>
+              <w:rPr>
+                <w:rFonts w:hint="eastAsia"/>
+                <w:vertAlign w:val="baseline"/>
+                <w:lang w:val="en-US" w:eastAsia="zh-CN"/>
+              </w:rPr>
+              <w:t>Cmd</w:t>
+            </w:r>
+          </w:p>
+        </w:tc>
+        <w:tc>
+          <w:tcPr>
+            <w:tcW w:w="1015" w:type="pct"/>
+            <w:vAlign w:val="top"/>
+          </w:tcPr>
+          <w:p>
+            <w:pPr>
+              <w:widowControl w:val="0"/>
+              <w:numPr>
+                <w:ilvl w:val="0"/>
+                <w:numId w:val="0"/>
+              </w:numPr>
+              <w:jc w:val="center"/>
+              <w:rPr>
+                <w:rFonts w:hint="default"/>
+                <w:vertAlign w:val="baseline"/>
+                <w:lang w:val="en-US" w:eastAsia="zh-CN"/>
+              </w:rPr>
+            </w:pPr>
+            <w:r>
+              <w:rPr>
+                <w:rFonts w:hint="eastAsia"/>
+                <w:vertAlign w:val="baseline"/>
+                <w:lang w:val="en-US" w:eastAsia="zh-CN"/>
+              </w:rPr>
+              <w:t>DataLen</w:t>
+            </w:r>
+          </w:p>
+        </w:tc>
+        <w:tc>
+          <w:tcPr>
+            <w:tcW w:w="709" w:type="pct"/>
+            <w:vAlign w:val="top"/>
+          </w:tcPr>
+          <w:p>
+            <w:pPr>
+              <w:widowControl w:val="0"/>
+              <w:numPr>
+                <w:ilvl w:val="0"/>
+                <w:numId w:val="0"/>
+              </w:numPr>
+              <w:jc w:val="center"/>
+              <w:rPr>
+                <w:rFonts w:hint="default"/>
+                <w:vertAlign w:val="baseline"/>
+                <w:lang w:val="en-US" w:eastAsia="zh-CN"/>
+              </w:rPr>
+            </w:pPr>
+            <w:r>
+              <w:rPr>
+                <w:rFonts w:hint="eastAsia"/>
+                <w:vertAlign w:val="baseline"/>
+                <w:lang w:val="en-US" w:eastAsia="zh-CN"/>
+              </w:rPr>
+              <w:t>Data</w:t>
+            </w:r>
+          </w:p>
+        </w:tc>
+        <w:tc>
+          <w:tcPr>
+            <w:tcW w:w="1223" w:type="pct"/>
+            <w:vAlign w:val="top"/>
+          </w:tcPr>
+          <w:p>
+            <w:pPr>
+              <w:widowControl w:val="0"/>
+              <w:numPr>
+                <w:ilvl w:val="0"/>
+                <w:numId w:val="0"/>
+              </w:numPr>
+              <w:jc w:val="center"/>
+              <w:rPr>
+                <w:rFonts w:hint="default"/>
+                <w:vertAlign w:val="baseline"/>
+                <w:lang w:val="en-US" w:eastAsia="zh-CN"/>
+              </w:rPr>
+            </w:pPr>
+            <w:r>
+              <w:rPr>
+                <w:rFonts w:hint="eastAsia"/>
+                <w:vertAlign w:val="baseline"/>
+                <w:lang w:val="en-US" w:eastAsia="zh-CN"/>
+              </w:rPr>
+              <w:t>CheckSum</w:t>
+            </w:r>
+          </w:p>
+        </w:tc>
+        <w:tc>
+          <w:tcPr>
+            <w:tcW w:w="666" w:type="pct"/>
+            <w:vMerge w:val="restart"/>
+            <w:vAlign w:val="top"/>
+          </w:tcPr>
+          <w:p>
+            <w:pPr>
+              <w:widowControl w:val="0"/>
+              <w:numPr>
+                <w:ilvl w:val="0"/>
+                <w:numId w:val="0"/>
+              </w:numPr>
+              <w:jc w:val="center"/>
+              <w:rPr>
+                <w:rFonts w:hint="default"/>
+                <w:vertAlign w:val="baseline"/>
+                <w:lang w:val="en-US" w:eastAsia="zh-CN"/>
+              </w:rPr>
+            </w:pPr>
+            <w:r>
+              <w:rPr>
+                <w:rFonts w:hint="eastAsia"/>
+                <w:vertAlign w:val="baseline"/>
+                <w:lang w:val="en-US" w:eastAsia="zh-CN"/>
+              </w:rPr>
+              <w:t>Stop</w:t>
+            </w:r>
+          </w:p>
+        </w:tc>
+      </w:tr>
+      <w:tr>
+        <w:tblPrEx>
+          <w:tblBorders>
+            <w:top w:val="single" w:color="auto" w:sz="4" w:space="0"/>
+            <w:left w:val="single" w:color="auto" w:sz="4" w:space="0"/>
+            <w:bottom w:val="single" w:color="auto" w:sz="4" w:space="0"/>
+            <w:right w:val="single" w:color="auto" w:sz="4" w:space="0"/>
+            <w:insideH w:val="single" w:color="auto" w:sz="4" w:space="0"/>
+            <w:insideV w:val="single" w:color="auto" w:sz="4" w:space="0"/>
+          </w:tblBorders>
+          <w:tblCellMar>
+            <w:top w:w="0" w:type="dxa"/>
+            <w:left w:w="108" w:type="dxa"/>
+            <w:bottom w:w="0" w:type="dxa"/>
+            <w:right w:w="108" w:type="dxa"/>
+          </w:tblCellMar>
+        </w:tblPrEx>
+        <w:tc>
+          <w:tcPr>
+            <w:tcW w:w="691" w:type="pct"/>
+            <w:vMerge w:val="continue"/>
+            <w:vAlign w:val="top"/>
+          </w:tcPr>
+          <w:p>
+            <w:pPr>
+              <w:widowControl w:val="0"/>
+              <w:numPr>
+                <w:ilvl w:val="0"/>
+                <w:numId w:val="0"/>
+              </w:numPr>
+              <w:jc w:val="center"/>
+              <w:rPr>
+                <w:rFonts w:hint="default"/>
+                <w:vertAlign w:val="baseline"/>
+                <w:lang w:val="en-US" w:eastAsia="zh-CN"/>
+              </w:rPr>
+            </w:pPr>
+          </w:p>
+        </w:tc>
+        <w:tc>
+          <w:tcPr>
+            <w:tcW w:w="693" w:type="pct"/>
+            <w:vAlign w:val="top"/>
+          </w:tcPr>
+          <w:p>
+            <w:pPr>
+              <w:widowControl w:val="0"/>
+              <w:numPr>
+                <w:ilvl w:val="0"/>
+                <w:numId w:val="0"/>
+              </w:numPr>
+              <w:jc w:val="center"/>
+              <w:rPr>
+                <w:rFonts w:hint="default"/>
+                <w:vertAlign w:val="baseline"/>
+                <w:lang w:val="en-US" w:eastAsia="zh-CN"/>
+              </w:rPr>
+            </w:pPr>
+            <w:r>
+              <w:rPr>
+                <w:rFonts w:hint="eastAsia"/>
+                <w:vertAlign w:val="baseline"/>
+                <w:lang w:val="en-US" w:eastAsia="zh-CN"/>
+              </w:rPr>
+              <w:t>0x0E</w:t>
+            </w:r>
+          </w:p>
+        </w:tc>
+        <w:tc>
+          <w:tcPr>
+            <w:tcW w:w="1015" w:type="pct"/>
+            <w:vAlign w:val="top"/>
+          </w:tcPr>
+          <w:p>
+            <w:pPr>
+              <w:widowControl w:val="0"/>
+              <w:numPr>
+                <w:ilvl w:val="0"/>
+                <w:numId w:val="0"/>
+              </w:numPr>
+              <w:jc w:val="center"/>
+              <w:rPr>
+                <w:rFonts w:hint="default"/>
+                <w:vertAlign w:val="baseline"/>
+                <w:lang w:val="en-US" w:eastAsia="zh-CN"/>
+              </w:rPr>
+            </w:pPr>
+          </w:p>
+        </w:tc>
+        <w:tc>
+          <w:tcPr>
+            <w:tcW w:w="709" w:type="pct"/>
+            <w:vAlign w:val="top"/>
+          </w:tcPr>
+          <w:p>
+            <w:pPr>
+              <w:widowControl w:val="0"/>
+              <w:numPr>
+                <w:ilvl w:val="0"/>
+                <w:numId w:val="0"/>
+              </w:numPr>
+              <w:jc w:val="center"/>
+              <w:rPr>
+                <w:rFonts w:hint="default"/>
+                <w:vertAlign w:val="baseline"/>
+                <w:lang w:val="en-US" w:eastAsia="zh-CN"/>
+              </w:rPr>
+            </w:pPr>
+            <w:r>
+              <w:rPr>
+                <w:rFonts w:hint="eastAsia"/>
+                <w:vertAlign w:val="baseline"/>
+                <w:lang w:val="en-US" w:eastAsia="zh-CN"/>
+              </w:rPr>
+              <w:t>vmid</w:t>
+            </w:r>
+          </w:p>
+        </w:tc>
+        <w:tc>
+          <w:tcPr>
+            <w:tcW w:w="1223" w:type="pct"/>
+            <w:vAlign w:val="top"/>
+          </w:tcPr>
+          <w:p>
+            <w:pPr>
+              <w:widowControl w:val="0"/>
+              <w:numPr>
+                <w:ilvl w:val="0"/>
+                <w:numId w:val="0"/>
+              </w:numPr>
+              <w:jc w:val="center"/>
+              <w:rPr>
+                <w:rFonts w:hint="default"/>
+                <w:vertAlign w:val="baseline"/>
+                <w:lang w:val="en-US" w:eastAsia="zh-CN"/>
+              </w:rPr>
+            </w:pPr>
+          </w:p>
+        </w:tc>
+        <w:tc>
+          <w:tcPr>
+            <w:tcW w:w="666" w:type="pct"/>
+            <w:vMerge w:val="continue"/>
+            <w:vAlign w:val="top"/>
+          </w:tcPr>
+          <w:p>
+            <w:pPr>
+              <w:widowControl w:val="0"/>
+              <w:numPr>
+                <w:ilvl w:val="0"/>
+                <w:numId w:val="0"/>
+              </w:numPr>
+              <w:jc w:val="center"/>
+              <w:rPr>
+                <w:rFonts w:hint="default"/>
+                <w:vertAlign w:val="baseline"/>
+                <w:lang w:val="en-US" w:eastAsia="zh-CN"/>
+              </w:rPr>
+            </w:pPr>
+          </w:p>
+        </w:tc>
+      </w:tr>
+    </w:tbl>
+    <w:p>
+      <w:pPr>
+        <w:widowControl w:val="0"/>
+        <w:numPr>
+          <w:numId w:val="0"/>
+        </w:numPr>
+        <w:jc w:val="both"/>
+        <w:rPr>
+          <w:rFonts w:hint="default"/>
+          <w:lang w:val="en-US" w:eastAsia="zh-CN"/>
+        </w:rPr>
+      </w:pPr>
+      <w:bookmarkStart w:id="0" w:name="_GoBack"/>
+      <w:bookmarkEnd w:id="0"/>
     </w:p>
     <w:sectPr>
       <w:pgSz w:w="11906" w:h="16838"/>
